--- a/TKPMHĐT.docx
+++ b/TKPMHĐT.docx
@@ -35,6 +35,1310 @@
         </w:rPr>
         <w:t>BƯỚC 1: KHẢO SÁT HIỆN TRẠNG</w:t>
       </w:r>
+    </w:p>
+    <w:p>
+      <w:pPr>
+        <w:rPr>
+          <w:rFonts w:ascii="Times New Roman" w:hAnsi="Times New Roman" w:cs="Times New Roman"/>
+          <w:sz w:val="26"/>
+          <w:szCs w:val="26"/>
+        </w:rPr>
+      </w:pPr>
+      <w:r>
+        <w:rPr>
+          <w:rFonts w:ascii="Times New Roman" w:hAnsi="Times New Roman" w:cs="Times New Roman"/>
+          <w:sz w:val="28"/>
+          <w:szCs w:val="28"/>
+          <w:lang w:val="vi-VN"/>
+        </w:rPr>
+        <w:t>Cơ cấu tổ chức của quán và số lượng cụ thể:</w:t>
+      </w:r>
+    </w:p>
+    <w:p>
+      <w:pPr>
+        <w:pStyle w:val="ListParagraph"/>
+        <w:numPr>
+          <w:ilvl w:val="0"/>
+          <w:numId w:val="12"/>
+        </w:numPr>
+        <w:spacing w:line="256" w:lineRule="auto"/>
+        <w:rPr>
+          <w:rFonts w:ascii="Times New Roman" w:hAnsi="Times New Roman" w:cs="Times New Roman"/>
+          <w:sz w:val="28"/>
+          <w:szCs w:val="28"/>
+          <w:lang w:val="vi-VN"/>
+        </w:rPr>
+      </w:pPr>
+      <w:r>
+        <w:rPr>
+          <w:rFonts w:ascii="Times New Roman" w:hAnsi="Times New Roman" w:cs="Times New Roman"/>
+          <w:sz w:val="28"/>
+          <w:szCs w:val="28"/>
+          <w:lang w:val="vi-VN"/>
+        </w:rPr>
+        <w:t xml:space="preserve">Hiện trạng tổ chức: </w:t>
+      </w:r>
+    </w:p>
+    <w:p>
+      <w:pPr>
+        <w:pStyle w:val="ListParagraph"/>
+        <w:ind w:firstLine="720"/>
+        <w:rPr>
+          <w:rFonts w:ascii="Times New Roman" w:hAnsi="Times New Roman" w:cs="Times New Roman"/>
+          <w:sz w:val="28"/>
+          <w:szCs w:val="28"/>
+          <w:lang w:val="vi-VN"/>
+        </w:rPr>
+      </w:pPr>
+      <w:r>
+        <w:rPr>
+          <w:rFonts w:ascii="Times New Roman" w:hAnsi="Times New Roman" w:cs="Times New Roman"/>
+          <w:sz w:val="28"/>
+          <w:szCs w:val="28"/>
+          <w:lang w:val="vi-VN"/>
+        </w:rPr>
+        <w:t>Quán gồm có:</w:t>
+      </w:r>
+    </w:p>
+    <w:p>
+      <w:pPr>
+        <w:pStyle w:val="ListParagraph"/>
+        <w:ind w:firstLine="720"/>
+        <w:rPr>
+          <w:rFonts w:ascii="Times New Roman" w:hAnsi="Times New Roman" w:cs="Times New Roman"/>
+          <w:sz w:val="28"/>
+          <w:szCs w:val="28"/>
+          <w:lang w:val="vi-VN"/>
+        </w:rPr>
+      </w:pPr>
+      <w:r>
+        <w:rPr>
+          <w:rFonts w:ascii="Times New Roman" w:hAnsi="Times New Roman" w:cs="Times New Roman"/>
+          <w:sz w:val="28"/>
+          <w:szCs w:val="28"/>
+          <w:lang w:val="vi-VN"/>
+        </w:rPr>
+        <w:t>1 Quản</w:t>
+      </w:r>
+      <w:r>
+        <w:rPr>
+          <w:rFonts w:ascii="Times New Roman" w:hAnsi="Times New Roman" w:cs="Times New Roman"/>
+          <w:sz w:val="28"/>
+          <w:szCs w:val="28"/>
+        </w:rPr>
+        <w:t xml:space="preserve"> lý trưởng</w:t>
+      </w:r>
+    </w:p>
+    <w:p>
+      <w:pPr>
+        <w:pStyle w:val="ListParagraph"/>
+        <w:ind w:firstLine="720"/>
+        <w:rPr>
+          <w:rFonts w:ascii="Times New Roman" w:hAnsi="Times New Roman" w:cs="Times New Roman"/>
+          <w:sz w:val="28"/>
+          <w:szCs w:val="28"/>
+          <w:lang w:val="vi-VN"/>
+        </w:rPr>
+      </w:pPr>
+      <w:r>
+        <w:rPr>
+          <w:rFonts w:ascii="Times New Roman" w:hAnsi="Times New Roman" w:cs="Times New Roman"/>
+          <w:sz w:val="28"/>
+          <w:szCs w:val="28"/>
+          <w:lang w:val="vi-VN"/>
+        </w:rPr>
+        <w:t>5 nhân viện phục vụ chính</w:t>
+      </w:r>
+    </w:p>
+    <w:p>
+      <w:pPr>
+        <w:pStyle w:val="ListParagraph"/>
+        <w:ind w:firstLine="720"/>
+        <w:rPr>
+          <w:rFonts w:ascii="Times New Roman" w:hAnsi="Times New Roman" w:cs="Times New Roman"/>
+          <w:sz w:val="28"/>
+          <w:szCs w:val="28"/>
+          <w:lang w:val="vi-VN"/>
+        </w:rPr>
+      </w:pPr>
+      <w:r>
+        <w:rPr>
+          <w:rFonts w:ascii="Times New Roman" w:hAnsi="Times New Roman" w:cs="Times New Roman"/>
+          <w:sz w:val="28"/>
+          <w:szCs w:val="28"/>
+          <w:lang w:val="vi-VN"/>
+        </w:rPr>
+        <w:t>2 bếp chính</w:t>
+      </w:r>
+    </w:p>
+    <w:p>
+      <w:pPr>
+        <w:pStyle w:val="ListParagraph"/>
+        <w:ind w:firstLine="720"/>
+        <w:rPr>
+          <w:rFonts w:ascii="Times New Roman" w:hAnsi="Times New Roman" w:cs="Times New Roman"/>
+          <w:sz w:val="28"/>
+          <w:szCs w:val="28"/>
+        </w:rPr>
+      </w:pPr>
+      <w:r>
+        <w:rPr>
+          <w:rFonts w:ascii="Times New Roman" w:hAnsi="Times New Roman" w:cs="Times New Roman"/>
+          <w:sz w:val="28"/>
+          <w:szCs w:val="28"/>
+        </w:rPr>
+        <w:t>1 bảo vệ</w:t>
+      </w:r>
+    </w:p>
+    <w:p>
+      <w:pPr>
+        <w:pStyle w:val="ListParagraph"/>
+        <w:numPr>
+          <w:ilvl w:val="0"/>
+          <w:numId w:val="12"/>
+        </w:numPr>
+        <w:spacing w:line="256" w:lineRule="auto"/>
+        <w:ind w:left="360"/>
+        <w:rPr>
+          <w:rFonts w:ascii="Times New Roman" w:hAnsi="Times New Roman" w:cs="Times New Roman"/>
+          <w:sz w:val="28"/>
+          <w:szCs w:val="28"/>
+          <w:lang w:val="vi-VN"/>
+        </w:rPr>
+      </w:pPr>
+      <w:r>
+        <w:rPr>
+          <w:rFonts w:ascii="Times New Roman" w:hAnsi="Times New Roman" w:cs="Times New Roman"/>
+          <w:sz w:val="28"/>
+          <w:szCs w:val="28"/>
+          <w:lang w:val="vi-VN"/>
+        </w:rPr>
+        <w:t xml:space="preserve">Các bộ phận sẽ tham gia sử dụng phần mềm: tất cả nhân viên </w:t>
+      </w:r>
+      <w:r>
+        <w:rPr>
+          <w:rFonts w:ascii="Times New Roman" w:hAnsi="Times New Roman" w:cs="Times New Roman"/>
+          <w:sz w:val="28"/>
+          <w:szCs w:val="28"/>
+        </w:rPr>
+        <w:t>quá và có cả khách hàng</w:t>
+      </w:r>
+    </w:p>
+    <w:p>
+      <w:pPr>
+        <w:pStyle w:val="ListParagraph"/>
+        <w:numPr>
+          <w:ilvl w:val="0"/>
+          <w:numId w:val="12"/>
+        </w:numPr>
+        <w:spacing w:line="256" w:lineRule="auto"/>
+        <w:ind w:left="360"/>
+        <w:rPr>
+          <w:rFonts w:ascii="Times New Roman" w:hAnsi="Times New Roman" w:cs="Times New Roman"/>
+          <w:sz w:val="28"/>
+          <w:szCs w:val="28"/>
+          <w:lang w:val="vi-VN"/>
+        </w:rPr>
+      </w:pPr>
+      <w:r>
+        <w:rPr>
+          <w:rFonts w:ascii="Times New Roman" w:hAnsi="Times New Roman" w:cs="Times New Roman"/>
+          <w:sz w:val="28"/>
+          <w:szCs w:val="28"/>
+          <w:lang w:val="vi-VN"/>
+        </w:rPr>
+        <w:t>Danh sách các công việc mỗi bộ phận phụ trách:</w:t>
+      </w:r>
+    </w:p>
+    <w:tbl>
+      <w:tblPr>
+        <w:tblStyle w:val="TableGrid"/>
+        <w:tblW w:w="0" w:type="auto"/>
+        <w:jc w:val="center"/>
+        <w:tblLook w:val="04A0" w:firstRow="1" w:lastRow="0" w:firstColumn="1" w:lastColumn="0" w:noHBand="0" w:noVBand="1"/>
+      </w:tblPr>
+      <w:tblGrid>
+        <w:gridCol w:w="985"/>
+        <w:gridCol w:w="2880"/>
+        <w:gridCol w:w="2881"/>
+      </w:tblGrid>
+      <w:tr>
+        <w:trPr>
+          <w:jc w:val="center"/>
+        </w:trPr>
+        <w:tc>
+          <w:tcPr>
+            <w:tcW w:w="985" w:type="dxa"/>
+            <w:tcBorders>
+              <w:top w:val="single" w:sz="4" w:space="0" w:color="auto"/>
+              <w:left w:val="single" w:sz="4" w:space="0" w:color="auto"/>
+              <w:bottom w:val="single" w:sz="4" w:space="0" w:color="auto"/>
+              <w:right w:val="single" w:sz="4" w:space="0" w:color="auto"/>
+            </w:tcBorders>
+            <w:hideMark/>
+          </w:tcPr>
+          <w:p>
+            <w:pPr>
+              <w:rPr>
+                <w:rFonts w:ascii="Times New Roman" w:hAnsi="Times New Roman" w:cs="Times New Roman"/>
+                <w:sz w:val="28"/>
+                <w:szCs w:val="28"/>
+                <w:lang w:val="vi-VN"/>
+              </w:rPr>
+            </w:pPr>
+            <w:r>
+              <w:rPr>
+                <w:rFonts w:ascii="Times New Roman" w:hAnsi="Times New Roman" w:cs="Times New Roman"/>
+                <w:sz w:val="28"/>
+                <w:szCs w:val="28"/>
+                <w:lang w:val="vi-VN"/>
+              </w:rPr>
+              <w:t>STT</w:t>
+            </w:r>
+          </w:p>
+        </w:tc>
+        <w:tc>
+          <w:tcPr>
+            <w:tcW w:w="2880" w:type="dxa"/>
+            <w:tcBorders>
+              <w:top w:val="single" w:sz="4" w:space="0" w:color="auto"/>
+              <w:left w:val="single" w:sz="4" w:space="0" w:color="auto"/>
+              <w:bottom w:val="single" w:sz="4" w:space="0" w:color="auto"/>
+              <w:right w:val="single" w:sz="4" w:space="0" w:color="auto"/>
+            </w:tcBorders>
+            <w:hideMark/>
+          </w:tcPr>
+          <w:p>
+            <w:pPr>
+              <w:rPr>
+                <w:rFonts w:ascii="Times New Roman" w:hAnsi="Times New Roman" w:cs="Times New Roman"/>
+                <w:sz w:val="28"/>
+                <w:szCs w:val="28"/>
+                <w:lang w:val="vi-VN"/>
+              </w:rPr>
+            </w:pPr>
+            <w:r>
+              <w:rPr>
+                <w:rFonts w:ascii="Times New Roman" w:hAnsi="Times New Roman" w:cs="Times New Roman"/>
+                <w:sz w:val="28"/>
+                <w:szCs w:val="28"/>
+                <w:lang w:val="vi-VN"/>
+              </w:rPr>
+              <w:t>Bộ phận</w:t>
+            </w:r>
+          </w:p>
+        </w:tc>
+        <w:tc>
+          <w:tcPr>
+            <w:tcW w:w="2881" w:type="dxa"/>
+            <w:tcBorders>
+              <w:top w:val="single" w:sz="4" w:space="0" w:color="auto"/>
+              <w:left w:val="single" w:sz="4" w:space="0" w:color="auto"/>
+              <w:bottom w:val="single" w:sz="4" w:space="0" w:color="auto"/>
+              <w:right w:val="single" w:sz="4" w:space="0" w:color="auto"/>
+            </w:tcBorders>
+            <w:hideMark/>
+          </w:tcPr>
+          <w:p>
+            <w:pPr>
+              <w:rPr>
+                <w:rFonts w:ascii="Times New Roman" w:hAnsi="Times New Roman" w:cs="Times New Roman"/>
+                <w:sz w:val="28"/>
+                <w:szCs w:val="28"/>
+                <w:lang w:val="vi-VN"/>
+              </w:rPr>
+            </w:pPr>
+            <w:r>
+              <w:rPr>
+                <w:rFonts w:ascii="Times New Roman" w:hAnsi="Times New Roman" w:cs="Times New Roman"/>
+                <w:sz w:val="28"/>
+                <w:szCs w:val="28"/>
+                <w:lang w:val="vi-VN"/>
+              </w:rPr>
+              <w:t>Công việc</w:t>
+            </w:r>
+          </w:p>
+        </w:tc>
+      </w:tr>
+      <w:tr>
+        <w:trPr>
+          <w:jc w:val="center"/>
+        </w:trPr>
+        <w:tc>
+          <w:tcPr>
+            <w:tcW w:w="985" w:type="dxa"/>
+            <w:tcBorders>
+              <w:top w:val="single" w:sz="4" w:space="0" w:color="auto"/>
+              <w:left w:val="single" w:sz="4" w:space="0" w:color="auto"/>
+              <w:bottom w:val="single" w:sz="4" w:space="0" w:color="auto"/>
+              <w:right w:val="single" w:sz="4" w:space="0" w:color="auto"/>
+            </w:tcBorders>
+            <w:hideMark/>
+          </w:tcPr>
+          <w:p>
+            <w:pPr>
+              <w:rPr>
+                <w:rFonts w:ascii="Times New Roman" w:hAnsi="Times New Roman" w:cs="Times New Roman"/>
+                <w:sz w:val="28"/>
+                <w:szCs w:val="28"/>
+                <w:lang w:val="vi-VN"/>
+              </w:rPr>
+            </w:pPr>
+            <w:r>
+              <w:rPr>
+                <w:rFonts w:ascii="Times New Roman" w:hAnsi="Times New Roman" w:cs="Times New Roman"/>
+                <w:sz w:val="28"/>
+                <w:szCs w:val="28"/>
+                <w:lang w:val="vi-VN"/>
+              </w:rPr>
+              <w:t>1</w:t>
+            </w:r>
+          </w:p>
+        </w:tc>
+        <w:tc>
+          <w:tcPr>
+            <w:tcW w:w="2880" w:type="dxa"/>
+            <w:tcBorders>
+              <w:top w:val="single" w:sz="4" w:space="0" w:color="auto"/>
+              <w:left w:val="single" w:sz="4" w:space="0" w:color="auto"/>
+              <w:bottom w:val="single" w:sz="4" w:space="0" w:color="auto"/>
+              <w:right w:val="single" w:sz="4" w:space="0" w:color="auto"/>
+            </w:tcBorders>
+            <w:hideMark/>
+          </w:tcPr>
+          <w:p>
+            <w:pPr>
+              <w:rPr>
+                <w:rFonts w:ascii="Times New Roman" w:hAnsi="Times New Roman" w:cs="Times New Roman"/>
+                <w:sz w:val="28"/>
+                <w:szCs w:val="28"/>
+                <w:lang w:val="vi-VN"/>
+              </w:rPr>
+            </w:pPr>
+            <w:r>
+              <w:rPr>
+                <w:rFonts w:ascii="Times New Roman" w:hAnsi="Times New Roman" w:cs="Times New Roman"/>
+                <w:sz w:val="28"/>
+                <w:szCs w:val="28"/>
+                <w:lang w:val="vi-VN"/>
+              </w:rPr>
+              <w:t>Quản lí trưởng</w:t>
+            </w:r>
+          </w:p>
+        </w:tc>
+        <w:tc>
+          <w:tcPr>
+            <w:tcW w:w="2881" w:type="dxa"/>
+            <w:tcBorders>
+              <w:top w:val="single" w:sz="4" w:space="0" w:color="auto"/>
+              <w:left w:val="single" w:sz="4" w:space="0" w:color="auto"/>
+              <w:bottom w:val="single" w:sz="4" w:space="0" w:color="auto"/>
+              <w:right w:val="single" w:sz="4" w:space="0" w:color="auto"/>
+            </w:tcBorders>
+            <w:hideMark/>
+          </w:tcPr>
+          <w:p>
+            <w:pPr>
+              <w:rPr>
+                <w:rFonts w:ascii="Times New Roman" w:hAnsi="Times New Roman" w:cs="Times New Roman"/>
+                <w:sz w:val="28"/>
+                <w:szCs w:val="28"/>
+                <w:lang w:val="vi-VN"/>
+              </w:rPr>
+            </w:pPr>
+            <w:r>
+              <w:rPr>
+                <w:rFonts w:ascii="Times New Roman" w:hAnsi="Times New Roman" w:cs="Times New Roman"/>
+                <w:sz w:val="28"/>
+                <w:szCs w:val="28"/>
+                <w:lang w:val="vi-VN"/>
+              </w:rPr>
+              <w:t>Quản lí các bộ phận trong nhà hàng, tính lương nhân viên</w:t>
+            </w:r>
+          </w:p>
+        </w:tc>
+      </w:tr>
+      <w:tr>
+        <w:trPr>
+          <w:jc w:val="center"/>
+        </w:trPr>
+        <w:tc>
+          <w:tcPr>
+            <w:tcW w:w="985" w:type="dxa"/>
+            <w:tcBorders>
+              <w:top w:val="single" w:sz="4" w:space="0" w:color="auto"/>
+              <w:left w:val="single" w:sz="4" w:space="0" w:color="auto"/>
+              <w:bottom w:val="single" w:sz="4" w:space="0" w:color="auto"/>
+              <w:right w:val="single" w:sz="4" w:space="0" w:color="auto"/>
+            </w:tcBorders>
+            <w:hideMark/>
+          </w:tcPr>
+          <w:p>
+            <w:pPr>
+              <w:rPr>
+                <w:rFonts w:ascii="Times New Roman" w:hAnsi="Times New Roman" w:cs="Times New Roman"/>
+                <w:sz w:val="28"/>
+                <w:szCs w:val="28"/>
+                <w:lang w:val="vi-VN"/>
+              </w:rPr>
+            </w:pPr>
+            <w:r>
+              <w:rPr>
+                <w:rFonts w:ascii="Times New Roman" w:hAnsi="Times New Roman" w:cs="Times New Roman"/>
+                <w:sz w:val="28"/>
+                <w:szCs w:val="28"/>
+                <w:lang w:val="vi-VN"/>
+              </w:rPr>
+              <w:t>2</w:t>
+            </w:r>
+          </w:p>
+        </w:tc>
+        <w:tc>
+          <w:tcPr>
+            <w:tcW w:w="2880" w:type="dxa"/>
+            <w:tcBorders>
+              <w:top w:val="single" w:sz="4" w:space="0" w:color="auto"/>
+              <w:left w:val="single" w:sz="4" w:space="0" w:color="auto"/>
+              <w:bottom w:val="single" w:sz="4" w:space="0" w:color="auto"/>
+              <w:right w:val="single" w:sz="4" w:space="0" w:color="auto"/>
+            </w:tcBorders>
+            <w:hideMark/>
+          </w:tcPr>
+          <w:p>
+            <w:pPr>
+              <w:rPr>
+                <w:rFonts w:ascii="Times New Roman" w:hAnsi="Times New Roman" w:cs="Times New Roman"/>
+                <w:sz w:val="28"/>
+                <w:szCs w:val="28"/>
+                <w:lang w:val="vi-VN"/>
+              </w:rPr>
+            </w:pPr>
+            <w:r>
+              <w:rPr>
+                <w:rFonts w:ascii="Times New Roman" w:hAnsi="Times New Roman" w:cs="Times New Roman"/>
+                <w:sz w:val="28"/>
+                <w:szCs w:val="28"/>
+                <w:lang w:val="vi-VN"/>
+              </w:rPr>
+              <w:t>Thu ngân</w:t>
+            </w:r>
+          </w:p>
+        </w:tc>
+        <w:tc>
+          <w:tcPr>
+            <w:tcW w:w="2881" w:type="dxa"/>
+            <w:tcBorders>
+              <w:top w:val="single" w:sz="4" w:space="0" w:color="auto"/>
+              <w:left w:val="single" w:sz="4" w:space="0" w:color="auto"/>
+              <w:bottom w:val="single" w:sz="4" w:space="0" w:color="auto"/>
+              <w:right w:val="single" w:sz="4" w:space="0" w:color="auto"/>
+            </w:tcBorders>
+            <w:hideMark/>
+          </w:tcPr>
+          <w:p>
+            <w:pPr>
+              <w:rPr>
+                <w:rFonts w:ascii="Times New Roman" w:hAnsi="Times New Roman" w:cs="Times New Roman"/>
+                <w:sz w:val="28"/>
+                <w:szCs w:val="28"/>
+                <w:lang w:val="vi-VN"/>
+              </w:rPr>
+            </w:pPr>
+            <w:r>
+              <w:rPr>
+                <w:rFonts w:ascii="Times New Roman" w:hAnsi="Times New Roman" w:cs="Times New Roman"/>
+                <w:sz w:val="28"/>
+                <w:szCs w:val="28"/>
+                <w:lang w:val="vi-VN"/>
+              </w:rPr>
+              <w:t>Tính hóa đơn</w:t>
+            </w:r>
+          </w:p>
+        </w:tc>
+      </w:tr>
+      <w:tr>
+        <w:trPr>
+          <w:jc w:val="center"/>
+        </w:trPr>
+        <w:tc>
+          <w:tcPr>
+            <w:tcW w:w="985" w:type="dxa"/>
+            <w:tcBorders>
+              <w:top w:val="single" w:sz="4" w:space="0" w:color="auto"/>
+              <w:left w:val="single" w:sz="4" w:space="0" w:color="auto"/>
+              <w:bottom w:val="single" w:sz="4" w:space="0" w:color="auto"/>
+              <w:right w:val="single" w:sz="4" w:space="0" w:color="auto"/>
+            </w:tcBorders>
+            <w:hideMark/>
+          </w:tcPr>
+          <w:p>
+            <w:pPr>
+              <w:rPr>
+                <w:rFonts w:ascii="Times New Roman" w:hAnsi="Times New Roman" w:cs="Times New Roman"/>
+                <w:sz w:val="28"/>
+                <w:szCs w:val="28"/>
+                <w:lang w:val="vi-VN"/>
+              </w:rPr>
+            </w:pPr>
+            <w:r>
+              <w:rPr>
+                <w:rFonts w:ascii="Times New Roman" w:hAnsi="Times New Roman" w:cs="Times New Roman"/>
+                <w:sz w:val="28"/>
+                <w:szCs w:val="28"/>
+                <w:lang w:val="vi-VN"/>
+              </w:rPr>
+              <w:t>3</w:t>
+            </w:r>
+          </w:p>
+        </w:tc>
+        <w:tc>
+          <w:tcPr>
+            <w:tcW w:w="2880" w:type="dxa"/>
+            <w:tcBorders>
+              <w:top w:val="single" w:sz="4" w:space="0" w:color="auto"/>
+              <w:left w:val="single" w:sz="4" w:space="0" w:color="auto"/>
+              <w:bottom w:val="single" w:sz="4" w:space="0" w:color="auto"/>
+              <w:right w:val="single" w:sz="4" w:space="0" w:color="auto"/>
+            </w:tcBorders>
+            <w:hideMark/>
+          </w:tcPr>
+          <w:p>
+            <w:pPr>
+              <w:rPr>
+                <w:rFonts w:ascii="Times New Roman" w:hAnsi="Times New Roman" w:cs="Times New Roman"/>
+                <w:sz w:val="28"/>
+                <w:szCs w:val="28"/>
+                <w:lang w:val="vi-VN"/>
+              </w:rPr>
+            </w:pPr>
+            <w:r>
+              <w:rPr>
+                <w:rFonts w:ascii="Times New Roman" w:hAnsi="Times New Roman" w:cs="Times New Roman"/>
+                <w:sz w:val="28"/>
+                <w:szCs w:val="28"/>
+                <w:lang w:val="vi-VN"/>
+              </w:rPr>
+              <w:t>Nhân viên phục vụ</w:t>
+            </w:r>
+          </w:p>
+        </w:tc>
+        <w:tc>
+          <w:tcPr>
+            <w:tcW w:w="2881" w:type="dxa"/>
+            <w:tcBorders>
+              <w:top w:val="single" w:sz="4" w:space="0" w:color="auto"/>
+              <w:left w:val="single" w:sz="4" w:space="0" w:color="auto"/>
+              <w:bottom w:val="single" w:sz="4" w:space="0" w:color="auto"/>
+              <w:right w:val="single" w:sz="4" w:space="0" w:color="auto"/>
+            </w:tcBorders>
+            <w:hideMark/>
+          </w:tcPr>
+          <w:p>
+            <w:pPr>
+              <w:rPr>
+                <w:rFonts w:ascii="Times New Roman" w:hAnsi="Times New Roman" w:cs="Times New Roman"/>
+                <w:sz w:val="28"/>
+                <w:szCs w:val="28"/>
+                <w:lang w:val="vi-VN"/>
+              </w:rPr>
+            </w:pPr>
+            <w:r>
+              <w:rPr>
+                <w:rFonts w:ascii="Times New Roman" w:hAnsi="Times New Roman" w:cs="Times New Roman"/>
+                <w:sz w:val="28"/>
+                <w:szCs w:val="28"/>
+                <w:lang w:val="vi-VN"/>
+              </w:rPr>
+              <w:t>Setup bàn ăn, bưng bê món ăn, nhận order</w:t>
+            </w:r>
+          </w:p>
+        </w:tc>
+      </w:tr>
+      <w:tr>
+        <w:trPr>
+          <w:jc w:val="center"/>
+        </w:trPr>
+        <w:tc>
+          <w:tcPr>
+            <w:tcW w:w="985" w:type="dxa"/>
+            <w:tcBorders>
+              <w:top w:val="single" w:sz="4" w:space="0" w:color="auto"/>
+              <w:left w:val="single" w:sz="4" w:space="0" w:color="auto"/>
+              <w:bottom w:val="single" w:sz="4" w:space="0" w:color="auto"/>
+              <w:right w:val="single" w:sz="4" w:space="0" w:color="auto"/>
+            </w:tcBorders>
+            <w:hideMark/>
+          </w:tcPr>
+          <w:p>
+            <w:pPr>
+              <w:rPr>
+                <w:rFonts w:ascii="Times New Roman" w:hAnsi="Times New Roman" w:cs="Times New Roman"/>
+                <w:sz w:val="28"/>
+                <w:szCs w:val="28"/>
+                <w:lang w:val="vi-VN"/>
+              </w:rPr>
+            </w:pPr>
+            <w:r>
+              <w:rPr>
+                <w:rFonts w:ascii="Times New Roman" w:hAnsi="Times New Roman" w:cs="Times New Roman"/>
+                <w:sz w:val="28"/>
+                <w:szCs w:val="28"/>
+                <w:lang w:val="vi-VN"/>
+              </w:rPr>
+              <w:t>4</w:t>
+            </w:r>
+          </w:p>
+        </w:tc>
+        <w:tc>
+          <w:tcPr>
+            <w:tcW w:w="2880" w:type="dxa"/>
+            <w:tcBorders>
+              <w:top w:val="single" w:sz="4" w:space="0" w:color="auto"/>
+              <w:left w:val="single" w:sz="4" w:space="0" w:color="auto"/>
+              <w:bottom w:val="single" w:sz="4" w:space="0" w:color="auto"/>
+              <w:right w:val="single" w:sz="4" w:space="0" w:color="auto"/>
+            </w:tcBorders>
+            <w:hideMark/>
+          </w:tcPr>
+          <w:p>
+            <w:pPr>
+              <w:rPr>
+                <w:rFonts w:ascii="Times New Roman" w:hAnsi="Times New Roman" w:cs="Times New Roman"/>
+                <w:sz w:val="28"/>
+                <w:szCs w:val="28"/>
+                <w:lang w:val="vi-VN"/>
+              </w:rPr>
+            </w:pPr>
+            <w:r>
+              <w:rPr>
+                <w:rFonts w:ascii="Times New Roman" w:hAnsi="Times New Roman" w:cs="Times New Roman"/>
+                <w:sz w:val="28"/>
+                <w:szCs w:val="28"/>
+                <w:lang w:val="vi-VN"/>
+              </w:rPr>
+              <w:t>Bếp chính</w:t>
+            </w:r>
+          </w:p>
+        </w:tc>
+        <w:tc>
+          <w:tcPr>
+            <w:tcW w:w="2881" w:type="dxa"/>
+            <w:tcBorders>
+              <w:top w:val="single" w:sz="4" w:space="0" w:color="auto"/>
+              <w:left w:val="single" w:sz="4" w:space="0" w:color="auto"/>
+              <w:bottom w:val="single" w:sz="4" w:space="0" w:color="auto"/>
+              <w:right w:val="single" w:sz="4" w:space="0" w:color="auto"/>
+            </w:tcBorders>
+            <w:hideMark/>
+          </w:tcPr>
+          <w:p>
+            <w:pPr>
+              <w:rPr>
+                <w:rFonts w:ascii="Times New Roman" w:hAnsi="Times New Roman" w:cs="Times New Roman"/>
+                <w:sz w:val="28"/>
+                <w:szCs w:val="28"/>
+                <w:lang w:val="vi-VN"/>
+              </w:rPr>
+            </w:pPr>
+            <w:r>
+              <w:rPr>
+                <w:rFonts w:ascii="Times New Roman" w:hAnsi="Times New Roman" w:cs="Times New Roman"/>
+                <w:sz w:val="28"/>
+                <w:szCs w:val="28"/>
+                <w:lang w:val="vi-VN"/>
+              </w:rPr>
+              <w:t>Nấu chính, kiểm tra món ăn</w:t>
+            </w:r>
+          </w:p>
+        </w:tc>
+      </w:tr>
+      <w:tr>
+        <w:trPr>
+          <w:jc w:val="center"/>
+        </w:trPr>
+        <w:tc>
+          <w:tcPr>
+            <w:tcW w:w="985" w:type="dxa"/>
+            <w:tcBorders>
+              <w:top w:val="single" w:sz="4" w:space="0" w:color="auto"/>
+              <w:left w:val="single" w:sz="4" w:space="0" w:color="auto"/>
+              <w:bottom w:val="single" w:sz="4" w:space="0" w:color="auto"/>
+              <w:right w:val="single" w:sz="4" w:space="0" w:color="auto"/>
+            </w:tcBorders>
+            <w:hideMark/>
+          </w:tcPr>
+          <w:p>
+            <w:pPr>
+              <w:rPr>
+                <w:rFonts w:ascii="Times New Roman" w:hAnsi="Times New Roman" w:cs="Times New Roman"/>
+                <w:sz w:val="28"/>
+                <w:szCs w:val="28"/>
+                <w:lang w:val="vi-VN"/>
+              </w:rPr>
+            </w:pPr>
+            <w:r>
+              <w:rPr>
+                <w:rFonts w:ascii="Times New Roman" w:hAnsi="Times New Roman" w:cs="Times New Roman"/>
+                <w:sz w:val="28"/>
+                <w:szCs w:val="28"/>
+                <w:lang w:val="vi-VN"/>
+              </w:rPr>
+              <w:t>5</w:t>
+            </w:r>
+          </w:p>
+        </w:tc>
+        <w:tc>
+          <w:tcPr>
+            <w:tcW w:w="2880" w:type="dxa"/>
+            <w:tcBorders>
+              <w:top w:val="single" w:sz="4" w:space="0" w:color="auto"/>
+              <w:left w:val="single" w:sz="4" w:space="0" w:color="auto"/>
+              <w:bottom w:val="single" w:sz="4" w:space="0" w:color="auto"/>
+              <w:right w:val="single" w:sz="4" w:space="0" w:color="auto"/>
+            </w:tcBorders>
+            <w:hideMark/>
+          </w:tcPr>
+          <w:p>
+            <w:pPr>
+              <w:rPr>
+                <w:rFonts w:ascii="Times New Roman" w:hAnsi="Times New Roman" w:cs="Times New Roman"/>
+                <w:sz w:val="28"/>
+                <w:szCs w:val="28"/>
+                <w:lang w:val="vi-VN"/>
+              </w:rPr>
+            </w:pPr>
+            <w:r>
+              <w:rPr>
+                <w:rFonts w:ascii="Times New Roman" w:hAnsi="Times New Roman" w:cs="Times New Roman"/>
+                <w:sz w:val="28"/>
+                <w:szCs w:val="28"/>
+                <w:lang w:val="vi-VN"/>
+              </w:rPr>
+              <w:t>Bảo vệ</w:t>
+            </w:r>
+          </w:p>
+        </w:tc>
+        <w:tc>
+          <w:tcPr>
+            <w:tcW w:w="2881" w:type="dxa"/>
+            <w:tcBorders>
+              <w:top w:val="single" w:sz="4" w:space="0" w:color="auto"/>
+              <w:left w:val="single" w:sz="4" w:space="0" w:color="auto"/>
+              <w:bottom w:val="single" w:sz="4" w:space="0" w:color="auto"/>
+              <w:right w:val="single" w:sz="4" w:space="0" w:color="auto"/>
+            </w:tcBorders>
+            <w:hideMark/>
+          </w:tcPr>
+          <w:p>
+            <w:pPr>
+              <w:rPr>
+                <w:rFonts w:ascii="Times New Roman" w:hAnsi="Times New Roman" w:cs="Times New Roman"/>
+                <w:sz w:val="28"/>
+                <w:szCs w:val="28"/>
+                <w:lang w:val="vi-VN"/>
+              </w:rPr>
+            </w:pPr>
+            <w:r>
+              <w:rPr>
+                <w:rFonts w:ascii="Times New Roman" w:hAnsi="Times New Roman" w:cs="Times New Roman"/>
+                <w:sz w:val="28"/>
+                <w:szCs w:val="28"/>
+                <w:lang w:val="vi-VN"/>
+              </w:rPr>
+              <w:t>Trông bãi xe, quản lí an ninh nhà hàng</w:t>
+            </w:r>
+          </w:p>
+        </w:tc>
+      </w:tr>
+    </w:tbl>
+    <w:p>
+      <w:pPr>
+        <w:ind w:left="360"/>
+        <w:rPr>
+          <w:rFonts w:ascii="Times New Roman" w:hAnsi="Times New Roman" w:cs="Times New Roman"/>
+          <w:sz w:val="28"/>
+          <w:szCs w:val="28"/>
+          <w:lang w:val="vi-VN"/>
+        </w:rPr>
+      </w:pPr>
+    </w:p>
+    <w:p>
+      <w:pPr>
+        <w:ind w:left="360"/>
+        <w:rPr>
+          <w:rFonts w:ascii="Times New Roman" w:hAnsi="Times New Roman" w:cs="Times New Roman"/>
+          <w:sz w:val="28"/>
+          <w:szCs w:val="28"/>
+          <w:lang w:val="vi-VN"/>
+        </w:rPr>
+      </w:pPr>
+      <w:r>
+        <w:rPr>
+          <w:rFonts w:ascii="Times New Roman" w:hAnsi="Times New Roman" w:cs="Times New Roman"/>
+          <w:sz w:val="28"/>
+          <w:szCs w:val="28"/>
+          <w:lang w:val="vi-VN"/>
+        </w:rPr>
+        <w:t>Chi tiết từng công việc trong quán:</w:t>
+      </w:r>
+    </w:p>
+    <w:p>
+      <w:pPr>
+        <w:pStyle w:val="ListParagraph"/>
+        <w:numPr>
+          <w:ilvl w:val="0"/>
+          <w:numId w:val="12"/>
+        </w:numPr>
+        <w:spacing w:line="256" w:lineRule="auto"/>
+        <w:rPr>
+          <w:rFonts w:ascii="Times New Roman" w:hAnsi="Times New Roman" w:cs="Times New Roman"/>
+          <w:sz w:val="28"/>
+          <w:szCs w:val="28"/>
+          <w:lang w:val="vi-VN"/>
+        </w:rPr>
+      </w:pPr>
+      <w:r>
+        <w:rPr>
+          <w:rFonts w:ascii="Times New Roman" w:hAnsi="Times New Roman" w:cs="Times New Roman"/>
+          <w:sz w:val="28"/>
+          <w:szCs w:val="28"/>
+          <w:lang w:val="vi-VN"/>
+        </w:rPr>
+        <w:t xml:space="preserve">Quản lí doanh thu, phát triển </w:t>
+      </w:r>
+      <w:r>
+        <w:rPr>
+          <w:rFonts w:ascii="Times New Roman" w:hAnsi="Times New Roman" w:cs="Times New Roman"/>
+          <w:sz w:val="28"/>
+          <w:szCs w:val="28"/>
+        </w:rPr>
+        <w:t xml:space="preserve">của </w:t>
+      </w:r>
+      <w:r>
+        <w:rPr>
+          <w:rFonts w:ascii="Times New Roman" w:hAnsi="Times New Roman" w:cs="Times New Roman"/>
+          <w:sz w:val="28"/>
+          <w:szCs w:val="28"/>
+          <w:lang w:val="vi-VN"/>
+        </w:rPr>
+        <w:t xml:space="preserve">quán: Xem, tính toán lợi nhuận của </w:t>
+      </w:r>
+      <w:r>
+        <w:rPr>
+          <w:rFonts w:ascii="Times New Roman" w:hAnsi="Times New Roman" w:cs="Times New Roman"/>
+          <w:sz w:val="28"/>
+          <w:szCs w:val="28"/>
+        </w:rPr>
+        <w:t>quán</w:t>
+      </w:r>
+      <w:r>
+        <w:rPr>
+          <w:rFonts w:ascii="Times New Roman" w:hAnsi="Times New Roman" w:cs="Times New Roman"/>
+          <w:sz w:val="28"/>
+          <w:szCs w:val="28"/>
+          <w:lang w:val="vi-VN"/>
+        </w:rPr>
+        <w:t>, đưa ra hướng phát triển cho quán</w:t>
+      </w:r>
+    </w:p>
+    <w:p>
+      <w:pPr>
+        <w:pStyle w:val="ListParagraph"/>
+        <w:numPr>
+          <w:ilvl w:val="0"/>
+          <w:numId w:val="12"/>
+        </w:numPr>
+        <w:spacing w:line="256" w:lineRule="auto"/>
+        <w:rPr>
+          <w:rFonts w:ascii="Times New Roman" w:hAnsi="Times New Roman" w:cs="Times New Roman"/>
+          <w:sz w:val="28"/>
+          <w:szCs w:val="28"/>
+          <w:lang w:val="vi-VN"/>
+        </w:rPr>
+      </w:pPr>
+      <w:r>
+        <w:rPr>
+          <w:rFonts w:ascii="Times New Roman" w:hAnsi="Times New Roman" w:cs="Times New Roman"/>
+          <w:sz w:val="28"/>
+          <w:szCs w:val="28"/>
+          <w:lang w:val="vi-VN"/>
+        </w:rPr>
+        <w:t>Quản lí các bộ phận trong quán, tính lương nhân viên: Quản lí các quản lí khác, tính lương hàng tháng cho nhân viên, tổng hợp báo cáo, mỗi nhân viên được nghỉ tối đa 2 ngày một tháng. Một năm không nghỉ quá 5 ngày được thưởng 1 tháng lương, các ngày lễ không được nghỉ.</w:t>
+      </w:r>
+    </w:p>
+    <w:p>
+      <w:pPr>
+        <w:pStyle w:val="ListParagraph"/>
+        <w:rPr>
+          <w:rFonts w:ascii="Times New Roman" w:hAnsi="Times New Roman" w:cs="Times New Roman"/>
+          <w:sz w:val="28"/>
+          <w:szCs w:val="28"/>
+          <w:lang w:val="vi-VN"/>
+        </w:rPr>
+      </w:pPr>
+    </w:p>
+    <w:p>
+      <w:pPr>
+        <w:pStyle w:val="ListParagraph"/>
+        <w:rPr>
+          <w:rFonts w:ascii="Times New Roman" w:hAnsi="Times New Roman" w:cs="Times New Roman"/>
+          <w:sz w:val="28"/>
+          <w:szCs w:val="28"/>
+          <w:lang w:val="vi-VN"/>
+        </w:rPr>
+      </w:pPr>
+      <w:r>
+        <w:rPr>
+          <w:rFonts w:ascii="Times New Roman" w:hAnsi="Times New Roman" w:cs="Times New Roman"/>
+          <w:sz w:val="28"/>
+          <w:szCs w:val="28"/>
+          <w:lang w:val="vi-VN"/>
+        </w:rPr>
+        <w:t>Công thức tính lương:</w:t>
+      </w:r>
+    </w:p>
+    <w:p>
+      <w:pPr>
+        <w:pStyle w:val="ListParagraph"/>
+        <w:numPr>
+          <w:ilvl w:val="0"/>
+          <w:numId w:val="13"/>
+        </w:numPr>
+        <w:spacing w:line="256" w:lineRule="auto"/>
+        <w:rPr>
+          <w:rFonts w:ascii="Times New Roman" w:hAnsi="Times New Roman" w:cs="Times New Roman"/>
+          <w:sz w:val="28"/>
+          <w:szCs w:val="28"/>
+          <w:lang w:val="vi-VN"/>
+        </w:rPr>
+      </w:pPr>
+      <w:r>
+        <w:rPr>
+          <w:rFonts w:ascii="Times New Roman" w:hAnsi="Times New Roman" w:cs="Times New Roman"/>
+          <w:sz w:val="28"/>
+          <w:szCs w:val="28"/>
+          <w:lang w:val="vi-VN"/>
+        </w:rPr>
+        <w:t>Quản lí: 50000*số giờ làm</w:t>
+      </w:r>
+    </w:p>
+    <w:p>
+      <w:pPr>
+        <w:pStyle w:val="ListParagraph"/>
+        <w:numPr>
+          <w:ilvl w:val="0"/>
+          <w:numId w:val="13"/>
+        </w:numPr>
+        <w:spacing w:line="256" w:lineRule="auto"/>
+        <w:rPr>
+          <w:rFonts w:ascii="Times New Roman" w:hAnsi="Times New Roman" w:cs="Times New Roman"/>
+          <w:sz w:val="28"/>
+          <w:szCs w:val="28"/>
+          <w:lang w:val="vi-VN"/>
+        </w:rPr>
+      </w:pPr>
+      <w:r>
+        <w:rPr>
+          <w:rFonts w:ascii="Times New Roman" w:hAnsi="Times New Roman" w:cs="Times New Roman"/>
+          <w:sz w:val="28"/>
+          <w:szCs w:val="28"/>
+          <w:lang w:val="vi-VN"/>
+        </w:rPr>
+        <w:t>Nhân viên phục vụ, tiếp tân, thu ngân: 25000*số giờ làm</w:t>
+      </w:r>
+    </w:p>
+    <w:p>
+      <w:pPr>
+        <w:pStyle w:val="ListParagraph"/>
+        <w:numPr>
+          <w:ilvl w:val="0"/>
+          <w:numId w:val="13"/>
+        </w:numPr>
+        <w:spacing w:line="256" w:lineRule="auto"/>
+        <w:rPr>
+          <w:rFonts w:ascii="Times New Roman" w:hAnsi="Times New Roman" w:cs="Times New Roman"/>
+          <w:sz w:val="28"/>
+          <w:szCs w:val="28"/>
+          <w:lang w:val="vi-VN"/>
+        </w:rPr>
+      </w:pPr>
+      <w:r>
+        <w:rPr>
+          <w:rFonts w:ascii="Times New Roman" w:hAnsi="Times New Roman" w:cs="Times New Roman"/>
+          <w:sz w:val="28"/>
+          <w:szCs w:val="28"/>
+          <w:lang w:val="vi-VN"/>
+        </w:rPr>
+        <w:lastRenderedPageBreak/>
+        <w:t xml:space="preserve">Bảo vệ: 20000*số giờ làm </w:t>
+      </w:r>
+    </w:p>
+    <w:p>
+      <w:pPr>
+        <w:pStyle w:val="ListParagraph"/>
+        <w:numPr>
+          <w:ilvl w:val="0"/>
+          <w:numId w:val="12"/>
+        </w:numPr>
+        <w:spacing w:line="256" w:lineRule="auto"/>
+        <w:rPr>
+          <w:rFonts w:ascii="Times New Roman" w:hAnsi="Times New Roman" w:cs="Times New Roman"/>
+          <w:sz w:val="28"/>
+          <w:szCs w:val="28"/>
+          <w:lang w:val="vi-VN"/>
+        </w:rPr>
+      </w:pPr>
+      <w:r>
+        <w:rPr>
+          <w:rFonts w:ascii="Times New Roman" w:hAnsi="Times New Roman" w:cs="Times New Roman"/>
+          <w:sz w:val="28"/>
+          <w:szCs w:val="28"/>
+          <w:lang w:val="vi-VN"/>
+        </w:rPr>
+        <w:t>Tính hóa đơn: Tính chi phí hóa đơn</w:t>
+      </w:r>
+    </w:p>
+    <w:p>
+      <w:pPr>
+        <w:pStyle w:val="ListParagraph"/>
+        <w:rPr>
+          <w:rFonts w:ascii="Times New Roman" w:hAnsi="Times New Roman" w:cs="Times New Roman"/>
+          <w:sz w:val="28"/>
+          <w:szCs w:val="28"/>
+          <w:lang w:val="vi-VN"/>
+        </w:rPr>
+      </w:pPr>
+    </w:p>
+    <w:p>
+      <w:pPr>
+        <w:pStyle w:val="ListParagraph"/>
+        <w:rPr>
+          <w:rFonts w:ascii="Times New Roman" w:hAnsi="Times New Roman" w:cs="Times New Roman"/>
+          <w:sz w:val="28"/>
+          <w:szCs w:val="28"/>
+          <w:lang w:val="vi-VN"/>
+        </w:rPr>
+      </w:pPr>
+      <w:r>
+        <w:rPr>
+          <w:rFonts w:ascii="Times New Roman" w:hAnsi="Times New Roman" w:cs="Times New Roman"/>
+          <w:sz w:val="28"/>
+          <w:szCs w:val="28"/>
+          <w:lang w:val="vi-VN"/>
+        </w:rPr>
+        <w:t>Câu hỏi:</w:t>
+      </w:r>
+    </w:p>
+    <w:p>
+      <w:pPr>
+        <w:pStyle w:val="ListParagraph"/>
+        <w:rPr>
+          <w:rFonts w:ascii="Times New Roman" w:hAnsi="Times New Roman" w:cs="Times New Roman"/>
+          <w:sz w:val="28"/>
+          <w:szCs w:val="28"/>
+          <w:lang w:val="vi-VN"/>
+        </w:rPr>
+      </w:pPr>
+    </w:p>
+    <w:p>
+      <w:pPr>
+        <w:pStyle w:val="ListParagraph"/>
+        <w:rPr>
+          <w:rFonts w:ascii="Times New Roman" w:hAnsi="Times New Roman" w:cs="Times New Roman"/>
+          <w:sz w:val="28"/>
+          <w:szCs w:val="28"/>
+          <w:lang w:val="vi-VN"/>
+        </w:rPr>
+      </w:pPr>
+      <w:r>
+        <w:rPr>
+          <w:rFonts w:ascii="Times New Roman" w:hAnsi="Times New Roman" w:cs="Times New Roman"/>
+          <w:sz w:val="28"/>
+          <w:szCs w:val="28"/>
+          <w:lang w:val="vi-VN"/>
+        </w:rPr>
+        <w:t>Quy mô quán coffee như thế nào? Câu trả lời đã tập hợp ở trên</w:t>
+      </w:r>
+    </w:p>
+    <w:p>
+      <w:pPr>
+        <w:pStyle w:val="ListParagraph"/>
+        <w:rPr>
+          <w:rFonts w:ascii="Times New Roman" w:hAnsi="Times New Roman" w:cs="Times New Roman"/>
+          <w:sz w:val="28"/>
+          <w:szCs w:val="28"/>
+          <w:lang w:val="vi-VN"/>
+        </w:rPr>
+      </w:pPr>
+    </w:p>
+    <w:p>
+      <w:pPr>
+        <w:pStyle w:val="ListParagraph"/>
+        <w:rPr>
+          <w:rFonts w:ascii="Times New Roman" w:hAnsi="Times New Roman" w:cs="Times New Roman"/>
+          <w:sz w:val="28"/>
+          <w:szCs w:val="28"/>
+        </w:rPr>
+      </w:pPr>
+      <w:r>
+        <w:rPr>
+          <w:rFonts w:ascii="Times New Roman" w:hAnsi="Times New Roman" w:cs="Times New Roman"/>
+          <w:sz w:val="28"/>
+          <w:szCs w:val="28"/>
+          <w:lang w:val="vi-VN"/>
+        </w:rPr>
+        <w:t>Sức chứa của quán? 60 ng</w:t>
+      </w:r>
+      <w:r>
+        <w:rPr>
+          <w:rFonts w:ascii="Times New Roman" w:hAnsi="Times New Roman" w:cs="Times New Roman"/>
+          <w:sz w:val="28"/>
+          <w:szCs w:val="28"/>
+        </w:rPr>
+        <w:t>ười</w:t>
+      </w:r>
+    </w:p>
+    <w:p>
+      <w:pPr>
+        <w:pStyle w:val="ListParagraph"/>
+        <w:rPr>
+          <w:rFonts w:ascii="Times New Roman" w:hAnsi="Times New Roman" w:cs="Times New Roman"/>
+          <w:sz w:val="28"/>
+          <w:szCs w:val="28"/>
+          <w:lang w:val="vi-VN"/>
+        </w:rPr>
+      </w:pPr>
+    </w:p>
+    <w:p>
+      <w:pPr>
+        <w:pStyle w:val="ListParagraph"/>
+        <w:rPr>
+          <w:rFonts w:ascii="Times New Roman" w:hAnsi="Times New Roman" w:cs="Times New Roman"/>
+          <w:sz w:val="28"/>
+          <w:szCs w:val="28"/>
+          <w:lang w:val="vi-VN"/>
+        </w:rPr>
+      </w:pPr>
+      <w:r>
+        <w:rPr>
+          <w:rFonts w:ascii="Times New Roman" w:hAnsi="Times New Roman" w:cs="Times New Roman"/>
+          <w:sz w:val="28"/>
+          <w:szCs w:val="28"/>
+          <w:lang w:val="vi-VN"/>
+        </w:rPr>
+        <w:t>Số lượng từng loại nhân viên? Câu trả lời đã tập hợp ở trên</w:t>
+      </w:r>
+    </w:p>
+    <w:p>
+      <w:pPr>
+        <w:pStyle w:val="ListParagraph"/>
+        <w:rPr>
+          <w:rFonts w:ascii="Times New Roman" w:hAnsi="Times New Roman" w:cs="Times New Roman"/>
+          <w:sz w:val="28"/>
+          <w:szCs w:val="28"/>
+          <w:lang w:val="vi-VN"/>
+        </w:rPr>
+      </w:pPr>
+    </w:p>
+    <w:p>
+      <w:pPr>
+        <w:pStyle w:val="ListParagraph"/>
+        <w:rPr>
+          <w:rFonts w:ascii="Times New Roman" w:hAnsi="Times New Roman" w:cs="Times New Roman"/>
+          <w:sz w:val="28"/>
+          <w:szCs w:val="28"/>
+          <w:lang w:val="vi-VN"/>
+        </w:rPr>
+      </w:pPr>
+      <w:r>
+        <w:rPr>
+          <w:rFonts w:ascii="Times New Roman" w:hAnsi="Times New Roman" w:cs="Times New Roman"/>
+          <w:sz w:val="28"/>
+          <w:szCs w:val="28"/>
+          <w:lang w:val="vi-VN"/>
+        </w:rPr>
+        <w:t xml:space="preserve">Chi phí phần mềm? </w:t>
+      </w:r>
+    </w:p>
+    <w:p>
+      <w:pPr>
+        <w:pStyle w:val="ListParagraph"/>
+        <w:rPr>
+          <w:rFonts w:ascii="Times New Roman" w:hAnsi="Times New Roman" w:cs="Times New Roman"/>
+          <w:sz w:val="28"/>
+          <w:szCs w:val="28"/>
+          <w:lang w:val="vi-VN"/>
+        </w:rPr>
+      </w:pPr>
+      <w:r>
+        <w:rPr>
+          <w:rFonts w:ascii="Times New Roman" w:hAnsi="Times New Roman" w:cs="Times New Roman"/>
+          <w:sz w:val="28"/>
+          <w:szCs w:val="28"/>
+          <w:lang w:val="vi-VN"/>
+        </w:rPr>
+        <w:t xml:space="preserve"> Phí bảo trì? Hệ thống bảo mật thông tin như thế nào? Thời gian hoàn thành?</w:t>
+      </w:r>
+    </w:p>
+    <w:p>
+      <w:pPr>
+        <w:pStyle w:val="ListParagraph"/>
+        <w:rPr>
+          <w:rFonts w:ascii="Times New Roman" w:hAnsi="Times New Roman" w:cs="Times New Roman"/>
+          <w:sz w:val="28"/>
+          <w:szCs w:val="28"/>
+          <w:lang w:val="vi-VN"/>
+        </w:rPr>
+      </w:pPr>
+    </w:p>
+    <w:p>
+      <w:pPr>
+        <w:pStyle w:val="ListParagraph"/>
+        <w:rPr>
+          <w:rFonts w:ascii="Times New Roman" w:hAnsi="Times New Roman" w:cs="Times New Roman"/>
+          <w:sz w:val="28"/>
+          <w:szCs w:val="28"/>
+          <w:lang w:val="vi-VN"/>
+        </w:rPr>
+      </w:pPr>
+      <w:r>
+        <w:rPr>
+          <w:rFonts w:ascii="Times New Roman" w:hAnsi="Times New Roman" w:cs="Times New Roman"/>
+          <w:sz w:val="28"/>
+          <w:szCs w:val="28"/>
+          <w:lang w:val="vi-VN"/>
+        </w:rPr>
+        <w:t>Phần mềm yêu cầu những chức năng gì? Thêm sửa xóa, xem thông tin, tính lương, doanh thu hàng tháng</w:t>
+      </w:r>
+    </w:p>
+    <w:p>
+      <w:pPr>
+        <w:pStyle w:val="ListParagraph"/>
+        <w:rPr>
+          <w:rFonts w:ascii="Times New Roman" w:hAnsi="Times New Roman" w:cs="Times New Roman"/>
+          <w:sz w:val="28"/>
+          <w:szCs w:val="28"/>
+          <w:lang w:val="vi-VN"/>
+        </w:rPr>
+      </w:pPr>
+      <w:r>
+        <w:rPr>
+          <w:rFonts w:ascii="Times New Roman" w:hAnsi="Times New Roman" w:cs="Times New Roman"/>
+          <w:sz w:val="28"/>
+          <w:szCs w:val="28"/>
+          <w:lang w:val="vi-VN"/>
+        </w:rPr>
+        <w:t>Câu trả lời đã tập hợp ở trên</w:t>
+      </w:r>
+    </w:p>
+    <w:p>
+      <w:pPr>
+        <w:rPr>
+          <w:rFonts w:ascii="Times New Roman" w:hAnsi="Times New Roman" w:cs="Times New Roman"/>
+          <w:sz w:val="26"/>
+          <w:szCs w:val="26"/>
+        </w:rPr>
+      </w:pPr>
     </w:p>
     <w:p>
       <w:pPr>
@@ -1390,6 +2694,7 @@
           <w:sz w:val="26"/>
           <w:szCs w:val="26"/>
         </w:rPr>
+        <w:lastRenderedPageBreak/>
         <w:t>Quản lý nhân viên</w:t>
       </w:r>
     </w:p>
@@ -2644,6 +3949,7 @@
                       <w:sz w:val="26"/>
                       <w:szCs w:val="26"/>
                     </w:rPr>
+                    <w:lastRenderedPageBreak/>
                     <w:t>ID</w:t>
                   </w:r>
                 </w:p>
@@ -4087,6 +5393,7 @@
                       <w:sz w:val="26"/>
                       <w:szCs w:val="26"/>
                     </w:rPr>
+                    <w:lastRenderedPageBreak/>
                     <w:t>Tên đăng nhập</w:t>
                   </w:r>
                 </w:p>
@@ -4809,6 +6116,16 @@
           <w:szCs w:val="26"/>
         </w:rPr>
       </w:pPr>
+    </w:p>
+    <w:p>
+      <w:pPr>
+        <w:rPr>
+          <w:rFonts w:ascii="Times New Roman" w:hAnsi="Times New Roman" w:cs="Times New Roman"/>
+          <w:b/>
+          <w:sz w:val="26"/>
+          <w:szCs w:val="26"/>
+        </w:rPr>
+      </w:pPr>
       <w:r>
         <w:rPr>
           <w:rFonts w:ascii="Times New Roman" w:hAnsi="Times New Roman" w:cs="Times New Roman"/>
@@ -4816,17 +6133,7 @@
           <w:sz w:val="26"/>
           <w:szCs w:val="26"/>
         </w:rPr>
-        <w:lastRenderedPageBreak/>
-        <w:t>Các quy định</w:t>
-      </w:r>
-      <w:r>
-        <w:rPr>
-          <w:rFonts w:ascii="Times New Roman" w:hAnsi="Times New Roman" w:cs="Times New Roman"/>
-          <w:b/>
-          <w:sz w:val="26"/>
-          <w:szCs w:val="26"/>
-        </w:rPr>
-        <w:t>:</w:t>
+        <w:t>Các quy định:</w:t>
       </w:r>
     </w:p>
     <w:p>
@@ -4853,8 +6160,9 @@
         <w:pStyle w:val="ListParagraph"/>
         <w:numPr>
           <w:ilvl w:val="0"/>
-          <w:numId w:val="4"/>
+          <w:numId w:val="14"/>
         </w:numPr>
+        <w:spacing w:line="256" w:lineRule="auto"/>
         <w:rPr>
           <w:rFonts w:ascii="Times New Roman" w:hAnsi="Times New Roman" w:cs="Times New Roman"/>
           <w:sz w:val="26"/>
@@ -4875,8 +6183,9 @@
         <w:pStyle w:val="ListParagraph"/>
         <w:numPr>
           <w:ilvl w:val="0"/>
-          <w:numId w:val="4"/>
+          <w:numId w:val="14"/>
         </w:numPr>
+        <w:spacing w:line="256" w:lineRule="auto"/>
         <w:rPr>
           <w:rFonts w:ascii="Times New Roman" w:hAnsi="Times New Roman" w:cs="Times New Roman"/>
           <w:sz w:val="26"/>
@@ -4916,8 +6225,9 @@
         <w:pStyle w:val="ListParagraph"/>
         <w:numPr>
           <w:ilvl w:val="0"/>
-          <w:numId w:val="4"/>
+          <w:numId w:val="14"/>
         </w:numPr>
+        <w:spacing w:line="256" w:lineRule="auto"/>
         <w:rPr>
           <w:rFonts w:ascii="Times New Roman" w:hAnsi="Times New Roman" w:cs="Times New Roman"/>
           <w:sz w:val="26"/>
@@ -4930,23 +6240,7 @@
           <w:sz w:val="26"/>
           <w:szCs w:val="26"/>
         </w:rPr>
-        <w:t>Thức ăn luôn luôn đầ</w:t>
-      </w:r>
-      <w:r>
-        <w:rPr>
-          <w:rFonts w:ascii="Times New Roman" w:hAnsi="Times New Roman" w:cs="Times New Roman"/>
-          <w:sz w:val="26"/>
-          <w:szCs w:val="26"/>
-        </w:rPr>
-        <w:t>y đủ, phải có ít nhất 5</w:t>
-      </w:r>
-      <w:r>
-        <w:rPr>
-          <w:rFonts w:ascii="Times New Roman" w:hAnsi="Times New Roman" w:cs="Times New Roman"/>
-          <w:sz w:val="26"/>
-          <w:szCs w:val="26"/>
-        </w:rPr>
-        <w:t xml:space="preserve"> món</w:t>
+        <w:t>Món thêm phải thuộc vào một danh mục đã có.</w:t>
       </w:r>
     </w:p>
     <w:p>
@@ -4973,8 +6267,9 @@
         <w:pStyle w:val="ListParagraph"/>
         <w:numPr>
           <w:ilvl w:val="0"/>
-          <w:numId w:val="4"/>
+          <w:numId w:val="14"/>
         </w:numPr>
+        <w:spacing w:line="256" w:lineRule="auto"/>
         <w:rPr>
           <w:rFonts w:ascii="Times New Roman" w:hAnsi="Times New Roman" w:cs="Times New Roman"/>
           <w:sz w:val="26"/>
@@ -4995,8 +6290,9 @@
         <w:pStyle w:val="ListParagraph"/>
         <w:numPr>
           <w:ilvl w:val="0"/>
-          <w:numId w:val="4"/>
+          <w:numId w:val="14"/>
         </w:numPr>
+        <w:spacing w:line="256" w:lineRule="auto"/>
         <w:rPr>
           <w:rFonts w:ascii="Times New Roman" w:hAnsi="Times New Roman" w:cs="Times New Roman"/>
           <w:sz w:val="26"/>
@@ -5027,15 +6323,7 @@
           <w:sz w:val="26"/>
           <w:szCs w:val="26"/>
         </w:rPr>
-        <w:t>BƯỚC 3: XÁC</w:t>
-      </w:r>
-      <w:r>
-        <w:rPr>
-          <w:rFonts w:ascii="Times New Roman" w:hAnsi="Times New Roman" w:cs="Times New Roman"/>
-          <w:sz w:val="26"/>
-          <w:szCs w:val="26"/>
-        </w:rPr>
-        <w:t xml:space="preserve"> ĐỊNH YÊU CẦU CHẤT LƯỢNG</w:t>
+        <w:t>BƯỚC 3: XÁC ĐỊNH YÊU CẦU CHẤT LƯỢNG</w:t>
       </w:r>
     </w:p>
     <w:p>
@@ -5043,8 +6331,9 @@
         <w:pStyle w:val="ListParagraph"/>
         <w:numPr>
           <w:ilvl w:val="0"/>
-          <w:numId w:val="11"/>
+          <w:numId w:val="15"/>
         </w:numPr>
+        <w:spacing w:line="256" w:lineRule="auto"/>
         <w:rPr>
           <w:rFonts w:ascii="Times New Roman" w:hAnsi="Times New Roman" w:cs="Times New Roman"/>
           <w:sz w:val="26"/>
@@ -5076,6 +6365,13 @@
         <w:tc>
           <w:tcPr>
             <w:tcW w:w="1345" w:type="dxa"/>
+            <w:tcBorders>
+              <w:top w:val="single" w:sz="4" w:space="0" w:color="auto"/>
+              <w:left w:val="single" w:sz="4" w:space="0" w:color="auto"/>
+              <w:bottom w:val="single" w:sz="4" w:space="0" w:color="auto"/>
+              <w:right w:val="single" w:sz="4" w:space="0" w:color="auto"/>
+            </w:tcBorders>
+            <w:hideMark/>
           </w:tcPr>
           <w:p>
             <w:pPr>
@@ -5096,6 +6392,7 @@
                 <w:szCs w:val="26"/>
                 <w:lang w:val="vi-VN"/>
               </w:rPr>
+              <w:lastRenderedPageBreak/>
               <w:t>STT</w:t>
             </w:r>
           </w:p>
@@ -5103,6 +6400,13 @@
         <w:tc>
           <w:tcPr>
             <w:tcW w:w="3324" w:type="dxa"/>
+            <w:tcBorders>
+              <w:top w:val="single" w:sz="4" w:space="0" w:color="auto"/>
+              <w:left w:val="single" w:sz="4" w:space="0" w:color="auto"/>
+              <w:bottom w:val="single" w:sz="4" w:space="0" w:color="auto"/>
+              <w:right w:val="single" w:sz="4" w:space="0" w:color="auto"/>
+            </w:tcBorders>
+            <w:hideMark/>
           </w:tcPr>
           <w:p>
             <w:pPr>
@@ -5130,6 +6434,13 @@
         <w:tc>
           <w:tcPr>
             <w:tcW w:w="2347" w:type="dxa"/>
+            <w:tcBorders>
+              <w:top w:val="single" w:sz="4" w:space="0" w:color="auto"/>
+              <w:left w:val="single" w:sz="4" w:space="0" w:color="auto"/>
+              <w:bottom w:val="single" w:sz="4" w:space="0" w:color="auto"/>
+              <w:right w:val="single" w:sz="4" w:space="0" w:color="auto"/>
+            </w:tcBorders>
+            <w:hideMark/>
           </w:tcPr>
           <w:p>
             <w:pPr>
@@ -5157,6 +6468,13 @@
         <w:tc>
           <w:tcPr>
             <w:tcW w:w="2334" w:type="dxa"/>
+            <w:tcBorders>
+              <w:top w:val="single" w:sz="4" w:space="0" w:color="auto"/>
+              <w:left w:val="single" w:sz="4" w:space="0" w:color="auto"/>
+              <w:bottom w:val="single" w:sz="4" w:space="0" w:color="auto"/>
+              <w:right w:val="single" w:sz="4" w:space="0" w:color="auto"/>
+            </w:tcBorders>
+            <w:hideMark/>
           </w:tcPr>
           <w:p>
             <w:pPr>
@@ -5189,6 +6507,13 @@
         <w:tc>
           <w:tcPr>
             <w:tcW w:w="1345" w:type="dxa"/>
+            <w:tcBorders>
+              <w:top w:val="single" w:sz="4" w:space="0" w:color="auto"/>
+              <w:left w:val="single" w:sz="4" w:space="0" w:color="auto"/>
+              <w:bottom w:val="single" w:sz="4" w:space="0" w:color="auto"/>
+              <w:right w:val="single" w:sz="4" w:space="0" w:color="auto"/>
+            </w:tcBorders>
+            <w:hideMark/>
           </w:tcPr>
           <w:p>
             <w:pPr>
@@ -5216,6 +6541,13 @@
         <w:tc>
           <w:tcPr>
             <w:tcW w:w="3324" w:type="dxa"/>
+            <w:tcBorders>
+              <w:top w:val="single" w:sz="4" w:space="0" w:color="auto"/>
+              <w:left w:val="single" w:sz="4" w:space="0" w:color="auto"/>
+              <w:bottom w:val="single" w:sz="4" w:space="0" w:color="auto"/>
+              <w:right w:val="single" w:sz="4" w:space="0" w:color="auto"/>
+            </w:tcBorders>
+            <w:hideMark/>
           </w:tcPr>
           <w:p>
             <w:pPr>
@@ -5243,6 +6575,13 @@
         <w:tc>
           <w:tcPr>
             <w:tcW w:w="2347" w:type="dxa"/>
+            <w:tcBorders>
+              <w:top w:val="single" w:sz="4" w:space="0" w:color="auto"/>
+              <w:left w:val="single" w:sz="4" w:space="0" w:color="auto"/>
+              <w:bottom w:val="single" w:sz="4" w:space="0" w:color="auto"/>
+              <w:right w:val="single" w:sz="4" w:space="0" w:color="auto"/>
+            </w:tcBorders>
+            <w:hideMark/>
           </w:tcPr>
           <w:p>
             <w:pPr>
@@ -5253,14 +6592,29 @@
                 <w:rFonts w:ascii="Times New Roman" w:hAnsi="Times New Roman" w:cs="Times New Roman"/>
                 <w:sz w:val="26"/>
                 <w:szCs w:val="26"/>
-                <w:lang w:val="vi-VN"/>
-              </w:rPr>
-            </w:pPr>
+                <w:lang w:val="en-GB"/>
+              </w:rPr>
+            </w:pPr>
+            <w:r>
+              <w:rPr>
+                <w:rFonts w:ascii="Times New Roman" w:hAnsi="Times New Roman" w:cs="Times New Roman"/>
+                <w:sz w:val="26"/>
+                <w:szCs w:val="26"/>
+                <w:lang w:val="en-GB"/>
+              </w:rPr>
+              <w:t>Số tuổi tối thiểu, Số tuổi tối đa</w:t>
+            </w:r>
           </w:p>
         </w:tc>
         <w:tc>
           <w:tcPr>
             <w:tcW w:w="2334" w:type="dxa"/>
+            <w:tcBorders>
+              <w:top w:val="single" w:sz="4" w:space="0" w:color="auto"/>
+              <w:left w:val="single" w:sz="4" w:space="0" w:color="auto"/>
+              <w:bottom w:val="single" w:sz="4" w:space="0" w:color="auto"/>
+              <w:right w:val="single" w:sz="4" w:space="0" w:color="auto"/>
+            </w:tcBorders>
           </w:tcPr>
           <w:p>
             <w:pPr>
@@ -5284,6 +6638,13 @@
         <w:tc>
           <w:tcPr>
             <w:tcW w:w="1345" w:type="dxa"/>
+            <w:tcBorders>
+              <w:top w:val="single" w:sz="4" w:space="0" w:color="auto"/>
+              <w:left w:val="single" w:sz="4" w:space="0" w:color="auto"/>
+              <w:bottom w:val="single" w:sz="4" w:space="0" w:color="auto"/>
+              <w:right w:val="single" w:sz="4" w:space="0" w:color="auto"/>
+            </w:tcBorders>
+            <w:hideMark/>
           </w:tcPr>
           <w:p>
             <w:pPr>
@@ -5311,6 +6672,13 @@
         <w:tc>
           <w:tcPr>
             <w:tcW w:w="3324" w:type="dxa"/>
+            <w:tcBorders>
+              <w:top w:val="single" w:sz="4" w:space="0" w:color="auto"/>
+              <w:left w:val="single" w:sz="4" w:space="0" w:color="auto"/>
+              <w:bottom w:val="single" w:sz="4" w:space="0" w:color="auto"/>
+              <w:right w:val="single" w:sz="4" w:space="0" w:color="auto"/>
+            </w:tcBorders>
+            <w:hideMark/>
           </w:tcPr>
           <w:p>
             <w:pPr>
@@ -5338,6 +6706,12 @@
         <w:tc>
           <w:tcPr>
             <w:tcW w:w="2347" w:type="dxa"/>
+            <w:tcBorders>
+              <w:top w:val="single" w:sz="4" w:space="0" w:color="auto"/>
+              <w:left w:val="single" w:sz="4" w:space="0" w:color="auto"/>
+              <w:bottom w:val="single" w:sz="4" w:space="0" w:color="auto"/>
+              <w:right w:val="single" w:sz="4" w:space="0" w:color="auto"/>
+            </w:tcBorders>
           </w:tcPr>
           <w:p>
             <w:pPr>
@@ -5358,6 +6732,12 @@
         <w:tc>
           <w:tcPr>
             <w:tcW w:w="2334" w:type="dxa"/>
+            <w:tcBorders>
+              <w:top w:val="single" w:sz="4" w:space="0" w:color="auto"/>
+              <w:left w:val="single" w:sz="4" w:space="0" w:color="auto"/>
+              <w:bottom w:val="single" w:sz="4" w:space="0" w:color="auto"/>
+              <w:right w:val="single" w:sz="4" w:space="0" w:color="auto"/>
+            </w:tcBorders>
           </w:tcPr>
           <w:p>
             <w:pPr>
@@ -5378,6 +6758,13 @@
         <w:tc>
           <w:tcPr>
             <w:tcW w:w="1345" w:type="dxa"/>
+            <w:tcBorders>
+              <w:top w:val="single" w:sz="4" w:space="0" w:color="auto"/>
+              <w:left w:val="single" w:sz="4" w:space="0" w:color="auto"/>
+              <w:bottom w:val="single" w:sz="4" w:space="0" w:color="auto"/>
+              <w:right w:val="single" w:sz="4" w:space="0" w:color="auto"/>
+            </w:tcBorders>
+            <w:hideMark/>
           </w:tcPr>
           <w:p>
             <w:pPr>
@@ -5405,6 +6792,13 @@
         <w:tc>
           <w:tcPr>
             <w:tcW w:w="3324" w:type="dxa"/>
+            <w:tcBorders>
+              <w:top w:val="single" w:sz="4" w:space="0" w:color="auto"/>
+              <w:left w:val="single" w:sz="4" w:space="0" w:color="auto"/>
+              <w:bottom w:val="single" w:sz="4" w:space="0" w:color="auto"/>
+              <w:right w:val="single" w:sz="4" w:space="0" w:color="auto"/>
+            </w:tcBorders>
+            <w:hideMark/>
           </w:tcPr>
           <w:p>
             <w:pPr>
@@ -5432,6 +6826,12 @@
         <w:tc>
           <w:tcPr>
             <w:tcW w:w="2347" w:type="dxa"/>
+            <w:tcBorders>
+              <w:top w:val="single" w:sz="4" w:space="0" w:color="auto"/>
+              <w:left w:val="single" w:sz="4" w:space="0" w:color="auto"/>
+              <w:bottom w:val="single" w:sz="4" w:space="0" w:color="auto"/>
+              <w:right w:val="single" w:sz="4" w:space="0" w:color="auto"/>
+            </w:tcBorders>
           </w:tcPr>
           <w:p>
             <w:pPr>
@@ -5452,6 +6852,12 @@
         <w:tc>
           <w:tcPr>
             <w:tcW w:w="2334" w:type="dxa"/>
+            <w:tcBorders>
+              <w:top w:val="single" w:sz="4" w:space="0" w:color="auto"/>
+              <w:left w:val="single" w:sz="4" w:space="0" w:color="auto"/>
+              <w:bottom w:val="single" w:sz="4" w:space="0" w:color="auto"/>
+              <w:right w:val="single" w:sz="4" w:space="0" w:color="auto"/>
+            </w:tcBorders>
           </w:tcPr>
           <w:p>
             <w:pPr>
@@ -5475,6 +6881,13 @@
         <w:tc>
           <w:tcPr>
             <w:tcW w:w="1345" w:type="dxa"/>
+            <w:tcBorders>
+              <w:top w:val="single" w:sz="4" w:space="0" w:color="auto"/>
+              <w:left w:val="single" w:sz="4" w:space="0" w:color="auto"/>
+              <w:bottom w:val="single" w:sz="4" w:space="0" w:color="auto"/>
+              <w:right w:val="single" w:sz="4" w:space="0" w:color="auto"/>
+            </w:tcBorders>
+            <w:hideMark/>
           </w:tcPr>
           <w:p>
             <w:pPr>
@@ -5502,6 +6915,13 @@
         <w:tc>
           <w:tcPr>
             <w:tcW w:w="3324" w:type="dxa"/>
+            <w:tcBorders>
+              <w:top w:val="single" w:sz="4" w:space="0" w:color="auto"/>
+              <w:left w:val="single" w:sz="4" w:space="0" w:color="auto"/>
+              <w:bottom w:val="single" w:sz="4" w:space="0" w:color="auto"/>
+              <w:right w:val="single" w:sz="4" w:space="0" w:color="auto"/>
+            </w:tcBorders>
+            <w:hideMark/>
           </w:tcPr>
           <w:p>
             <w:pPr>
@@ -5529,6 +6949,12 @@
         <w:tc>
           <w:tcPr>
             <w:tcW w:w="2347" w:type="dxa"/>
+            <w:tcBorders>
+              <w:top w:val="single" w:sz="4" w:space="0" w:color="auto"/>
+              <w:left w:val="single" w:sz="4" w:space="0" w:color="auto"/>
+              <w:bottom w:val="single" w:sz="4" w:space="0" w:color="auto"/>
+              <w:right w:val="single" w:sz="4" w:space="0" w:color="auto"/>
+            </w:tcBorders>
           </w:tcPr>
           <w:p>
             <w:pPr>
@@ -5547,6 +6973,12 @@
         <w:tc>
           <w:tcPr>
             <w:tcW w:w="2334" w:type="dxa"/>
+            <w:tcBorders>
+              <w:top w:val="single" w:sz="4" w:space="0" w:color="auto"/>
+              <w:left w:val="single" w:sz="4" w:space="0" w:color="auto"/>
+              <w:bottom w:val="single" w:sz="4" w:space="0" w:color="auto"/>
+              <w:right w:val="single" w:sz="4" w:space="0" w:color="auto"/>
+            </w:tcBorders>
           </w:tcPr>
           <w:p>
             <w:pPr>
@@ -5570,6 +7002,13 @@
         <w:tc>
           <w:tcPr>
             <w:tcW w:w="1345" w:type="dxa"/>
+            <w:tcBorders>
+              <w:top w:val="single" w:sz="4" w:space="0" w:color="auto"/>
+              <w:left w:val="single" w:sz="4" w:space="0" w:color="auto"/>
+              <w:bottom w:val="single" w:sz="4" w:space="0" w:color="auto"/>
+              <w:right w:val="single" w:sz="4" w:space="0" w:color="auto"/>
+            </w:tcBorders>
+            <w:hideMark/>
           </w:tcPr>
           <w:p>
             <w:pPr>
@@ -5597,6 +7036,13 @@
         <w:tc>
           <w:tcPr>
             <w:tcW w:w="3324" w:type="dxa"/>
+            <w:tcBorders>
+              <w:top w:val="single" w:sz="4" w:space="0" w:color="auto"/>
+              <w:left w:val="single" w:sz="4" w:space="0" w:color="auto"/>
+              <w:bottom w:val="single" w:sz="4" w:space="0" w:color="auto"/>
+              <w:right w:val="single" w:sz="4" w:space="0" w:color="auto"/>
+            </w:tcBorders>
+            <w:hideMark/>
           </w:tcPr>
           <w:p>
             <w:pPr>
@@ -5624,6 +7070,12 @@
         <w:tc>
           <w:tcPr>
             <w:tcW w:w="2347" w:type="dxa"/>
+            <w:tcBorders>
+              <w:top w:val="single" w:sz="4" w:space="0" w:color="auto"/>
+              <w:left w:val="single" w:sz="4" w:space="0" w:color="auto"/>
+              <w:bottom w:val="single" w:sz="4" w:space="0" w:color="auto"/>
+              <w:right w:val="single" w:sz="4" w:space="0" w:color="auto"/>
+            </w:tcBorders>
           </w:tcPr>
           <w:p>
             <w:pPr>
@@ -5634,15 +7086,19 @@
                 <w:rFonts w:ascii="Times New Roman" w:hAnsi="Times New Roman" w:cs="Times New Roman"/>
                 <w:sz w:val="26"/>
                 <w:szCs w:val="26"/>
-                <w:lang w:val="vi-VN"/>
-              </w:rPr>
-            </w:pPr>
-          </w:p>
-        </w:tc>
-        <w:tc>
-          <w:tcPr>
-            <w:tcW w:w="2334" w:type="dxa"/>
-          </w:tcPr>
+                <w:lang w:val="en-GB"/>
+              </w:rPr>
+            </w:pPr>
+            <w:r>
+              <w:rPr>
+                <w:rFonts w:ascii="Times New Roman" w:hAnsi="Times New Roman" w:cs="Times New Roman"/>
+                <w:sz w:val="26"/>
+                <w:szCs w:val="26"/>
+                <w:lang w:val="en-GB"/>
+              </w:rPr>
+              <w:t>Độ dài tối thiểu mật khẩu</w:t>
+            </w:r>
+          </w:p>
           <w:p>
             <w:pPr>
               <w:tabs>
@@ -5652,16 +7108,20 @@
                 <w:rFonts w:ascii="Times New Roman" w:hAnsi="Times New Roman" w:cs="Times New Roman"/>
                 <w:sz w:val="26"/>
                 <w:szCs w:val="26"/>
-                <w:lang w:val="vi-VN"/>
-              </w:rPr>
-            </w:pPr>
-          </w:p>
-        </w:tc>
-      </w:tr>
-      <w:tr>
-        <w:tc>
-          <w:tcPr>
-            <w:tcW w:w="1345" w:type="dxa"/>
+                <w:lang w:val="en-GB"/>
+              </w:rPr>
+            </w:pPr>
+          </w:p>
+        </w:tc>
+        <w:tc>
+          <w:tcPr>
+            <w:tcW w:w="2334" w:type="dxa"/>
+            <w:tcBorders>
+              <w:top w:val="single" w:sz="4" w:space="0" w:color="auto"/>
+              <w:left w:val="single" w:sz="4" w:space="0" w:color="auto"/>
+              <w:bottom w:val="single" w:sz="4" w:space="0" w:color="auto"/>
+              <w:right w:val="single" w:sz="4" w:space="0" w:color="auto"/>
+            </w:tcBorders>
           </w:tcPr>
           <w:p>
             <w:pPr>
@@ -5672,23 +7132,23 @@
                 <w:rFonts w:ascii="Times New Roman" w:hAnsi="Times New Roman" w:cs="Times New Roman"/>
                 <w:sz w:val="26"/>
                 <w:szCs w:val="26"/>
-                <w:lang w:val="en-GB"/>
-              </w:rPr>
-            </w:pPr>
-            <w:r>
-              <w:rPr>
-                <w:rFonts w:ascii="Times New Roman" w:hAnsi="Times New Roman" w:cs="Times New Roman"/>
-                <w:sz w:val="26"/>
-                <w:szCs w:val="26"/>
-                <w:lang w:val="en-GB"/>
-              </w:rPr>
-              <w:t>6</w:t>
-            </w:r>
-          </w:p>
-        </w:tc>
-        <w:tc>
-          <w:tcPr>
-            <w:tcW w:w="3324" w:type="dxa"/>
+                <w:lang w:val="vi-VN"/>
+              </w:rPr>
+            </w:pPr>
+          </w:p>
+        </w:tc>
+      </w:tr>
+      <w:tr>
+        <w:tc>
+          <w:tcPr>
+            <w:tcW w:w="1345" w:type="dxa"/>
+            <w:tcBorders>
+              <w:top w:val="single" w:sz="4" w:space="0" w:color="auto"/>
+              <w:left w:val="single" w:sz="4" w:space="0" w:color="auto"/>
+              <w:bottom w:val="single" w:sz="4" w:space="0" w:color="auto"/>
+              <w:right w:val="single" w:sz="4" w:space="0" w:color="auto"/>
+            </w:tcBorders>
+            <w:hideMark/>
           </w:tcPr>
           <w:p>
             <w:pPr>
@@ -5709,13 +7169,20 @@
                 <w:szCs w:val="26"/>
                 <w:lang w:val="en-GB"/>
               </w:rPr>
-              <w:t>Tra cứu doanh thu</w:t>
+              <w:t>6</w:t>
             </w:r>
           </w:p>
         </w:tc>
         <w:tc>
           <w:tcPr>
-            <w:tcW w:w="2347" w:type="dxa"/>
+            <w:tcW w:w="3324" w:type="dxa"/>
+            <w:tcBorders>
+              <w:top w:val="single" w:sz="4" w:space="0" w:color="auto"/>
+              <w:left w:val="single" w:sz="4" w:space="0" w:color="auto"/>
+              <w:bottom w:val="single" w:sz="4" w:space="0" w:color="auto"/>
+              <w:right w:val="single" w:sz="4" w:space="0" w:color="auto"/>
+            </w:tcBorders>
+            <w:hideMark/>
           </w:tcPr>
           <w:p>
             <w:pPr>
@@ -5726,14 +7193,29 @@
                 <w:rFonts w:ascii="Times New Roman" w:hAnsi="Times New Roman" w:cs="Times New Roman"/>
                 <w:sz w:val="26"/>
                 <w:szCs w:val="26"/>
-                <w:lang w:val="vi-VN"/>
-              </w:rPr>
-            </w:pPr>
-          </w:p>
-        </w:tc>
-        <w:tc>
-          <w:tcPr>
-            <w:tcW w:w="2334" w:type="dxa"/>
+                <w:lang w:val="en-GB"/>
+              </w:rPr>
+            </w:pPr>
+            <w:r>
+              <w:rPr>
+                <w:rFonts w:ascii="Times New Roman" w:hAnsi="Times New Roman" w:cs="Times New Roman"/>
+                <w:sz w:val="26"/>
+                <w:szCs w:val="26"/>
+                <w:lang w:val="en-GB"/>
+              </w:rPr>
+              <w:t>Tra cứu doanh thu</w:t>
+            </w:r>
+          </w:p>
+        </w:tc>
+        <w:tc>
+          <w:tcPr>
+            <w:tcW w:w="2347" w:type="dxa"/>
+            <w:tcBorders>
+              <w:top w:val="single" w:sz="4" w:space="0" w:color="auto"/>
+              <w:left w:val="single" w:sz="4" w:space="0" w:color="auto"/>
+              <w:bottom w:val="single" w:sz="4" w:space="0" w:color="auto"/>
+              <w:right w:val="single" w:sz="4" w:space="0" w:color="auto"/>
+            </w:tcBorders>
           </w:tcPr>
           <w:p>
             <w:pPr>
@@ -5749,6 +7231,30 @@
             </w:pPr>
           </w:p>
         </w:tc>
+        <w:tc>
+          <w:tcPr>
+            <w:tcW w:w="2334" w:type="dxa"/>
+            <w:tcBorders>
+              <w:top w:val="single" w:sz="4" w:space="0" w:color="auto"/>
+              <w:left w:val="single" w:sz="4" w:space="0" w:color="auto"/>
+              <w:bottom w:val="single" w:sz="4" w:space="0" w:color="auto"/>
+              <w:right w:val="single" w:sz="4" w:space="0" w:color="auto"/>
+            </w:tcBorders>
+          </w:tcPr>
+          <w:p>
+            <w:pPr>
+              <w:tabs>
+                <w:tab w:val="left" w:pos="284"/>
+              </w:tabs>
+              <w:rPr>
+                <w:rFonts w:ascii="Times New Roman" w:hAnsi="Times New Roman" w:cs="Times New Roman"/>
+                <w:sz w:val="26"/>
+                <w:szCs w:val="26"/>
+                <w:lang w:val="vi-VN"/>
+              </w:rPr>
+            </w:pPr>
+          </w:p>
+        </w:tc>
       </w:tr>
     </w:tbl>
     <w:p>
@@ -5769,8 +7275,9 @@
         <w:pStyle w:val="ListParagraph"/>
         <w:numPr>
           <w:ilvl w:val="0"/>
-          <w:numId w:val="11"/>
+          <w:numId w:val="15"/>
         </w:numPr>
+        <w:spacing w:line="256" w:lineRule="auto"/>
         <w:rPr>
           <w:rFonts w:ascii="Times New Roman" w:hAnsi="Times New Roman" w:cs="Times New Roman"/>
           <w:sz w:val="26"/>
@@ -5803,6 +7310,13 @@
         <w:tc>
           <w:tcPr>
             <w:tcW w:w="1345" w:type="dxa"/>
+            <w:tcBorders>
+              <w:top w:val="single" w:sz="4" w:space="0" w:color="auto"/>
+              <w:left w:val="single" w:sz="4" w:space="0" w:color="auto"/>
+              <w:bottom w:val="single" w:sz="4" w:space="0" w:color="auto"/>
+              <w:right w:val="single" w:sz="4" w:space="0" w:color="auto"/>
+            </w:tcBorders>
+            <w:hideMark/>
           </w:tcPr>
           <w:p>
             <w:pPr>
@@ -5830,6 +7344,13 @@
         <w:tc>
           <w:tcPr>
             <w:tcW w:w="2880" w:type="dxa"/>
+            <w:tcBorders>
+              <w:top w:val="single" w:sz="4" w:space="0" w:color="auto"/>
+              <w:left w:val="single" w:sz="4" w:space="0" w:color="auto"/>
+              <w:bottom w:val="single" w:sz="4" w:space="0" w:color="auto"/>
+              <w:right w:val="single" w:sz="4" w:space="0" w:color="auto"/>
+            </w:tcBorders>
+            <w:hideMark/>
           </w:tcPr>
           <w:p>
             <w:pPr>
@@ -5857,6 +7378,13 @@
         <w:tc>
           <w:tcPr>
             <w:tcW w:w="1980" w:type="dxa"/>
+            <w:tcBorders>
+              <w:top w:val="single" w:sz="4" w:space="0" w:color="auto"/>
+              <w:left w:val="single" w:sz="4" w:space="0" w:color="auto"/>
+              <w:bottom w:val="single" w:sz="4" w:space="0" w:color="auto"/>
+              <w:right w:val="single" w:sz="4" w:space="0" w:color="auto"/>
+            </w:tcBorders>
+            <w:hideMark/>
           </w:tcPr>
           <w:p>
             <w:pPr>
@@ -5884,6 +7412,13 @@
         <w:tc>
           <w:tcPr>
             <w:tcW w:w="1710" w:type="dxa"/>
+            <w:tcBorders>
+              <w:top w:val="single" w:sz="4" w:space="0" w:color="auto"/>
+              <w:left w:val="single" w:sz="4" w:space="0" w:color="auto"/>
+              <w:bottom w:val="single" w:sz="4" w:space="0" w:color="auto"/>
+              <w:right w:val="single" w:sz="4" w:space="0" w:color="auto"/>
+            </w:tcBorders>
+            <w:hideMark/>
           </w:tcPr>
           <w:p>
             <w:pPr>
@@ -5911,6 +7446,13 @@
         <w:tc>
           <w:tcPr>
             <w:tcW w:w="1435" w:type="dxa"/>
+            <w:tcBorders>
+              <w:top w:val="single" w:sz="4" w:space="0" w:color="auto"/>
+              <w:left w:val="single" w:sz="4" w:space="0" w:color="auto"/>
+              <w:bottom w:val="single" w:sz="4" w:space="0" w:color="auto"/>
+              <w:right w:val="single" w:sz="4" w:space="0" w:color="auto"/>
+            </w:tcBorders>
+            <w:hideMark/>
           </w:tcPr>
           <w:p>
             <w:pPr>
@@ -5943,6 +7485,13 @@
         <w:tc>
           <w:tcPr>
             <w:tcW w:w="1345" w:type="dxa"/>
+            <w:tcBorders>
+              <w:top w:val="single" w:sz="4" w:space="0" w:color="auto"/>
+              <w:left w:val="single" w:sz="4" w:space="0" w:color="auto"/>
+              <w:bottom w:val="single" w:sz="4" w:space="0" w:color="auto"/>
+              <w:right w:val="single" w:sz="4" w:space="0" w:color="auto"/>
+            </w:tcBorders>
+            <w:hideMark/>
           </w:tcPr>
           <w:p>
             <w:pPr>
@@ -5970,6 +7519,13 @@
         <w:tc>
           <w:tcPr>
             <w:tcW w:w="2880" w:type="dxa"/>
+            <w:tcBorders>
+              <w:top w:val="single" w:sz="4" w:space="0" w:color="auto"/>
+              <w:left w:val="single" w:sz="4" w:space="0" w:color="auto"/>
+              <w:bottom w:val="single" w:sz="4" w:space="0" w:color="auto"/>
+              <w:right w:val="single" w:sz="4" w:space="0" w:color="auto"/>
+            </w:tcBorders>
+            <w:hideMark/>
           </w:tcPr>
           <w:p>
             <w:pPr>
@@ -5997,6 +7553,13 @@
         <w:tc>
           <w:tcPr>
             <w:tcW w:w="1980" w:type="dxa"/>
+            <w:tcBorders>
+              <w:top w:val="single" w:sz="4" w:space="0" w:color="auto"/>
+              <w:left w:val="single" w:sz="4" w:space="0" w:color="auto"/>
+              <w:bottom w:val="single" w:sz="4" w:space="0" w:color="auto"/>
+              <w:right w:val="single" w:sz="4" w:space="0" w:color="auto"/>
+            </w:tcBorders>
+            <w:hideMark/>
           </w:tcPr>
           <w:p>
             <w:pPr>
@@ -6024,6 +7587,13 @@
         <w:tc>
           <w:tcPr>
             <w:tcW w:w="1710" w:type="dxa"/>
+            <w:tcBorders>
+              <w:top w:val="single" w:sz="4" w:space="0" w:color="auto"/>
+              <w:left w:val="single" w:sz="4" w:space="0" w:color="auto"/>
+              <w:bottom w:val="single" w:sz="4" w:space="0" w:color="auto"/>
+              <w:right w:val="single" w:sz="4" w:space="0" w:color="auto"/>
+            </w:tcBorders>
+            <w:hideMark/>
           </w:tcPr>
           <w:p>
             <w:pPr>
@@ -6050,6 +7620,12 @@
         <w:tc>
           <w:tcPr>
             <w:tcW w:w="1435" w:type="dxa"/>
+            <w:tcBorders>
+              <w:top w:val="single" w:sz="4" w:space="0" w:color="auto"/>
+              <w:left w:val="single" w:sz="4" w:space="0" w:color="auto"/>
+              <w:bottom w:val="single" w:sz="4" w:space="0" w:color="auto"/>
+              <w:right w:val="single" w:sz="4" w:space="0" w:color="auto"/>
+            </w:tcBorders>
           </w:tcPr>
           <w:p>
             <w:pPr>
@@ -6073,6 +7649,13 @@
         <w:tc>
           <w:tcPr>
             <w:tcW w:w="1345" w:type="dxa"/>
+            <w:tcBorders>
+              <w:top w:val="single" w:sz="4" w:space="0" w:color="auto"/>
+              <w:left w:val="single" w:sz="4" w:space="0" w:color="auto"/>
+              <w:bottom w:val="single" w:sz="4" w:space="0" w:color="auto"/>
+              <w:right w:val="single" w:sz="4" w:space="0" w:color="auto"/>
+            </w:tcBorders>
+            <w:hideMark/>
           </w:tcPr>
           <w:p>
             <w:pPr>
@@ -6100,6 +7683,13 @@
         <w:tc>
           <w:tcPr>
             <w:tcW w:w="2880" w:type="dxa"/>
+            <w:tcBorders>
+              <w:top w:val="single" w:sz="4" w:space="0" w:color="auto"/>
+              <w:left w:val="single" w:sz="4" w:space="0" w:color="auto"/>
+              <w:bottom w:val="single" w:sz="4" w:space="0" w:color="auto"/>
+              <w:right w:val="single" w:sz="4" w:space="0" w:color="auto"/>
+            </w:tcBorders>
+            <w:hideMark/>
           </w:tcPr>
           <w:p>
             <w:pPr>
@@ -6127,6 +7717,13 @@
         <w:tc>
           <w:tcPr>
             <w:tcW w:w="1980" w:type="dxa"/>
+            <w:tcBorders>
+              <w:top w:val="single" w:sz="4" w:space="0" w:color="auto"/>
+              <w:left w:val="single" w:sz="4" w:space="0" w:color="auto"/>
+              <w:bottom w:val="single" w:sz="4" w:space="0" w:color="auto"/>
+              <w:right w:val="single" w:sz="4" w:space="0" w:color="auto"/>
+            </w:tcBorders>
+            <w:hideMark/>
           </w:tcPr>
           <w:p>
             <w:pPr>
@@ -6154,6 +7751,13 @@
         <w:tc>
           <w:tcPr>
             <w:tcW w:w="1710" w:type="dxa"/>
+            <w:tcBorders>
+              <w:top w:val="single" w:sz="4" w:space="0" w:color="auto"/>
+              <w:left w:val="single" w:sz="4" w:space="0" w:color="auto"/>
+              <w:bottom w:val="single" w:sz="4" w:space="0" w:color="auto"/>
+              <w:right w:val="single" w:sz="4" w:space="0" w:color="auto"/>
+            </w:tcBorders>
+            <w:hideMark/>
           </w:tcPr>
           <w:p>
             <w:pPr>
@@ -6180,6 +7784,12 @@
         <w:tc>
           <w:tcPr>
             <w:tcW w:w="1435" w:type="dxa"/>
+            <w:tcBorders>
+              <w:top w:val="single" w:sz="4" w:space="0" w:color="auto"/>
+              <w:left w:val="single" w:sz="4" w:space="0" w:color="auto"/>
+              <w:bottom w:val="single" w:sz="4" w:space="0" w:color="auto"/>
+              <w:right w:val="single" w:sz="4" w:space="0" w:color="auto"/>
+            </w:tcBorders>
           </w:tcPr>
           <w:p>
             <w:pPr>
@@ -6203,6 +7813,13 @@
         <w:tc>
           <w:tcPr>
             <w:tcW w:w="1345" w:type="dxa"/>
+            <w:tcBorders>
+              <w:top w:val="single" w:sz="4" w:space="0" w:color="auto"/>
+              <w:left w:val="single" w:sz="4" w:space="0" w:color="auto"/>
+              <w:bottom w:val="single" w:sz="4" w:space="0" w:color="auto"/>
+              <w:right w:val="single" w:sz="4" w:space="0" w:color="auto"/>
+            </w:tcBorders>
+            <w:hideMark/>
           </w:tcPr>
           <w:p>
             <w:pPr>
@@ -6230,6 +7847,13 @@
         <w:tc>
           <w:tcPr>
             <w:tcW w:w="2880" w:type="dxa"/>
+            <w:tcBorders>
+              <w:top w:val="single" w:sz="4" w:space="0" w:color="auto"/>
+              <w:left w:val="single" w:sz="4" w:space="0" w:color="auto"/>
+              <w:bottom w:val="single" w:sz="4" w:space="0" w:color="auto"/>
+              <w:right w:val="single" w:sz="4" w:space="0" w:color="auto"/>
+            </w:tcBorders>
+            <w:hideMark/>
           </w:tcPr>
           <w:p>
             <w:pPr>
@@ -6257,6 +7881,13 @@
         <w:tc>
           <w:tcPr>
             <w:tcW w:w="1980" w:type="dxa"/>
+            <w:tcBorders>
+              <w:top w:val="single" w:sz="4" w:space="0" w:color="auto"/>
+              <w:left w:val="single" w:sz="4" w:space="0" w:color="auto"/>
+              <w:bottom w:val="single" w:sz="4" w:space="0" w:color="auto"/>
+              <w:right w:val="single" w:sz="4" w:space="0" w:color="auto"/>
+            </w:tcBorders>
+            <w:hideMark/>
           </w:tcPr>
           <w:p>
             <w:pPr>
@@ -6284,6 +7915,13 @@
         <w:tc>
           <w:tcPr>
             <w:tcW w:w="1710" w:type="dxa"/>
+            <w:tcBorders>
+              <w:top w:val="single" w:sz="4" w:space="0" w:color="auto"/>
+              <w:left w:val="single" w:sz="4" w:space="0" w:color="auto"/>
+              <w:bottom w:val="single" w:sz="4" w:space="0" w:color="auto"/>
+              <w:right w:val="single" w:sz="4" w:space="0" w:color="auto"/>
+            </w:tcBorders>
+            <w:hideMark/>
           </w:tcPr>
           <w:p>
             <w:pPr>
@@ -6310,6 +7948,12 @@
         <w:tc>
           <w:tcPr>
             <w:tcW w:w="1435" w:type="dxa"/>
+            <w:tcBorders>
+              <w:top w:val="single" w:sz="4" w:space="0" w:color="auto"/>
+              <w:left w:val="single" w:sz="4" w:space="0" w:color="auto"/>
+              <w:bottom w:val="single" w:sz="4" w:space="0" w:color="auto"/>
+              <w:right w:val="single" w:sz="4" w:space="0" w:color="auto"/>
+            </w:tcBorders>
           </w:tcPr>
           <w:p>
             <w:pPr>
@@ -6333,6 +7977,13 @@
         <w:tc>
           <w:tcPr>
             <w:tcW w:w="1345" w:type="dxa"/>
+            <w:tcBorders>
+              <w:top w:val="single" w:sz="4" w:space="0" w:color="auto"/>
+              <w:left w:val="single" w:sz="4" w:space="0" w:color="auto"/>
+              <w:bottom w:val="single" w:sz="4" w:space="0" w:color="auto"/>
+              <w:right w:val="single" w:sz="4" w:space="0" w:color="auto"/>
+            </w:tcBorders>
+            <w:hideMark/>
           </w:tcPr>
           <w:p>
             <w:pPr>
@@ -6353,7 +8004,6 @@
                 <w:szCs w:val="26"/>
                 <w:lang w:val="en-GB"/>
               </w:rPr>
-              <w:lastRenderedPageBreak/>
               <w:t>4</w:t>
             </w:r>
           </w:p>
@@ -6361,6 +8011,13 @@
         <w:tc>
           <w:tcPr>
             <w:tcW w:w="2880" w:type="dxa"/>
+            <w:tcBorders>
+              <w:top w:val="single" w:sz="4" w:space="0" w:color="auto"/>
+              <w:left w:val="single" w:sz="4" w:space="0" w:color="auto"/>
+              <w:bottom w:val="single" w:sz="4" w:space="0" w:color="auto"/>
+              <w:right w:val="single" w:sz="4" w:space="0" w:color="auto"/>
+            </w:tcBorders>
+            <w:hideMark/>
           </w:tcPr>
           <w:p>
             <w:pPr>
@@ -6388,6 +8045,13 @@
         <w:tc>
           <w:tcPr>
             <w:tcW w:w="1980" w:type="dxa"/>
+            <w:tcBorders>
+              <w:top w:val="single" w:sz="4" w:space="0" w:color="auto"/>
+              <w:left w:val="single" w:sz="4" w:space="0" w:color="auto"/>
+              <w:bottom w:val="single" w:sz="4" w:space="0" w:color="auto"/>
+              <w:right w:val="single" w:sz="4" w:space="0" w:color="auto"/>
+            </w:tcBorders>
+            <w:hideMark/>
           </w:tcPr>
           <w:p>
             <w:pPr>
@@ -6415,6 +8079,13 @@
         <w:tc>
           <w:tcPr>
             <w:tcW w:w="1710" w:type="dxa"/>
+            <w:tcBorders>
+              <w:top w:val="single" w:sz="4" w:space="0" w:color="auto"/>
+              <w:left w:val="single" w:sz="4" w:space="0" w:color="auto"/>
+              <w:bottom w:val="single" w:sz="4" w:space="0" w:color="auto"/>
+              <w:right w:val="single" w:sz="4" w:space="0" w:color="auto"/>
+            </w:tcBorders>
+            <w:hideMark/>
           </w:tcPr>
           <w:p>
             <w:pPr>
@@ -6441,6 +8112,12 @@
         <w:tc>
           <w:tcPr>
             <w:tcW w:w="1435" w:type="dxa"/>
+            <w:tcBorders>
+              <w:top w:val="single" w:sz="4" w:space="0" w:color="auto"/>
+              <w:left w:val="single" w:sz="4" w:space="0" w:color="auto"/>
+              <w:bottom w:val="single" w:sz="4" w:space="0" w:color="auto"/>
+              <w:right w:val="single" w:sz="4" w:space="0" w:color="auto"/>
+            </w:tcBorders>
           </w:tcPr>
           <w:p>
             <w:pPr>
@@ -6464,6 +8141,13 @@
         <w:tc>
           <w:tcPr>
             <w:tcW w:w="1345" w:type="dxa"/>
+            <w:tcBorders>
+              <w:top w:val="single" w:sz="4" w:space="0" w:color="auto"/>
+              <w:left w:val="single" w:sz="4" w:space="0" w:color="auto"/>
+              <w:bottom w:val="single" w:sz="4" w:space="0" w:color="auto"/>
+              <w:right w:val="single" w:sz="4" w:space="0" w:color="auto"/>
+            </w:tcBorders>
+            <w:hideMark/>
           </w:tcPr>
           <w:p>
             <w:pPr>
@@ -6491,6 +8175,13 @@
         <w:tc>
           <w:tcPr>
             <w:tcW w:w="2880" w:type="dxa"/>
+            <w:tcBorders>
+              <w:top w:val="single" w:sz="4" w:space="0" w:color="auto"/>
+              <w:left w:val="single" w:sz="4" w:space="0" w:color="auto"/>
+              <w:bottom w:val="single" w:sz="4" w:space="0" w:color="auto"/>
+              <w:right w:val="single" w:sz="4" w:space="0" w:color="auto"/>
+            </w:tcBorders>
+            <w:hideMark/>
           </w:tcPr>
           <w:p>
             <w:pPr>
@@ -6518,6 +8209,13 @@
         <w:tc>
           <w:tcPr>
             <w:tcW w:w="1980" w:type="dxa"/>
+            <w:tcBorders>
+              <w:top w:val="single" w:sz="4" w:space="0" w:color="auto"/>
+              <w:left w:val="single" w:sz="4" w:space="0" w:color="auto"/>
+              <w:bottom w:val="single" w:sz="4" w:space="0" w:color="auto"/>
+              <w:right w:val="single" w:sz="4" w:space="0" w:color="auto"/>
+            </w:tcBorders>
+            <w:hideMark/>
           </w:tcPr>
           <w:p>
             <w:pPr>
@@ -6545,6 +8243,13 @@
         <w:tc>
           <w:tcPr>
             <w:tcW w:w="1710" w:type="dxa"/>
+            <w:tcBorders>
+              <w:top w:val="single" w:sz="4" w:space="0" w:color="auto"/>
+              <w:left w:val="single" w:sz="4" w:space="0" w:color="auto"/>
+              <w:bottom w:val="single" w:sz="4" w:space="0" w:color="auto"/>
+              <w:right w:val="single" w:sz="4" w:space="0" w:color="auto"/>
+            </w:tcBorders>
+            <w:hideMark/>
           </w:tcPr>
           <w:p>
             <w:pPr>
@@ -6571,6 +8276,12 @@
         <w:tc>
           <w:tcPr>
             <w:tcW w:w="1435" w:type="dxa"/>
+            <w:tcBorders>
+              <w:top w:val="single" w:sz="4" w:space="0" w:color="auto"/>
+              <w:left w:val="single" w:sz="4" w:space="0" w:color="auto"/>
+              <w:bottom w:val="single" w:sz="4" w:space="0" w:color="auto"/>
+              <w:right w:val="single" w:sz="4" w:space="0" w:color="auto"/>
+            </w:tcBorders>
           </w:tcPr>
           <w:p>
             <w:pPr>
@@ -6594,6 +8305,13 @@
         <w:tc>
           <w:tcPr>
             <w:tcW w:w="1345" w:type="dxa"/>
+            <w:tcBorders>
+              <w:top w:val="single" w:sz="4" w:space="0" w:color="auto"/>
+              <w:left w:val="single" w:sz="4" w:space="0" w:color="auto"/>
+              <w:bottom w:val="single" w:sz="4" w:space="0" w:color="auto"/>
+              <w:right w:val="single" w:sz="4" w:space="0" w:color="auto"/>
+            </w:tcBorders>
+            <w:hideMark/>
           </w:tcPr>
           <w:p>
             <w:pPr>
@@ -6621,6 +8339,13 @@
         <w:tc>
           <w:tcPr>
             <w:tcW w:w="2880" w:type="dxa"/>
+            <w:tcBorders>
+              <w:top w:val="single" w:sz="4" w:space="0" w:color="auto"/>
+              <w:left w:val="single" w:sz="4" w:space="0" w:color="auto"/>
+              <w:bottom w:val="single" w:sz="4" w:space="0" w:color="auto"/>
+              <w:right w:val="single" w:sz="4" w:space="0" w:color="auto"/>
+            </w:tcBorders>
+            <w:hideMark/>
           </w:tcPr>
           <w:p>
             <w:pPr>
@@ -6648,6 +8373,13 @@
         <w:tc>
           <w:tcPr>
             <w:tcW w:w="1980" w:type="dxa"/>
+            <w:tcBorders>
+              <w:top w:val="single" w:sz="4" w:space="0" w:color="auto"/>
+              <w:left w:val="single" w:sz="4" w:space="0" w:color="auto"/>
+              <w:bottom w:val="single" w:sz="4" w:space="0" w:color="auto"/>
+              <w:right w:val="single" w:sz="4" w:space="0" w:color="auto"/>
+            </w:tcBorders>
+            <w:hideMark/>
           </w:tcPr>
           <w:p>
             <w:pPr>
@@ -6675,6 +8407,12 @@
         <w:tc>
           <w:tcPr>
             <w:tcW w:w="1710" w:type="dxa"/>
+            <w:tcBorders>
+              <w:top w:val="single" w:sz="4" w:space="0" w:color="auto"/>
+              <w:left w:val="single" w:sz="4" w:space="0" w:color="auto"/>
+              <w:bottom w:val="single" w:sz="4" w:space="0" w:color="auto"/>
+              <w:right w:val="single" w:sz="4" w:space="0" w:color="auto"/>
+            </w:tcBorders>
           </w:tcPr>
           <w:p>
             <w:pPr>
@@ -6693,6 +8431,12 @@
         <w:tc>
           <w:tcPr>
             <w:tcW w:w="1435" w:type="dxa"/>
+            <w:tcBorders>
+              <w:top w:val="single" w:sz="4" w:space="0" w:color="auto"/>
+              <w:left w:val="single" w:sz="4" w:space="0" w:color="auto"/>
+              <w:bottom w:val="single" w:sz="4" w:space="0" w:color="auto"/>
+              <w:right w:val="single" w:sz="4" w:space="0" w:color="auto"/>
+            </w:tcBorders>
           </w:tcPr>
           <w:p>
             <w:pPr>
@@ -6716,6 +8460,13 @@
         <w:tc>
           <w:tcPr>
             <w:tcW w:w="1345" w:type="dxa"/>
+            <w:tcBorders>
+              <w:top w:val="single" w:sz="4" w:space="0" w:color="auto"/>
+              <w:left w:val="single" w:sz="4" w:space="0" w:color="auto"/>
+              <w:bottom w:val="single" w:sz="4" w:space="0" w:color="auto"/>
+              <w:right w:val="single" w:sz="4" w:space="0" w:color="auto"/>
+            </w:tcBorders>
+            <w:hideMark/>
           </w:tcPr>
           <w:p>
             <w:pPr>
@@ -6743,6 +8494,13 @@
         <w:tc>
           <w:tcPr>
             <w:tcW w:w="2880" w:type="dxa"/>
+            <w:tcBorders>
+              <w:top w:val="single" w:sz="4" w:space="0" w:color="auto"/>
+              <w:left w:val="single" w:sz="4" w:space="0" w:color="auto"/>
+              <w:bottom w:val="single" w:sz="4" w:space="0" w:color="auto"/>
+              <w:right w:val="single" w:sz="4" w:space="0" w:color="auto"/>
+            </w:tcBorders>
+            <w:hideMark/>
           </w:tcPr>
           <w:p>
             <w:pPr>
@@ -6770,6 +8528,13 @@
         <w:tc>
           <w:tcPr>
             <w:tcW w:w="1980" w:type="dxa"/>
+            <w:tcBorders>
+              <w:top w:val="single" w:sz="4" w:space="0" w:color="auto"/>
+              <w:left w:val="single" w:sz="4" w:space="0" w:color="auto"/>
+              <w:bottom w:val="single" w:sz="4" w:space="0" w:color="auto"/>
+              <w:right w:val="single" w:sz="4" w:space="0" w:color="auto"/>
+            </w:tcBorders>
+            <w:hideMark/>
           </w:tcPr>
           <w:p>
             <w:pPr>
@@ -6797,6 +8562,12 @@
         <w:tc>
           <w:tcPr>
             <w:tcW w:w="1710" w:type="dxa"/>
+            <w:tcBorders>
+              <w:top w:val="single" w:sz="4" w:space="0" w:color="auto"/>
+              <w:left w:val="single" w:sz="4" w:space="0" w:color="auto"/>
+              <w:bottom w:val="single" w:sz="4" w:space="0" w:color="auto"/>
+              <w:right w:val="single" w:sz="4" w:space="0" w:color="auto"/>
+            </w:tcBorders>
           </w:tcPr>
           <w:p>
             <w:pPr>
@@ -6815,6 +8586,12 @@
         <w:tc>
           <w:tcPr>
             <w:tcW w:w="1435" w:type="dxa"/>
+            <w:tcBorders>
+              <w:top w:val="single" w:sz="4" w:space="0" w:color="auto"/>
+              <w:left w:val="single" w:sz="4" w:space="0" w:color="auto"/>
+              <w:bottom w:val="single" w:sz="4" w:space="0" w:color="auto"/>
+              <w:right w:val="single" w:sz="4" w:space="0" w:color="auto"/>
+            </w:tcBorders>
           </w:tcPr>
           <w:p>
             <w:pPr>
@@ -6835,6 +8612,13 @@
         <w:tc>
           <w:tcPr>
             <w:tcW w:w="1345" w:type="dxa"/>
+            <w:tcBorders>
+              <w:top w:val="single" w:sz="4" w:space="0" w:color="auto"/>
+              <w:left w:val="single" w:sz="4" w:space="0" w:color="auto"/>
+              <w:bottom w:val="single" w:sz="4" w:space="0" w:color="auto"/>
+              <w:right w:val="single" w:sz="4" w:space="0" w:color="auto"/>
+            </w:tcBorders>
+            <w:hideMark/>
           </w:tcPr>
           <w:p>
             <w:pPr>
@@ -6862,6 +8646,13 @@
         <w:tc>
           <w:tcPr>
             <w:tcW w:w="2880" w:type="dxa"/>
+            <w:tcBorders>
+              <w:top w:val="single" w:sz="4" w:space="0" w:color="auto"/>
+              <w:left w:val="single" w:sz="4" w:space="0" w:color="auto"/>
+              <w:bottom w:val="single" w:sz="4" w:space="0" w:color="auto"/>
+              <w:right w:val="single" w:sz="4" w:space="0" w:color="auto"/>
+            </w:tcBorders>
+            <w:hideMark/>
           </w:tcPr>
           <w:p>
             <w:pPr>
@@ -6889,6 +8680,13 @@
         <w:tc>
           <w:tcPr>
             <w:tcW w:w="1980" w:type="dxa"/>
+            <w:tcBorders>
+              <w:top w:val="single" w:sz="4" w:space="0" w:color="auto"/>
+              <w:left w:val="single" w:sz="4" w:space="0" w:color="auto"/>
+              <w:bottom w:val="single" w:sz="4" w:space="0" w:color="auto"/>
+              <w:right w:val="single" w:sz="4" w:space="0" w:color="auto"/>
+            </w:tcBorders>
+            <w:hideMark/>
           </w:tcPr>
           <w:p>
             <w:pPr>
@@ -6916,6 +8714,12 @@
         <w:tc>
           <w:tcPr>
             <w:tcW w:w="1710" w:type="dxa"/>
+            <w:tcBorders>
+              <w:top w:val="single" w:sz="4" w:space="0" w:color="auto"/>
+              <w:left w:val="single" w:sz="4" w:space="0" w:color="auto"/>
+              <w:bottom w:val="single" w:sz="4" w:space="0" w:color="auto"/>
+              <w:right w:val="single" w:sz="4" w:space="0" w:color="auto"/>
+            </w:tcBorders>
           </w:tcPr>
           <w:p>
             <w:pPr>
@@ -6934,6 +8738,12 @@
         <w:tc>
           <w:tcPr>
             <w:tcW w:w="1435" w:type="dxa"/>
+            <w:tcBorders>
+              <w:top w:val="single" w:sz="4" w:space="0" w:color="auto"/>
+              <w:left w:val="single" w:sz="4" w:space="0" w:color="auto"/>
+              <w:bottom w:val="single" w:sz="4" w:space="0" w:color="auto"/>
+              <w:right w:val="single" w:sz="4" w:space="0" w:color="auto"/>
+            </w:tcBorders>
           </w:tcPr>
           <w:p>
             <w:pPr>
@@ -6966,8 +8776,9 @@
         <w:pStyle w:val="ListParagraph"/>
         <w:numPr>
           <w:ilvl w:val="0"/>
-          <w:numId w:val="11"/>
+          <w:numId w:val="15"/>
         </w:numPr>
+        <w:spacing w:line="256" w:lineRule="auto"/>
         <w:rPr>
           <w:rFonts w:ascii="Times New Roman" w:hAnsi="Times New Roman" w:cs="Times New Roman"/>
           <w:sz w:val="26"/>
@@ -7000,6 +8811,13 @@
         <w:tc>
           <w:tcPr>
             <w:tcW w:w="1867" w:type="dxa"/>
+            <w:tcBorders>
+              <w:top w:val="single" w:sz="4" w:space="0" w:color="auto"/>
+              <w:left w:val="single" w:sz="4" w:space="0" w:color="auto"/>
+              <w:bottom w:val="single" w:sz="4" w:space="0" w:color="auto"/>
+              <w:right w:val="single" w:sz="4" w:space="0" w:color="auto"/>
+            </w:tcBorders>
+            <w:hideMark/>
           </w:tcPr>
           <w:p>
             <w:pPr>
@@ -7027,6 +8845,13 @@
         <w:tc>
           <w:tcPr>
             <w:tcW w:w="1876" w:type="dxa"/>
+            <w:tcBorders>
+              <w:top w:val="single" w:sz="4" w:space="0" w:color="auto"/>
+              <w:left w:val="single" w:sz="4" w:space="0" w:color="auto"/>
+              <w:bottom w:val="single" w:sz="4" w:space="0" w:color="auto"/>
+              <w:right w:val="single" w:sz="4" w:space="0" w:color="auto"/>
+            </w:tcBorders>
+            <w:hideMark/>
           </w:tcPr>
           <w:p>
             <w:pPr>
@@ -7054,6 +8879,13 @@
         <w:tc>
           <w:tcPr>
             <w:tcW w:w="1874" w:type="dxa"/>
+            <w:tcBorders>
+              <w:top w:val="single" w:sz="4" w:space="0" w:color="auto"/>
+              <w:left w:val="single" w:sz="4" w:space="0" w:color="auto"/>
+              <w:bottom w:val="single" w:sz="4" w:space="0" w:color="auto"/>
+              <w:right w:val="single" w:sz="4" w:space="0" w:color="auto"/>
+            </w:tcBorders>
+            <w:hideMark/>
           </w:tcPr>
           <w:p>
             <w:pPr>
@@ -7081,6 +8913,13 @@
         <w:tc>
           <w:tcPr>
             <w:tcW w:w="1869" w:type="dxa"/>
+            <w:tcBorders>
+              <w:top w:val="single" w:sz="4" w:space="0" w:color="auto"/>
+              <w:left w:val="single" w:sz="4" w:space="0" w:color="auto"/>
+              <w:bottom w:val="single" w:sz="4" w:space="0" w:color="auto"/>
+              <w:right w:val="single" w:sz="4" w:space="0" w:color="auto"/>
+            </w:tcBorders>
+            <w:hideMark/>
           </w:tcPr>
           <w:p>
             <w:pPr>
@@ -7108,6 +8947,13 @@
         <w:tc>
           <w:tcPr>
             <w:tcW w:w="1864" w:type="dxa"/>
+            <w:tcBorders>
+              <w:top w:val="single" w:sz="4" w:space="0" w:color="auto"/>
+              <w:left w:val="single" w:sz="4" w:space="0" w:color="auto"/>
+              <w:bottom w:val="single" w:sz="4" w:space="0" w:color="auto"/>
+              <w:right w:val="single" w:sz="4" w:space="0" w:color="auto"/>
+            </w:tcBorders>
+            <w:hideMark/>
           </w:tcPr>
           <w:p>
             <w:pPr>
@@ -7140,6 +8986,13 @@
         <w:tc>
           <w:tcPr>
             <w:tcW w:w="1867" w:type="dxa"/>
+            <w:tcBorders>
+              <w:top w:val="single" w:sz="4" w:space="0" w:color="auto"/>
+              <w:left w:val="single" w:sz="4" w:space="0" w:color="auto"/>
+              <w:bottom w:val="single" w:sz="4" w:space="0" w:color="auto"/>
+              <w:right w:val="single" w:sz="4" w:space="0" w:color="auto"/>
+            </w:tcBorders>
+            <w:hideMark/>
           </w:tcPr>
           <w:p>
             <w:pPr>
@@ -7167,6 +9020,13 @@
         <w:tc>
           <w:tcPr>
             <w:tcW w:w="1876" w:type="dxa"/>
+            <w:tcBorders>
+              <w:top w:val="single" w:sz="4" w:space="0" w:color="auto"/>
+              <w:left w:val="single" w:sz="4" w:space="0" w:color="auto"/>
+              <w:bottom w:val="single" w:sz="4" w:space="0" w:color="auto"/>
+              <w:right w:val="single" w:sz="4" w:space="0" w:color="auto"/>
+            </w:tcBorders>
+            <w:hideMark/>
           </w:tcPr>
           <w:p>
             <w:pPr>
@@ -7194,6 +9054,13 @@
         <w:tc>
           <w:tcPr>
             <w:tcW w:w="1874" w:type="dxa"/>
+            <w:tcBorders>
+              <w:top w:val="single" w:sz="4" w:space="0" w:color="auto"/>
+              <w:left w:val="single" w:sz="4" w:space="0" w:color="auto"/>
+              <w:bottom w:val="single" w:sz="4" w:space="0" w:color="auto"/>
+              <w:right w:val="single" w:sz="4" w:space="0" w:color="auto"/>
+            </w:tcBorders>
+            <w:hideMark/>
           </w:tcPr>
           <w:p>
             <w:pPr>
@@ -7219,6 +9086,12 @@
         <w:tc>
           <w:tcPr>
             <w:tcW w:w="1869" w:type="dxa"/>
+            <w:tcBorders>
+              <w:top w:val="single" w:sz="4" w:space="0" w:color="auto"/>
+              <w:left w:val="single" w:sz="4" w:space="0" w:color="auto"/>
+              <w:bottom w:val="single" w:sz="4" w:space="0" w:color="auto"/>
+              <w:right w:val="single" w:sz="4" w:space="0" w:color="auto"/>
+            </w:tcBorders>
           </w:tcPr>
           <w:p>
             <w:pPr>
@@ -7236,6 +9109,12 @@
         <w:tc>
           <w:tcPr>
             <w:tcW w:w="1864" w:type="dxa"/>
+            <w:tcBorders>
+              <w:top w:val="single" w:sz="4" w:space="0" w:color="auto"/>
+              <w:left w:val="single" w:sz="4" w:space="0" w:color="auto"/>
+              <w:bottom w:val="single" w:sz="4" w:space="0" w:color="auto"/>
+              <w:right w:val="single" w:sz="4" w:space="0" w:color="auto"/>
+            </w:tcBorders>
           </w:tcPr>
           <w:p>
             <w:pPr>
@@ -7256,6 +9135,13 @@
         <w:tc>
           <w:tcPr>
             <w:tcW w:w="1867" w:type="dxa"/>
+            <w:tcBorders>
+              <w:top w:val="single" w:sz="4" w:space="0" w:color="auto"/>
+              <w:left w:val="single" w:sz="4" w:space="0" w:color="auto"/>
+              <w:bottom w:val="single" w:sz="4" w:space="0" w:color="auto"/>
+              <w:right w:val="single" w:sz="4" w:space="0" w:color="auto"/>
+            </w:tcBorders>
+            <w:hideMark/>
           </w:tcPr>
           <w:p>
             <w:pPr>
@@ -7276,6 +9162,7 @@
                 <w:szCs w:val="26"/>
                 <w:lang w:val="vi-VN"/>
               </w:rPr>
+              <w:lastRenderedPageBreak/>
               <w:t>2</w:t>
             </w:r>
           </w:p>
@@ -7283,6 +9170,13 @@
         <w:tc>
           <w:tcPr>
             <w:tcW w:w="1876" w:type="dxa"/>
+            <w:tcBorders>
+              <w:top w:val="single" w:sz="4" w:space="0" w:color="auto"/>
+              <w:left w:val="single" w:sz="4" w:space="0" w:color="auto"/>
+              <w:bottom w:val="single" w:sz="4" w:space="0" w:color="auto"/>
+              <w:right w:val="single" w:sz="4" w:space="0" w:color="auto"/>
+            </w:tcBorders>
+            <w:hideMark/>
           </w:tcPr>
           <w:p>
             <w:pPr>
@@ -7310,6 +9204,13 @@
         <w:tc>
           <w:tcPr>
             <w:tcW w:w="1874" w:type="dxa"/>
+            <w:tcBorders>
+              <w:top w:val="single" w:sz="4" w:space="0" w:color="auto"/>
+              <w:left w:val="single" w:sz="4" w:space="0" w:color="auto"/>
+              <w:bottom w:val="single" w:sz="4" w:space="0" w:color="auto"/>
+              <w:right w:val="single" w:sz="4" w:space="0" w:color="auto"/>
+            </w:tcBorders>
+            <w:hideMark/>
           </w:tcPr>
           <w:p>
             <w:pPr>
@@ -7336,6 +9237,12 @@
         <w:tc>
           <w:tcPr>
             <w:tcW w:w="1869" w:type="dxa"/>
+            <w:tcBorders>
+              <w:top w:val="single" w:sz="4" w:space="0" w:color="auto"/>
+              <w:left w:val="single" w:sz="4" w:space="0" w:color="auto"/>
+              <w:bottom w:val="single" w:sz="4" w:space="0" w:color="auto"/>
+              <w:right w:val="single" w:sz="4" w:space="0" w:color="auto"/>
+            </w:tcBorders>
           </w:tcPr>
           <w:p>
             <w:pPr>
@@ -7354,6 +9261,12 @@
         <w:tc>
           <w:tcPr>
             <w:tcW w:w="1864" w:type="dxa"/>
+            <w:tcBorders>
+              <w:top w:val="single" w:sz="4" w:space="0" w:color="auto"/>
+              <w:left w:val="single" w:sz="4" w:space="0" w:color="auto"/>
+              <w:bottom w:val="single" w:sz="4" w:space="0" w:color="auto"/>
+              <w:right w:val="single" w:sz="4" w:space="0" w:color="auto"/>
+            </w:tcBorders>
           </w:tcPr>
           <w:p>
             <w:pPr>
@@ -7374,6 +9287,13 @@
         <w:tc>
           <w:tcPr>
             <w:tcW w:w="1867" w:type="dxa"/>
+            <w:tcBorders>
+              <w:top w:val="single" w:sz="4" w:space="0" w:color="auto"/>
+              <w:left w:val="single" w:sz="4" w:space="0" w:color="auto"/>
+              <w:bottom w:val="single" w:sz="4" w:space="0" w:color="auto"/>
+              <w:right w:val="single" w:sz="4" w:space="0" w:color="auto"/>
+            </w:tcBorders>
+            <w:hideMark/>
           </w:tcPr>
           <w:p>
             <w:pPr>
@@ -7401,6 +9321,13 @@
         <w:tc>
           <w:tcPr>
             <w:tcW w:w="1876" w:type="dxa"/>
+            <w:tcBorders>
+              <w:top w:val="single" w:sz="4" w:space="0" w:color="auto"/>
+              <w:left w:val="single" w:sz="4" w:space="0" w:color="auto"/>
+              <w:bottom w:val="single" w:sz="4" w:space="0" w:color="auto"/>
+              <w:right w:val="single" w:sz="4" w:space="0" w:color="auto"/>
+            </w:tcBorders>
+            <w:hideMark/>
           </w:tcPr>
           <w:p>
             <w:pPr>
@@ -7428,6 +9355,13 @@
         <w:tc>
           <w:tcPr>
             <w:tcW w:w="1874" w:type="dxa"/>
+            <w:tcBorders>
+              <w:top w:val="single" w:sz="4" w:space="0" w:color="auto"/>
+              <w:left w:val="single" w:sz="4" w:space="0" w:color="auto"/>
+              <w:bottom w:val="single" w:sz="4" w:space="0" w:color="auto"/>
+              <w:right w:val="single" w:sz="4" w:space="0" w:color="auto"/>
+            </w:tcBorders>
+            <w:hideMark/>
           </w:tcPr>
           <w:p>
             <w:pPr>
@@ -7454,6 +9388,12 @@
         <w:tc>
           <w:tcPr>
             <w:tcW w:w="1869" w:type="dxa"/>
+            <w:tcBorders>
+              <w:top w:val="single" w:sz="4" w:space="0" w:color="auto"/>
+              <w:left w:val="single" w:sz="4" w:space="0" w:color="auto"/>
+              <w:bottom w:val="single" w:sz="4" w:space="0" w:color="auto"/>
+              <w:right w:val="single" w:sz="4" w:space="0" w:color="auto"/>
+            </w:tcBorders>
           </w:tcPr>
           <w:p>
             <w:pPr>
@@ -7472,6 +9412,12 @@
         <w:tc>
           <w:tcPr>
             <w:tcW w:w="1864" w:type="dxa"/>
+            <w:tcBorders>
+              <w:top w:val="single" w:sz="4" w:space="0" w:color="auto"/>
+              <w:left w:val="single" w:sz="4" w:space="0" w:color="auto"/>
+              <w:bottom w:val="single" w:sz="4" w:space="0" w:color="auto"/>
+              <w:right w:val="single" w:sz="4" w:space="0" w:color="auto"/>
+            </w:tcBorders>
           </w:tcPr>
           <w:p>
             <w:pPr>
@@ -7492,6 +9438,13 @@
         <w:tc>
           <w:tcPr>
             <w:tcW w:w="1867" w:type="dxa"/>
+            <w:tcBorders>
+              <w:top w:val="single" w:sz="4" w:space="0" w:color="auto"/>
+              <w:left w:val="single" w:sz="4" w:space="0" w:color="auto"/>
+              <w:bottom w:val="single" w:sz="4" w:space="0" w:color="auto"/>
+              <w:right w:val="single" w:sz="4" w:space="0" w:color="auto"/>
+            </w:tcBorders>
+            <w:hideMark/>
           </w:tcPr>
           <w:p>
             <w:pPr>
@@ -7519,6 +9472,13 @@
         <w:tc>
           <w:tcPr>
             <w:tcW w:w="1876" w:type="dxa"/>
+            <w:tcBorders>
+              <w:top w:val="single" w:sz="4" w:space="0" w:color="auto"/>
+              <w:left w:val="single" w:sz="4" w:space="0" w:color="auto"/>
+              <w:bottom w:val="single" w:sz="4" w:space="0" w:color="auto"/>
+              <w:right w:val="single" w:sz="4" w:space="0" w:color="auto"/>
+            </w:tcBorders>
+            <w:hideMark/>
           </w:tcPr>
           <w:p>
             <w:pPr>
@@ -7546,6 +9506,13 @@
         <w:tc>
           <w:tcPr>
             <w:tcW w:w="1874" w:type="dxa"/>
+            <w:tcBorders>
+              <w:top w:val="single" w:sz="4" w:space="0" w:color="auto"/>
+              <w:left w:val="single" w:sz="4" w:space="0" w:color="auto"/>
+              <w:bottom w:val="single" w:sz="4" w:space="0" w:color="auto"/>
+              <w:right w:val="single" w:sz="4" w:space="0" w:color="auto"/>
+            </w:tcBorders>
+            <w:hideMark/>
           </w:tcPr>
           <w:p>
             <w:pPr>
@@ -7572,6 +9539,12 @@
         <w:tc>
           <w:tcPr>
             <w:tcW w:w="1869" w:type="dxa"/>
+            <w:tcBorders>
+              <w:top w:val="single" w:sz="4" w:space="0" w:color="auto"/>
+              <w:left w:val="single" w:sz="4" w:space="0" w:color="auto"/>
+              <w:bottom w:val="single" w:sz="4" w:space="0" w:color="auto"/>
+              <w:right w:val="single" w:sz="4" w:space="0" w:color="auto"/>
+            </w:tcBorders>
           </w:tcPr>
           <w:p>
             <w:pPr>
@@ -7590,6 +9563,12 @@
         <w:tc>
           <w:tcPr>
             <w:tcW w:w="1864" w:type="dxa"/>
+            <w:tcBorders>
+              <w:top w:val="single" w:sz="4" w:space="0" w:color="auto"/>
+              <w:left w:val="single" w:sz="4" w:space="0" w:color="auto"/>
+              <w:bottom w:val="single" w:sz="4" w:space="0" w:color="auto"/>
+              <w:right w:val="single" w:sz="4" w:space="0" w:color="auto"/>
+            </w:tcBorders>
           </w:tcPr>
           <w:p>
             <w:pPr>
@@ -7610,6 +9589,13 @@
         <w:tc>
           <w:tcPr>
             <w:tcW w:w="1867" w:type="dxa"/>
+            <w:tcBorders>
+              <w:top w:val="single" w:sz="4" w:space="0" w:color="auto"/>
+              <w:left w:val="single" w:sz="4" w:space="0" w:color="auto"/>
+              <w:bottom w:val="single" w:sz="4" w:space="0" w:color="auto"/>
+              <w:right w:val="single" w:sz="4" w:space="0" w:color="auto"/>
+            </w:tcBorders>
+            <w:hideMark/>
           </w:tcPr>
           <w:p>
             <w:pPr>
@@ -7637,6 +9623,13 @@
         <w:tc>
           <w:tcPr>
             <w:tcW w:w="1876" w:type="dxa"/>
+            <w:tcBorders>
+              <w:top w:val="single" w:sz="4" w:space="0" w:color="auto"/>
+              <w:left w:val="single" w:sz="4" w:space="0" w:color="auto"/>
+              <w:bottom w:val="single" w:sz="4" w:space="0" w:color="auto"/>
+              <w:right w:val="single" w:sz="4" w:space="0" w:color="auto"/>
+            </w:tcBorders>
+            <w:hideMark/>
           </w:tcPr>
           <w:p>
             <w:pPr>
@@ -7664,6 +9657,13 @@
         <w:tc>
           <w:tcPr>
             <w:tcW w:w="1874" w:type="dxa"/>
+            <w:tcBorders>
+              <w:top w:val="single" w:sz="4" w:space="0" w:color="auto"/>
+              <w:left w:val="single" w:sz="4" w:space="0" w:color="auto"/>
+              <w:bottom w:val="single" w:sz="4" w:space="0" w:color="auto"/>
+              <w:right w:val="single" w:sz="4" w:space="0" w:color="auto"/>
+            </w:tcBorders>
+            <w:hideMark/>
           </w:tcPr>
           <w:p>
             <w:pPr>
@@ -7690,6 +9690,12 @@
         <w:tc>
           <w:tcPr>
             <w:tcW w:w="1869" w:type="dxa"/>
+            <w:tcBorders>
+              <w:top w:val="single" w:sz="4" w:space="0" w:color="auto"/>
+              <w:left w:val="single" w:sz="4" w:space="0" w:color="auto"/>
+              <w:bottom w:val="single" w:sz="4" w:space="0" w:color="auto"/>
+              <w:right w:val="single" w:sz="4" w:space="0" w:color="auto"/>
+            </w:tcBorders>
           </w:tcPr>
           <w:p>
             <w:pPr>
@@ -7708,6 +9714,12 @@
         <w:tc>
           <w:tcPr>
             <w:tcW w:w="1864" w:type="dxa"/>
+            <w:tcBorders>
+              <w:top w:val="single" w:sz="4" w:space="0" w:color="auto"/>
+              <w:left w:val="single" w:sz="4" w:space="0" w:color="auto"/>
+              <w:bottom w:val="single" w:sz="4" w:space="0" w:color="auto"/>
+              <w:right w:val="single" w:sz="4" w:space="0" w:color="auto"/>
+            </w:tcBorders>
           </w:tcPr>
           <w:p>
             <w:pPr>
@@ -7728,6 +9740,13 @@
         <w:tc>
           <w:tcPr>
             <w:tcW w:w="1867" w:type="dxa"/>
+            <w:tcBorders>
+              <w:top w:val="single" w:sz="4" w:space="0" w:color="auto"/>
+              <w:left w:val="single" w:sz="4" w:space="0" w:color="auto"/>
+              <w:bottom w:val="single" w:sz="4" w:space="0" w:color="auto"/>
+              <w:right w:val="single" w:sz="4" w:space="0" w:color="auto"/>
+            </w:tcBorders>
+            <w:hideMark/>
           </w:tcPr>
           <w:p>
             <w:pPr>
@@ -7755,6 +9774,13 @@
         <w:tc>
           <w:tcPr>
             <w:tcW w:w="1876" w:type="dxa"/>
+            <w:tcBorders>
+              <w:top w:val="single" w:sz="4" w:space="0" w:color="auto"/>
+              <w:left w:val="single" w:sz="4" w:space="0" w:color="auto"/>
+              <w:bottom w:val="single" w:sz="4" w:space="0" w:color="auto"/>
+              <w:right w:val="single" w:sz="4" w:space="0" w:color="auto"/>
+            </w:tcBorders>
+            <w:hideMark/>
           </w:tcPr>
           <w:p>
             <w:pPr>
@@ -7782,6 +9808,12 @@
         <w:tc>
           <w:tcPr>
             <w:tcW w:w="1874" w:type="dxa"/>
+            <w:tcBorders>
+              <w:top w:val="single" w:sz="4" w:space="0" w:color="auto"/>
+              <w:left w:val="single" w:sz="4" w:space="0" w:color="auto"/>
+              <w:bottom w:val="single" w:sz="4" w:space="0" w:color="auto"/>
+              <w:right w:val="single" w:sz="4" w:space="0" w:color="auto"/>
+            </w:tcBorders>
           </w:tcPr>
           <w:p>
             <w:pPr>
@@ -7800,6 +9832,12 @@
         <w:tc>
           <w:tcPr>
             <w:tcW w:w="1869" w:type="dxa"/>
+            <w:tcBorders>
+              <w:top w:val="single" w:sz="4" w:space="0" w:color="auto"/>
+              <w:left w:val="single" w:sz="4" w:space="0" w:color="auto"/>
+              <w:bottom w:val="single" w:sz="4" w:space="0" w:color="auto"/>
+              <w:right w:val="single" w:sz="4" w:space="0" w:color="auto"/>
+            </w:tcBorders>
           </w:tcPr>
           <w:p>
             <w:pPr>
@@ -7818,6 +9856,12 @@
         <w:tc>
           <w:tcPr>
             <w:tcW w:w="1864" w:type="dxa"/>
+            <w:tcBorders>
+              <w:top w:val="single" w:sz="4" w:space="0" w:color="auto"/>
+              <w:left w:val="single" w:sz="4" w:space="0" w:color="auto"/>
+              <w:bottom w:val="single" w:sz="4" w:space="0" w:color="auto"/>
+              <w:right w:val="single" w:sz="4" w:space="0" w:color="auto"/>
+            </w:tcBorders>
           </w:tcPr>
           <w:p>
             <w:pPr>
@@ -7838,6 +9882,13 @@
         <w:tc>
           <w:tcPr>
             <w:tcW w:w="1867" w:type="dxa"/>
+            <w:tcBorders>
+              <w:top w:val="single" w:sz="4" w:space="0" w:color="auto"/>
+              <w:left w:val="single" w:sz="4" w:space="0" w:color="auto"/>
+              <w:bottom w:val="single" w:sz="4" w:space="0" w:color="auto"/>
+              <w:right w:val="single" w:sz="4" w:space="0" w:color="auto"/>
+            </w:tcBorders>
+            <w:hideMark/>
           </w:tcPr>
           <w:p>
             <w:pPr>
@@ -7865,6 +9916,13 @@
         <w:tc>
           <w:tcPr>
             <w:tcW w:w="1876" w:type="dxa"/>
+            <w:tcBorders>
+              <w:top w:val="single" w:sz="4" w:space="0" w:color="auto"/>
+              <w:left w:val="single" w:sz="4" w:space="0" w:color="auto"/>
+              <w:bottom w:val="single" w:sz="4" w:space="0" w:color="auto"/>
+              <w:right w:val="single" w:sz="4" w:space="0" w:color="auto"/>
+            </w:tcBorders>
+            <w:hideMark/>
           </w:tcPr>
           <w:p>
             <w:pPr>
@@ -7892,6 +9950,12 @@
         <w:tc>
           <w:tcPr>
             <w:tcW w:w="1874" w:type="dxa"/>
+            <w:tcBorders>
+              <w:top w:val="single" w:sz="4" w:space="0" w:color="auto"/>
+              <w:left w:val="single" w:sz="4" w:space="0" w:color="auto"/>
+              <w:bottom w:val="single" w:sz="4" w:space="0" w:color="auto"/>
+              <w:right w:val="single" w:sz="4" w:space="0" w:color="auto"/>
+            </w:tcBorders>
           </w:tcPr>
           <w:p>
             <w:pPr>
@@ -7910,6 +9974,12 @@
         <w:tc>
           <w:tcPr>
             <w:tcW w:w="1869" w:type="dxa"/>
+            <w:tcBorders>
+              <w:top w:val="single" w:sz="4" w:space="0" w:color="auto"/>
+              <w:left w:val="single" w:sz="4" w:space="0" w:color="auto"/>
+              <w:bottom w:val="single" w:sz="4" w:space="0" w:color="auto"/>
+              <w:right w:val="single" w:sz="4" w:space="0" w:color="auto"/>
+            </w:tcBorders>
           </w:tcPr>
           <w:p>
             <w:pPr>
@@ -7928,6 +9998,12 @@
         <w:tc>
           <w:tcPr>
             <w:tcW w:w="1864" w:type="dxa"/>
+            <w:tcBorders>
+              <w:top w:val="single" w:sz="4" w:space="0" w:color="auto"/>
+              <w:left w:val="single" w:sz="4" w:space="0" w:color="auto"/>
+              <w:bottom w:val="single" w:sz="4" w:space="0" w:color="auto"/>
+              <w:right w:val="single" w:sz="4" w:space="0" w:color="auto"/>
+            </w:tcBorders>
           </w:tcPr>
           <w:p>
             <w:pPr>
@@ -7948,6 +10024,13 @@
         <w:tc>
           <w:tcPr>
             <w:tcW w:w="1867" w:type="dxa"/>
+            <w:tcBorders>
+              <w:top w:val="single" w:sz="4" w:space="0" w:color="auto"/>
+              <w:left w:val="single" w:sz="4" w:space="0" w:color="auto"/>
+              <w:bottom w:val="single" w:sz="4" w:space="0" w:color="auto"/>
+              <w:right w:val="single" w:sz="4" w:space="0" w:color="auto"/>
+            </w:tcBorders>
+            <w:hideMark/>
           </w:tcPr>
           <w:p>
             <w:pPr>
@@ -7975,6 +10058,13 @@
         <w:tc>
           <w:tcPr>
             <w:tcW w:w="1876" w:type="dxa"/>
+            <w:tcBorders>
+              <w:top w:val="single" w:sz="4" w:space="0" w:color="auto"/>
+              <w:left w:val="single" w:sz="4" w:space="0" w:color="auto"/>
+              <w:bottom w:val="single" w:sz="4" w:space="0" w:color="auto"/>
+              <w:right w:val="single" w:sz="4" w:space="0" w:color="auto"/>
+            </w:tcBorders>
+            <w:hideMark/>
           </w:tcPr>
           <w:p>
             <w:pPr>
@@ -8002,6 +10092,12 @@
         <w:tc>
           <w:tcPr>
             <w:tcW w:w="1874" w:type="dxa"/>
+            <w:tcBorders>
+              <w:top w:val="single" w:sz="4" w:space="0" w:color="auto"/>
+              <w:left w:val="single" w:sz="4" w:space="0" w:color="auto"/>
+              <w:bottom w:val="single" w:sz="4" w:space="0" w:color="auto"/>
+              <w:right w:val="single" w:sz="4" w:space="0" w:color="auto"/>
+            </w:tcBorders>
           </w:tcPr>
           <w:p>
             <w:pPr>
@@ -8020,6 +10116,12 @@
         <w:tc>
           <w:tcPr>
             <w:tcW w:w="1869" w:type="dxa"/>
+            <w:tcBorders>
+              <w:top w:val="single" w:sz="4" w:space="0" w:color="auto"/>
+              <w:left w:val="single" w:sz="4" w:space="0" w:color="auto"/>
+              <w:bottom w:val="single" w:sz="4" w:space="0" w:color="auto"/>
+              <w:right w:val="single" w:sz="4" w:space="0" w:color="auto"/>
+            </w:tcBorders>
           </w:tcPr>
           <w:p>
             <w:pPr>
@@ -8038,6 +10140,12 @@
         <w:tc>
           <w:tcPr>
             <w:tcW w:w="1864" w:type="dxa"/>
+            <w:tcBorders>
+              <w:top w:val="single" w:sz="4" w:space="0" w:color="auto"/>
+              <w:left w:val="single" w:sz="4" w:space="0" w:color="auto"/>
+              <w:bottom w:val="single" w:sz="4" w:space="0" w:color="auto"/>
+              <w:right w:val="single" w:sz="4" w:space="0" w:color="auto"/>
+            </w:tcBorders>
           </w:tcPr>
           <w:p>
             <w:pPr>
@@ -8070,8 +10178,9 @@
         <w:pStyle w:val="ListParagraph"/>
         <w:numPr>
           <w:ilvl w:val="0"/>
-          <w:numId w:val="11"/>
+          <w:numId w:val="15"/>
         </w:numPr>
+        <w:spacing w:line="256" w:lineRule="auto"/>
         <w:rPr>
           <w:rFonts w:ascii="Times New Roman" w:hAnsi="Times New Roman" w:cs="Times New Roman"/>
           <w:sz w:val="26"/>
@@ -8104,6 +10213,13 @@
         <w:tc>
           <w:tcPr>
             <w:tcW w:w="2264" w:type="dxa"/>
+            <w:tcBorders>
+              <w:top w:val="single" w:sz="4" w:space="0" w:color="auto"/>
+              <w:left w:val="single" w:sz="4" w:space="0" w:color="auto"/>
+              <w:bottom w:val="single" w:sz="4" w:space="0" w:color="auto"/>
+              <w:right w:val="single" w:sz="4" w:space="0" w:color="auto"/>
+            </w:tcBorders>
+            <w:hideMark/>
           </w:tcPr>
           <w:p>
             <w:pPr>
@@ -8132,6 +10248,13 @@
         <w:tc>
           <w:tcPr>
             <w:tcW w:w="2259" w:type="dxa"/>
+            <w:tcBorders>
+              <w:top w:val="single" w:sz="4" w:space="0" w:color="auto"/>
+              <w:left w:val="single" w:sz="4" w:space="0" w:color="auto"/>
+              <w:bottom w:val="single" w:sz="4" w:space="0" w:color="auto"/>
+              <w:right w:val="single" w:sz="4" w:space="0" w:color="auto"/>
+            </w:tcBorders>
+            <w:hideMark/>
           </w:tcPr>
           <w:p>
             <w:pPr>
@@ -8159,6 +10282,13 @@
         <w:tc>
           <w:tcPr>
             <w:tcW w:w="2244" w:type="dxa"/>
+            <w:tcBorders>
+              <w:top w:val="single" w:sz="4" w:space="0" w:color="auto"/>
+              <w:left w:val="single" w:sz="4" w:space="0" w:color="auto"/>
+              <w:bottom w:val="single" w:sz="4" w:space="0" w:color="auto"/>
+              <w:right w:val="single" w:sz="4" w:space="0" w:color="auto"/>
+            </w:tcBorders>
+            <w:hideMark/>
           </w:tcPr>
           <w:p>
             <w:pPr>
@@ -8186,6 +10316,13 @@
         <w:tc>
           <w:tcPr>
             <w:tcW w:w="2223" w:type="dxa"/>
+            <w:tcBorders>
+              <w:top w:val="single" w:sz="4" w:space="0" w:color="auto"/>
+              <w:left w:val="single" w:sz="4" w:space="0" w:color="auto"/>
+              <w:bottom w:val="single" w:sz="4" w:space="0" w:color="auto"/>
+              <w:right w:val="single" w:sz="4" w:space="0" w:color="auto"/>
+            </w:tcBorders>
+            <w:hideMark/>
           </w:tcPr>
           <w:p>
             <w:pPr>
@@ -8215,6 +10352,12 @@
         <w:tc>
           <w:tcPr>
             <w:tcW w:w="2264" w:type="dxa"/>
+            <w:tcBorders>
+              <w:top w:val="single" w:sz="4" w:space="0" w:color="auto"/>
+              <w:left w:val="single" w:sz="4" w:space="0" w:color="auto"/>
+              <w:bottom w:val="single" w:sz="4" w:space="0" w:color="auto"/>
+              <w:right w:val="single" w:sz="4" w:space="0" w:color="auto"/>
+            </w:tcBorders>
           </w:tcPr>
           <w:p>
             <w:pPr>
@@ -8233,6 +10376,12 @@
         <w:tc>
           <w:tcPr>
             <w:tcW w:w="2259" w:type="dxa"/>
+            <w:tcBorders>
+              <w:top w:val="single" w:sz="4" w:space="0" w:color="auto"/>
+              <w:left w:val="single" w:sz="4" w:space="0" w:color="auto"/>
+              <w:bottom w:val="single" w:sz="4" w:space="0" w:color="auto"/>
+              <w:right w:val="single" w:sz="4" w:space="0" w:color="auto"/>
+            </w:tcBorders>
           </w:tcPr>
           <w:p>
             <w:pPr>
@@ -8251,6 +10400,12 @@
         <w:tc>
           <w:tcPr>
             <w:tcW w:w="2244" w:type="dxa"/>
+            <w:tcBorders>
+              <w:top w:val="single" w:sz="4" w:space="0" w:color="auto"/>
+              <w:left w:val="single" w:sz="4" w:space="0" w:color="auto"/>
+              <w:bottom w:val="single" w:sz="4" w:space="0" w:color="auto"/>
+              <w:right w:val="single" w:sz="4" w:space="0" w:color="auto"/>
+            </w:tcBorders>
           </w:tcPr>
           <w:p>
             <w:pPr>
@@ -8269,6 +10424,12 @@
         <w:tc>
           <w:tcPr>
             <w:tcW w:w="2223" w:type="dxa"/>
+            <w:tcBorders>
+              <w:top w:val="single" w:sz="4" w:space="0" w:color="auto"/>
+              <w:left w:val="single" w:sz="4" w:space="0" w:color="auto"/>
+              <w:bottom w:val="single" w:sz="4" w:space="0" w:color="auto"/>
+              <w:right w:val="single" w:sz="4" w:space="0" w:color="auto"/>
+            </w:tcBorders>
           </w:tcPr>
           <w:p>
             <w:pPr>
@@ -8289,6 +10450,12 @@
         <w:tc>
           <w:tcPr>
             <w:tcW w:w="2264" w:type="dxa"/>
+            <w:tcBorders>
+              <w:top w:val="single" w:sz="4" w:space="0" w:color="auto"/>
+              <w:left w:val="single" w:sz="4" w:space="0" w:color="auto"/>
+              <w:bottom w:val="single" w:sz="4" w:space="0" w:color="auto"/>
+              <w:right w:val="single" w:sz="4" w:space="0" w:color="auto"/>
+            </w:tcBorders>
           </w:tcPr>
           <w:p>
             <w:pPr>
@@ -8307,6 +10474,12 @@
         <w:tc>
           <w:tcPr>
             <w:tcW w:w="2259" w:type="dxa"/>
+            <w:tcBorders>
+              <w:top w:val="single" w:sz="4" w:space="0" w:color="auto"/>
+              <w:left w:val="single" w:sz="4" w:space="0" w:color="auto"/>
+              <w:bottom w:val="single" w:sz="4" w:space="0" w:color="auto"/>
+              <w:right w:val="single" w:sz="4" w:space="0" w:color="auto"/>
+            </w:tcBorders>
           </w:tcPr>
           <w:p>
             <w:pPr>
@@ -8325,6 +10498,12 @@
         <w:tc>
           <w:tcPr>
             <w:tcW w:w="2244" w:type="dxa"/>
+            <w:tcBorders>
+              <w:top w:val="single" w:sz="4" w:space="0" w:color="auto"/>
+              <w:left w:val="single" w:sz="4" w:space="0" w:color="auto"/>
+              <w:bottom w:val="single" w:sz="4" w:space="0" w:color="auto"/>
+              <w:right w:val="single" w:sz="4" w:space="0" w:color="auto"/>
+            </w:tcBorders>
           </w:tcPr>
           <w:p>
             <w:pPr>
@@ -8343,6 +10522,12 @@
         <w:tc>
           <w:tcPr>
             <w:tcW w:w="2223" w:type="dxa"/>
+            <w:tcBorders>
+              <w:top w:val="single" w:sz="4" w:space="0" w:color="auto"/>
+              <w:left w:val="single" w:sz="4" w:space="0" w:color="auto"/>
+              <w:bottom w:val="single" w:sz="4" w:space="0" w:color="auto"/>
+              <w:right w:val="single" w:sz="4" w:space="0" w:color="auto"/>
+            </w:tcBorders>
           </w:tcPr>
           <w:p>
             <w:pPr>
@@ -8363,6 +10548,12 @@
         <w:tc>
           <w:tcPr>
             <w:tcW w:w="2264" w:type="dxa"/>
+            <w:tcBorders>
+              <w:top w:val="single" w:sz="4" w:space="0" w:color="auto"/>
+              <w:left w:val="single" w:sz="4" w:space="0" w:color="auto"/>
+              <w:bottom w:val="single" w:sz="4" w:space="0" w:color="auto"/>
+              <w:right w:val="single" w:sz="4" w:space="0" w:color="auto"/>
+            </w:tcBorders>
           </w:tcPr>
           <w:p>
             <w:pPr>
@@ -8381,6 +10572,12 @@
         <w:tc>
           <w:tcPr>
             <w:tcW w:w="2259" w:type="dxa"/>
+            <w:tcBorders>
+              <w:top w:val="single" w:sz="4" w:space="0" w:color="auto"/>
+              <w:left w:val="single" w:sz="4" w:space="0" w:color="auto"/>
+              <w:bottom w:val="single" w:sz="4" w:space="0" w:color="auto"/>
+              <w:right w:val="single" w:sz="4" w:space="0" w:color="auto"/>
+            </w:tcBorders>
           </w:tcPr>
           <w:p>
             <w:pPr>
@@ -8399,6 +10596,12 @@
         <w:tc>
           <w:tcPr>
             <w:tcW w:w="2244" w:type="dxa"/>
+            <w:tcBorders>
+              <w:top w:val="single" w:sz="4" w:space="0" w:color="auto"/>
+              <w:left w:val="single" w:sz="4" w:space="0" w:color="auto"/>
+              <w:bottom w:val="single" w:sz="4" w:space="0" w:color="auto"/>
+              <w:right w:val="single" w:sz="4" w:space="0" w:color="auto"/>
+            </w:tcBorders>
           </w:tcPr>
           <w:p>
             <w:pPr>
@@ -8417,6 +10620,12 @@
         <w:tc>
           <w:tcPr>
             <w:tcW w:w="2223" w:type="dxa"/>
+            <w:tcBorders>
+              <w:top w:val="single" w:sz="4" w:space="0" w:color="auto"/>
+              <w:left w:val="single" w:sz="4" w:space="0" w:color="auto"/>
+              <w:bottom w:val="single" w:sz="4" w:space="0" w:color="auto"/>
+              <w:right w:val="single" w:sz="4" w:space="0" w:color="auto"/>
+            </w:tcBorders>
           </w:tcPr>
           <w:p>
             <w:pPr>
@@ -8495,7 +10704,6 @@
           <w:sz w:val="32"/>
           <w:szCs w:val="32"/>
         </w:rPr>
-        <w:lastRenderedPageBreak/>
         <w:t>4.</w:t>
       </w:r>
       <w:r>
@@ -8504,15 +10712,7 @@
           <w:sz w:val="28"/>
           <w:szCs w:val="28"/>
         </w:rPr>
-        <w:t>Các yêu cầu</w:t>
-      </w:r>
-      <w:r>
-        <w:rPr>
-          <w:rFonts w:ascii="Times New Roman" w:hAnsi="Times New Roman" w:cs="Times New Roman"/>
-          <w:sz w:val="28"/>
-          <w:szCs w:val="28"/>
-        </w:rPr>
-        <w:t xml:space="preserve"> hệ thống</w:t>
+        <w:t>Các yêu cầu hệ thống</w:t>
       </w:r>
     </w:p>
     <w:p>
@@ -8554,6 +10754,13 @@
         <w:tc>
           <w:tcPr>
             <w:tcW w:w="1863" w:type="dxa"/>
+            <w:tcBorders>
+              <w:top w:val="single" w:sz="4" w:space="0" w:color="auto"/>
+              <w:left w:val="single" w:sz="4" w:space="0" w:color="auto"/>
+              <w:bottom w:val="single" w:sz="4" w:space="0" w:color="auto"/>
+              <w:right w:val="single" w:sz="4" w:space="0" w:color="auto"/>
+            </w:tcBorders>
+            <w:hideMark/>
           </w:tcPr>
           <w:p>
             <w:pPr>
@@ -8583,6 +10790,13 @@
         <w:tc>
           <w:tcPr>
             <w:tcW w:w="3532" w:type="dxa"/>
+            <w:tcBorders>
+              <w:top w:val="single" w:sz="4" w:space="0" w:color="auto"/>
+              <w:left w:val="single" w:sz="4" w:space="0" w:color="auto"/>
+              <w:bottom w:val="single" w:sz="4" w:space="0" w:color="auto"/>
+              <w:right w:val="single" w:sz="4" w:space="0" w:color="auto"/>
+            </w:tcBorders>
+            <w:hideMark/>
           </w:tcPr>
           <w:p>
             <w:pPr>
@@ -8612,6 +10826,13 @@
         <w:tc>
           <w:tcPr>
             <w:tcW w:w="1800" w:type="dxa"/>
+            <w:tcBorders>
+              <w:top w:val="single" w:sz="4" w:space="0" w:color="auto"/>
+              <w:left w:val="single" w:sz="4" w:space="0" w:color="auto"/>
+              <w:bottom w:val="single" w:sz="4" w:space="0" w:color="auto"/>
+              <w:right w:val="single" w:sz="4" w:space="0" w:color="auto"/>
+            </w:tcBorders>
+            <w:hideMark/>
           </w:tcPr>
           <w:p>
             <w:pPr>
@@ -8641,6 +10862,13 @@
         <w:tc>
           <w:tcPr>
             <w:tcW w:w="1530" w:type="dxa"/>
+            <w:tcBorders>
+              <w:top w:val="single" w:sz="4" w:space="0" w:color="auto"/>
+              <w:left w:val="single" w:sz="4" w:space="0" w:color="auto"/>
+              <w:bottom w:val="single" w:sz="4" w:space="0" w:color="auto"/>
+              <w:right w:val="single" w:sz="4" w:space="0" w:color="auto"/>
+            </w:tcBorders>
+            <w:hideMark/>
           </w:tcPr>
           <w:p>
             <w:pPr>
@@ -8675,6 +10903,13 @@
         <w:tc>
           <w:tcPr>
             <w:tcW w:w="1863" w:type="dxa"/>
+            <w:tcBorders>
+              <w:top w:val="single" w:sz="4" w:space="0" w:color="auto"/>
+              <w:left w:val="single" w:sz="4" w:space="0" w:color="auto"/>
+              <w:bottom w:val="single" w:sz="4" w:space="0" w:color="auto"/>
+              <w:right w:val="single" w:sz="4" w:space="0" w:color="auto"/>
+            </w:tcBorders>
+            <w:hideMark/>
           </w:tcPr>
           <w:p>
             <w:pPr>
@@ -8702,6 +10937,13 @@
         <w:tc>
           <w:tcPr>
             <w:tcW w:w="3532" w:type="dxa"/>
+            <w:tcBorders>
+              <w:top w:val="single" w:sz="4" w:space="0" w:color="auto"/>
+              <w:left w:val="single" w:sz="4" w:space="0" w:color="auto"/>
+              <w:bottom w:val="single" w:sz="4" w:space="0" w:color="auto"/>
+              <w:right w:val="single" w:sz="4" w:space="0" w:color="auto"/>
+            </w:tcBorders>
+            <w:hideMark/>
           </w:tcPr>
           <w:p>
             <w:pPr>
@@ -8729,6 +10971,13 @@
         <w:tc>
           <w:tcPr>
             <w:tcW w:w="1800" w:type="dxa"/>
+            <w:tcBorders>
+              <w:top w:val="single" w:sz="4" w:space="0" w:color="auto"/>
+              <w:left w:val="single" w:sz="4" w:space="0" w:color="auto"/>
+              <w:bottom w:val="single" w:sz="4" w:space="0" w:color="auto"/>
+              <w:right w:val="single" w:sz="4" w:space="0" w:color="auto"/>
+            </w:tcBorders>
+            <w:hideMark/>
           </w:tcPr>
           <w:p>
             <w:pPr>
@@ -8758,6 +11007,12 @@
         <w:tc>
           <w:tcPr>
             <w:tcW w:w="1530" w:type="dxa"/>
+            <w:tcBorders>
+              <w:top w:val="single" w:sz="4" w:space="0" w:color="auto"/>
+              <w:left w:val="single" w:sz="4" w:space="0" w:color="auto"/>
+              <w:bottom w:val="single" w:sz="4" w:space="0" w:color="auto"/>
+              <w:right w:val="single" w:sz="4" w:space="0" w:color="auto"/>
+            </w:tcBorders>
           </w:tcPr>
           <w:p>
             <w:pPr>
@@ -8783,6 +11038,13 @@
         <w:tc>
           <w:tcPr>
             <w:tcW w:w="1863" w:type="dxa"/>
+            <w:tcBorders>
+              <w:top w:val="single" w:sz="4" w:space="0" w:color="auto"/>
+              <w:left w:val="single" w:sz="4" w:space="0" w:color="auto"/>
+              <w:bottom w:val="single" w:sz="4" w:space="0" w:color="auto"/>
+              <w:right w:val="single" w:sz="4" w:space="0" w:color="auto"/>
+            </w:tcBorders>
+            <w:hideMark/>
           </w:tcPr>
           <w:p>
             <w:pPr>
@@ -8810,6 +11072,13 @@
         <w:tc>
           <w:tcPr>
             <w:tcW w:w="3532" w:type="dxa"/>
+            <w:tcBorders>
+              <w:top w:val="single" w:sz="4" w:space="0" w:color="auto"/>
+              <w:left w:val="single" w:sz="4" w:space="0" w:color="auto"/>
+              <w:bottom w:val="single" w:sz="4" w:space="0" w:color="auto"/>
+              <w:right w:val="single" w:sz="4" w:space="0" w:color="auto"/>
+            </w:tcBorders>
+            <w:hideMark/>
           </w:tcPr>
           <w:p>
             <w:pPr>
@@ -8837,6 +11106,13 @@
         <w:tc>
           <w:tcPr>
             <w:tcW w:w="1800" w:type="dxa"/>
+            <w:tcBorders>
+              <w:top w:val="single" w:sz="4" w:space="0" w:color="auto"/>
+              <w:left w:val="single" w:sz="4" w:space="0" w:color="auto"/>
+              <w:bottom w:val="single" w:sz="4" w:space="0" w:color="auto"/>
+              <w:right w:val="single" w:sz="4" w:space="0" w:color="auto"/>
+            </w:tcBorders>
+            <w:hideMark/>
           </w:tcPr>
           <w:p>
             <w:pPr>
@@ -8866,6 +11142,12 @@
         <w:tc>
           <w:tcPr>
             <w:tcW w:w="1530" w:type="dxa"/>
+            <w:tcBorders>
+              <w:top w:val="single" w:sz="4" w:space="0" w:color="auto"/>
+              <w:left w:val="single" w:sz="4" w:space="0" w:color="auto"/>
+              <w:bottom w:val="single" w:sz="4" w:space="0" w:color="auto"/>
+              <w:right w:val="single" w:sz="4" w:space="0" w:color="auto"/>
+            </w:tcBorders>
           </w:tcPr>
           <w:p>
             <w:pPr>
@@ -8888,6 +11170,13 @@
         <w:tc>
           <w:tcPr>
             <w:tcW w:w="1863" w:type="dxa"/>
+            <w:tcBorders>
+              <w:top w:val="single" w:sz="4" w:space="0" w:color="auto"/>
+              <w:left w:val="single" w:sz="4" w:space="0" w:color="auto"/>
+              <w:bottom w:val="single" w:sz="4" w:space="0" w:color="auto"/>
+              <w:right w:val="single" w:sz="4" w:space="0" w:color="auto"/>
+            </w:tcBorders>
+            <w:hideMark/>
           </w:tcPr>
           <w:p>
             <w:pPr>
@@ -8915,6 +11204,13 @@
         <w:tc>
           <w:tcPr>
             <w:tcW w:w="3532" w:type="dxa"/>
+            <w:tcBorders>
+              <w:top w:val="single" w:sz="4" w:space="0" w:color="auto"/>
+              <w:left w:val="single" w:sz="4" w:space="0" w:color="auto"/>
+              <w:bottom w:val="single" w:sz="4" w:space="0" w:color="auto"/>
+              <w:right w:val="single" w:sz="4" w:space="0" w:color="auto"/>
+            </w:tcBorders>
+            <w:hideMark/>
           </w:tcPr>
           <w:p>
             <w:pPr>
@@ -8942,6 +11238,13 @@
         <w:tc>
           <w:tcPr>
             <w:tcW w:w="1800" w:type="dxa"/>
+            <w:tcBorders>
+              <w:top w:val="single" w:sz="4" w:space="0" w:color="auto"/>
+              <w:left w:val="single" w:sz="4" w:space="0" w:color="auto"/>
+              <w:bottom w:val="single" w:sz="4" w:space="0" w:color="auto"/>
+              <w:right w:val="single" w:sz="4" w:space="0" w:color="auto"/>
+            </w:tcBorders>
+            <w:hideMark/>
           </w:tcPr>
           <w:p>
             <w:pPr>
@@ -8971,6 +11274,12 @@
         <w:tc>
           <w:tcPr>
             <w:tcW w:w="1530" w:type="dxa"/>
+            <w:tcBorders>
+              <w:top w:val="single" w:sz="4" w:space="0" w:color="auto"/>
+              <w:left w:val="single" w:sz="4" w:space="0" w:color="auto"/>
+              <w:bottom w:val="single" w:sz="4" w:space="0" w:color="auto"/>
+              <w:right w:val="single" w:sz="4" w:space="0" w:color="auto"/>
+            </w:tcBorders>
           </w:tcPr>
           <w:p>
             <w:pPr>
@@ -8996,6 +11305,13 @@
         <w:tc>
           <w:tcPr>
             <w:tcW w:w="1863" w:type="dxa"/>
+            <w:tcBorders>
+              <w:top w:val="single" w:sz="4" w:space="0" w:color="auto"/>
+              <w:left w:val="single" w:sz="4" w:space="0" w:color="auto"/>
+              <w:bottom w:val="single" w:sz="4" w:space="0" w:color="auto"/>
+              <w:right w:val="single" w:sz="4" w:space="0" w:color="auto"/>
+            </w:tcBorders>
+            <w:hideMark/>
           </w:tcPr>
           <w:p>
             <w:pPr>
@@ -9023,6 +11339,13 @@
         <w:tc>
           <w:tcPr>
             <w:tcW w:w="3532" w:type="dxa"/>
+            <w:tcBorders>
+              <w:top w:val="single" w:sz="4" w:space="0" w:color="auto"/>
+              <w:left w:val="single" w:sz="4" w:space="0" w:color="auto"/>
+              <w:bottom w:val="single" w:sz="4" w:space="0" w:color="auto"/>
+              <w:right w:val="single" w:sz="4" w:space="0" w:color="auto"/>
+            </w:tcBorders>
+            <w:hideMark/>
           </w:tcPr>
           <w:p>
             <w:pPr>
@@ -9050,6 +11373,13 @@
         <w:tc>
           <w:tcPr>
             <w:tcW w:w="1800" w:type="dxa"/>
+            <w:tcBorders>
+              <w:top w:val="single" w:sz="4" w:space="0" w:color="auto"/>
+              <w:left w:val="single" w:sz="4" w:space="0" w:color="auto"/>
+              <w:bottom w:val="single" w:sz="4" w:space="0" w:color="auto"/>
+              <w:right w:val="single" w:sz="4" w:space="0" w:color="auto"/>
+            </w:tcBorders>
+            <w:hideMark/>
           </w:tcPr>
           <w:p>
             <w:pPr>
@@ -9079,6 +11409,12 @@
         <w:tc>
           <w:tcPr>
             <w:tcW w:w="1530" w:type="dxa"/>
+            <w:tcBorders>
+              <w:top w:val="single" w:sz="4" w:space="0" w:color="auto"/>
+              <w:left w:val="single" w:sz="4" w:space="0" w:color="auto"/>
+              <w:bottom w:val="single" w:sz="4" w:space="0" w:color="auto"/>
+              <w:right w:val="single" w:sz="4" w:space="0" w:color="auto"/>
+            </w:tcBorders>
           </w:tcPr>
           <w:p>
             <w:pPr>
@@ -9104,6 +11440,13 @@
         <w:tc>
           <w:tcPr>
             <w:tcW w:w="1863" w:type="dxa"/>
+            <w:tcBorders>
+              <w:top w:val="single" w:sz="4" w:space="0" w:color="auto"/>
+              <w:left w:val="single" w:sz="4" w:space="0" w:color="auto"/>
+              <w:bottom w:val="single" w:sz="4" w:space="0" w:color="auto"/>
+              <w:right w:val="single" w:sz="4" w:space="0" w:color="auto"/>
+            </w:tcBorders>
+            <w:hideMark/>
           </w:tcPr>
           <w:p>
             <w:pPr>
@@ -9131,6 +11474,13 @@
         <w:tc>
           <w:tcPr>
             <w:tcW w:w="3532" w:type="dxa"/>
+            <w:tcBorders>
+              <w:top w:val="single" w:sz="4" w:space="0" w:color="auto"/>
+              <w:left w:val="single" w:sz="4" w:space="0" w:color="auto"/>
+              <w:bottom w:val="single" w:sz="4" w:space="0" w:color="auto"/>
+              <w:right w:val="single" w:sz="4" w:space="0" w:color="auto"/>
+            </w:tcBorders>
+            <w:hideMark/>
           </w:tcPr>
           <w:p>
             <w:pPr>
@@ -9158,6 +11508,13 @@
         <w:tc>
           <w:tcPr>
             <w:tcW w:w="1800" w:type="dxa"/>
+            <w:tcBorders>
+              <w:top w:val="single" w:sz="4" w:space="0" w:color="auto"/>
+              <w:left w:val="single" w:sz="4" w:space="0" w:color="auto"/>
+              <w:bottom w:val="single" w:sz="4" w:space="0" w:color="auto"/>
+              <w:right w:val="single" w:sz="4" w:space="0" w:color="auto"/>
+            </w:tcBorders>
+            <w:hideMark/>
           </w:tcPr>
           <w:p>
             <w:pPr>
@@ -9187,6 +11544,12 @@
         <w:tc>
           <w:tcPr>
             <w:tcW w:w="1530" w:type="dxa"/>
+            <w:tcBorders>
+              <w:top w:val="single" w:sz="4" w:space="0" w:color="auto"/>
+              <w:left w:val="single" w:sz="4" w:space="0" w:color="auto"/>
+              <w:bottom w:val="single" w:sz="4" w:space="0" w:color="auto"/>
+              <w:right w:val="single" w:sz="4" w:space="0" w:color="auto"/>
+            </w:tcBorders>
           </w:tcPr>
           <w:p>
             <w:pPr>
@@ -9212,6 +11575,13 @@
         <w:tc>
           <w:tcPr>
             <w:tcW w:w="1863" w:type="dxa"/>
+            <w:tcBorders>
+              <w:top w:val="single" w:sz="4" w:space="0" w:color="auto"/>
+              <w:left w:val="single" w:sz="4" w:space="0" w:color="auto"/>
+              <w:bottom w:val="single" w:sz="4" w:space="0" w:color="auto"/>
+              <w:right w:val="single" w:sz="4" w:space="0" w:color="auto"/>
+            </w:tcBorders>
+            <w:hideMark/>
           </w:tcPr>
           <w:p>
             <w:pPr>
@@ -9239,6 +11609,13 @@
         <w:tc>
           <w:tcPr>
             <w:tcW w:w="3532" w:type="dxa"/>
+            <w:tcBorders>
+              <w:top w:val="single" w:sz="4" w:space="0" w:color="auto"/>
+              <w:left w:val="single" w:sz="4" w:space="0" w:color="auto"/>
+              <w:bottom w:val="single" w:sz="4" w:space="0" w:color="auto"/>
+              <w:right w:val="single" w:sz="4" w:space="0" w:color="auto"/>
+            </w:tcBorders>
+            <w:hideMark/>
           </w:tcPr>
           <w:p>
             <w:pPr>
@@ -9275,6 +11652,13 @@
         <w:tc>
           <w:tcPr>
             <w:tcW w:w="1800" w:type="dxa"/>
+            <w:tcBorders>
+              <w:top w:val="single" w:sz="4" w:space="0" w:color="auto"/>
+              <w:left w:val="single" w:sz="4" w:space="0" w:color="auto"/>
+              <w:bottom w:val="single" w:sz="4" w:space="0" w:color="auto"/>
+              <w:right w:val="single" w:sz="4" w:space="0" w:color="auto"/>
+            </w:tcBorders>
+            <w:hideMark/>
           </w:tcPr>
           <w:p>
             <w:pPr>
@@ -9304,6 +11688,12 @@
         <w:tc>
           <w:tcPr>
             <w:tcW w:w="1530" w:type="dxa"/>
+            <w:tcBorders>
+              <w:top w:val="single" w:sz="4" w:space="0" w:color="auto"/>
+              <w:left w:val="single" w:sz="4" w:space="0" w:color="auto"/>
+              <w:bottom w:val="single" w:sz="4" w:space="0" w:color="auto"/>
+              <w:right w:val="single" w:sz="4" w:space="0" w:color="auto"/>
+            </w:tcBorders>
           </w:tcPr>
           <w:p>
             <w:pPr>
@@ -9329,6 +11719,13 @@
         <w:tc>
           <w:tcPr>
             <w:tcW w:w="1863" w:type="dxa"/>
+            <w:tcBorders>
+              <w:top w:val="single" w:sz="4" w:space="0" w:color="auto"/>
+              <w:left w:val="single" w:sz="4" w:space="0" w:color="auto"/>
+              <w:bottom w:val="single" w:sz="4" w:space="0" w:color="auto"/>
+              <w:right w:val="single" w:sz="4" w:space="0" w:color="auto"/>
+            </w:tcBorders>
+            <w:hideMark/>
           </w:tcPr>
           <w:p>
             <w:pPr>
@@ -9349,6 +11746,7 @@
                 <w:szCs w:val="26"/>
                 <w:lang w:val="vi-VN"/>
               </w:rPr>
+              <w:lastRenderedPageBreak/>
               <w:t>7</w:t>
             </w:r>
           </w:p>
@@ -9356,6 +11754,13 @@
         <w:tc>
           <w:tcPr>
             <w:tcW w:w="3532" w:type="dxa"/>
+            <w:tcBorders>
+              <w:top w:val="single" w:sz="4" w:space="0" w:color="auto"/>
+              <w:left w:val="single" w:sz="4" w:space="0" w:color="auto"/>
+              <w:bottom w:val="single" w:sz="4" w:space="0" w:color="auto"/>
+              <w:right w:val="single" w:sz="4" w:space="0" w:color="auto"/>
+            </w:tcBorders>
+            <w:hideMark/>
           </w:tcPr>
           <w:p>
             <w:pPr>
@@ -9383,6 +11788,13 @@
         <w:tc>
           <w:tcPr>
             <w:tcW w:w="1800" w:type="dxa"/>
+            <w:tcBorders>
+              <w:top w:val="single" w:sz="4" w:space="0" w:color="auto"/>
+              <w:left w:val="single" w:sz="4" w:space="0" w:color="auto"/>
+              <w:bottom w:val="single" w:sz="4" w:space="0" w:color="auto"/>
+              <w:right w:val="single" w:sz="4" w:space="0" w:color="auto"/>
+            </w:tcBorders>
+            <w:hideMark/>
           </w:tcPr>
           <w:p>
             <w:pPr>
@@ -9412,6 +11824,13 @@
         <w:tc>
           <w:tcPr>
             <w:tcW w:w="1530" w:type="dxa"/>
+            <w:tcBorders>
+              <w:top w:val="single" w:sz="4" w:space="0" w:color="auto"/>
+              <w:left w:val="single" w:sz="4" w:space="0" w:color="auto"/>
+              <w:bottom w:val="single" w:sz="4" w:space="0" w:color="auto"/>
+              <w:right w:val="single" w:sz="4" w:space="0" w:color="auto"/>
+            </w:tcBorders>
+            <w:hideMark/>
           </w:tcPr>
           <w:p>
             <w:pPr>
@@ -9443,6 +11862,13 @@
         <w:tc>
           <w:tcPr>
             <w:tcW w:w="1863" w:type="dxa"/>
+            <w:tcBorders>
+              <w:top w:val="single" w:sz="4" w:space="0" w:color="auto"/>
+              <w:left w:val="single" w:sz="4" w:space="0" w:color="auto"/>
+              <w:bottom w:val="single" w:sz="4" w:space="0" w:color="auto"/>
+              <w:right w:val="single" w:sz="4" w:space="0" w:color="auto"/>
+            </w:tcBorders>
+            <w:hideMark/>
           </w:tcPr>
           <w:p>
             <w:pPr>
@@ -9470,6 +11896,13 @@
         <w:tc>
           <w:tcPr>
             <w:tcW w:w="3532" w:type="dxa"/>
+            <w:tcBorders>
+              <w:top w:val="single" w:sz="4" w:space="0" w:color="auto"/>
+              <w:left w:val="single" w:sz="4" w:space="0" w:color="auto"/>
+              <w:bottom w:val="single" w:sz="4" w:space="0" w:color="auto"/>
+              <w:right w:val="single" w:sz="4" w:space="0" w:color="auto"/>
+            </w:tcBorders>
+            <w:hideMark/>
           </w:tcPr>
           <w:p>
             <w:pPr>
@@ -9497,6 +11930,13 @@
         <w:tc>
           <w:tcPr>
             <w:tcW w:w="1800" w:type="dxa"/>
+            <w:tcBorders>
+              <w:top w:val="single" w:sz="4" w:space="0" w:color="auto"/>
+              <w:left w:val="single" w:sz="4" w:space="0" w:color="auto"/>
+              <w:bottom w:val="single" w:sz="4" w:space="0" w:color="auto"/>
+              <w:right w:val="single" w:sz="4" w:space="0" w:color="auto"/>
+            </w:tcBorders>
+            <w:hideMark/>
           </w:tcPr>
           <w:p>
             <w:pPr>
@@ -9526,6 +11966,13 @@
         <w:tc>
           <w:tcPr>
             <w:tcW w:w="1530" w:type="dxa"/>
+            <w:tcBorders>
+              <w:top w:val="single" w:sz="4" w:space="0" w:color="auto"/>
+              <w:left w:val="single" w:sz="4" w:space="0" w:color="auto"/>
+              <w:bottom w:val="single" w:sz="4" w:space="0" w:color="auto"/>
+              <w:right w:val="single" w:sz="4" w:space="0" w:color="auto"/>
+            </w:tcBorders>
+            <w:hideMark/>
           </w:tcPr>
           <w:p>
             <w:pPr>
@@ -9554,6 +12001,15 @@
         </w:tc>
       </w:tr>
     </w:tbl>
+    <w:p>
+      <w:pPr>
+        <w:rPr>
+          <w:rFonts w:ascii="Times New Roman" w:hAnsi="Times New Roman" w:cs="Times New Roman"/>
+          <w:sz w:val="26"/>
+          <w:szCs w:val="26"/>
+        </w:rPr>
+      </w:pPr>
+    </w:p>
     <w:p>
       <w:pPr>
         <w:rPr>
@@ -11256,6 +13712,7 @@
           <w:sz w:val="26"/>
           <w:szCs w:val="26"/>
         </w:rPr>
+        <w:lastRenderedPageBreak/>
         <w:t>Bước 6: Đóng kết nối CSDL</w:t>
       </w:r>
     </w:p>
@@ -11280,6 +13737,3056 @@
         </w:rPr>
         <w:t>Bước 7: Kết thúc</w:t>
       </w:r>
+    </w:p>
+    <w:p>
+      <w:pPr>
+        <w:tabs>
+          <w:tab w:val="left" w:pos="284"/>
+        </w:tabs>
+        <w:spacing w:after="0" w:line="240" w:lineRule="auto"/>
+        <w:ind w:left="360"/>
+        <w:rPr>
+          <w:rFonts w:ascii="Times New Roman" w:hAnsi="Times New Roman" w:cs="Times New Roman"/>
+          <w:sz w:val="26"/>
+          <w:szCs w:val="26"/>
+        </w:rPr>
+      </w:pPr>
+    </w:p>
+    <w:p>
+      <w:pPr>
+        <w:tabs>
+          <w:tab w:val="left" w:pos="284"/>
+        </w:tabs>
+        <w:ind w:left="360"/>
+        <w:rPr>
+          <w:rFonts w:ascii="Times New Roman" w:hAnsi="Times New Roman" w:cs="Times New Roman"/>
+          <w:sz w:val="26"/>
+          <w:szCs w:val="26"/>
+        </w:rPr>
+      </w:pPr>
+      <w:r>
+        <w:rPr>
+          <w:rFonts w:ascii="Times New Roman" w:hAnsi="Times New Roman" w:cs="Times New Roman"/>
+          <w:noProof/>
+          <w:sz w:val="26"/>
+          <w:szCs w:val="26"/>
+        </w:rPr>
+        <mc:AlternateContent>
+          <mc:Choice Requires="wpg">
+            <w:drawing>
+              <wp:anchor distT="0" distB="0" distL="114300" distR="114300" simplePos="0" relativeHeight="251675648" behindDoc="0" locked="0" layoutInCell="1" allowOverlap="1" wp14:anchorId="2A38DDFD" wp14:editId="62A901E2">
+                <wp:simplePos x="0" y="0"/>
+                <wp:positionH relativeFrom="column">
+                  <wp:posOffset>-400050</wp:posOffset>
+                </wp:positionH>
+                <wp:positionV relativeFrom="paragraph">
+                  <wp:posOffset>236220</wp:posOffset>
+                </wp:positionV>
+                <wp:extent cx="6013450" cy="3566160"/>
+                <wp:effectExtent l="0" t="0" r="25400" b="15240"/>
+                <wp:wrapNone/>
+                <wp:docPr id="12" name="Group 12"/>
+                <wp:cNvGraphicFramePr>
+                  <a:graphicFrameLocks xmlns:a="http://schemas.openxmlformats.org/drawingml/2006/main"/>
+                </wp:cNvGraphicFramePr>
+                <a:graphic xmlns:a="http://schemas.openxmlformats.org/drawingml/2006/main">
+                  <a:graphicData uri="http://schemas.microsoft.com/office/word/2010/wordprocessingGroup">
+                    <wpg:wgp>
+                      <wpg:cNvGrpSpPr>
+                        <a:grpSpLocks/>
+                      </wpg:cNvGrpSpPr>
+                      <wpg:grpSpPr bwMode="auto">
+                        <a:xfrm>
+                          <a:off x="0" y="0"/>
+                          <a:ext cx="6013450" cy="3566160"/>
+                          <a:chOff x="600" y="9090"/>
+                          <a:chExt cx="10980" cy="5835"/>
+                        </a:xfrm>
+                      </wpg:grpSpPr>
+                      <wps:wsp>
+                        <wps:cNvPr id="86" name="Rectangle 3"/>
+                        <wps:cNvSpPr>
+                          <a:spLocks noChangeArrowheads="1"/>
+                        </wps:cNvSpPr>
+                        <wps:spPr bwMode="auto">
+                          <a:xfrm>
+                            <a:off x="4635" y="9090"/>
+                            <a:ext cx="2925" cy="855"/>
+                          </a:xfrm>
+                          <a:prstGeom prst="rect">
+                            <a:avLst/>
+                          </a:prstGeom>
+                          <a:solidFill>
+                            <a:srgbClr val="FFFFFF"/>
+                          </a:solidFill>
+                          <a:ln w="9525">
+                            <a:solidFill>
+                              <a:srgbClr val="000000"/>
+                            </a:solidFill>
+                            <a:miter lim="800000"/>
+                            <a:headEnd/>
+                            <a:tailEnd/>
+                          </a:ln>
+                        </wps:spPr>
+                        <wps:txbx>
+                          <w:txbxContent>
+                            <w:p>
+                              <w:pPr>
+                                <w:jc w:val="center"/>
+                              </w:pPr>
+                              <w:r>
+                                <w:t>Người dùng</w:t>
+                              </w:r>
+                            </w:p>
+                          </w:txbxContent>
+                        </wps:txbx>
+                        <wps:bodyPr rot="0" vert="horz" wrap="square" lIns="91440" tIns="45720" rIns="91440" bIns="45720" anchor="t" anchorCtr="0" upright="1">
+                          <a:noAutofit/>
+                        </wps:bodyPr>
+                      </wps:wsp>
+                      <wps:wsp>
+                        <wps:cNvPr id="87" name="Rectangle 4"/>
+                        <wps:cNvSpPr>
+                          <a:spLocks noChangeArrowheads="1"/>
+                        </wps:cNvSpPr>
+                        <wps:spPr bwMode="auto">
+                          <a:xfrm>
+                            <a:off x="600" y="11685"/>
+                            <a:ext cx="2925" cy="855"/>
+                          </a:xfrm>
+                          <a:prstGeom prst="rect">
+                            <a:avLst/>
+                          </a:prstGeom>
+                          <a:solidFill>
+                            <a:srgbClr val="FFFFFF"/>
+                          </a:solidFill>
+                          <a:ln w="9525">
+                            <a:solidFill>
+                              <a:srgbClr val="000000"/>
+                            </a:solidFill>
+                            <a:miter lim="800000"/>
+                            <a:headEnd/>
+                            <a:tailEnd/>
+                          </a:ln>
+                        </wps:spPr>
+                        <wps:txbx>
+                          <w:txbxContent>
+                            <w:p>
+                              <w:pPr>
+                                <w:jc w:val="center"/>
+                              </w:pPr>
+                              <w:r>
+                                <w:t>Thiết bị nhập</w:t>
+                              </w:r>
+                            </w:p>
+                          </w:txbxContent>
+                        </wps:txbx>
+                        <wps:bodyPr rot="0" vert="horz" wrap="square" lIns="91440" tIns="45720" rIns="91440" bIns="45720" anchor="t" anchorCtr="0" upright="1">
+                          <a:noAutofit/>
+                        </wps:bodyPr>
+                      </wps:wsp>
+                      <wps:wsp>
+                        <wps:cNvPr id="88" name="Rectangle 5"/>
+                        <wps:cNvSpPr>
+                          <a:spLocks noChangeArrowheads="1"/>
+                        </wps:cNvSpPr>
+                        <wps:spPr bwMode="auto">
+                          <a:xfrm>
+                            <a:off x="8655" y="11685"/>
+                            <a:ext cx="2925" cy="855"/>
+                          </a:xfrm>
+                          <a:prstGeom prst="rect">
+                            <a:avLst/>
+                          </a:prstGeom>
+                          <a:solidFill>
+                            <a:srgbClr val="FFFFFF"/>
+                          </a:solidFill>
+                          <a:ln w="9525">
+                            <a:solidFill>
+                              <a:srgbClr val="000000"/>
+                            </a:solidFill>
+                            <a:miter lim="800000"/>
+                            <a:headEnd/>
+                            <a:tailEnd/>
+                          </a:ln>
+                        </wps:spPr>
+                        <wps:txbx>
+                          <w:txbxContent>
+                            <w:p>
+                              <w:pPr>
+                                <w:jc w:val="center"/>
+                              </w:pPr>
+                              <w:r>
+                                <w:t>Thiết bị xuất</w:t>
+                              </w:r>
+                            </w:p>
+                          </w:txbxContent>
+                        </wps:txbx>
+                        <wps:bodyPr rot="0" vert="horz" wrap="square" lIns="91440" tIns="45720" rIns="91440" bIns="45720" anchor="t" anchorCtr="0" upright="1">
+                          <a:noAutofit/>
+                        </wps:bodyPr>
+                      </wps:wsp>
+                      <wps:wsp>
+                        <wps:cNvPr id="89" name="Oval 6"/>
+                        <wps:cNvSpPr>
+                          <a:spLocks noChangeArrowheads="1"/>
+                        </wps:cNvSpPr>
+                        <wps:spPr bwMode="auto">
+                          <a:xfrm>
+                            <a:off x="4215" y="11070"/>
+                            <a:ext cx="3735" cy="2220"/>
+                          </a:xfrm>
+                          <a:prstGeom prst="ellipse">
+                            <a:avLst/>
+                          </a:prstGeom>
+                          <a:solidFill>
+                            <a:srgbClr val="FFFFFF"/>
+                          </a:solidFill>
+                          <a:ln w="9525">
+                            <a:solidFill>
+                              <a:srgbClr val="000000"/>
+                            </a:solidFill>
+                            <a:round/>
+                            <a:headEnd/>
+                            <a:tailEnd/>
+                          </a:ln>
+                        </wps:spPr>
+                        <wps:txbx>
+                          <w:txbxContent>
+                            <w:p>
+                              <w:pPr>
+                                <w:ind w:firstLine="142"/>
+                                <w:rPr>
+                                  <w:sz w:val="30"/>
+                                </w:rPr>
+                              </w:pPr>
+                              <w:r>
+                                <w:rPr>
+                                  <w:sz w:val="30"/>
+                                </w:rPr>
+                                <w:t xml:space="preserve">  </w:t>
+                              </w:r>
+                            </w:p>
+                            <w:p>
+                              <w:pPr>
+                                <w:ind w:left="142"/>
+                                <w:jc w:val="center"/>
+                                <w:rPr>
+                                  <w:sz w:val="30"/>
+                                </w:rPr>
+                              </w:pPr>
+                              <w:r>
+                                <w:rPr>
+                                  <w:sz w:val="30"/>
+                                </w:rPr>
+                                <w:t>Sửa nhân viên</w:t>
+                              </w:r>
+                            </w:p>
+                          </w:txbxContent>
+                        </wps:txbx>
+                        <wps:bodyPr rot="0" vert="horz" wrap="square" lIns="91440" tIns="45720" rIns="91440" bIns="45720" anchor="t" anchorCtr="0" upright="1">
+                          <a:noAutofit/>
+                        </wps:bodyPr>
+                      </wps:wsp>
+                      <wps:wsp>
+                        <wps:cNvPr id="90" name="AutoShape 7"/>
+                        <wps:cNvCnPr>
+                          <a:cxnSpLocks noChangeShapeType="1"/>
+                        </wps:cNvCnPr>
+                        <wps:spPr bwMode="auto">
+                          <a:xfrm>
+                            <a:off x="4365" y="14040"/>
+                            <a:ext cx="4035" cy="0"/>
+                          </a:xfrm>
+                          <a:prstGeom prst="straightConnector1">
+                            <a:avLst/>
+                          </a:prstGeom>
+                          <a:noFill/>
+                          <a:ln w="9525">
+                            <a:solidFill>
+                              <a:srgbClr val="000000"/>
+                            </a:solidFill>
+                            <a:round/>
+                            <a:headEnd/>
+                            <a:tailEnd/>
+                          </a:ln>
+                          <a:extLst>
+                            <a:ext uri="{909E8E84-426E-40DD-AFC4-6F175D3DCCD1}">
+                              <a14:hiddenFill xmlns:a14="http://schemas.microsoft.com/office/drawing/2010/main">
+                                <a:noFill/>
+                              </a14:hiddenFill>
+                            </a:ext>
+                          </a:extLst>
+                        </wps:spPr>
+                        <wps:bodyPr/>
+                      </wps:wsp>
+                      <wps:wsp>
+                        <wps:cNvPr id="91" name="AutoShape 8"/>
+                        <wps:cNvCnPr>
+                          <a:cxnSpLocks noChangeShapeType="1"/>
+                        </wps:cNvCnPr>
+                        <wps:spPr bwMode="auto">
+                          <a:xfrm>
+                            <a:off x="4365" y="14925"/>
+                            <a:ext cx="4035" cy="0"/>
+                          </a:xfrm>
+                          <a:prstGeom prst="straightConnector1">
+                            <a:avLst/>
+                          </a:prstGeom>
+                          <a:noFill/>
+                          <a:ln w="9525">
+                            <a:solidFill>
+                              <a:srgbClr val="000000"/>
+                            </a:solidFill>
+                            <a:round/>
+                            <a:headEnd/>
+                            <a:tailEnd/>
+                          </a:ln>
+                          <a:extLst>
+                            <a:ext uri="{909E8E84-426E-40DD-AFC4-6F175D3DCCD1}">
+                              <a14:hiddenFill xmlns:a14="http://schemas.microsoft.com/office/drawing/2010/main">
+                                <a:noFill/>
+                              </a14:hiddenFill>
+                            </a:ext>
+                          </a:extLst>
+                        </wps:spPr>
+                        <wps:bodyPr/>
+                      </wps:wsp>
+                      <wps:wsp>
+                        <wps:cNvPr id="92" name="Text Box 9"/>
+                        <wps:cNvSpPr txBox="1">
+                          <a:spLocks noChangeArrowheads="1"/>
+                        </wps:cNvSpPr>
+                        <wps:spPr bwMode="auto">
+                          <a:xfrm>
+                            <a:off x="5449" y="14250"/>
+                            <a:ext cx="1608" cy="513"/>
+                          </a:xfrm>
+                          <a:prstGeom prst="rect">
+                            <a:avLst/>
+                          </a:prstGeom>
+                          <a:solidFill>
+                            <a:srgbClr val="FFFFFF">
+                              <a:alpha val="0"/>
+                            </a:srgbClr>
+                          </a:solidFill>
+                          <a:ln>
+                            <a:noFill/>
+                          </a:ln>
+                          <a:extLst>
+                            <a:ext uri="{91240B29-F687-4F45-9708-019B960494DF}">
+                              <a14:hiddenLine xmlns:a14="http://schemas.microsoft.com/office/drawing/2010/main" w="9525">
+                                <a:solidFill>
+                                  <a:srgbClr val="000000"/>
+                                </a:solidFill>
+                                <a:miter lim="800000"/>
+                                <a:headEnd/>
+                                <a:tailEnd/>
+                              </a14:hiddenLine>
+                            </a:ext>
+                          </a:extLst>
+                        </wps:spPr>
+                        <wps:txbx>
+                          <w:txbxContent>
+                            <w:p>
+                              <w:r>
+                                <w:t>Bộ nhớ ph</w:t>
+                              </w:r>
+                              <w:r>
+                                <w:t>ụ</w:t>
+                              </w:r>
+                            </w:p>
+                            <w:p/>
+                            <w:p/>
+                          </w:txbxContent>
+                        </wps:txbx>
+                        <wps:bodyPr rot="0" vert="horz" wrap="square" lIns="91440" tIns="45720" rIns="91440" bIns="45720" anchor="t" anchorCtr="0" upright="1">
+                          <a:noAutofit/>
+                        </wps:bodyPr>
+                      </wps:wsp>
+                      <wps:wsp>
+                        <wps:cNvPr id="93" name="AutoShape 10"/>
+                        <wps:cNvCnPr>
+                          <a:cxnSpLocks noChangeShapeType="1"/>
+                        </wps:cNvCnPr>
+                        <wps:spPr bwMode="auto">
+                          <a:xfrm>
+                            <a:off x="5920" y="9961"/>
+                            <a:ext cx="250" cy="1125"/>
+                          </a:xfrm>
+                          <a:prstGeom prst="straightConnector1">
+                            <a:avLst/>
+                          </a:prstGeom>
+                          <a:noFill/>
+                          <a:ln w="9525">
+                            <a:solidFill>
+                              <a:srgbClr val="000000"/>
+                            </a:solidFill>
+                            <a:round/>
+                            <a:headEnd/>
+                            <a:tailEnd type="triangle" w="med" len="med"/>
+                          </a:ln>
+                          <a:extLst>
+                            <a:ext uri="{909E8E84-426E-40DD-AFC4-6F175D3DCCD1}">
+                              <a14:hiddenFill xmlns:a14="http://schemas.microsoft.com/office/drawing/2010/main">
+                                <a:noFill/>
+                              </a14:hiddenFill>
+                            </a:ext>
+                          </a:extLst>
+                        </wps:spPr>
+                        <wps:bodyPr/>
+                      </wps:wsp>
+                      <wps:wsp>
+                        <wps:cNvPr id="94" name="AutoShape 12"/>
+                        <wps:cNvCnPr>
+                          <a:cxnSpLocks noChangeShapeType="1"/>
+                        </wps:cNvCnPr>
+                        <wps:spPr bwMode="auto">
+                          <a:xfrm>
+                            <a:off x="3525" y="12105"/>
+                            <a:ext cx="690" cy="0"/>
+                          </a:xfrm>
+                          <a:prstGeom prst="straightConnector1">
+                            <a:avLst/>
+                          </a:prstGeom>
+                          <a:noFill/>
+                          <a:ln w="9525">
+                            <a:solidFill>
+                              <a:srgbClr val="000000"/>
+                            </a:solidFill>
+                            <a:round/>
+                            <a:headEnd/>
+                            <a:tailEnd type="triangle" w="med" len="med"/>
+                          </a:ln>
+                          <a:extLst>
+                            <a:ext uri="{909E8E84-426E-40DD-AFC4-6F175D3DCCD1}">
+                              <a14:hiddenFill xmlns:a14="http://schemas.microsoft.com/office/drawing/2010/main">
+                                <a:noFill/>
+                              </a14:hiddenFill>
+                            </a:ext>
+                          </a:extLst>
+                        </wps:spPr>
+                        <wps:bodyPr/>
+                      </wps:wsp>
+                      <wps:wsp>
+                        <wps:cNvPr id="95" name="AutoShape 13"/>
+                        <wps:cNvCnPr>
+                          <a:cxnSpLocks noChangeShapeType="1"/>
+                        </wps:cNvCnPr>
+                        <wps:spPr bwMode="auto">
+                          <a:xfrm flipV="1">
+                            <a:off x="5280" y="13290"/>
+                            <a:ext cx="585" cy="750"/>
+                          </a:xfrm>
+                          <a:prstGeom prst="straightConnector1">
+                            <a:avLst/>
+                          </a:prstGeom>
+                          <a:noFill/>
+                          <a:ln w="9525">
+                            <a:solidFill>
+                              <a:srgbClr val="000000"/>
+                            </a:solidFill>
+                            <a:round/>
+                            <a:headEnd/>
+                            <a:tailEnd type="triangle" w="med" len="med"/>
+                          </a:ln>
+                          <a:extLst>
+                            <a:ext uri="{909E8E84-426E-40DD-AFC4-6F175D3DCCD1}">
+                              <a14:hiddenFill xmlns:a14="http://schemas.microsoft.com/office/drawing/2010/main">
+                                <a:noFill/>
+                              </a14:hiddenFill>
+                            </a:ext>
+                          </a:extLst>
+                        </wps:spPr>
+                        <wps:bodyPr/>
+                      </wps:wsp>
+                      <wps:wsp>
+                        <wps:cNvPr id="96" name="AutoShape 14"/>
+                        <wps:cNvCnPr>
+                          <a:cxnSpLocks noChangeShapeType="1"/>
+                        </wps:cNvCnPr>
+                        <wps:spPr bwMode="auto">
+                          <a:xfrm>
+                            <a:off x="6540" y="13290"/>
+                            <a:ext cx="420" cy="750"/>
+                          </a:xfrm>
+                          <a:prstGeom prst="straightConnector1">
+                            <a:avLst/>
+                          </a:prstGeom>
+                          <a:noFill/>
+                          <a:ln w="9525">
+                            <a:solidFill>
+                              <a:srgbClr val="000000"/>
+                            </a:solidFill>
+                            <a:round/>
+                            <a:headEnd/>
+                            <a:tailEnd type="triangle" w="med" len="med"/>
+                          </a:ln>
+                          <a:extLst>
+                            <a:ext uri="{909E8E84-426E-40DD-AFC4-6F175D3DCCD1}">
+                              <a14:hiddenFill xmlns:a14="http://schemas.microsoft.com/office/drawing/2010/main">
+                                <a:noFill/>
+                              </a14:hiddenFill>
+                            </a:ext>
+                          </a:extLst>
+                        </wps:spPr>
+                        <wps:bodyPr/>
+                      </wps:wsp>
+                      <wps:wsp>
+                        <wps:cNvPr id="97" name="AutoShape 15"/>
+                        <wps:cNvCnPr>
+                          <a:cxnSpLocks noChangeShapeType="1"/>
+                        </wps:cNvCnPr>
+                        <wps:spPr bwMode="auto">
+                          <a:xfrm>
+                            <a:off x="7950" y="12105"/>
+                            <a:ext cx="705" cy="0"/>
+                          </a:xfrm>
+                          <a:prstGeom prst="straightConnector1">
+                            <a:avLst/>
+                          </a:prstGeom>
+                          <a:noFill/>
+                          <a:ln w="9525">
+                            <a:solidFill>
+                              <a:srgbClr val="000000"/>
+                            </a:solidFill>
+                            <a:round/>
+                            <a:headEnd/>
+                            <a:tailEnd type="triangle" w="med" len="med"/>
+                          </a:ln>
+                          <a:extLst>
+                            <a:ext uri="{909E8E84-426E-40DD-AFC4-6F175D3DCCD1}">
+                              <a14:hiddenFill xmlns:a14="http://schemas.microsoft.com/office/drawing/2010/main">
+                                <a:noFill/>
+                              </a14:hiddenFill>
+                            </a:ext>
+                          </a:extLst>
+                        </wps:spPr>
+                        <wps:bodyPr/>
+                      </wps:wsp>
+                      <wps:wsp>
+                        <wps:cNvPr id="98" name="Text Box 16"/>
+                        <wps:cNvSpPr txBox="1">
+                          <a:spLocks noChangeArrowheads="1"/>
+                        </wps:cNvSpPr>
+                        <wps:spPr bwMode="auto">
+                          <a:xfrm>
+                            <a:off x="5380" y="10304"/>
+                            <a:ext cx="721" cy="391"/>
+                          </a:xfrm>
+                          <a:prstGeom prst="rect">
+                            <a:avLst/>
+                          </a:prstGeom>
+                          <a:solidFill>
+                            <a:srgbClr val="FFFFFF">
+                              <a:alpha val="0"/>
+                            </a:srgbClr>
+                          </a:solidFill>
+                          <a:ln>
+                            <a:noFill/>
+                          </a:ln>
+                          <a:extLst>
+                            <a:ext uri="{91240B29-F687-4F45-9708-019B960494DF}">
+                              <a14:hiddenLine xmlns:a14="http://schemas.microsoft.com/office/drawing/2010/main" w="9525">
+                                <a:solidFill>
+                                  <a:srgbClr val="000000"/>
+                                </a:solidFill>
+                                <a:miter lim="800000"/>
+                                <a:headEnd/>
+                                <a:tailEnd/>
+                              </a14:hiddenLine>
+                            </a:ext>
+                          </a:extLst>
+                        </wps:spPr>
+                        <wps:txbx>
+                          <w:txbxContent>
+                            <w:p>
+                              <w:r>
+                                <w:t>D1</w:t>
+                              </w:r>
+                            </w:p>
+                          </w:txbxContent>
+                        </wps:txbx>
+                        <wps:bodyPr rot="0" vert="horz" wrap="square" lIns="91440" tIns="45720" rIns="91440" bIns="45720" anchor="t" anchorCtr="0" upright="1">
+                          <a:noAutofit/>
+                        </wps:bodyPr>
+                      </wps:wsp>
+                      <wps:wsp>
+                        <wps:cNvPr id="99" name="Text Box 17"/>
+                        <wps:cNvSpPr txBox="1">
+                          <a:spLocks noChangeArrowheads="1"/>
+                        </wps:cNvSpPr>
+                        <wps:spPr bwMode="auto">
+                          <a:xfrm>
+                            <a:off x="6540" y="10455"/>
+                            <a:ext cx="720" cy="392"/>
+                          </a:xfrm>
+                          <a:prstGeom prst="rect">
+                            <a:avLst/>
+                          </a:prstGeom>
+                          <a:solidFill>
+                            <a:srgbClr val="FFFFFF">
+                              <a:alpha val="0"/>
+                            </a:srgbClr>
+                          </a:solidFill>
+                          <a:ln>
+                            <a:noFill/>
+                          </a:ln>
+                          <a:extLst>
+                            <a:ext uri="{91240B29-F687-4F45-9708-019B960494DF}">
+                              <a14:hiddenLine xmlns:a14="http://schemas.microsoft.com/office/drawing/2010/main" w="9525">
+                                <a:solidFill>
+                                  <a:srgbClr val="000000"/>
+                                </a:solidFill>
+                                <a:miter lim="800000"/>
+                                <a:headEnd/>
+                                <a:tailEnd/>
+                              </a14:hiddenLine>
+                            </a:ext>
+                          </a:extLst>
+                        </wps:spPr>
+                        <wps:txbx>
+                          <w:txbxContent>
+                            <w:p/>
+                          </w:txbxContent>
+                        </wps:txbx>
+                        <wps:bodyPr rot="0" vert="horz" wrap="square" lIns="91440" tIns="45720" rIns="91440" bIns="45720" anchor="t" anchorCtr="0" upright="1">
+                          <a:noAutofit/>
+                        </wps:bodyPr>
+                      </wps:wsp>
+                      <wps:wsp>
+                        <wps:cNvPr id="100" name="Text Box 18"/>
+                        <wps:cNvSpPr txBox="1">
+                          <a:spLocks noChangeArrowheads="1"/>
+                        </wps:cNvSpPr>
+                        <wps:spPr bwMode="auto">
+                          <a:xfrm>
+                            <a:off x="3523" y="11694"/>
+                            <a:ext cx="721" cy="392"/>
+                          </a:xfrm>
+                          <a:prstGeom prst="rect">
+                            <a:avLst/>
+                          </a:prstGeom>
+                          <a:solidFill>
+                            <a:srgbClr val="FFFFFF">
+                              <a:alpha val="0"/>
+                            </a:srgbClr>
+                          </a:solidFill>
+                          <a:ln>
+                            <a:noFill/>
+                          </a:ln>
+                          <a:extLst>
+                            <a:ext uri="{91240B29-F687-4F45-9708-019B960494DF}">
+                              <a14:hiddenLine xmlns:a14="http://schemas.microsoft.com/office/drawing/2010/main" w="9525">
+                                <a:solidFill>
+                                  <a:srgbClr val="000000"/>
+                                </a:solidFill>
+                                <a:miter lim="800000"/>
+                                <a:headEnd/>
+                                <a:tailEnd/>
+                              </a14:hiddenLine>
+                            </a:ext>
+                          </a:extLst>
+                        </wps:spPr>
+                        <wps:txbx>
+                          <w:txbxContent>
+                            <w:p>
+                              <w:r>
+                                <w:t>D2</w:t>
+                              </w:r>
+                            </w:p>
+                          </w:txbxContent>
+                        </wps:txbx>
+                        <wps:bodyPr rot="0" vert="horz" wrap="square" lIns="91440" tIns="45720" rIns="91440" bIns="45720" anchor="t" anchorCtr="0" upright="1">
+                          <a:noAutofit/>
+                        </wps:bodyPr>
+                      </wps:wsp>
+                      <wps:wsp>
+                        <wps:cNvPr id="101" name="Text Box 19"/>
+                        <wps:cNvSpPr txBox="1">
+                          <a:spLocks noChangeArrowheads="1"/>
+                        </wps:cNvSpPr>
+                        <wps:spPr bwMode="auto">
+                          <a:xfrm>
+                            <a:off x="4980" y="13365"/>
+                            <a:ext cx="721" cy="392"/>
+                          </a:xfrm>
+                          <a:prstGeom prst="rect">
+                            <a:avLst/>
+                          </a:prstGeom>
+                          <a:solidFill>
+                            <a:srgbClr val="FFFFFF">
+                              <a:alpha val="0"/>
+                            </a:srgbClr>
+                          </a:solidFill>
+                          <a:ln>
+                            <a:noFill/>
+                          </a:ln>
+                          <a:extLst>
+                            <a:ext uri="{91240B29-F687-4F45-9708-019B960494DF}">
+                              <a14:hiddenLine xmlns:a14="http://schemas.microsoft.com/office/drawing/2010/main" w="9525">
+                                <a:solidFill>
+                                  <a:srgbClr val="000000"/>
+                                </a:solidFill>
+                                <a:miter lim="800000"/>
+                                <a:headEnd/>
+                                <a:tailEnd/>
+                              </a14:hiddenLine>
+                            </a:ext>
+                          </a:extLst>
+                        </wps:spPr>
+                        <wps:txbx>
+                          <w:txbxContent>
+                            <w:p>
+                              <w:r>
+                                <w:t>D3</w:t>
+                              </w:r>
+                            </w:p>
+                          </w:txbxContent>
+                        </wps:txbx>
+                        <wps:bodyPr rot="0" vert="horz" wrap="square" lIns="91440" tIns="45720" rIns="91440" bIns="45720" anchor="t" anchorCtr="0" upright="1">
+                          <a:noAutofit/>
+                        </wps:bodyPr>
+                      </wps:wsp>
+                      <wps:wsp>
+                        <wps:cNvPr id="102" name="Text Box 20"/>
+                        <wps:cNvSpPr txBox="1">
+                          <a:spLocks noChangeArrowheads="1"/>
+                        </wps:cNvSpPr>
+                        <wps:spPr bwMode="auto">
+                          <a:xfrm>
+                            <a:off x="6706" y="13290"/>
+                            <a:ext cx="719" cy="392"/>
+                          </a:xfrm>
+                          <a:prstGeom prst="rect">
+                            <a:avLst/>
+                          </a:prstGeom>
+                          <a:solidFill>
+                            <a:srgbClr val="FFFFFF">
+                              <a:alpha val="0"/>
+                            </a:srgbClr>
+                          </a:solidFill>
+                          <a:ln>
+                            <a:noFill/>
+                          </a:ln>
+                          <a:extLst>
+                            <a:ext uri="{91240B29-F687-4F45-9708-019B960494DF}">
+                              <a14:hiddenLine xmlns:a14="http://schemas.microsoft.com/office/drawing/2010/main" w="9525">
+                                <a:solidFill>
+                                  <a:srgbClr val="000000"/>
+                                </a:solidFill>
+                                <a:miter lim="800000"/>
+                                <a:headEnd/>
+                                <a:tailEnd/>
+                              </a14:hiddenLine>
+                            </a:ext>
+                          </a:extLst>
+                        </wps:spPr>
+                        <wps:txbx>
+                          <w:txbxContent>
+                            <w:p>
+                              <w:r>
+                                <w:t>D4</w:t>
+                              </w:r>
+                            </w:p>
+                          </w:txbxContent>
+                        </wps:txbx>
+                        <wps:bodyPr rot="0" vert="horz" wrap="square" lIns="91440" tIns="45720" rIns="91440" bIns="45720" anchor="t" anchorCtr="0" upright="1">
+                          <a:noAutofit/>
+                        </wps:bodyPr>
+                      </wps:wsp>
+                      <wps:wsp>
+                        <wps:cNvPr id="103" name="Text Box 21"/>
+                        <wps:cNvSpPr txBox="1">
+                          <a:spLocks noChangeArrowheads="1"/>
+                        </wps:cNvSpPr>
+                        <wps:spPr bwMode="auto">
+                          <a:xfrm>
+                            <a:off x="7950" y="11685"/>
+                            <a:ext cx="721" cy="392"/>
+                          </a:xfrm>
+                          <a:prstGeom prst="rect">
+                            <a:avLst/>
+                          </a:prstGeom>
+                          <a:solidFill>
+                            <a:srgbClr val="FFFFFF">
+                              <a:alpha val="0"/>
+                            </a:srgbClr>
+                          </a:solidFill>
+                          <a:ln>
+                            <a:noFill/>
+                          </a:ln>
+                          <a:extLst>
+                            <a:ext uri="{91240B29-F687-4F45-9708-019B960494DF}">
+                              <a14:hiddenLine xmlns:a14="http://schemas.microsoft.com/office/drawing/2010/main" w="9525">
+                                <a:solidFill>
+                                  <a:srgbClr val="000000"/>
+                                </a:solidFill>
+                                <a:miter lim="800000"/>
+                                <a:headEnd/>
+                                <a:tailEnd/>
+                              </a14:hiddenLine>
+                            </a:ext>
+                          </a:extLst>
+                        </wps:spPr>
+                        <wps:txbx>
+                          <w:txbxContent>
+                            <w:p>
+                              <w:r>
+                                <w:t>D5</w:t>
+                              </w:r>
+                            </w:p>
+                          </w:txbxContent>
+                        </wps:txbx>
+                        <wps:bodyPr rot="0" vert="horz" wrap="square" lIns="91440" tIns="45720" rIns="91440" bIns="45720" anchor="t" anchorCtr="0" upright="1">
+                          <a:noAutofit/>
+                        </wps:bodyPr>
+                      </wps:wsp>
+                    </wpg:wgp>
+                  </a:graphicData>
+                </a:graphic>
+                <wp14:sizeRelH relativeFrom="page">
+                  <wp14:pctWidth>0</wp14:pctWidth>
+                </wp14:sizeRelH>
+                <wp14:sizeRelV relativeFrom="page">
+                  <wp14:pctHeight>0</wp14:pctHeight>
+                </wp14:sizeRelV>
+              </wp:anchor>
+            </w:drawing>
+          </mc:Choice>
+          <mc:Fallback>
+            <w:pict>
+              <v:group w14:anchorId="2A38DDFD" id="Group 12" o:spid="_x0000_s1045" style="position:absolute;left:0;text-align:left;margin-left:-31.5pt;margin-top:18.6pt;width:473.5pt;height:280.8pt;z-index:251675648" coordorigin="600,9090" coordsize="10980,5835" o:gfxdata="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">
+                <v:rect id="Rectangle 3" o:spid="_x0000_s1046" style="position:absolute;left:4635;top:9090;width:2925;height:855;visibility:visible;mso-wrap-style:square;v-text-anchor:top" o:gfxdata="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">
+                  <v:textbox>
+                    <w:txbxContent>
+                      <w:p>
+                        <w:pPr>
+                          <w:jc w:val="center"/>
+                        </w:pPr>
+                        <w:r>
+                          <w:t>Người dùng</w:t>
+                        </w:r>
+                      </w:p>
+                    </w:txbxContent>
+                  </v:textbox>
+                </v:rect>
+                <v:rect id="Rectangle 4" o:spid="_x0000_s1047" style="position:absolute;left:600;top:11685;width:2925;height:855;visibility:visible;mso-wrap-style:square;v-text-anchor:top" o:gfxdata="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">
+                  <v:textbox>
+                    <w:txbxContent>
+                      <w:p>
+                        <w:pPr>
+                          <w:jc w:val="center"/>
+                        </w:pPr>
+                        <w:r>
+                          <w:t>Thiết bị nhập</w:t>
+                        </w:r>
+                      </w:p>
+                    </w:txbxContent>
+                  </v:textbox>
+                </v:rect>
+                <v:rect id="Rectangle 5" o:spid="_x0000_s1048" style="position:absolute;left:8655;top:11685;width:2925;height:855;visibility:visible;mso-wrap-style:square;v-text-anchor:top" o:gfxdata="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">
+                  <v:textbox>
+                    <w:txbxContent>
+                      <w:p>
+                        <w:pPr>
+                          <w:jc w:val="center"/>
+                        </w:pPr>
+                        <w:r>
+                          <w:t>Thiết bị xuất</w:t>
+                        </w:r>
+                      </w:p>
+                    </w:txbxContent>
+                  </v:textbox>
+                </v:rect>
+                <v:oval id="Oval 6" o:spid="_x0000_s1049" style="position:absolute;left:4215;top:11070;width:3735;height:2220;visibility:visible;mso-wrap-style:square;v-text-anchor:top" o:gfxdata="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">
+                  <v:textbox>
+                    <w:txbxContent>
+                      <w:p>
+                        <w:pPr>
+                          <w:ind w:firstLine="142"/>
+                          <w:rPr>
+                            <w:sz w:val="30"/>
+                          </w:rPr>
+                        </w:pPr>
+                        <w:r>
+                          <w:rPr>
+                            <w:sz w:val="30"/>
+                          </w:rPr>
+                          <w:t xml:space="preserve">  </w:t>
+                        </w:r>
+                      </w:p>
+                      <w:p>
+                        <w:pPr>
+                          <w:ind w:left="142"/>
+                          <w:jc w:val="center"/>
+                          <w:rPr>
+                            <w:sz w:val="30"/>
+                          </w:rPr>
+                        </w:pPr>
+                        <w:r>
+                          <w:rPr>
+                            <w:sz w:val="30"/>
+                          </w:rPr>
+                          <w:t>Sửa nhân viên</w:t>
+                        </w:r>
+                      </w:p>
+                    </w:txbxContent>
+                  </v:textbox>
+                </v:oval>
+                <v:shape id="AutoShape 7" o:spid="_x0000_s1050" type="#_x0000_t32" style="position:absolute;left:4365;top:14040;width:4035;height:0;visibility:visible;mso-wrap-style:square" o:connectortype="straight" o:gfxdata="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"/>
+                <v:shape id="AutoShape 8" o:spid="_x0000_s1051" type="#_x0000_t32" style="position:absolute;left:4365;top:14925;width:4035;height:0;visibility:visible;mso-wrap-style:square" o:connectortype="straight" o:gfxdata="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"/>
+                <v:shape id="Text Box 9" o:spid="_x0000_s1052" type="#_x0000_t202" style="position:absolute;left:5449;top:14250;width:1608;height:513;visibility:visible;mso-wrap-style:square;v-text-anchor:top" o:gfxdata="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" stroked="f">
+                  <v:fill opacity="0"/>
+                  <v:textbox>
+                    <w:txbxContent>
+                      <w:p>
+                        <w:r>
+                          <w:t>Bộ nhớ ph</w:t>
+                        </w:r>
+                        <w:r>
+                          <w:t>ụ</w:t>
+                        </w:r>
+                      </w:p>
+                      <w:p/>
+                      <w:p/>
+                    </w:txbxContent>
+                  </v:textbox>
+                </v:shape>
+                <v:shape id="AutoShape 10" o:spid="_x0000_s1053" type="#_x0000_t32" style="position:absolute;left:5920;top:9961;width:250;height:1125;visibility:visible;mso-wrap-style:square" o:connectortype="straight" o:gfxdata="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">
+                  <v:stroke endarrow="block"/>
+                </v:shape>
+                <v:shape id="AutoShape 12" o:spid="_x0000_s1054" type="#_x0000_t32" style="position:absolute;left:3525;top:12105;width:690;height:0;visibility:visible;mso-wrap-style:square" o:connectortype="straight" o:gfxdata="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">
+                  <v:stroke endarrow="block"/>
+                </v:shape>
+                <v:shape id="AutoShape 13" o:spid="_x0000_s1055" type="#_x0000_t32" style="position:absolute;left:5280;top:13290;width:585;height:750;flip:y;visibility:visible;mso-wrap-style:square" o:connectortype="straight" o:gfxdata="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">
+                  <v:stroke endarrow="block"/>
+                </v:shape>
+                <v:shape id="AutoShape 14" o:spid="_x0000_s1056" type="#_x0000_t32" style="position:absolute;left:6540;top:13290;width:420;height:750;visibility:visible;mso-wrap-style:square" o:connectortype="straight" o:gfxdata="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">
+                  <v:stroke endarrow="block"/>
+                </v:shape>
+                <v:shape id="AutoShape 15" o:spid="_x0000_s1057" type="#_x0000_t32" style="position:absolute;left:7950;top:12105;width:705;height:0;visibility:visible;mso-wrap-style:square" o:connectortype="straight" o:gfxdata="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">
+                  <v:stroke endarrow="block"/>
+                </v:shape>
+                <v:shape id="Text Box 16" o:spid="_x0000_s1058" type="#_x0000_t202" style="position:absolute;left:5380;top:10304;width:721;height:391;visibility:visible;mso-wrap-style:square;v-text-anchor:top" o:gfxdata="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" stroked="f">
+                  <v:fill opacity="0"/>
+                  <v:textbox>
+                    <w:txbxContent>
+                      <w:p>
+                        <w:r>
+                          <w:t>D1</w:t>
+                        </w:r>
+                      </w:p>
+                    </w:txbxContent>
+                  </v:textbox>
+                </v:shape>
+                <v:shape id="Text Box 17" o:spid="_x0000_s1059" type="#_x0000_t202" style="position:absolute;left:6540;top:10455;width:720;height:392;visibility:visible;mso-wrap-style:square;v-text-anchor:top" o:gfxdata="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" stroked="f">
+                  <v:fill opacity="0"/>
+                  <v:textbox>
+                    <w:txbxContent>
+                      <w:p/>
+                    </w:txbxContent>
+                  </v:textbox>
+                </v:shape>
+                <v:shape id="Text Box 18" o:spid="_x0000_s1060" type="#_x0000_t202" style="position:absolute;left:3523;top:11694;width:721;height:392;visibility:visible;mso-wrap-style:square;v-text-anchor:top" o:gfxdata="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" stroked="f">
+                  <v:fill opacity="0"/>
+                  <v:textbox>
+                    <w:txbxContent>
+                      <w:p>
+                        <w:r>
+                          <w:t>D2</w:t>
+                        </w:r>
+                      </w:p>
+                    </w:txbxContent>
+                  </v:textbox>
+                </v:shape>
+                <v:shape id="Text Box 19" o:spid="_x0000_s1061" type="#_x0000_t202" style="position:absolute;left:4980;top:13365;width:721;height:392;visibility:visible;mso-wrap-style:square;v-text-anchor:top" o:gfxdata="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" stroked="f">
+                  <v:fill opacity="0"/>
+                  <v:textbox>
+                    <w:txbxContent>
+                      <w:p>
+                        <w:r>
+                          <w:t>D3</w:t>
+                        </w:r>
+                      </w:p>
+                    </w:txbxContent>
+                  </v:textbox>
+                </v:shape>
+                <v:shape id="Text Box 20" o:spid="_x0000_s1062" type="#_x0000_t202" style="position:absolute;left:6706;top:13290;width:719;height:392;visibility:visible;mso-wrap-style:square;v-text-anchor:top" o:gfxdata="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" stroked="f">
+                  <v:fill opacity="0"/>
+                  <v:textbox>
+                    <w:txbxContent>
+                      <w:p>
+                        <w:r>
+                          <w:t>D4</w:t>
+                        </w:r>
+                      </w:p>
+                    </w:txbxContent>
+                  </v:textbox>
+                </v:shape>
+                <v:shape id="Text Box 21" o:spid="_x0000_s1063" type="#_x0000_t202" style="position:absolute;left:7950;top:11685;width:721;height:392;visibility:visible;mso-wrap-style:square;v-text-anchor:top" o:gfxdata="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" stroked="f">
+                  <v:fill opacity="0"/>
+                  <v:textbox>
+                    <w:txbxContent>
+                      <w:p>
+                        <w:r>
+                          <w:t>D5</w:t>
+                        </w:r>
+                      </w:p>
+                    </w:txbxContent>
+                  </v:textbox>
+                </v:shape>
+              </v:group>
+            </w:pict>
+          </mc:Fallback>
+        </mc:AlternateContent>
+      </w:r>
+    </w:p>
+    <w:p>
+      <w:pPr>
+        <w:tabs>
+          <w:tab w:val="left" w:pos="284"/>
+        </w:tabs>
+        <w:ind w:left="360"/>
+        <w:rPr>
+          <w:rFonts w:ascii="Times New Roman" w:hAnsi="Times New Roman" w:cs="Times New Roman"/>
+          <w:sz w:val="26"/>
+          <w:szCs w:val="26"/>
+        </w:rPr>
+      </w:pPr>
+    </w:p>
+    <w:p>
+      <w:pPr>
+        <w:tabs>
+          <w:tab w:val="left" w:pos="284"/>
+        </w:tabs>
+        <w:ind w:left="360"/>
+        <w:rPr>
+          <w:rFonts w:ascii="Times New Roman" w:hAnsi="Times New Roman" w:cs="Times New Roman"/>
+          <w:sz w:val="26"/>
+          <w:szCs w:val="26"/>
+        </w:rPr>
+      </w:pPr>
+    </w:p>
+    <w:p>
+      <w:pPr>
+        <w:tabs>
+          <w:tab w:val="left" w:pos="284"/>
+        </w:tabs>
+        <w:spacing w:after="0" w:line="240" w:lineRule="auto"/>
+        <w:ind w:left="360"/>
+        <w:rPr>
+          <w:rFonts w:ascii="Times New Roman" w:hAnsi="Times New Roman" w:cs="Times New Roman"/>
+          <w:sz w:val="26"/>
+          <w:szCs w:val="26"/>
+        </w:rPr>
+      </w:pPr>
+    </w:p>
+    <w:p>
+      <w:pPr>
+        <w:tabs>
+          <w:tab w:val="left" w:pos="284"/>
+        </w:tabs>
+        <w:spacing w:after="0" w:line="240" w:lineRule="auto"/>
+        <w:ind w:left="360"/>
+        <w:rPr>
+          <w:rFonts w:ascii="Times New Roman" w:hAnsi="Times New Roman" w:cs="Times New Roman"/>
+          <w:sz w:val="26"/>
+          <w:szCs w:val="26"/>
+        </w:rPr>
+      </w:pPr>
+    </w:p>
+    <w:p>
+      <w:pPr>
+        <w:tabs>
+          <w:tab w:val="left" w:pos="284"/>
+        </w:tabs>
+        <w:spacing w:after="0" w:line="240" w:lineRule="auto"/>
+        <w:ind w:left="360"/>
+        <w:rPr>
+          <w:rFonts w:ascii="Times New Roman" w:hAnsi="Times New Roman" w:cs="Times New Roman"/>
+          <w:sz w:val="26"/>
+          <w:szCs w:val="26"/>
+        </w:rPr>
+      </w:pPr>
+    </w:p>
+    <w:p>
+      <w:pPr>
+        <w:tabs>
+          <w:tab w:val="left" w:pos="284"/>
+        </w:tabs>
+        <w:spacing w:after="0" w:line="240" w:lineRule="auto"/>
+        <w:ind w:left="360"/>
+        <w:rPr>
+          <w:rFonts w:ascii="Times New Roman" w:hAnsi="Times New Roman" w:cs="Times New Roman"/>
+          <w:sz w:val="26"/>
+          <w:szCs w:val="26"/>
+        </w:rPr>
+      </w:pPr>
+    </w:p>
+    <w:p>
+      <w:pPr>
+        <w:tabs>
+          <w:tab w:val="left" w:pos="284"/>
+        </w:tabs>
+        <w:spacing w:after="0" w:line="240" w:lineRule="auto"/>
+        <w:ind w:left="360"/>
+        <w:rPr>
+          <w:rFonts w:ascii="Times New Roman" w:hAnsi="Times New Roman" w:cs="Times New Roman"/>
+          <w:sz w:val="26"/>
+          <w:szCs w:val="26"/>
+        </w:rPr>
+      </w:pPr>
+    </w:p>
+    <w:p>
+      <w:pPr>
+        <w:tabs>
+          <w:tab w:val="left" w:pos="284"/>
+        </w:tabs>
+        <w:spacing w:after="0" w:line="240" w:lineRule="auto"/>
+        <w:ind w:left="360"/>
+        <w:rPr>
+          <w:rFonts w:ascii="Times New Roman" w:hAnsi="Times New Roman" w:cs="Times New Roman"/>
+          <w:sz w:val="26"/>
+          <w:szCs w:val="26"/>
+        </w:rPr>
+      </w:pPr>
+    </w:p>
+    <w:p>
+      <w:pPr>
+        <w:tabs>
+          <w:tab w:val="left" w:pos="284"/>
+        </w:tabs>
+        <w:spacing w:after="0" w:line="240" w:lineRule="auto"/>
+        <w:ind w:left="360"/>
+        <w:rPr>
+          <w:rFonts w:ascii="Times New Roman" w:hAnsi="Times New Roman" w:cs="Times New Roman"/>
+          <w:sz w:val="26"/>
+          <w:szCs w:val="26"/>
+        </w:rPr>
+      </w:pPr>
+    </w:p>
+    <w:p>
+      <w:pPr>
+        <w:tabs>
+          <w:tab w:val="left" w:pos="284"/>
+        </w:tabs>
+        <w:spacing w:after="0" w:line="240" w:lineRule="auto"/>
+        <w:ind w:left="360"/>
+        <w:rPr>
+          <w:rFonts w:ascii="Times New Roman" w:hAnsi="Times New Roman" w:cs="Times New Roman"/>
+          <w:sz w:val="26"/>
+          <w:szCs w:val="26"/>
+        </w:rPr>
+      </w:pPr>
+    </w:p>
+    <w:p>
+      <w:pPr>
+        <w:tabs>
+          <w:tab w:val="left" w:pos="284"/>
+        </w:tabs>
+        <w:spacing w:after="0" w:line="240" w:lineRule="auto"/>
+        <w:ind w:left="360"/>
+        <w:rPr>
+          <w:rFonts w:ascii="Times New Roman" w:hAnsi="Times New Roman" w:cs="Times New Roman"/>
+          <w:sz w:val="26"/>
+          <w:szCs w:val="26"/>
+        </w:rPr>
+      </w:pPr>
+    </w:p>
+    <w:p>
+      <w:pPr>
+        <w:tabs>
+          <w:tab w:val="left" w:pos="284"/>
+        </w:tabs>
+        <w:spacing w:after="0" w:line="240" w:lineRule="auto"/>
+        <w:ind w:left="360"/>
+        <w:rPr>
+          <w:rFonts w:ascii="Times New Roman" w:hAnsi="Times New Roman" w:cs="Times New Roman"/>
+          <w:sz w:val="26"/>
+          <w:szCs w:val="26"/>
+        </w:rPr>
+      </w:pPr>
+    </w:p>
+    <w:p>
+      <w:pPr>
+        <w:tabs>
+          <w:tab w:val="left" w:pos="284"/>
+        </w:tabs>
+        <w:spacing w:after="0" w:line="240" w:lineRule="auto"/>
+        <w:ind w:left="360"/>
+        <w:rPr>
+          <w:rFonts w:ascii="Times New Roman" w:hAnsi="Times New Roman" w:cs="Times New Roman"/>
+          <w:sz w:val="26"/>
+          <w:szCs w:val="26"/>
+        </w:rPr>
+      </w:pPr>
+    </w:p>
+    <w:p>
+      <w:pPr>
+        <w:tabs>
+          <w:tab w:val="left" w:pos="284"/>
+        </w:tabs>
+        <w:spacing w:after="0" w:line="240" w:lineRule="auto"/>
+        <w:ind w:left="360"/>
+        <w:rPr>
+          <w:rFonts w:ascii="Times New Roman" w:hAnsi="Times New Roman" w:cs="Times New Roman"/>
+          <w:sz w:val="26"/>
+          <w:szCs w:val="26"/>
+        </w:rPr>
+      </w:pPr>
+    </w:p>
+    <w:p>
+      <w:pPr>
+        <w:tabs>
+          <w:tab w:val="left" w:pos="284"/>
+        </w:tabs>
+        <w:spacing w:after="0" w:line="240" w:lineRule="auto"/>
+        <w:ind w:left="360"/>
+        <w:rPr>
+          <w:rFonts w:ascii="Times New Roman" w:hAnsi="Times New Roman" w:cs="Times New Roman"/>
+          <w:sz w:val="26"/>
+          <w:szCs w:val="26"/>
+        </w:rPr>
+      </w:pPr>
+    </w:p>
+    <w:p>
+      <w:pPr>
+        <w:tabs>
+          <w:tab w:val="left" w:pos="284"/>
+        </w:tabs>
+        <w:spacing w:after="0" w:line="240" w:lineRule="auto"/>
+        <w:ind w:left="360"/>
+        <w:rPr>
+          <w:rFonts w:ascii="Times New Roman" w:hAnsi="Times New Roman" w:cs="Times New Roman"/>
+          <w:sz w:val="26"/>
+          <w:szCs w:val="26"/>
+        </w:rPr>
+      </w:pPr>
+    </w:p>
+    <w:p>
+      <w:pPr>
+        <w:tabs>
+          <w:tab w:val="left" w:pos="284"/>
+        </w:tabs>
+        <w:spacing w:after="0" w:line="240" w:lineRule="auto"/>
+        <w:ind w:left="360"/>
+        <w:rPr>
+          <w:rFonts w:ascii="Times New Roman" w:hAnsi="Times New Roman" w:cs="Times New Roman"/>
+          <w:sz w:val="26"/>
+          <w:szCs w:val="26"/>
+        </w:rPr>
+      </w:pPr>
+    </w:p>
+    <w:p>
+      <w:pPr>
+        <w:tabs>
+          <w:tab w:val="left" w:pos="284"/>
+        </w:tabs>
+        <w:spacing w:after="0" w:line="240" w:lineRule="auto"/>
+        <w:ind w:left="360"/>
+        <w:rPr>
+          <w:rFonts w:ascii="Times New Roman" w:hAnsi="Times New Roman" w:cs="Times New Roman"/>
+          <w:sz w:val="26"/>
+          <w:szCs w:val="26"/>
+        </w:rPr>
+      </w:pPr>
+    </w:p>
+    <w:p>
+      <w:pPr>
+        <w:tabs>
+          <w:tab w:val="left" w:pos="284"/>
+        </w:tabs>
+        <w:spacing w:after="0" w:line="240" w:lineRule="auto"/>
+        <w:ind w:left="360"/>
+        <w:rPr>
+          <w:rFonts w:ascii="Times New Roman" w:hAnsi="Times New Roman" w:cs="Times New Roman"/>
+          <w:sz w:val="26"/>
+          <w:szCs w:val="26"/>
+        </w:rPr>
+      </w:pPr>
+      <w:r>
+        <w:rPr>
+          <w:rFonts w:ascii="Times New Roman" w:hAnsi="Times New Roman" w:cs="Times New Roman"/>
+          <w:sz w:val="26"/>
+          <w:szCs w:val="26"/>
+        </w:rPr>
+        <w:t>Bước 1: Kết nối CSDL</w:t>
+      </w:r>
+    </w:p>
+    <w:p>
+      <w:pPr>
+        <w:tabs>
+          <w:tab w:val="left" w:pos="284"/>
+        </w:tabs>
+        <w:spacing w:after="0" w:line="240" w:lineRule="auto"/>
+        <w:ind w:left="360"/>
+        <w:rPr>
+          <w:rFonts w:ascii="Times New Roman" w:hAnsi="Times New Roman" w:cs="Times New Roman"/>
+          <w:sz w:val="26"/>
+          <w:szCs w:val="26"/>
+        </w:rPr>
+      </w:pPr>
+      <w:r>
+        <w:rPr>
+          <w:rFonts w:ascii="Times New Roman" w:hAnsi="Times New Roman" w:cs="Times New Roman"/>
+          <w:sz w:val="26"/>
+          <w:szCs w:val="26"/>
+        </w:rPr>
+        <w:t>Bước 2: Nhận D1 từ người dùng</w:t>
+      </w:r>
+    </w:p>
+    <w:p>
+      <w:pPr>
+        <w:tabs>
+          <w:tab w:val="left" w:pos="284"/>
+        </w:tabs>
+        <w:spacing w:after="0" w:line="240" w:lineRule="auto"/>
+        <w:ind w:left="360"/>
+        <w:rPr>
+          <w:rFonts w:ascii="Times New Roman" w:hAnsi="Times New Roman" w:cs="Times New Roman"/>
+          <w:sz w:val="26"/>
+          <w:szCs w:val="26"/>
+        </w:rPr>
+      </w:pPr>
+      <w:r>
+        <w:rPr>
+          <w:rFonts w:ascii="Times New Roman" w:hAnsi="Times New Roman" w:cs="Times New Roman"/>
+          <w:sz w:val="26"/>
+          <w:szCs w:val="26"/>
+        </w:rPr>
+        <w:t>Bước 3: Đọc D3 từ bộ nhớ phụ</w:t>
+      </w:r>
+    </w:p>
+    <w:p>
+      <w:pPr>
+        <w:tabs>
+          <w:tab w:val="left" w:pos="284"/>
+        </w:tabs>
+        <w:spacing w:after="0" w:line="240" w:lineRule="auto"/>
+        <w:ind w:left="360"/>
+        <w:rPr>
+          <w:rFonts w:ascii="Times New Roman" w:hAnsi="Times New Roman" w:cs="Times New Roman"/>
+          <w:sz w:val="26"/>
+          <w:szCs w:val="26"/>
+        </w:rPr>
+      </w:pPr>
+      <w:r>
+        <w:rPr>
+          <w:rFonts w:ascii="Times New Roman" w:hAnsi="Times New Roman" w:cs="Times New Roman"/>
+          <w:sz w:val="26"/>
+          <w:szCs w:val="26"/>
+        </w:rPr>
+        <w:t>Bước 4: Kiểm tra quy định tên, tuổi, giới tính nhân viên</w:t>
+      </w:r>
+    </w:p>
+    <w:p>
+      <w:pPr>
+        <w:tabs>
+          <w:tab w:val="left" w:pos="284"/>
+        </w:tabs>
+        <w:spacing w:after="0" w:line="240" w:lineRule="auto"/>
+        <w:ind w:left="360"/>
+        <w:rPr>
+          <w:rFonts w:ascii="Times New Roman" w:hAnsi="Times New Roman" w:cs="Times New Roman"/>
+          <w:sz w:val="26"/>
+          <w:szCs w:val="26"/>
+        </w:rPr>
+      </w:pPr>
+      <w:r>
+        <w:rPr>
+          <w:rFonts w:ascii="Times New Roman" w:hAnsi="Times New Roman" w:cs="Times New Roman"/>
+          <w:sz w:val="26"/>
+          <w:szCs w:val="26"/>
+        </w:rPr>
+        <w:t>Bước 5: Ghi D4 xuống bộ nhớ phụ</w:t>
+      </w:r>
+    </w:p>
+    <w:p>
+      <w:pPr>
+        <w:tabs>
+          <w:tab w:val="left" w:pos="284"/>
+        </w:tabs>
+        <w:spacing w:after="0" w:line="240" w:lineRule="auto"/>
+        <w:ind w:left="360"/>
+        <w:rPr>
+          <w:rFonts w:ascii="Times New Roman" w:hAnsi="Times New Roman" w:cs="Times New Roman"/>
+          <w:sz w:val="26"/>
+          <w:szCs w:val="26"/>
+        </w:rPr>
+      </w:pPr>
+      <w:r>
+        <w:rPr>
+          <w:rFonts w:ascii="Times New Roman" w:hAnsi="Times New Roman" w:cs="Times New Roman"/>
+          <w:sz w:val="26"/>
+          <w:szCs w:val="26"/>
+        </w:rPr>
+        <w:t>Bước 6: Đóng kết nối CSDL</w:t>
+      </w:r>
+    </w:p>
+    <w:p>
+      <w:pPr>
+        <w:tabs>
+          <w:tab w:val="left" w:pos="284"/>
+        </w:tabs>
+        <w:spacing w:after="0" w:line="240" w:lineRule="auto"/>
+        <w:ind w:left="360"/>
+        <w:rPr>
+          <w:rFonts w:ascii="Times New Roman" w:hAnsi="Times New Roman" w:cs="Times New Roman"/>
+          <w:sz w:val="26"/>
+          <w:szCs w:val="26"/>
+        </w:rPr>
+      </w:pPr>
+      <w:r>
+        <w:rPr>
+          <w:rFonts w:ascii="Times New Roman" w:hAnsi="Times New Roman" w:cs="Times New Roman"/>
+          <w:sz w:val="26"/>
+          <w:szCs w:val="26"/>
+        </w:rPr>
+        <w:t>Bước 7: Kết thúc</w:t>
+      </w:r>
+    </w:p>
+    <w:p>
+      <w:pPr>
+        <w:tabs>
+          <w:tab w:val="left" w:pos="284"/>
+        </w:tabs>
+        <w:spacing w:after="0" w:line="240" w:lineRule="auto"/>
+        <w:ind w:left="360"/>
+        <w:rPr>
+          <w:rFonts w:ascii="Times New Roman" w:hAnsi="Times New Roman" w:cs="Times New Roman"/>
+          <w:sz w:val="26"/>
+          <w:szCs w:val="26"/>
+        </w:rPr>
+      </w:pPr>
+    </w:p>
+    <w:p>
+      <w:pPr>
+        <w:tabs>
+          <w:tab w:val="left" w:pos="284"/>
+        </w:tabs>
+        <w:spacing w:after="0" w:line="240" w:lineRule="auto"/>
+        <w:ind w:left="360"/>
+        <w:rPr>
+          <w:rFonts w:ascii="Times New Roman" w:hAnsi="Times New Roman" w:cs="Times New Roman"/>
+          <w:sz w:val="26"/>
+          <w:szCs w:val="26"/>
+        </w:rPr>
+      </w:pPr>
+    </w:p>
+    <w:p>
+      <w:pPr>
+        <w:tabs>
+          <w:tab w:val="left" w:pos="284"/>
+        </w:tabs>
+        <w:spacing w:after="0" w:line="240" w:lineRule="auto"/>
+        <w:ind w:left="360"/>
+        <w:rPr>
+          <w:rFonts w:ascii="Times New Roman" w:hAnsi="Times New Roman" w:cs="Times New Roman"/>
+          <w:sz w:val="26"/>
+          <w:szCs w:val="26"/>
+        </w:rPr>
+      </w:pPr>
+    </w:p>
+    <w:p>
+      <w:pPr>
+        <w:tabs>
+          <w:tab w:val="left" w:pos="284"/>
+        </w:tabs>
+        <w:spacing w:after="0" w:line="240" w:lineRule="auto"/>
+        <w:ind w:left="360"/>
+        <w:rPr>
+          <w:rFonts w:ascii="Times New Roman" w:hAnsi="Times New Roman" w:cs="Times New Roman"/>
+          <w:sz w:val="26"/>
+          <w:szCs w:val="26"/>
+        </w:rPr>
+      </w:pPr>
+    </w:p>
+    <w:p>
+      <w:pPr>
+        <w:tabs>
+          <w:tab w:val="left" w:pos="284"/>
+        </w:tabs>
+        <w:spacing w:after="0" w:line="240" w:lineRule="auto"/>
+        <w:ind w:left="360"/>
+        <w:rPr>
+          <w:rFonts w:ascii="Times New Roman" w:hAnsi="Times New Roman" w:cs="Times New Roman"/>
+          <w:sz w:val="26"/>
+          <w:szCs w:val="26"/>
+        </w:rPr>
+      </w:pPr>
+    </w:p>
+    <w:p>
+      <w:pPr>
+        <w:tabs>
+          <w:tab w:val="left" w:pos="284"/>
+        </w:tabs>
+        <w:spacing w:after="0" w:line="240" w:lineRule="auto"/>
+        <w:ind w:left="360"/>
+        <w:rPr>
+          <w:rFonts w:ascii="Times New Roman" w:hAnsi="Times New Roman" w:cs="Times New Roman"/>
+          <w:sz w:val="26"/>
+          <w:szCs w:val="26"/>
+        </w:rPr>
+      </w:pPr>
+    </w:p>
+    <w:p>
+      <w:pPr>
+        <w:tabs>
+          <w:tab w:val="left" w:pos="284"/>
+        </w:tabs>
+        <w:spacing w:after="0" w:line="240" w:lineRule="auto"/>
+        <w:ind w:left="360"/>
+        <w:rPr>
+          <w:rFonts w:ascii="Times New Roman" w:hAnsi="Times New Roman" w:cs="Times New Roman"/>
+          <w:sz w:val="26"/>
+          <w:szCs w:val="26"/>
+        </w:rPr>
+      </w:pPr>
+    </w:p>
+    <w:p>
+      <w:pPr>
+        <w:tabs>
+          <w:tab w:val="left" w:pos="284"/>
+        </w:tabs>
+        <w:spacing w:after="0" w:line="240" w:lineRule="auto"/>
+        <w:ind w:left="360"/>
+        <w:rPr>
+          <w:rFonts w:ascii="Times New Roman" w:hAnsi="Times New Roman" w:cs="Times New Roman"/>
+          <w:sz w:val="26"/>
+          <w:szCs w:val="26"/>
+        </w:rPr>
+      </w:pPr>
+    </w:p>
+    <w:p>
+      <w:pPr>
+        <w:tabs>
+          <w:tab w:val="left" w:pos="284"/>
+        </w:tabs>
+        <w:spacing w:after="0" w:line="240" w:lineRule="auto"/>
+        <w:ind w:left="360"/>
+        <w:rPr>
+          <w:rFonts w:ascii="Times New Roman" w:hAnsi="Times New Roman" w:cs="Times New Roman"/>
+          <w:sz w:val="26"/>
+          <w:szCs w:val="26"/>
+        </w:rPr>
+      </w:pPr>
+    </w:p>
+    <w:p>
+      <w:pPr>
+        <w:tabs>
+          <w:tab w:val="left" w:pos="284"/>
+        </w:tabs>
+        <w:spacing w:after="0" w:line="240" w:lineRule="auto"/>
+        <w:ind w:left="360"/>
+        <w:rPr>
+          <w:rFonts w:ascii="Times New Roman" w:hAnsi="Times New Roman" w:cs="Times New Roman"/>
+          <w:sz w:val="26"/>
+          <w:szCs w:val="26"/>
+        </w:rPr>
+      </w:pPr>
+    </w:p>
+    <w:p>
+      <w:pPr>
+        <w:tabs>
+          <w:tab w:val="left" w:pos="284"/>
+        </w:tabs>
+        <w:spacing w:after="0" w:line="240" w:lineRule="auto"/>
+        <w:ind w:left="360"/>
+        <w:rPr>
+          <w:rFonts w:ascii="Times New Roman" w:hAnsi="Times New Roman" w:cs="Times New Roman"/>
+          <w:sz w:val="26"/>
+          <w:szCs w:val="26"/>
+        </w:rPr>
+      </w:pPr>
+    </w:p>
+    <w:p>
+      <w:pPr>
+        <w:tabs>
+          <w:tab w:val="left" w:pos="284"/>
+        </w:tabs>
+        <w:ind w:left="360"/>
+        <w:rPr>
+          <w:rFonts w:ascii="Times New Roman" w:hAnsi="Times New Roman" w:cs="Times New Roman"/>
+          <w:sz w:val="26"/>
+          <w:szCs w:val="26"/>
+        </w:rPr>
+      </w:pPr>
+      <w:r>
+        <w:rPr>
+          <w:sz w:val="30"/>
+        </w:rPr>
+        <w:t xml:space="preserve">  </w:t>
+      </w:r>
+      <w:r>
+        <w:rPr>
+          <w:rFonts w:ascii="Times New Roman" w:hAnsi="Times New Roman" w:cs="Times New Roman"/>
+          <w:noProof/>
+          <w:sz w:val="26"/>
+          <w:szCs w:val="26"/>
+        </w:rPr>
+        <mc:AlternateContent>
+          <mc:Choice Requires="wpg">
+            <w:drawing>
+              <wp:anchor distT="0" distB="0" distL="114300" distR="114300" simplePos="0" relativeHeight="251677696" behindDoc="0" locked="0" layoutInCell="1" allowOverlap="1" wp14:anchorId="4C01AE30" wp14:editId="77844911">
+                <wp:simplePos x="0" y="0"/>
+                <wp:positionH relativeFrom="column">
+                  <wp:posOffset>-400050</wp:posOffset>
+                </wp:positionH>
+                <wp:positionV relativeFrom="paragraph">
+                  <wp:posOffset>236220</wp:posOffset>
+                </wp:positionV>
+                <wp:extent cx="6013450" cy="3566160"/>
+                <wp:effectExtent l="0" t="0" r="25400" b="15240"/>
+                <wp:wrapNone/>
+                <wp:docPr id="104" name="Group 104"/>
+                <wp:cNvGraphicFramePr>
+                  <a:graphicFrameLocks xmlns:a="http://schemas.openxmlformats.org/drawingml/2006/main"/>
+                </wp:cNvGraphicFramePr>
+                <a:graphic xmlns:a="http://schemas.openxmlformats.org/drawingml/2006/main">
+                  <a:graphicData uri="http://schemas.microsoft.com/office/word/2010/wordprocessingGroup">
+                    <wpg:wgp>
+                      <wpg:cNvGrpSpPr>
+                        <a:grpSpLocks/>
+                      </wpg:cNvGrpSpPr>
+                      <wpg:grpSpPr bwMode="auto">
+                        <a:xfrm>
+                          <a:off x="0" y="0"/>
+                          <a:ext cx="6013450" cy="3566160"/>
+                          <a:chOff x="600" y="9090"/>
+                          <a:chExt cx="10980" cy="5835"/>
+                        </a:xfrm>
+                      </wpg:grpSpPr>
+                      <wps:wsp>
+                        <wps:cNvPr id="105" name="Rectangle 3"/>
+                        <wps:cNvSpPr>
+                          <a:spLocks noChangeArrowheads="1"/>
+                        </wps:cNvSpPr>
+                        <wps:spPr bwMode="auto">
+                          <a:xfrm>
+                            <a:off x="4635" y="9090"/>
+                            <a:ext cx="2925" cy="855"/>
+                          </a:xfrm>
+                          <a:prstGeom prst="rect">
+                            <a:avLst/>
+                          </a:prstGeom>
+                          <a:solidFill>
+                            <a:srgbClr val="FFFFFF"/>
+                          </a:solidFill>
+                          <a:ln w="9525">
+                            <a:solidFill>
+                              <a:srgbClr val="000000"/>
+                            </a:solidFill>
+                            <a:miter lim="800000"/>
+                            <a:headEnd/>
+                            <a:tailEnd/>
+                          </a:ln>
+                        </wps:spPr>
+                        <wps:txbx>
+                          <w:txbxContent>
+                            <w:p>
+                              <w:pPr>
+                                <w:jc w:val="center"/>
+                              </w:pPr>
+                              <w:r>
+                                <w:t>Người dùng</w:t>
+                              </w:r>
+                            </w:p>
+                          </w:txbxContent>
+                        </wps:txbx>
+                        <wps:bodyPr rot="0" vert="horz" wrap="square" lIns="91440" tIns="45720" rIns="91440" bIns="45720" anchor="t" anchorCtr="0" upright="1">
+                          <a:noAutofit/>
+                        </wps:bodyPr>
+                      </wps:wsp>
+                      <wps:wsp>
+                        <wps:cNvPr id="106" name="Rectangle 4"/>
+                        <wps:cNvSpPr>
+                          <a:spLocks noChangeArrowheads="1"/>
+                        </wps:cNvSpPr>
+                        <wps:spPr bwMode="auto">
+                          <a:xfrm>
+                            <a:off x="600" y="11685"/>
+                            <a:ext cx="2925" cy="855"/>
+                          </a:xfrm>
+                          <a:prstGeom prst="rect">
+                            <a:avLst/>
+                          </a:prstGeom>
+                          <a:solidFill>
+                            <a:srgbClr val="FFFFFF"/>
+                          </a:solidFill>
+                          <a:ln w="9525">
+                            <a:solidFill>
+                              <a:srgbClr val="000000"/>
+                            </a:solidFill>
+                            <a:miter lim="800000"/>
+                            <a:headEnd/>
+                            <a:tailEnd/>
+                          </a:ln>
+                        </wps:spPr>
+                        <wps:txbx>
+                          <w:txbxContent>
+                            <w:p>
+                              <w:pPr>
+                                <w:jc w:val="center"/>
+                              </w:pPr>
+                              <w:r>
+                                <w:t>Thiết bị nhập</w:t>
+                              </w:r>
+                            </w:p>
+                          </w:txbxContent>
+                        </wps:txbx>
+                        <wps:bodyPr rot="0" vert="horz" wrap="square" lIns="91440" tIns="45720" rIns="91440" bIns="45720" anchor="t" anchorCtr="0" upright="1">
+                          <a:noAutofit/>
+                        </wps:bodyPr>
+                      </wps:wsp>
+                      <wps:wsp>
+                        <wps:cNvPr id="107" name="Rectangle 5"/>
+                        <wps:cNvSpPr>
+                          <a:spLocks noChangeArrowheads="1"/>
+                        </wps:cNvSpPr>
+                        <wps:spPr bwMode="auto">
+                          <a:xfrm>
+                            <a:off x="8655" y="11685"/>
+                            <a:ext cx="2925" cy="855"/>
+                          </a:xfrm>
+                          <a:prstGeom prst="rect">
+                            <a:avLst/>
+                          </a:prstGeom>
+                          <a:solidFill>
+                            <a:srgbClr val="FFFFFF"/>
+                          </a:solidFill>
+                          <a:ln w="9525">
+                            <a:solidFill>
+                              <a:srgbClr val="000000"/>
+                            </a:solidFill>
+                            <a:miter lim="800000"/>
+                            <a:headEnd/>
+                            <a:tailEnd/>
+                          </a:ln>
+                        </wps:spPr>
+                        <wps:txbx>
+                          <w:txbxContent>
+                            <w:p>
+                              <w:pPr>
+                                <w:jc w:val="center"/>
+                              </w:pPr>
+                              <w:r>
+                                <w:t>Thiết bị xuất</w:t>
+                              </w:r>
+                            </w:p>
+                          </w:txbxContent>
+                        </wps:txbx>
+                        <wps:bodyPr rot="0" vert="horz" wrap="square" lIns="91440" tIns="45720" rIns="91440" bIns="45720" anchor="t" anchorCtr="0" upright="1">
+                          <a:noAutofit/>
+                        </wps:bodyPr>
+                      </wps:wsp>
+                      <wps:wsp>
+                        <wps:cNvPr id="108" name="Oval 6"/>
+                        <wps:cNvSpPr>
+                          <a:spLocks noChangeArrowheads="1"/>
+                        </wps:cNvSpPr>
+                        <wps:spPr bwMode="auto">
+                          <a:xfrm>
+                            <a:off x="4215" y="11070"/>
+                            <a:ext cx="3735" cy="2220"/>
+                          </a:xfrm>
+                          <a:prstGeom prst="ellipse">
+                            <a:avLst/>
+                          </a:prstGeom>
+                          <a:solidFill>
+                            <a:srgbClr val="FFFFFF"/>
+                          </a:solidFill>
+                          <a:ln w="9525">
+                            <a:solidFill>
+                              <a:srgbClr val="000000"/>
+                            </a:solidFill>
+                            <a:round/>
+                            <a:headEnd/>
+                            <a:tailEnd/>
+                          </a:ln>
+                        </wps:spPr>
+                        <wps:txbx>
+                          <w:txbxContent>
+                            <w:p>
+                              <w:pPr>
+                                <w:ind w:firstLine="142"/>
+                                <w:rPr>
+                                  <w:sz w:val="30"/>
+                                </w:rPr>
+                              </w:pPr>
+                              <w:r>
+                                <w:rPr>
+                                  <w:sz w:val="30"/>
+                                </w:rPr>
+                                <w:t xml:space="preserve">  </w:t>
+                              </w:r>
+                            </w:p>
+                            <w:p>
+                              <w:pPr>
+                                <w:ind w:left="142"/>
+                                <w:rPr>
+                                  <w:sz w:val="30"/>
+                                </w:rPr>
+                              </w:pPr>
+                              <w:r>
+                                <w:rPr>
+                                  <w:sz w:val="30"/>
+                                </w:rPr>
+                                <w:t>Xóa nhân viên</w:t>
+                              </w:r>
+                            </w:p>
+                          </w:txbxContent>
+                        </wps:txbx>
+                        <wps:bodyPr rot="0" vert="horz" wrap="square" lIns="91440" tIns="45720" rIns="91440" bIns="45720" anchor="t" anchorCtr="0" upright="1">
+                          <a:noAutofit/>
+                        </wps:bodyPr>
+                      </wps:wsp>
+                      <wps:wsp>
+                        <wps:cNvPr id="109" name="AutoShape 7"/>
+                        <wps:cNvCnPr>
+                          <a:cxnSpLocks noChangeShapeType="1"/>
+                        </wps:cNvCnPr>
+                        <wps:spPr bwMode="auto">
+                          <a:xfrm>
+                            <a:off x="4365" y="14040"/>
+                            <a:ext cx="4035" cy="0"/>
+                          </a:xfrm>
+                          <a:prstGeom prst="straightConnector1">
+                            <a:avLst/>
+                          </a:prstGeom>
+                          <a:noFill/>
+                          <a:ln w="9525">
+                            <a:solidFill>
+                              <a:srgbClr val="000000"/>
+                            </a:solidFill>
+                            <a:round/>
+                            <a:headEnd/>
+                            <a:tailEnd/>
+                          </a:ln>
+                          <a:extLst>
+                            <a:ext uri="{909E8E84-426E-40DD-AFC4-6F175D3DCCD1}">
+                              <a14:hiddenFill xmlns:a14="http://schemas.microsoft.com/office/drawing/2010/main">
+                                <a:noFill/>
+                              </a14:hiddenFill>
+                            </a:ext>
+                          </a:extLst>
+                        </wps:spPr>
+                        <wps:bodyPr/>
+                      </wps:wsp>
+                      <wps:wsp>
+                        <wps:cNvPr id="110" name="AutoShape 8"/>
+                        <wps:cNvCnPr>
+                          <a:cxnSpLocks noChangeShapeType="1"/>
+                        </wps:cNvCnPr>
+                        <wps:spPr bwMode="auto">
+                          <a:xfrm>
+                            <a:off x="4365" y="14925"/>
+                            <a:ext cx="4035" cy="0"/>
+                          </a:xfrm>
+                          <a:prstGeom prst="straightConnector1">
+                            <a:avLst/>
+                          </a:prstGeom>
+                          <a:noFill/>
+                          <a:ln w="9525">
+                            <a:solidFill>
+                              <a:srgbClr val="000000"/>
+                            </a:solidFill>
+                            <a:round/>
+                            <a:headEnd/>
+                            <a:tailEnd/>
+                          </a:ln>
+                          <a:extLst>
+                            <a:ext uri="{909E8E84-426E-40DD-AFC4-6F175D3DCCD1}">
+                              <a14:hiddenFill xmlns:a14="http://schemas.microsoft.com/office/drawing/2010/main">
+                                <a:noFill/>
+                              </a14:hiddenFill>
+                            </a:ext>
+                          </a:extLst>
+                        </wps:spPr>
+                        <wps:bodyPr/>
+                      </wps:wsp>
+                      <wps:wsp>
+                        <wps:cNvPr id="111" name="Text Box 9"/>
+                        <wps:cNvSpPr txBox="1">
+                          <a:spLocks noChangeArrowheads="1"/>
+                        </wps:cNvSpPr>
+                        <wps:spPr bwMode="auto">
+                          <a:xfrm>
+                            <a:off x="5449" y="14250"/>
+                            <a:ext cx="1608" cy="513"/>
+                          </a:xfrm>
+                          <a:prstGeom prst="rect">
+                            <a:avLst/>
+                          </a:prstGeom>
+                          <a:solidFill>
+                            <a:srgbClr val="FFFFFF">
+                              <a:alpha val="0"/>
+                            </a:srgbClr>
+                          </a:solidFill>
+                          <a:ln>
+                            <a:noFill/>
+                          </a:ln>
+                          <a:extLst>
+                            <a:ext uri="{91240B29-F687-4F45-9708-019B960494DF}">
+                              <a14:hiddenLine xmlns:a14="http://schemas.microsoft.com/office/drawing/2010/main" w="9525">
+                                <a:solidFill>
+                                  <a:srgbClr val="000000"/>
+                                </a:solidFill>
+                                <a:miter lim="800000"/>
+                                <a:headEnd/>
+                                <a:tailEnd/>
+                              </a14:hiddenLine>
+                            </a:ext>
+                          </a:extLst>
+                        </wps:spPr>
+                        <wps:txbx>
+                          <w:txbxContent>
+                            <w:p>
+                              <w:r>
+                                <w:t>Bộ nhớ ph</w:t>
+                              </w:r>
+                              <w:r>
+                                <w:t>ụ</w:t>
+                              </w:r>
+                            </w:p>
+                            <w:p/>
+                            <w:p/>
+                          </w:txbxContent>
+                        </wps:txbx>
+                        <wps:bodyPr rot="0" vert="horz" wrap="square" lIns="91440" tIns="45720" rIns="91440" bIns="45720" anchor="t" anchorCtr="0" upright="1">
+                          <a:noAutofit/>
+                        </wps:bodyPr>
+                      </wps:wsp>
+                      <wps:wsp>
+                        <wps:cNvPr id="112" name="AutoShape 10"/>
+                        <wps:cNvCnPr>
+                          <a:cxnSpLocks noChangeShapeType="1"/>
+                        </wps:cNvCnPr>
+                        <wps:spPr bwMode="auto">
+                          <a:xfrm>
+                            <a:off x="5920" y="9961"/>
+                            <a:ext cx="250" cy="1125"/>
+                          </a:xfrm>
+                          <a:prstGeom prst="straightConnector1">
+                            <a:avLst/>
+                          </a:prstGeom>
+                          <a:noFill/>
+                          <a:ln w="9525">
+                            <a:solidFill>
+                              <a:srgbClr val="000000"/>
+                            </a:solidFill>
+                            <a:round/>
+                            <a:headEnd/>
+                            <a:tailEnd type="triangle" w="med" len="med"/>
+                          </a:ln>
+                          <a:extLst>
+                            <a:ext uri="{909E8E84-426E-40DD-AFC4-6F175D3DCCD1}">
+                              <a14:hiddenFill xmlns:a14="http://schemas.microsoft.com/office/drawing/2010/main">
+                                <a:noFill/>
+                              </a14:hiddenFill>
+                            </a:ext>
+                          </a:extLst>
+                        </wps:spPr>
+                        <wps:bodyPr/>
+                      </wps:wsp>
+                      <wps:wsp>
+                        <wps:cNvPr id="113" name="AutoShape 12"/>
+                        <wps:cNvCnPr>
+                          <a:cxnSpLocks noChangeShapeType="1"/>
+                        </wps:cNvCnPr>
+                        <wps:spPr bwMode="auto">
+                          <a:xfrm>
+                            <a:off x="3525" y="12105"/>
+                            <a:ext cx="690" cy="0"/>
+                          </a:xfrm>
+                          <a:prstGeom prst="straightConnector1">
+                            <a:avLst/>
+                          </a:prstGeom>
+                          <a:noFill/>
+                          <a:ln w="9525">
+                            <a:solidFill>
+                              <a:srgbClr val="000000"/>
+                            </a:solidFill>
+                            <a:round/>
+                            <a:headEnd/>
+                            <a:tailEnd type="triangle" w="med" len="med"/>
+                          </a:ln>
+                          <a:extLst>
+                            <a:ext uri="{909E8E84-426E-40DD-AFC4-6F175D3DCCD1}">
+                              <a14:hiddenFill xmlns:a14="http://schemas.microsoft.com/office/drawing/2010/main">
+                                <a:noFill/>
+                              </a14:hiddenFill>
+                            </a:ext>
+                          </a:extLst>
+                        </wps:spPr>
+                        <wps:bodyPr/>
+                      </wps:wsp>
+                      <wps:wsp>
+                        <wps:cNvPr id="114" name="AutoShape 13"/>
+                        <wps:cNvCnPr>
+                          <a:cxnSpLocks noChangeShapeType="1"/>
+                        </wps:cNvCnPr>
+                        <wps:spPr bwMode="auto">
+                          <a:xfrm flipV="1">
+                            <a:off x="5280" y="13290"/>
+                            <a:ext cx="585" cy="750"/>
+                          </a:xfrm>
+                          <a:prstGeom prst="straightConnector1">
+                            <a:avLst/>
+                          </a:prstGeom>
+                          <a:noFill/>
+                          <a:ln w="9525">
+                            <a:solidFill>
+                              <a:srgbClr val="000000"/>
+                            </a:solidFill>
+                            <a:round/>
+                            <a:headEnd/>
+                            <a:tailEnd type="triangle" w="med" len="med"/>
+                          </a:ln>
+                          <a:extLst>
+                            <a:ext uri="{909E8E84-426E-40DD-AFC4-6F175D3DCCD1}">
+                              <a14:hiddenFill xmlns:a14="http://schemas.microsoft.com/office/drawing/2010/main">
+                                <a:noFill/>
+                              </a14:hiddenFill>
+                            </a:ext>
+                          </a:extLst>
+                        </wps:spPr>
+                        <wps:bodyPr/>
+                      </wps:wsp>
+                      <wps:wsp>
+                        <wps:cNvPr id="115" name="AutoShape 14"/>
+                        <wps:cNvCnPr>
+                          <a:cxnSpLocks noChangeShapeType="1"/>
+                        </wps:cNvCnPr>
+                        <wps:spPr bwMode="auto">
+                          <a:xfrm>
+                            <a:off x="6540" y="13290"/>
+                            <a:ext cx="420" cy="750"/>
+                          </a:xfrm>
+                          <a:prstGeom prst="straightConnector1">
+                            <a:avLst/>
+                          </a:prstGeom>
+                          <a:noFill/>
+                          <a:ln w="9525">
+                            <a:solidFill>
+                              <a:srgbClr val="000000"/>
+                            </a:solidFill>
+                            <a:round/>
+                            <a:headEnd/>
+                            <a:tailEnd type="triangle" w="med" len="med"/>
+                          </a:ln>
+                          <a:extLst>
+                            <a:ext uri="{909E8E84-426E-40DD-AFC4-6F175D3DCCD1}">
+                              <a14:hiddenFill xmlns:a14="http://schemas.microsoft.com/office/drawing/2010/main">
+                                <a:noFill/>
+                              </a14:hiddenFill>
+                            </a:ext>
+                          </a:extLst>
+                        </wps:spPr>
+                        <wps:bodyPr/>
+                      </wps:wsp>
+                      <wps:wsp>
+                        <wps:cNvPr id="116" name="AutoShape 15"/>
+                        <wps:cNvCnPr>
+                          <a:cxnSpLocks noChangeShapeType="1"/>
+                        </wps:cNvCnPr>
+                        <wps:spPr bwMode="auto">
+                          <a:xfrm>
+                            <a:off x="7950" y="12105"/>
+                            <a:ext cx="705" cy="0"/>
+                          </a:xfrm>
+                          <a:prstGeom prst="straightConnector1">
+                            <a:avLst/>
+                          </a:prstGeom>
+                          <a:noFill/>
+                          <a:ln w="9525">
+                            <a:solidFill>
+                              <a:srgbClr val="000000"/>
+                            </a:solidFill>
+                            <a:round/>
+                            <a:headEnd/>
+                            <a:tailEnd type="triangle" w="med" len="med"/>
+                          </a:ln>
+                          <a:extLst>
+                            <a:ext uri="{909E8E84-426E-40DD-AFC4-6F175D3DCCD1}">
+                              <a14:hiddenFill xmlns:a14="http://schemas.microsoft.com/office/drawing/2010/main">
+                                <a:noFill/>
+                              </a14:hiddenFill>
+                            </a:ext>
+                          </a:extLst>
+                        </wps:spPr>
+                        <wps:bodyPr/>
+                      </wps:wsp>
+                      <wps:wsp>
+                        <wps:cNvPr id="117" name="Text Box 16"/>
+                        <wps:cNvSpPr txBox="1">
+                          <a:spLocks noChangeArrowheads="1"/>
+                        </wps:cNvSpPr>
+                        <wps:spPr bwMode="auto">
+                          <a:xfrm>
+                            <a:off x="5380" y="10304"/>
+                            <a:ext cx="721" cy="391"/>
+                          </a:xfrm>
+                          <a:prstGeom prst="rect">
+                            <a:avLst/>
+                          </a:prstGeom>
+                          <a:solidFill>
+                            <a:srgbClr val="FFFFFF">
+                              <a:alpha val="0"/>
+                            </a:srgbClr>
+                          </a:solidFill>
+                          <a:ln>
+                            <a:noFill/>
+                          </a:ln>
+                          <a:extLst>
+                            <a:ext uri="{91240B29-F687-4F45-9708-019B960494DF}">
+                              <a14:hiddenLine xmlns:a14="http://schemas.microsoft.com/office/drawing/2010/main" w="9525">
+                                <a:solidFill>
+                                  <a:srgbClr val="000000"/>
+                                </a:solidFill>
+                                <a:miter lim="800000"/>
+                                <a:headEnd/>
+                                <a:tailEnd/>
+                              </a14:hiddenLine>
+                            </a:ext>
+                          </a:extLst>
+                        </wps:spPr>
+                        <wps:txbx>
+                          <w:txbxContent>
+                            <w:p>
+                              <w:r>
+                                <w:t>D1</w:t>
+                              </w:r>
+                            </w:p>
+                          </w:txbxContent>
+                        </wps:txbx>
+                        <wps:bodyPr rot="0" vert="horz" wrap="square" lIns="91440" tIns="45720" rIns="91440" bIns="45720" anchor="t" anchorCtr="0" upright="1">
+                          <a:noAutofit/>
+                        </wps:bodyPr>
+                      </wps:wsp>
+                      <wps:wsp>
+                        <wps:cNvPr id="118" name="Text Box 17"/>
+                        <wps:cNvSpPr txBox="1">
+                          <a:spLocks noChangeArrowheads="1"/>
+                        </wps:cNvSpPr>
+                        <wps:spPr bwMode="auto">
+                          <a:xfrm>
+                            <a:off x="6540" y="10455"/>
+                            <a:ext cx="720" cy="392"/>
+                          </a:xfrm>
+                          <a:prstGeom prst="rect">
+                            <a:avLst/>
+                          </a:prstGeom>
+                          <a:solidFill>
+                            <a:srgbClr val="FFFFFF">
+                              <a:alpha val="0"/>
+                            </a:srgbClr>
+                          </a:solidFill>
+                          <a:ln>
+                            <a:noFill/>
+                          </a:ln>
+                          <a:extLst>
+                            <a:ext uri="{91240B29-F687-4F45-9708-019B960494DF}">
+                              <a14:hiddenLine xmlns:a14="http://schemas.microsoft.com/office/drawing/2010/main" w="9525">
+                                <a:solidFill>
+                                  <a:srgbClr val="000000"/>
+                                </a:solidFill>
+                                <a:miter lim="800000"/>
+                                <a:headEnd/>
+                                <a:tailEnd/>
+                              </a14:hiddenLine>
+                            </a:ext>
+                          </a:extLst>
+                        </wps:spPr>
+                        <wps:txbx>
+                          <w:txbxContent>
+                            <w:p/>
+                          </w:txbxContent>
+                        </wps:txbx>
+                        <wps:bodyPr rot="0" vert="horz" wrap="square" lIns="91440" tIns="45720" rIns="91440" bIns="45720" anchor="t" anchorCtr="0" upright="1">
+                          <a:noAutofit/>
+                        </wps:bodyPr>
+                      </wps:wsp>
+                      <wps:wsp>
+                        <wps:cNvPr id="119" name="Text Box 18"/>
+                        <wps:cNvSpPr txBox="1">
+                          <a:spLocks noChangeArrowheads="1"/>
+                        </wps:cNvSpPr>
+                        <wps:spPr bwMode="auto">
+                          <a:xfrm>
+                            <a:off x="3523" y="11694"/>
+                            <a:ext cx="721" cy="392"/>
+                          </a:xfrm>
+                          <a:prstGeom prst="rect">
+                            <a:avLst/>
+                          </a:prstGeom>
+                          <a:solidFill>
+                            <a:srgbClr val="FFFFFF">
+                              <a:alpha val="0"/>
+                            </a:srgbClr>
+                          </a:solidFill>
+                          <a:ln>
+                            <a:noFill/>
+                          </a:ln>
+                          <a:extLst>
+                            <a:ext uri="{91240B29-F687-4F45-9708-019B960494DF}">
+                              <a14:hiddenLine xmlns:a14="http://schemas.microsoft.com/office/drawing/2010/main" w="9525">
+                                <a:solidFill>
+                                  <a:srgbClr val="000000"/>
+                                </a:solidFill>
+                                <a:miter lim="800000"/>
+                                <a:headEnd/>
+                                <a:tailEnd/>
+                              </a14:hiddenLine>
+                            </a:ext>
+                          </a:extLst>
+                        </wps:spPr>
+                        <wps:txbx>
+                          <w:txbxContent>
+                            <w:p>
+                              <w:r>
+                                <w:t>D2</w:t>
+                              </w:r>
+                            </w:p>
+                          </w:txbxContent>
+                        </wps:txbx>
+                        <wps:bodyPr rot="0" vert="horz" wrap="square" lIns="91440" tIns="45720" rIns="91440" bIns="45720" anchor="t" anchorCtr="0" upright="1">
+                          <a:noAutofit/>
+                        </wps:bodyPr>
+                      </wps:wsp>
+                      <wps:wsp>
+                        <wps:cNvPr id="120" name="Text Box 19"/>
+                        <wps:cNvSpPr txBox="1">
+                          <a:spLocks noChangeArrowheads="1"/>
+                        </wps:cNvSpPr>
+                        <wps:spPr bwMode="auto">
+                          <a:xfrm>
+                            <a:off x="4980" y="13365"/>
+                            <a:ext cx="721" cy="392"/>
+                          </a:xfrm>
+                          <a:prstGeom prst="rect">
+                            <a:avLst/>
+                          </a:prstGeom>
+                          <a:solidFill>
+                            <a:srgbClr val="FFFFFF">
+                              <a:alpha val="0"/>
+                            </a:srgbClr>
+                          </a:solidFill>
+                          <a:ln>
+                            <a:noFill/>
+                          </a:ln>
+                          <a:extLst>
+                            <a:ext uri="{91240B29-F687-4F45-9708-019B960494DF}">
+                              <a14:hiddenLine xmlns:a14="http://schemas.microsoft.com/office/drawing/2010/main" w="9525">
+                                <a:solidFill>
+                                  <a:srgbClr val="000000"/>
+                                </a:solidFill>
+                                <a:miter lim="800000"/>
+                                <a:headEnd/>
+                                <a:tailEnd/>
+                              </a14:hiddenLine>
+                            </a:ext>
+                          </a:extLst>
+                        </wps:spPr>
+                        <wps:txbx>
+                          <w:txbxContent>
+                            <w:p>
+                              <w:r>
+                                <w:t>D3</w:t>
+                              </w:r>
+                            </w:p>
+                          </w:txbxContent>
+                        </wps:txbx>
+                        <wps:bodyPr rot="0" vert="horz" wrap="square" lIns="91440" tIns="45720" rIns="91440" bIns="45720" anchor="t" anchorCtr="0" upright="1">
+                          <a:noAutofit/>
+                        </wps:bodyPr>
+                      </wps:wsp>
+                      <wps:wsp>
+                        <wps:cNvPr id="121" name="Text Box 20"/>
+                        <wps:cNvSpPr txBox="1">
+                          <a:spLocks noChangeArrowheads="1"/>
+                        </wps:cNvSpPr>
+                        <wps:spPr bwMode="auto">
+                          <a:xfrm>
+                            <a:off x="6706" y="13290"/>
+                            <a:ext cx="719" cy="392"/>
+                          </a:xfrm>
+                          <a:prstGeom prst="rect">
+                            <a:avLst/>
+                          </a:prstGeom>
+                          <a:solidFill>
+                            <a:srgbClr val="FFFFFF">
+                              <a:alpha val="0"/>
+                            </a:srgbClr>
+                          </a:solidFill>
+                          <a:ln>
+                            <a:noFill/>
+                          </a:ln>
+                          <a:extLst>
+                            <a:ext uri="{91240B29-F687-4F45-9708-019B960494DF}">
+                              <a14:hiddenLine xmlns:a14="http://schemas.microsoft.com/office/drawing/2010/main" w="9525">
+                                <a:solidFill>
+                                  <a:srgbClr val="000000"/>
+                                </a:solidFill>
+                                <a:miter lim="800000"/>
+                                <a:headEnd/>
+                                <a:tailEnd/>
+                              </a14:hiddenLine>
+                            </a:ext>
+                          </a:extLst>
+                        </wps:spPr>
+                        <wps:txbx>
+                          <w:txbxContent>
+                            <w:p>
+                              <w:r>
+                                <w:t>D4</w:t>
+                              </w:r>
+                            </w:p>
+                          </w:txbxContent>
+                        </wps:txbx>
+                        <wps:bodyPr rot="0" vert="horz" wrap="square" lIns="91440" tIns="45720" rIns="91440" bIns="45720" anchor="t" anchorCtr="0" upright="1">
+                          <a:noAutofit/>
+                        </wps:bodyPr>
+                      </wps:wsp>
+                      <wps:wsp>
+                        <wps:cNvPr id="122" name="Text Box 21"/>
+                        <wps:cNvSpPr txBox="1">
+                          <a:spLocks noChangeArrowheads="1"/>
+                        </wps:cNvSpPr>
+                        <wps:spPr bwMode="auto">
+                          <a:xfrm>
+                            <a:off x="7950" y="11685"/>
+                            <a:ext cx="721" cy="392"/>
+                          </a:xfrm>
+                          <a:prstGeom prst="rect">
+                            <a:avLst/>
+                          </a:prstGeom>
+                          <a:solidFill>
+                            <a:srgbClr val="FFFFFF">
+                              <a:alpha val="0"/>
+                            </a:srgbClr>
+                          </a:solidFill>
+                          <a:ln>
+                            <a:noFill/>
+                          </a:ln>
+                          <a:extLst>
+                            <a:ext uri="{91240B29-F687-4F45-9708-019B960494DF}">
+                              <a14:hiddenLine xmlns:a14="http://schemas.microsoft.com/office/drawing/2010/main" w="9525">
+                                <a:solidFill>
+                                  <a:srgbClr val="000000"/>
+                                </a:solidFill>
+                                <a:miter lim="800000"/>
+                                <a:headEnd/>
+                                <a:tailEnd/>
+                              </a14:hiddenLine>
+                            </a:ext>
+                          </a:extLst>
+                        </wps:spPr>
+                        <wps:txbx>
+                          <w:txbxContent>
+                            <w:p>
+                              <w:r>
+                                <w:t>D5</w:t>
+                              </w:r>
+                            </w:p>
+                          </w:txbxContent>
+                        </wps:txbx>
+                        <wps:bodyPr rot="0" vert="horz" wrap="square" lIns="91440" tIns="45720" rIns="91440" bIns="45720" anchor="t" anchorCtr="0" upright="1">
+                          <a:noAutofit/>
+                        </wps:bodyPr>
+                      </wps:wsp>
+                    </wpg:wgp>
+                  </a:graphicData>
+                </a:graphic>
+                <wp14:sizeRelH relativeFrom="page">
+                  <wp14:pctWidth>0</wp14:pctWidth>
+                </wp14:sizeRelH>
+                <wp14:sizeRelV relativeFrom="page">
+                  <wp14:pctHeight>0</wp14:pctHeight>
+                </wp14:sizeRelV>
+              </wp:anchor>
+            </w:drawing>
+          </mc:Choice>
+          <mc:Fallback>
+            <w:pict>
+              <v:group w14:anchorId="4C01AE30" id="Group 104" o:spid="_x0000_s1064" style="position:absolute;left:0;text-align:left;margin-left:-31.5pt;margin-top:18.6pt;width:473.5pt;height:280.8pt;z-index:251677696" coordorigin="600,9090" coordsize="10980,5835" o:gfxdata="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">
+                <v:rect id="Rectangle 3" o:spid="_x0000_s1065" style="position:absolute;left:4635;top:9090;width:2925;height:855;visibility:visible;mso-wrap-style:square;v-text-anchor:top" o:gfxdata="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">
+                  <v:textbox>
+                    <w:txbxContent>
+                      <w:p>
+                        <w:pPr>
+                          <w:jc w:val="center"/>
+                        </w:pPr>
+                        <w:r>
+                          <w:t>Người dùng</w:t>
+                        </w:r>
+                      </w:p>
+                    </w:txbxContent>
+                  </v:textbox>
+                </v:rect>
+                <v:rect id="Rectangle 4" o:spid="_x0000_s1066" style="position:absolute;left:600;top:11685;width:2925;height:855;visibility:visible;mso-wrap-style:square;v-text-anchor:top" o:gfxdata="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">
+                  <v:textbox>
+                    <w:txbxContent>
+                      <w:p>
+                        <w:pPr>
+                          <w:jc w:val="center"/>
+                        </w:pPr>
+                        <w:r>
+                          <w:t>Thiết bị nhập</w:t>
+                        </w:r>
+                      </w:p>
+                    </w:txbxContent>
+                  </v:textbox>
+                </v:rect>
+                <v:rect id="Rectangle 5" o:spid="_x0000_s1067" style="position:absolute;left:8655;top:11685;width:2925;height:855;visibility:visible;mso-wrap-style:square;v-text-anchor:top" o:gfxdata="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">
+                  <v:textbox>
+                    <w:txbxContent>
+                      <w:p>
+                        <w:pPr>
+                          <w:jc w:val="center"/>
+                        </w:pPr>
+                        <w:r>
+                          <w:t>Thiết bị xuất</w:t>
+                        </w:r>
+                      </w:p>
+                    </w:txbxContent>
+                  </v:textbox>
+                </v:rect>
+                <v:oval id="Oval 6" o:spid="_x0000_s1068" style="position:absolute;left:4215;top:11070;width:3735;height:2220;visibility:visible;mso-wrap-style:square;v-text-anchor:top" o:gfxdata="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">
+                  <v:textbox>
+                    <w:txbxContent>
+                      <w:p>
+                        <w:pPr>
+                          <w:ind w:firstLine="142"/>
+                          <w:rPr>
+                            <w:sz w:val="30"/>
+                          </w:rPr>
+                        </w:pPr>
+                        <w:r>
+                          <w:rPr>
+                            <w:sz w:val="30"/>
+                          </w:rPr>
+                          <w:t xml:space="preserve">  </w:t>
+                        </w:r>
+                      </w:p>
+                      <w:p>
+                        <w:pPr>
+                          <w:ind w:left="142"/>
+                          <w:rPr>
+                            <w:sz w:val="30"/>
+                          </w:rPr>
+                        </w:pPr>
+                        <w:r>
+                          <w:rPr>
+                            <w:sz w:val="30"/>
+                          </w:rPr>
+                          <w:t>Xóa nhân viên</w:t>
+                        </w:r>
+                      </w:p>
+                    </w:txbxContent>
+                  </v:textbox>
+                </v:oval>
+                <v:shape id="AutoShape 7" o:spid="_x0000_s1069" type="#_x0000_t32" style="position:absolute;left:4365;top:14040;width:4035;height:0;visibility:visible;mso-wrap-style:square" o:connectortype="straight" o:gfxdata="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"/>
+                <v:shape id="AutoShape 8" o:spid="_x0000_s1070" type="#_x0000_t32" style="position:absolute;left:4365;top:14925;width:4035;height:0;visibility:visible;mso-wrap-style:square" o:connectortype="straight" o:gfxdata="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"/>
+                <v:shape id="Text Box 9" o:spid="_x0000_s1071" type="#_x0000_t202" style="position:absolute;left:5449;top:14250;width:1608;height:513;visibility:visible;mso-wrap-style:square;v-text-anchor:top" o:gfxdata="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" stroked="f">
+                  <v:fill opacity="0"/>
+                  <v:textbox>
+                    <w:txbxContent>
+                      <w:p>
+                        <w:r>
+                          <w:t>Bộ nhớ ph</w:t>
+                        </w:r>
+                        <w:r>
+                          <w:t>ụ</w:t>
+                        </w:r>
+                      </w:p>
+                      <w:p/>
+                      <w:p/>
+                    </w:txbxContent>
+                  </v:textbox>
+                </v:shape>
+                <v:shape id="AutoShape 10" o:spid="_x0000_s1072" type="#_x0000_t32" style="position:absolute;left:5920;top:9961;width:250;height:1125;visibility:visible;mso-wrap-style:square" o:connectortype="straight" o:gfxdata="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">
+                  <v:stroke endarrow="block"/>
+                </v:shape>
+                <v:shape id="AutoShape 12" o:spid="_x0000_s1073" type="#_x0000_t32" style="position:absolute;left:3525;top:12105;width:690;height:0;visibility:visible;mso-wrap-style:square" o:connectortype="straight" o:gfxdata="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">
+                  <v:stroke endarrow="block"/>
+                </v:shape>
+                <v:shape id="AutoShape 13" o:spid="_x0000_s1074" type="#_x0000_t32" style="position:absolute;left:5280;top:13290;width:585;height:750;flip:y;visibility:visible;mso-wrap-style:square" o:connectortype="straight" o:gfxdata="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">
+                  <v:stroke endarrow="block"/>
+                </v:shape>
+                <v:shape id="AutoShape 14" o:spid="_x0000_s1075" type="#_x0000_t32" style="position:absolute;left:6540;top:13290;width:420;height:750;visibility:visible;mso-wrap-style:square" o:connectortype="straight" o:gfxdata="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">
+                  <v:stroke endarrow="block"/>
+                </v:shape>
+                <v:shape id="AutoShape 15" o:spid="_x0000_s1076" type="#_x0000_t32" style="position:absolute;left:7950;top:12105;width:705;height:0;visibility:visible;mso-wrap-style:square" o:connectortype="straight" o:gfxdata="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">
+                  <v:stroke endarrow="block"/>
+                </v:shape>
+                <v:shape id="Text Box 16" o:spid="_x0000_s1077" type="#_x0000_t202" style="position:absolute;left:5380;top:10304;width:721;height:391;visibility:visible;mso-wrap-style:square;v-text-anchor:top" o:gfxdata="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" stroked="f">
+                  <v:fill opacity="0"/>
+                  <v:textbox>
+                    <w:txbxContent>
+                      <w:p>
+                        <w:r>
+                          <w:t>D1</w:t>
+                        </w:r>
+                      </w:p>
+                    </w:txbxContent>
+                  </v:textbox>
+                </v:shape>
+                <v:shape id="Text Box 17" o:spid="_x0000_s1078" type="#_x0000_t202" style="position:absolute;left:6540;top:10455;width:720;height:392;visibility:visible;mso-wrap-style:square;v-text-anchor:top" o:gfxdata="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" stroked="f">
+                  <v:fill opacity="0"/>
+                  <v:textbox>
+                    <w:txbxContent>
+                      <w:p/>
+                    </w:txbxContent>
+                  </v:textbox>
+                </v:shape>
+                <v:shape id="Text Box 18" o:spid="_x0000_s1079" type="#_x0000_t202" style="position:absolute;left:3523;top:11694;width:721;height:392;visibility:visible;mso-wrap-style:square;v-text-anchor:top" o:gfxdata="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" stroked="f">
+                  <v:fill opacity="0"/>
+                  <v:textbox>
+                    <w:txbxContent>
+                      <w:p>
+                        <w:r>
+                          <w:t>D2</w:t>
+                        </w:r>
+                      </w:p>
+                    </w:txbxContent>
+                  </v:textbox>
+                </v:shape>
+                <v:shape id="Text Box 19" o:spid="_x0000_s1080" type="#_x0000_t202" style="position:absolute;left:4980;top:13365;width:721;height:392;visibility:visible;mso-wrap-style:square;v-text-anchor:top" o:gfxdata="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" stroked="f">
+                  <v:fill opacity="0"/>
+                  <v:textbox>
+                    <w:txbxContent>
+                      <w:p>
+                        <w:r>
+                          <w:t>D3</w:t>
+                        </w:r>
+                      </w:p>
+                    </w:txbxContent>
+                  </v:textbox>
+                </v:shape>
+                <v:shape id="Text Box 20" o:spid="_x0000_s1081" type="#_x0000_t202" style="position:absolute;left:6706;top:13290;width:719;height:392;visibility:visible;mso-wrap-style:square;v-text-anchor:top" o:gfxdata="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" stroked="f">
+                  <v:fill opacity="0"/>
+                  <v:textbox>
+                    <w:txbxContent>
+                      <w:p>
+                        <w:r>
+                          <w:t>D4</w:t>
+                        </w:r>
+                      </w:p>
+                    </w:txbxContent>
+                  </v:textbox>
+                </v:shape>
+                <v:shape id="Text Box 21" o:spid="_x0000_s1082" type="#_x0000_t202" style="position:absolute;left:7950;top:11685;width:721;height:392;visibility:visible;mso-wrap-style:square;v-text-anchor:top" o:gfxdata="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" stroked="f">
+                  <v:fill opacity="0"/>
+                  <v:textbox>
+                    <w:txbxContent>
+                      <w:p>
+                        <w:r>
+                          <w:t>D5</w:t>
+                        </w:r>
+                      </w:p>
+                    </w:txbxContent>
+                  </v:textbox>
+                </v:shape>
+              </v:group>
+            </w:pict>
+          </mc:Fallback>
+        </mc:AlternateContent>
+      </w:r>
+    </w:p>
+    <w:p>
+      <w:pPr>
+        <w:ind w:firstLine="142"/>
+        <w:rPr>
+          <w:sz w:val="30"/>
+        </w:rPr>
+      </w:pPr>
+    </w:p>
+    <w:p>
+      <w:pPr>
+        <w:ind w:firstLine="142"/>
+        <w:rPr>
+          <w:sz w:val="30"/>
+        </w:rPr>
+      </w:pPr>
+    </w:p>
+    <w:p>
+      <w:pPr>
+        <w:ind w:firstLine="142"/>
+        <w:rPr>
+          <w:sz w:val="30"/>
+        </w:rPr>
+      </w:pPr>
+    </w:p>
+    <w:p>
+      <w:pPr>
+        <w:ind w:firstLine="142"/>
+        <w:rPr>
+          <w:sz w:val="30"/>
+        </w:rPr>
+      </w:pPr>
+    </w:p>
+    <w:p>
+      <w:pPr>
+        <w:tabs>
+          <w:tab w:val="left" w:pos="284"/>
+        </w:tabs>
+        <w:spacing w:after="0" w:line="240" w:lineRule="auto"/>
+        <w:ind w:left="360"/>
+        <w:rPr>
+          <w:rFonts w:ascii="Times New Roman" w:hAnsi="Times New Roman" w:cs="Times New Roman"/>
+          <w:sz w:val="26"/>
+          <w:szCs w:val="26"/>
+        </w:rPr>
+      </w:pPr>
+    </w:p>
+    <w:p>
+      <w:pPr>
+        <w:tabs>
+          <w:tab w:val="left" w:pos="284"/>
+        </w:tabs>
+        <w:spacing w:after="0" w:line="240" w:lineRule="auto"/>
+        <w:ind w:left="360"/>
+        <w:rPr>
+          <w:rFonts w:ascii="Times New Roman" w:hAnsi="Times New Roman" w:cs="Times New Roman"/>
+          <w:sz w:val="26"/>
+          <w:szCs w:val="26"/>
+        </w:rPr>
+      </w:pPr>
+    </w:p>
+    <w:p>
+      <w:pPr>
+        <w:tabs>
+          <w:tab w:val="left" w:pos="284"/>
+        </w:tabs>
+        <w:spacing w:after="0" w:line="240" w:lineRule="auto"/>
+        <w:ind w:left="360"/>
+        <w:rPr>
+          <w:rFonts w:ascii="Times New Roman" w:hAnsi="Times New Roman" w:cs="Times New Roman"/>
+          <w:sz w:val="26"/>
+          <w:szCs w:val="26"/>
+        </w:rPr>
+      </w:pPr>
+    </w:p>
+    <w:p>
+      <w:pPr>
+        <w:pStyle w:val="ListParagraph"/>
+        <w:tabs>
+          <w:tab w:val="left" w:pos="284"/>
+        </w:tabs>
+        <w:ind w:left="0"/>
+        <w:rPr>
+          <w:rFonts w:ascii="Times New Roman" w:hAnsi="Times New Roman" w:cs="Times New Roman"/>
+          <w:sz w:val="26"/>
+          <w:szCs w:val="26"/>
+        </w:rPr>
+      </w:pPr>
+    </w:p>
+    <w:p>
+      <w:pPr>
+        <w:pStyle w:val="ListParagraph"/>
+        <w:tabs>
+          <w:tab w:val="left" w:pos="284"/>
+        </w:tabs>
+        <w:ind w:left="0"/>
+        <w:rPr>
+          <w:rFonts w:ascii="Times New Roman" w:hAnsi="Times New Roman" w:cs="Times New Roman"/>
+          <w:sz w:val="26"/>
+          <w:szCs w:val="26"/>
+        </w:rPr>
+      </w:pPr>
+    </w:p>
+    <w:p>
+      <w:pPr>
+        <w:pStyle w:val="ListParagraph"/>
+        <w:tabs>
+          <w:tab w:val="left" w:pos="284"/>
+        </w:tabs>
+        <w:ind w:left="0"/>
+        <w:rPr>
+          <w:rFonts w:ascii="Times New Roman" w:hAnsi="Times New Roman" w:cs="Times New Roman"/>
+          <w:sz w:val="26"/>
+          <w:szCs w:val="26"/>
+        </w:rPr>
+      </w:pPr>
+    </w:p>
+    <w:p>
+      <w:pPr>
+        <w:pStyle w:val="ListParagraph"/>
+        <w:tabs>
+          <w:tab w:val="left" w:pos="284"/>
+        </w:tabs>
+        <w:ind w:left="0"/>
+        <w:rPr>
+          <w:rFonts w:ascii="Times New Roman" w:hAnsi="Times New Roman" w:cs="Times New Roman"/>
+          <w:sz w:val="26"/>
+          <w:szCs w:val="26"/>
+        </w:rPr>
+      </w:pPr>
+    </w:p>
+    <w:p>
+      <w:pPr>
+        <w:pStyle w:val="ListParagraph"/>
+        <w:tabs>
+          <w:tab w:val="left" w:pos="284"/>
+        </w:tabs>
+        <w:ind w:left="0"/>
+        <w:rPr>
+          <w:rFonts w:ascii="Times New Roman" w:hAnsi="Times New Roman" w:cs="Times New Roman"/>
+          <w:sz w:val="26"/>
+          <w:szCs w:val="26"/>
+        </w:rPr>
+      </w:pPr>
+    </w:p>
+    <w:p>
+      <w:pPr>
+        <w:pStyle w:val="ListParagraph"/>
+        <w:tabs>
+          <w:tab w:val="left" w:pos="284"/>
+        </w:tabs>
+        <w:ind w:left="0"/>
+        <w:rPr>
+          <w:rFonts w:ascii="Times New Roman" w:hAnsi="Times New Roman" w:cs="Times New Roman"/>
+          <w:sz w:val="26"/>
+          <w:szCs w:val="26"/>
+        </w:rPr>
+      </w:pPr>
+    </w:p>
+    <w:p>
+      <w:pPr>
+        <w:pStyle w:val="ListParagraph"/>
+        <w:tabs>
+          <w:tab w:val="left" w:pos="284"/>
+        </w:tabs>
+        <w:ind w:left="0"/>
+        <w:rPr>
+          <w:rFonts w:ascii="Times New Roman" w:hAnsi="Times New Roman" w:cs="Times New Roman"/>
+          <w:sz w:val="26"/>
+          <w:szCs w:val="26"/>
+        </w:rPr>
+      </w:pPr>
+    </w:p>
+    <w:p>
+      <w:pPr>
+        <w:pStyle w:val="ListParagraph"/>
+        <w:tabs>
+          <w:tab w:val="left" w:pos="284"/>
+        </w:tabs>
+        <w:ind w:left="0"/>
+        <w:rPr>
+          <w:rFonts w:ascii="Times New Roman" w:hAnsi="Times New Roman" w:cs="Times New Roman"/>
+          <w:sz w:val="26"/>
+          <w:szCs w:val="26"/>
+        </w:rPr>
+      </w:pPr>
+    </w:p>
+    <w:p>
+      <w:pPr>
+        <w:pStyle w:val="ListParagraph"/>
+        <w:tabs>
+          <w:tab w:val="left" w:pos="284"/>
+        </w:tabs>
+        <w:ind w:left="0"/>
+        <w:rPr>
+          <w:rFonts w:ascii="Times New Roman" w:hAnsi="Times New Roman" w:cs="Times New Roman"/>
+          <w:sz w:val="26"/>
+          <w:szCs w:val="26"/>
+        </w:rPr>
+      </w:pPr>
+    </w:p>
+    <w:p>
+      <w:pPr>
+        <w:tabs>
+          <w:tab w:val="left" w:pos="284"/>
+        </w:tabs>
+        <w:spacing w:after="0" w:line="240" w:lineRule="auto"/>
+        <w:ind w:left="360"/>
+        <w:rPr>
+          <w:rFonts w:ascii="Times New Roman" w:hAnsi="Times New Roman" w:cs="Times New Roman"/>
+          <w:sz w:val="26"/>
+          <w:szCs w:val="26"/>
+        </w:rPr>
+      </w:pPr>
+      <w:r>
+        <w:rPr>
+          <w:rFonts w:ascii="Times New Roman" w:hAnsi="Times New Roman" w:cs="Times New Roman"/>
+          <w:sz w:val="26"/>
+          <w:szCs w:val="26"/>
+        </w:rPr>
+        <w:t>Bước 1: Kết nối CSDL</w:t>
+      </w:r>
+    </w:p>
+    <w:p>
+      <w:pPr>
+        <w:tabs>
+          <w:tab w:val="left" w:pos="284"/>
+        </w:tabs>
+        <w:spacing w:after="0" w:line="240" w:lineRule="auto"/>
+        <w:ind w:left="360"/>
+        <w:rPr>
+          <w:rFonts w:ascii="Times New Roman" w:hAnsi="Times New Roman" w:cs="Times New Roman"/>
+          <w:sz w:val="26"/>
+          <w:szCs w:val="26"/>
+        </w:rPr>
+      </w:pPr>
+      <w:r>
+        <w:rPr>
+          <w:rFonts w:ascii="Times New Roman" w:hAnsi="Times New Roman" w:cs="Times New Roman"/>
+          <w:sz w:val="26"/>
+          <w:szCs w:val="26"/>
+        </w:rPr>
+        <w:t>Bước 2: Nhận D1 từ người dùng</w:t>
+      </w:r>
+    </w:p>
+    <w:p>
+      <w:pPr>
+        <w:tabs>
+          <w:tab w:val="left" w:pos="284"/>
+        </w:tabs>
+        <w:spacing w:after="0" w:line="240" w:lineRule="auto"/>
+        <w:ind w:left="360"/>
+        <w:rPr>
+          <w:rFonts w:ascii="Times New Roman" w:hAnsi="Times New Roman" w:cs="Times New Roman"/>
+          <w:sz w:val="26"/>
+          <w:szCs w:val="26"/>
+        </w:rPr>
+      </w:pPr>
+      <w:r>
+        <w:rPr>
+          <w:rFonts w:ascii="Times New Roman" w:hAnsi="Times New Roman" w:cs="Times New Roman"/>
+          <w:sz w:val="26"/>
+          <w:szCs w:val="26"/>
+        </w:rPr>
+        <w:t>Bước 3: Đọc D3 từ bộ nhớ phụ</w:t>
+      </w:r>
+    </w:p>
+    <w:p>
+      <w:pPr>
+        <w:tabs>
+          <w:tab w:val="left" w:pos="284"/>
+        </w:tabs>
+        <w:spacing w:after="0" w:line="240" w:lineRule="auto"/>
+        <w:ind w:left="360"/>
+        <w:rPr>
+          <w:rFonts w:ascii="Times New Roman" w:hAnsi="Times New Roman" w:cs="Times New Roman"/>
+          <w:sz w:val="26"/>
+          <w:szCs w:val="26"/>
+        </w:rPr>
+      </w:pPr>
+      <w:r>
+        <w:rPr>
+          <w:rFonts w:ascii="Times New Roman" w:hAnsi="Times New Roman" w:cs="Times New Roman"/>
+          <w:sz w:val="26"/>
+          <w:szCs w:val="26"/>
+        </w:rPr>
+        <w:t>Bước 4: Kiểm tra quy định tên, tuổi, giới tính nhân viên</w:t>
+      </w:r>
+    </w:p>
+    <w:p>
+      <w:pPr>
+        <w:tabs>
+          <w:tab w:val="left" w:pos="284"/>
+        </w:tabs>
+        <w:spacing w:after="0" w:line="240" w:lineRule="auto"/>
+        <w:ind w:left="360"/>
+        <w:rPr>
+          <w:rFonts w:ascii="Times New Roman" w:hAnsi="Times New Roman" w:cs="Times New Roman"/>
+          <w:sz w:val="26"/>
+          <w:szCs w:val="26"/>
+        </w:rPr>
+      </w:pPr>
+      <w:r>
+        <w:rPr>
+          <w:rFonts w:ascii="Times New Roman" w:hAnsi="Times New Roman" w:cs="Times New Roman"/>
+          <w:sz w:val="26"/>
+          <w:szCs w:val="26"/>
+        </w:rPr>
+        <w:t>Bước 5: Ghi D4 xuống bộ nhớ phụ</w:t>
+      </w:r>
+    </w:p>
+    <w:p>
+      <w:pPr>
+        <w:tabs>
+          <w:tab w:val="left" w:pos="284"/>
+        </w:tabs>
+        <w:spacing w:after="0" w:line="240" w:lineRule="auto"/>
+        <w:ind w:left="360"/>
+        <w:rPr>
+          <w:rFonts w:ascii="Times New Roman" w:hAnsi="Times New Roman" w:cs="Times New Roman"/>
+          <w:sz w:val="26"/>
+          <w:szCs w:val="26"/>
+        </w:rPr>
+      </w:pPr>
+      <w:r>
+        <w:rPr>
+          <w:rFonts w:ascii="Times New Roman" w:hAnsi="Times New Roman" w:cs="Times New Roman"/>
+          <w:sz w:val="26"/>
+          <w:szCs w:val="26"/>
+        </w:rPr>
+        <w:t>Bước 6: Đóng kết nối CSDL</w:t>
+      </w:r>
+    </w:p>
+    <w:p>
+      <w:pPr>
+        <w:tabs>
+          <w:tab w:val="left" w:pos="284"/>
+        </w:tabs>
+        <w:spacing w:after="0" w:line="240" w:lineRule="auto"/>
+        <w:ind w:left="360"/>
+        <w:rPr>
+          <w:rFonts w:ascii="Times New Roman" w:hAnsi="Times New Roman" w:cs="Times New Roman"/>
+          <w:sz w:val="26"/>
+          <w:szCs w:val="26"/>
+        </w:rPr>
+      </w:pPr>
+      <w:r>
+        <w:rPr>
+          <w:rFonts w:ascii="Times New Roman" w:hAnsi="Times New Roman" w:cs="Times New Roman"/>
+          <w:sz w:val="26"/>
+          <w:szCs w:val="26"/>
+        </w:rPr>
+        <w:t>Bước 7: Kết thúc</w:t>
+      </w:r>
+    </w:p>
+    <w:p>
+      <w:pPr>
+        <w:pStyle w:val="ListParagraph"/>
+        <w:tabs>
+          <w:tab w:val="left" w:pos="284"/>
+        </w:tabs>
+        <w:ind w:left="0"/>
+        <w:rPr>
+          <w:rFonts w:ascii="Times New Roman" w:hAnsi="Times New Roman" w:cs="Times New Roman"/>
+          <w:sz w:val="26"/>
+          <w:szCs w:val="26"/>
+        </w:rPr>
+      </w:pPr>
+    </w:p>
+    <w:p>
+      <w:pPr>
+        <w:pStyle w:val="ListParagraph"/>
+        <w:tabs>
+          <w:tab w:val="left" w:pos="284"/>
+        </w:tabs>
+        <w:ind w:left="0"/>
+        <w:rPr>
+          <w:rFonts w:ascii="Times New Roman" w:hAnsi="Times New Roman" w:cs="Times New Roman"/>
+          <w:sz w:val="26"/>
+          <w:szCs w:val="26"/>
+        </w:rPr>
+      </w:pPr>
+    </w:p>
+    <w:p>
+      <w:pPr>
+        <w:pStyle w:val="ListParagraph"/>
+        <w:tabs>
+          <w:tab w:val="left" w:pos="284"/>
+        </w:tabs>
+        <w:ind w:left="0"/>
+        <w:rPr>
+          <w:rFonts w:ascii="Times New Roman" w:hAnsi="Times New Roman" w:cs="Times New Roman"/>
+          <w:sz w:val="26"/>
+          <w:szCs w:val="26"/>
+        </w:rPr>
+      </w:pPr>
+    </w:p>
+    <w:p>
+      <w:pPr>
+        <w:pStyle w:val="ListParagraph"/>
+        <w:tabs>
+          <w:tab w:val="left" w:pos="284"/>
+        </w:tabs>
+        <w:ind w:left="0"/>
+        <w:rPr>
+          <w:rFonts w:ascii="Times New Roman" w:hAnsi="Times New Roman" w:cs="Times New Roman"/>
+          <w:sz w:val="26"/>
+          <w:szCs w:val="26"/>
+        </w:rPr>
+      </w:pPr>
+    </w:p>
+    <w:p>
+      <w:pPr>
+        <w:pStyle w:val="ListParagraph"/>
+        <w:tabs>
+          <w:tab w:val="left" w:pos="284"/>
+        </w:tabs>
+        <w:ind w:left="0"/>
+        <w:rPr>
+          <w:rFonts w:ascii="Times New Roman" w:hAnsi="Times New Roman" w:cs="Times New Roman"/>
+          <w:sz w:val="26"/>
+          <w:szCs w:val="26"/>
+        </w:rPr>
+      </w:pPr>
+    </w:p>
+    <w:p>
+      <w:pPr>
+        <w:pStyle w:val="ListParagraph"/>
+        <w:tabs>
+          <w:tab w:val="left" w:pos="284"/>
+        </w:tabs>
+        <w:ind w:left="0"/>
+        <w:rPr>
+          <w:rFonts w:ascii="Times New Roman" w:hAnsi="Times New Roman" w:cs="Times New Roman"/>
+          <w:sz w:val="26"/>
+          <w:szCs w:val="26"/>
+        </w:rPr>
+      </w:pPr>
+    </w:p>
+    <w:p>
+      <w:pPr>
+        <w:pStyle w:val="ListParagraph"/>
+        <w:tabs>
+          <w:tab w:val="left" w:pos="284"/>
+        </w:tabs>
+        <w:ind w:left="0"/>
+        <w:rPr>
+          <w:rFonts w:ascii="Times New Roman" w:hAnsi="Times New Roman" w:cs="Times New Roman"/>
+          <w:sz w:val="26"/>
+          <w:szCs w:val="26"/>
+        </w:rPr>
+      </w:pPr>
+    </w:p>
+    <w:p>
+      <w:pPr>
+        <w:pStyle w:val="ListParagraph"/>
+        <w:tabs>
+          <w:tab w:val="left" w:pos="284"/>
+        </w:tabs>
+        <w:ind w:left="0"/>
+        <w:rPr>
+          <w:rFonts w:ascii="Times New Roman" w:hAnsi="Times New Roman" w:cs="Times New Roman"/>
+          <w:sz w:val="26"/>
+          <w:szCs w:val="26"/>
+        </w:rPr>
+      </w:pPr>
+    </w:p>
+    <w:p>
+      <w:pPr>
+        <w:pStyle w:val="ListParagraph"/>
+        <w:tabs>
+          <w:tab w:val="left" w:pos="284"/>
+        </w:tabs>
+        <w:ind w:left="0"/>
+        <w:rPr>
+          <w:rFonts w:ascii="Times New Roman" w:hAnsi="Times New Roman" w:cs="Times New Roman"/>
+          <w:sz w:val="26"/>
+          <w:szCs w:val="26"/>
+        </w:rPr>
+      </w:pPr>
+    </w:p>
+    <w:p>
+      <w:pPr>
+        <w:pStyle w:val="ListParagraph"/>
+        <w:tabs>
+          <w:tab w:val="left" w:pos="284"/>
+        </w:tabs>
+        <w:ind w:left="0"/>
+        <w:rPr>
+          <w:rFonts w:ascii="Times New Roman" w:hAnsi="Times New Roman" w:cs="Times New Roman"/>
+          <w:sz w:val="26"/>
+          <w:szCs w:val="26"/>
+        </w:rPr>
+      </w:pPr>
     </w:p>
     <w:p>
       <w:pPr>
@@ -11372,6 +16879,7 @@
           <w:sz w:val="26"/>
           <w:szCs w:val="26"/>
         </w:rPr>
+        <w:lastRenderedPageBreak/>
         <w:t>Sơ đồ luồng dữ liệu</w:t>
       </w:r>
     </w:p>
@@ -12179,8 +17687,8 @@
           </mc:Choice>
           <mc:Fallback>
             <w:pict>
-              <v:group w14:anchorId="74AACF25" id="Group 23" o:spid="_x0000_s1045" style="position:absolute;left:0;text-align:left;margin-left:-31.5pt;margin-top:18.6pt;width:473.5pt;height:280.8pt;z-index:251663360" coordorigin="600,9090" coordsize="10980,5835" o:gfxdata="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">
-                <v:rect id="Rectangle 3" o:spid="_x0000_s1046" style="position:absolute;left:4635;top:9090;width:2925;height:855;visibility:visible;mso-wrap-style:square;v-text-anchor:top" o:gfxdata="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">
+              <v:group w14:anchorId="74AACF25" id="Group 23" o:spid="_x0000_s1083" style="position:absolute;left:0;text-align:left;margin-left:-31.5pt;margin-top:18.6pt;width:473.5pt;height:280.8pt;z-index:251663360" coordorigin="600,9090" coordsize="10980,5835" o:gfxdata="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">
+                <v:rect id="Rectangle 3" o:spid="_x0000_s1084" style="position:absolute;left:4635;top:9090;width:2925;height:855;visibility:visible;mso-wrap-style:square;v-text-anchor:top" o:gfxdata="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">
                   <v:textbox>
                     <w:txbxContent>
                       <w:p>
@@ -12194,7 +17702,7 @@
                     </w:txbxContent>
                   </v:textbox>
                 </v:rect>
-                <v:rect id="Rectangle 4" o:spid="_x0000_s1047" style="position:absolute;left:600;top:11685;width:2925;height:855;visibility:visible;mso-wrap-style:square;v-text-anchor:top" o:gfxdata="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">
+                <v:rect id="Rectangle 4" o:spid="_x0000_s1085" style="position:absolute;left:600;top:11685;width:2925;height:855;visibility:visible;mso-wrap-style:square;v-text-anchor:top" o:gfxdata="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">
                   <v:textbox>
                     <w:txbxContent>
                       <w:p>
@@ -12208,7 +17716,7 @@
                     </w:txbxContent>
                   </v:textbox>
                 </v:rect>
-                <v:rect id="Rectangle 5" o:spid="_x0000_s1048" style="position:absolute;left:8655;top:11685;width:2925;height:855;visibility:visible;mso-wrap-style:square;v-text-anchor:top" o:gfxdata="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">
+                <v:rect id="Rectangle 5" o:spid="_x0000_s1086" style="position:absolute;left:8655;top:11685;width:2925;height:855;visibility:visible;mso-wrap-style:square;v-text-anchor:top" o:gfxdata="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">
                   <v:textbox>
                     <w:txbxContent>
                       <w:p>
@@ -12222,7 +17730,7 @@
                     </w:txbxContent>
                   </v:textbox>
                 </v:rect>
-                <v:oval id="Oval 6" o:spid="_x0000_s1049" style="position:absolute;left:4215;top:11070;width:3735;height:2220;visibility:visible;mso-wrap-style:square;v-text-anchor:top" o:gfxdata="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">
+                <v:oval id="Oval 6" o:spid="_x0000_s1087" style="position:absolute;left:4215;top:11070;width:3735;height:2220;visibility:visible;mso-wrap-style:square;v-text-anchor:top" o:gfxdata="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">
                   <v:textbox>
                     <w:txbxContent>
                       <w:p>
@@ -12257,9 +17765,9 @@
                     </w:txbxContent>
                   </v:textbox>
                 </v:oval>
-                <v:shape id="AutoShape 7" o:spid="_x0000_s1050" type="#_x0000_t32" style="position:absolute;left:4365;top:14040;width:4035;height:0;visibility:visible;mso-wrap-style:square" o:connectortype="straight" o:gfxdata="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"/>
-                <v:shape id="AutoShape 8" o:spid="_x0000_s1051" type="#_x0000_t32" style="position:absolute;left:4365;top:14925;width:4035;height:0;visibility:visible;mso-wrap-style:square" o:connectortype="straight" o:gfxdata="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"/>
-                <v:shape id="Text Box 9" o:spid="_x0000_s1052" type="#_x0000_t202" style="position:absolute;left:5449;top:14250;width:1608;height:513;visibility:visible;mso-wrap-style:square;v-text-anchor:top" o:gfxdata="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" stroked="f">
+                <v:shape id="AutoShape 7" o:spid="_x0000_s1088" type="#_x0000_t32" style="position:absolute;left:4365;top:14040;width:4035;height:0;visibility:visible;mso-wrap-style:square" o:connectortype="straight" o:gfxdata="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"/>
+                <v:shape id="AutoShape 8" o:spid="_x0000_s1089" type="#_x0000_t32" style="position:absolute;left:4365;top:14925;width:4035;height:0;visibility:visible;mso-wrap-style:square" o:connectortype="straight" o:gfxdata="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"/>
+                <v:shape id="Text Box 9" o:spid="_x0000_s1090" type="#_x0000_t202" style="position:absolute;left:5449;top:14250;width:1608;height:513;visibility:visible;mso-wrap-style:square;v-text-anchor:top" o:gfxdata="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" stroked="f">
                   <v:fill opacity="0"/>
                   <v:textbox>
                     <w:txbxContent>
@@ -12276,22 +17784,22 @@
                     </w:txbxContent>
                   </v:textbox>
                 </v:shape>
-                <v:shape id="AutoShape 10" o:spid="_x0000_s1053" type="#_x0000_t32" style="position:absolute;left:5902;top:9945;width:250;height:1125;visibility:visible;mso-wrap-style:square" o:connectortype="straight" o:gfxdata="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">
+                <v:shape id="AutoShape 10" o:spid="_x0000_s1091" type="#_x0000_t32" style="position:absolute;left:5902;top:9945;width:250;height:1125;visibility:visible;mso-wrap-style:square" o:connectortype="straight" o:gfxdata="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">
                   <v:stroke endarrow="block"/>
                 </v:shape>
-                <v:shape id="AutoShape 12" o:spid="_x0000_s1054" type="#_x0000_t32" style="position:absolute;left:3525;top:12105;width:690;height:0;visibility:visible;mso-wrap-style:square" o:connectortype="straight" o:gfxdata="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">
+                <v:shape id="AutoShape 12" o:spid="_x0000_s1092" type="#_x0000_t32" style="position:absolute;left:3525;top:12105;width:690;height:0;visibility:visible;mso-wrap-style:square" o:connectortype="straight" o:gfxdata="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">
                   <v:stroke endarrow="block"/>
                 </v:shape>
-                <v:shape id="AutoShape 13" o:spid="_x0000_s1055" type="#_x0000_t32" style="position:absolute;left:5280;top:13290;width:585;height:750;flip:y;visibility:visible;mso-wrap-style:square" o:connectortype="straight" o:gfxdata="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">
+                <v:shape id="AutoShape 13" o:spid="_x0000_s1093" type="#_x0000_t32" style="position:absolute;left:5280;top:13290;width:585;height:750;flip:y;visibility:visible;mso-wrap-style:square" o:connectortype="straight" o:gfxdata="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">
                   <v:stroke endarrow="block"/>
                 </v:shape>
-                <v:shape id="AutoShape 14" o:spid="_x0000_s1056" type="#_x0000_t32" style="position:absolute;left:6540;top:13290;width:420;height:750;visibility:visible;mso-wrap-style:square" o:connectortype="straight" o:gfxdata="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">
+                <v:shape id="AutoShape 14" o:spid="_x0000_s1094" type="#_x0000_t32" style="position:absolute;left:6540;top:13290;width:420;height:750;visibility:visible;mso-wrap-style:square" o:connectortype="straight" o:gfxdata="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">
                   <v:stroke endarrow="block"/>
                 </v:shape>
-                <v:shape id="AutoShape 15" o:spid="_x0000_s1057" type="#_x0000_t32" style="position:absolute;left:7950;top:12105;width:705;height:0;visibility:visible;mso-wrap-style:square" o:connectortype="straight" o:gfxdata="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">
+                <v:shape id="AutoShape 15" o:spid="_x0000_s1095" type="#_x0000_t32" style="position:absolute;left:7950;top:12105;width:705;height:0;visibility:visible;mso-wrap-style:square" o:connectortype="straight" o:gfxdata="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">
                   <v:stroke endarrow="block"/>
                 </v:shape>
-                <v:shape id="Text Box 16" o:spid="_x0000_s1058" type="#_x0000_t202" style="position:absolute;left:5380;top:10258;width:721;height:391;visibility:visible;mso-wrap-style:square;v-text-anchor:top" o:gfxdata="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" stroked="f">
+                <v:shape id="Text Box 16" o:spid="_x0000_s1096" type="#_x0000_t202" style="position:absolute;left:5380;top:10258;width:721;height:391;visibility:visible;mso-wrap-style:square;v-text-anchor:top" o:gfxdata="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" stroked="f">
                   <v:fill opacity="0"/>
                   <v:textbox>
                     <w:txbxContent>
@@ -12303,7 +17811,7 @@
                     </w:txbxContent>
                   </v:textbox>
                 </v:shape>
-                <v:shape id="Text Box 17" o:spid="_x0000_s1059" type="#_x0000_t202" style="position:absolute;left:6540;top:10455;width:720;height:392;visibility:visible;mso-wrap-style:square;v-text-anchor:top" o:gfxdata="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" stroked="f">
+                <v:shape id="Text Box 17" o:spid="_x0000_s1097" type="#_x0000_t202" style="position:absolute;left:6540;top:10455;width:720;height:392;visibility:visible;mso-wrap-style:square;v-text-anchor:top" o:gfxdata="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" stroked="f">
                   <v:fill opacity="0"/>
                   <v:textbox>
                     <w:txbxContent>
@@ -12311,7 +17819,7 @@
                     </w:txbxContent>
                   </v:textbox>
                 </v:shape>
-                <v:shape id="Text Box 18" o:spid="_x0000_s1060" type="#_x0000_t202" style="position:absolute;left:3523;top:11694;width:721;height:392;visibility:visible;mso-wrap-style:square;v-text-anchor:top" o:gfxdata="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" stroked="f">
+                <v:shape id="Text Box 18" o:spid="_x0000_s1098" type="#_x0000_t202" style="position:absolute;left:3523;top:11694;width:721;height:392;visibility:visible;mso-wrap-style:square;v-text-anchor:top" o:gfxdata="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" stroked="f">
                   <v:fill opacity="0"/>
                   <v:textbox>
                     <w:txbxContent>
@@ -12323,7 +17831,7 @@
                     </w:txbxContent>
                   </v:textbox>
                 </v:shape>
-                <v:shape id="Text Box 19" o:spid="_x0000_s1061" type="#_x0000_t202" style="position:absolute;left:4980;top:13365;width:721;height:392;visibility:visible;mso-wrap-style:square;v-text-anchor:top" o:gfxdata="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" stroked="f">
+                <v:shape id="Text Box 19" o:spid="_x0000_s1099" type="#_x0000_t202" style="position:absolute;left:4980;top:13365;width:721;height:392;visibility:visible;mso-wrap-style:square;v-text-anchor:top" o:gfxdata="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" stroked="f">
                   <v:fill opacity="0"/>
                   <v:textbox>
                     <w:txbxContent>
@@ -12335,7 +17843,7 @@
                     </w:txbxContent>
                   </v:textbox>
                 </v:shape>
-                <v:shape id="Text Box 20" o:spid="_x0000_s1062" type="#_x0000_t202" style="position:absolute;left:6706;top:13290;width:719;height:392;visibility:visible;mso-wrap-style:square;v-text-anchor:top" o:gfxdata="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" stroked="f">
+                <v:shape id="Text Box 20" o:spid="_x0000_s1100" type="#_x0000_t202" style="position:absolute;left:6706;top:13290;width:719;height:392;visibility:visible;mso-wrap-style:square;v-text-anchor:top" o:gfxdata="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" stroked="f">
                   <v:fill opacity="0"/>
                   <v:textbox>
                     <w:txbxContent>
@@ -12347,7 +17855,7 @@
                     </w:txbxContent>
                   </v:textbox>
                 </v:shape>
-                <v:shape id="Text Box 21" o:spid="_x0000_s1063" type="#_x0000_t202" style="position:absolute;left:7950;top:11685;width:721;height:392;visibility:visible;mso-wrap-style:square;v-text-anchor:top" o:gfxdata="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" stroked="f">
+                <v:shape id="Text Box 21" o:spid="_x0000_s1101" type="#_x0000_t202" style="position:absolute;left:7950;top:11685;width:721;height:392;visibility:visible;mso-wrap-style:square;v-text-anchor:top" o:gfxdata="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" stroked="f">
                   <v:fill opacity="0"/>
                   <v:textbox>
                     <w:txbxContent>
@@ -12692,7 +18200,6 @@
           <w:sz w:val="26"/>
           <w:szCs w:val="26"/>
         </w:rPr>
-        <w:lastRenderedPageBreak/>
         <w:t>D1: Thông tin hóa đơn: Số lượng, giá, ngày…</w:t>
       </w:r>
     </w:p>
@@ -13057,6 +18564,7 @@
           <w:sz w:val="26"/>
           <w:szCs w:val="26"/>
         </w:rPr>
+        <w:lastRenderedPageBreak/>
         <w:t>Sơ đồ luồng dữ liệu</w:t>
       </w:r>
     </w:p>
@@ -13864,8 +19372,8 @@
           </mc:Choice>
           <mc:Fallback>
             <w:pict>
-              <v:group w14:anchorId="1F2B41D4" id="Group 44" o:spid="_x0000_s1064" style="position:absolute;left:0;text-align:left;margin-left:-31.5pt;margin-top:18.6pt;width:473.5pt;height:280.8pt;z-index:251667456" coordorigin="600,9090" coordsize="10980,5835" o:gfxdata="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">
-                <v:rect id="Rectangle 3" o:spid="_x0000_s1065" style="position:absolute;left:4635;top:9090;width:2925;height:855;visibility:visible;mso-wrap-style:square;v-text-anchor:top" o:gfxdata="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">
+              <v:group w14:anchorId="1F2B41D4" id="Group 44" o:spid="_x0000_s1102" style="position:absolute;left:0;text-align:left;margin-left:-31.5pt;margin-top:18.6pt;width:473.5pt;height:280.8pt;z-index:251667456" coordorigin="600,9090" coordsize="10980,5835" o:gfxdata="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">
+                <v:rect id="Rectangle 3" o:spid="_x0000_s1103" style="position:absolute;left:4635;top:9090;width:2925;height:855;visibility:visible;mso-wrap-style:square;v-text-anchor:top" o:gfxdata="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">
                   <v:textbox>
                     <w:txbxContent>
                       <w:p>
@@ -13879,7 +19387,7 @@
                     </w:txbxContent>
                   </v:textbox>
                 </v:rect>
-                <v:rect id="Rectangle 4" o:spid="_x0000_s1066" style="position:absolute;left:600;top:11685;width:2925;height:855;visibility:visible;mso-wrap-style:square;v-text-anchor:top" o:gfxdata="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">
+                <v:rect id="Rectangle 4" o:spid="_x0000_s1104" style="position:absolute;left:600;top:11685;width:2925;height:855;visibility:visible;mso-wrap-style:square;v-text-anchor:top" o:gfxdata="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">
                   <v:textbox>
                     <w:txbxContent>
                       <w:p>
@@ -13893,7 +19401,7 @@
                     </w:txbxContent>
                   </v:textbox>
                 </v:rect>
-                <v:rect id="Rectangle 5" o:spid="_x0000_s1067" style="position:absolute;left:8655;top:11685;width:2925;height:855;visibility:visible;mso-wrap-style:square;v-text-anchor:top" o:gfxdata="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">
+                <v:rect id="Rectangle 5" o:spid="_x0000_s1105" style="position:absolute;left:8655;top:11685;width:2925;height:855;visibility:visible;mso-wrap-style:square;v-text-anchor:top" o:gfxdata="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">
                   <v:textbox>
                     <w:txbxContent>
                       <w:p>
@@ -13907,7 +19415,7 @@
                     </w:txbxContent>
                   </v:textbox>
                 </v:rect>
-                <v:oval id="Oval 6" o:spid="_x0000_s1068" style="position:absolute;left:4215;top:11070;width:3735;height:2220;visibility:visible;mso-wrap-style:square;v-text-anchor:top" o:gfxdata="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">
+                <v:oval id="Oval 6" o:spid="_x0000_s1106" style="position:absolute;left:4215;top:11070;width:3735;height:2220;visibility:visible;mso-wrap-style:square;v-text-anchor:top" o:gfxdata="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">
                   <v:textbox>
                     <w:txbxContent>
                       <w:p>
@@ -13942,9 +19450,9 @@
                     </w:txbxContent>
                   </v:textbox>
                 </v:oval>
-                <v:shape id="AutoShape 7" o:spid="_x0000_s1069" type="#_x0000_t32" style="position:absolute;left:4365;top:14040;width:4035;height:0;visibility:visible;mso-wrap-style:square" o:connectortype="straight" o:gfxdata="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"/>
-                <v:shape id="AutoShape 8" o:spid="_x0000_s1070" type="#_x0000_t32" style="position:absolute;left:4365;top:14925;width:4035;height:0;visibility:visible;mso-wrap-style:square" o:connectortype="straight" o:gfxdata="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"/>
-                <v:shape id="Text Box 9" o:spid="_x0000_s1071" type="#_x0000_t202" style="position:absolute;left:5449;top:14250;width:1608;height:513;visibility:visible;mso-wrap-style:square;v-text-anchor:top" o:gfxdata="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" stroked="f">
+                <v:shape id="AutoShape 7" o:spid="_x0000_s1107" type="#_x0000_t32" style="position:absolute;left:4365;top:14040;width:4035;height:0;visibility:visible;mso-wrap-style:square" o:connectortype="straight" o:gfxdata="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"/>
+                <v:shape id="AutoShape 8" o:spid="_x0000_s1108" type="#_x0000_t32" style="position:absolute;left:4365;top:14925;width:4035;height:0;visibility:visible;mso-wrap-style:square" o:connectortype="straight" o:gfxdata="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"/>
+                <v:shape id="Text Box 9" o:spid="_x0000_s1109" type="#_x0000_t202" style="position:absolute;left:5449;top:14250;width:1608;height:513;visibility:visible;mso-wrap-style:square;v-text-anchor:top" o:gfxdata="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" stroked="f">
                   <v:fill opacity="0"/>
                   <v:textbox>
                     <w:txbxContent>
@@ -13961,22 +19469,22 @@
                     </w:txbxContent>
                   </v:textbox>
                 </v:shape>
-                <v:shape id="AutoShape 10" o:spid="_x0000_s1072" type="#_x0000_t32" style="position:absolute;left:5902;top:9945;width:250;height:1125;visibility:visible;mso-wrap-style:square" o:connectortype="straight" o:gfxdata="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">
+                <v:shape id="AutoShape 10" o:spid="_x0000_s1110" type="#_x0000_t32" style="position:absolute;left:5902;top:9945;width:250;height:1125;visibility:visible;mso-wrap-style:square" o:connectortype="straight" o:gfxdata="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">
                   <v:stroke endarrow="block"/>
                 </v:shape>
-                <v:shape id="AutoShape 12" o:spid="_x0000_s1073" type="#_x0000_t32" style="position:absolute;left:3525;top:12105;width:690;height:0;visibility:visible;mso-wrap-style:square" o:connectortype="straight" o:gfxdata="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">
+                <v:shape id="AutoShape 12" o:spid="_x0000_s1111" type="#_x0000_t32" style="position:absolute;left:3525;top:12105;width:690;height:0;visibility:visible;mso-wrap-style:square" o:connectortype="straight" o:gfxdata="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">
                   <v:stroke endarrow="block"/>
                 </v:shape>
-                <v:shape id="AutoShape 13" o:spid="_x0000_s1074" type="#_x0000_t32" style="position:absolute;left:5280;top:13290;width:585;height:750;flip:y;visibility:visible;mso-wrap-style:square" o:connectortype="straight" o:gfxdata="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">
+                <v:shape id="AutoShape 13" o:spid="_x0000_s1112" type="#_x0000_t32" style="position:absolute;left:5280;top:13290;width:585;height:750;flip:y;visibility:visible;mso-wrap-style:square" o:connectortype="straight" o:gfxdata="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">
                   <v:stroke endarrow="block"/>
                 </v:shape>
-                <v:shape id="AutoShape 14" o:spid="_x0000_s1075" type="#_x0000_t32" style="position:absolute;left:6540;top:13290;width:420;height:750;visibility:visible;mso-wrap-style:square" o:connectortype="straight" o:gfxdata="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">
+                <v:shape id="AutoShape 14" o:spid="_x0000_s1113" type="#_x0000_t32" style="position:absolute;left:6540;top:13290;width:420;height:750;visibility:visible;mso-wrap-style:square" o:connectortype="straight" o:gfxdata="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">
                   <v:stroke endarrow="block"/>
                 </v:shape>
-                <v:shape id="AutoShape 15" o:spid="_x0000_s1076" type="#_x0000_t32" style="position:absolute;left:7950;top:12105;width:705;height:0;visibility:visible;mso-wrap-style:square" o:connectortype="straight" o:gfxdata="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">
+                <v:shape id="AutoShape 15" o:spid="_x0000_s1114" type="#_x0000_t32" style="position:absolute;left:7950;top:12105;width:705;height:0;visibility:visible;mso-wrap-style:square" o:connectortype="straight" o:gfxdata="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">
                   <v:stroke endarrow="block"/>
                 </v:shape>
-                <v:shape id="Text Box 16" o:spid="_x0000_s1077" type="#_x0000_t202" style="position:absolute;left:5380;top:10258;width:721;height:391;visibility:visible;mso-wrap-style:square;v-text-anchor:top" o:gfxdata="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" stroked="f">
+                <v:shape id="Text Box 16" o:spid="_x0000_s1115" type="#_x0000_t202" style="position:absolute;left:5380;top:10258;width:721;height:391;visibility:visible;mso-wrap-style:square;v-text-anchor:top" o:gfxdata="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" stroked="f">
                   <v:fill opacity="0"/>
                   <v:textbox>
                     <w:txbxContent>
@@ -13988,7 +19496,7 @@
                     </w:txbxContent>
                   </v:textbox>
                 </v:shape>
-                <v:shape id="Text Box 17" o:spid="_x0000_s1078" type="#_x0000_t202" style="position:absolute;left:6540;top:10455;width:720;height:392;visibility:visible;mso-wrap-style:square;v-text-anchor:top" o:gfxdata="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" stroked="f">
+                <v:shape id="Text Box 17" o:spid="_x0000_s1116" type="#_x0000_t202" style="position:absolute;left:6540;top:10455;width:720;height:392;visibility:visible;mso-wrap-style:square;v-text-anchor:top" o:gfxdata="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" stroked="f">
                   <v:fill opacity="0"/>
                   <v:textbox>
                     <w:txbxContent>
@@ -13996,7 +19504,7 @@
                     </w:txbxContent>
                   </v:textbox>
                 </v:shape>
-                <v:shape id="Text Box 18" o:spid="_x0000_s1079" type="#_x0000_t202" style="position:absolute;left:3523;top:11694;width:721;height:392;visibility:visible;mso-wrap-style:square;v-text-anchor:top" o:gfxdata="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" stroked="f">
+                <v:shape id="Text Box 18" o:spid="_x0000_s1117" type="#_x0000_t202" style="position:absolute;left:3523;top:11694;width:721;height:392;visibility:visible;mso-wrap-style:square;v-text-anchor:top" o:gfxdata="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" stroked="f">
                   <v:fill opacity="0"/>
                   <v:textbox>
                     <w:txbxContent>
@@ -14008,7 +19516,7 @@
                     </w:txbxContent>
                   </v:textbox>
                 </v:shape>
-                <v:shape id="Text Box 19" o:spid="_x0000_s1080" type="#_x0000_t202" style="position:absolute;left:4980;top:13365;width:721;height:392;visibility:visible;mso-wrap-style:square;v-text-anchor:top" o:gfxdata="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" stroked="f">
+                <v:shape id="Text Box 19" o:spid="_x0000_s1118" type="#_x0000_t202" style="position:absolute;left:4980;top:13365;width:721;height:392;visibility:visible;mso-wrap-style:square;v-text-anchor:top" o:gfxdata="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" stroked="f">
                   <v:fill opacity="0"/>
                   <v:textbox>
                     <w:txbxContent>
@@ -14020,7 +19528,7 @@
                     </w:txbxContent>
                   </v:textbox>
                 </v:shape>
-                <v:shape id="Text Box 20" o:spid="_x0000_s1081" type="#_x0000_t202" style="position:absolute;left:6706;top:13290;width:719;height:392;visibility:visible;mso-wrap-style:square;v-text-anchor:top" o:gfxdata="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" stroked="f">
+                <v:shape id="Text Box 20" o:spid="_x0000_s1119" type="#_x0000_t202" style="position:absolute;left:6706;top:13290;width:719;height:392;visibility:visible;mso-wrap-style:square;v-text-anchor:top" o:gfxdata="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" stroked="f">
                   <v:fill opacity="0"/>
                   <v:textbox>
                     <w:txbxContent>
@@ -14032,7 +19540,7 @@
                     </w:txbxContent>
                   </v:textbox>
                 </v:shape>
-                <v:shape id="Text Box 21" o:spid="_x0000_s1082" type="#_x0000_t202" style="position:absolute;left:7950;top:11685;width:721;height:392;visibility:visible;mso-wrap-style:square;v-text-anchor:top" o:gfxdata="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" stroked="f">
+                <v:shape id="Text Box 21" o:spid="_x0000_s1120" type="#_x0000_t202" style="position:absolute;left:7950;top:11685;width:721;height:392;visibility:visible;mso-wrap-style:square;v-text-anchor:top" o:gfxdata="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" stroked="f">
                   <v:fill opacity="0"/>
                   <v:textbox>
                     <w:txbxContent>
@@ -14377,7 +19885,6 @@
           <w:sz w:val="26"/>
           <w:szCs w:val="26"/>
         </w:rPr>
-        <w:lastRenderedPageBreak/>
         <w:t>D1: Thông tin doanh thu: Ngày, tháng …</w:t>
       </w:r>
     </w:p>
@@ -14722,6 +20229,7 @@
           <w:sz w:val="26"/>
           <w:szCs w:val="26"/>
         </w:rPr>
+        <w:lastRenderedPageBreak/>
         <w:t>Tra cứu thông tin món ăn  (tra cứu)</w:t>
       </w:r>
     </w:p>
@@ -15555,8 +21063,8 @@
           </mc:Choice>
           <mc:Fallback>
             <w:pict>
-              <v:group w14:anchorId="1F2B41D4" id="Group 65" o:spid="_x0000_s1083" style="position:absolute;left:0;text-align:left;margin-left:-31.5pt;margin-top:18.6pt;width:473.5pt;height:280.8pt;z-index:251671552" coordorigin="600,9090" coordsize="10980,5835" o:gfxdata="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">
-                <v:rect id="Rectangle 3" o:spid="_x0000_s1084" style="position:absolute;left:4635;top:9090;width:2925;height:855;visibility:visible;mso-wrap-style:square;v-text-anchor:top" o:gfxdata="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">
+              <v:group w14:anchorId="1F2B41D4" id="Group 65" o:spid="_x0000_s1121" style="position:absolute;left:0;text-align:left;margin-left:-31.5pt;margin-top:18.6pt;width:473.5pt;height:280.8pt;z-index:251671552" coordorigin="600,9090" coordsize="10980,5835" o:gfxdata="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">
+                <v:rect id="Rectangle 3" o:spid="_x0000_s1122" style="position:absolute;left:4635;top:9090;width:2925;height:855;visibility:visible;mso-wrap-style:square;v-text-anchor:top" o:gfxdata="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">
                   <v:textbox>
                     <w:txbxContent>
                       <w:p>
@@ -15570,7 +21078,7 @@
                     </w:txbxContent>
                   </v:textbox>
                 </v:rect>
-                <v:rect id="Rectangle 4" o:spid="_x0000_s1085" style="position:absolute;left:600;top:11685;width:2925;height:855;visibility:visible;mso-wrap-style:square;v-text-anchor:top" o:gfxdata="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">
+                <v:rect id="Rectangle 4" o:spid="_x0000_s1123" style="position:absolute;left:600;top:11685;width:2925;height:855;visibility:visible;mso-wrap-style:square;v-text-anchor:top" o:gfxdata="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">
                   <v:textbox>
                     <w:txbxContent>
                       <w:p>
@@ -15584,7 +21092,7 @@
                     </w:txbxContent>
                   </v:textbox>
                 </v:rect>
-                <v:rect id="Rectangle 5" o:spid="_x0000_s1086" style="position:absolute;left:8655;top:11685;width:2925;height:855;visibility:visible;mso-wrap-style:square;v-text-anchor:top" o:gfxdata="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">
+                <v:rect id="Rectangle 5" o:spid="_x0000_s1124" style="position:absolute;left:8655;top:11685;width:2925;height:855;visibility:visible;mso-wrap-style:square;v-text-anchor:top" o:gfxdata="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">
                   <v:textbox>
                     <w:txbxContent>
                       <w:p>
@@ -15598,7 +21106,7 @@
                     </w:txbxContent>
                   </v:textbox>
                 </v:rect>
-                <v:oval id="Oval 6" o:spid="_x0000_s1087" style="position:absolute;left:4215;top:11070;width:3735;height:2220;visibility:visible;mso-wrap-style:square;v-text-anchor:top" o:gfxdata="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">
+                <v:oval id="Oval 6" o:spid="_x0000_s1125" style="position:absolute;left:4215;top:11070;width:3735;height:2220;visibility:visible;mso-wrap-style:square;v-text-anchor:top" o:gfxdata="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">
                   <v:textbox>
                     <w:txbxContent>
                       <w:p>
@@ -15633,9 +21141,9 @@
                     </w:txbxContent>
                   </v:textbox>
                 </v:oval>
-                <v:shape id="AutoShape 7" o:spid="_x0000_s1088" type="#_x0000_t32" style="position:absolute;left:4365;top:14040;width:4035;height:0;visibility:visible;mso-wrap-style:square" o:connectortype="straight" o:gfxdata="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"/>
-                <v:shape id="AutoShape 8" o:spid="_x0000_s1089" type="#_x0000_t32" style="position:absolute;left:4365;top:14925;width:4035;height:0;visibility:visible;mso-wrap-style:square" o:connectortype="straight" o:gfxdata="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"/>
-                <v:shape id="Text Box 9" o:spid="_x0000_s1090" type="#_x0000_t202" style="position:absolute;left:5449;top:14250;width:1608;height:513;visibility:visible;mso-wrap-style:square;v-text-anchor:top" o:gfxdata="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" stroked="f">
+                <v:shape id="AutoShape 7" o:spid="_x0000_s1126" type="#_x0000_t32" style="position:absolute;left:4365;top:14040;width:4035;height:0;visibility:visible;mso-wrap-style:square" o:connectortype="straight" o:gfxdata="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"/>
+                <v:shape id="AutoShape 8" o:spid="_x0000_s1127" type="#_x0000_t32" style="position:absolute;left:4365;top:14925;width:4035;height:0;visibility:visible;mso-wrap-style:square" o:connectortype="straight" o:gfxdata="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"/>
+                <v:shape id="Text Box 9" o:spid="_x0000_s1128" type="#_x0000_t202" style="position:absolute;left:5449;top:14250;width:1608;height:513;visibility:visible;mso-wrap-style:square;v-text-anchor:top" o:gfxdata="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" stroked="f">
                   <v:fill opacity="0"/>
                   <v:textbox>
                     <w:txbxContent>
@@ -15652,22 +21160,22 @@
                     </w:txbxContent>
                   </v:textbox>
                 </v:shape>
-                <v:shape id="AutoShape 10" o:spid="_x0000_s1091" type="#_x0000_t32" style="position:absolute;left:5902;top:9945;width:250;height:1125;visibility:visible;mso-wrap-style:square" o:connectortype="straight" o:gfxdata="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">
+                <v:shape id="AutoShape 10" o:spid="_x0000_s1129" type="#_x0000_t32" style="position:absolute;left:5902;top:9945;width:250;height:1125;visibility:visible;mso-wrap-style:square" o:connectortype="straight" o:gfxdata="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">
                   <v:stroke endarrow="block"/>
                 </v:shape>
-                <v:shape id="AutoShape 12" o:spid="_x0000_s1092" type="#_x0000_t32" style="position:absolute;left:3525;top:12105;width:690;height:0;visibility:visible;mso-wrap-style:square" o:connectortype="straight" o:gfxdata="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">
+                <v:shape id="AutoShape 12" o:spid="_x0000_s1130" type="#_x0000_t32" style="position:absolute;left:3525;top:12105;width:690;height:0;visibility:visible;mso-wrap-style:square" o:connectortype="straight" o:gfxdata="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">
                   <v:stroke endarrow="block"/>
                 </v:shape>
-                <v:shape id="AutoShape 13" o:spid="_x0000_s1093" type="#_x0000_t32" style="position:absolute;left:5280;top:13290;width:585;height:750;flip:y;visibility:visible;mso-wrap-style:square" o:connectortype="straight" o:gfxdata="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">
+                <v:shape id="AutoShape 13" o:spid="_x0000_s1131" type="#_x0000_t32" style="position:absolute;left:5280;top:13290;width:585;height:750;flip:y;visibility:visible;mso-wrap-style:square" o:connectortype="straight" o:gfxdata="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">
                   <v:stroke endarrow="block"/>
                 </v:shape>
-                <v:shape id="AutoShape 14" o:spid="_x0000_s1094" type="#_x0000_t32" style="position:absolute;left:6540;top:13290;width:420;height:750;visibility:visible;mso-wrap-style:square" o:connectortype="straight" o:gfxdata="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">
+                <v:shape id="AutoShape 14" o:spid="_x0000_s1132" type="#_x0000_t32" style="position:absolute;left:6540;top:13290;width:420;height:750;visibility:visible;mso-wrap-style:square" o:connectortype="straight" o:gfxdata="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">
                   <v:stroke endarrow="block"/>
                 </v:shape>
-                <v:shape id="AutoShape 15" o:spid="_x0000_s1095" type="#_x0000_t32" style="position:absolute;left:7950;top:12105;width:705;height:0;visibility:visible;mso-wrap-style:square" o:connectortype="straight" o:gfxdata="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">
+                <v:shape id="AutoShape 15" o:spid="_x0000_s1133" type="#_x0000_t32" style="position:absolute;left:7950;top:12105;width:705;height:0;visibility:visible;mso-wrap-style:square" o:connectortype="straight" o:gfxdata="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">
                   <v:stroke endarrow="block"/>
                 </v:shape>
-                <v:shape id="Text Box 16" o:spid="_x0000_s1096" type="#_x0000_t202" style="position:absolute;left:5380;top:10258;width:721;height:391;visibility:visible;mso-wrap-style:square;v-text-anchor:top" o:gfxdata="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" stroked="f">
+                <v:shape id="Text Box 16" o:spid="_x0000_s1134" type="#_x0000_t202" style="position:absolute;left:5380;top:10258;width:721;height:391;visibility:visible;mso-wrap-style:square;v-text-anchor:top" o:gfxdata="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" stroked="f">
                   <v:fill opacity="0"/>
                   <v:textbox>
                     <w:txbxContent>
@@ -15679,7 +21187,7 @@
                     </w:txbxContent>
                   </v:textbox>
                 </v:shape>
-                <v:shape id="Text Box 17" o:spid="_x0000_s1097" type="#_x0000_t202" style="position:absolute;left:6540;top:10455;width:720;height:392;visibility:visible;mso-wrap-style:square;v-text-anchor:top" o:gfxdata="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" stroked="f">
+                <v:shape id="Text Box 17" o:spid="_x0000_s1135" type="#_x0000_t202" style="position:absolute;left:6540;top:10455;width:720;height:392;visibility:visible;mso-wrap-style:square;v-text-anchor:top" o:gfxdata="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" stroked="f">
                   <v:fill opacity="0"/>
                   <v:textbox>
                     <w:txbxContent>
@@ -15687,7 +21195,7 @@
                     </w:txbxContent>
                   </v:textbox>
                 </v:shape>
-                <v:shape id="Text Box 18" o:spid="_x0000_s1098" type="#_x0000_t202" style="position:absolute;left:3523;top:11694;width:721;height:392;visibility:visible;mso-wrap-style:square;v-text-anchor:top" o:gfxdata="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" stroked="f">
+                <v:shape id="Text Box 18" o:spid="_x0000_s1136" type="#_x0000_t202" style="position:absolute;left:3523;top:11694;width:721;height:392;visibility:visible;mso-wrap-style:square;v-text-anchor:top" o:gfxdata="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" stroked="f">
                   <v:fill opacity="0"/>
                   <v:textbox>
                     <w:txbxContent>
@@ -15699,7 +21207,7 @@
                     </w:txbxContent>
                   </v:textbox>
                 </v:shape>
-                <v:shape id="Text Box 19" o:spid="_x0000_s1099" type="#_x0000_t202" style="position:absolute;left:4980;top:13365;width:721;height:392;visibility:visible;mso-wrap-style:square;v-text-anchor:top" o:gfxdata="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" stroked="f">
+                <v:shape id="Text Box 19" o:spid="_x0000_s1137" type="#_x0000_t202" style="position:absolute;left:4980;top:13365;width:721;height:392;visibility:visible;mso-wrap-style:square;v-text-anchor:top" o:gfxdata="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" stroked="f">
                   <v:fill opacity="0"/>
                   <v:textbox>
                     <w:txbxContent>
@@ -15711,7 +21219,7 @@
                     </w:txbxContent>
                   </v:textbox>
                 </v:shape>
-                <v:shape id="Text Box 20" o:spid="_x0000_s1100" type="#_x0000_t202" style="position:absolute;left:6706;top:13290;width:719;height:392;visibility:visible;mso-wrap-style:square;v-text-anchor:top" o:gfxdata="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" stroked="f">
+                <v:shape id="Text Box 20" o:spid="_x0000_s1138" type="#_x0000_t202" style="position:absolute;left:6706;top:13290;width:719;height:392;visibility:visible;mso-wrap-style:square;v-text-anchor:top" o:gfxdata="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" stroked="f">
                   <v:fill opacity="0"/>
                   <v:textbox>
                     <w:txbxContent>
@@ -15723,7 +21231,7 @@
                     </w:txbxContent>
                   </v:textbox>
                 </v:shape>
-                <v:shape id="Text Box 21" o:spid="_x0000_s1101" type="#_x0000_t202" style="position:absolute;left:7950;top:11685;width:721;height:392;visibility:visible;mso-wrap-style:square;v-text-anchor:top" o:gfxdata="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" stroked="f">
+                <v:shape id="Text Box 21" o:spid="_x0000_s1139" type="#_x0000_t202" style="position:absolute;left:7950;top:11685;width:721;height:392;visibility:visible;mso-wrap-style:square;v-text-anchor:top" o:gfxdata="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" stroked="f">
                   <v:fill opacity="0"/>
                   <v:textbox>
                     <w:txbxContent>
@@ -17305,6 +22813,92 @@
     </w:lvl>
   </w:abstractNum>
   <w:abstractNum w:abstractNumId="10" w15:restartNumberingAfterBreak="0">
+    <w:nsid w:val="6EF33D13"/>
+    <w:multiLevelType w:val="hybridMultilevel"/>
+    <w:tmpl w:val="E6700F12"/>
+    <w:lvl w:ilvl="0" w:tplc="41B409DE">
+      <w:start w:val="1"/>
+      <w:numFmt w:val="decimal"/>
+      <w:lvlText w:val="%1."/>
+      <w:lvlJc w:val="left"/>
+      <w:pPr>
+        <w:ind w:left="1080" w:hanging="360"/>
+      </w:pPr>
+    </w:lvl>
+    <w:lvl w:ilvl="1" w:tplc="08090019">
+      <w:start w:val="1"/>
+      <w:numFmt w:val="lowerLetter"/>
+      <w:lvlText w:val="%2."/>
+      <w:lvlJc w:val="left"/>
+      <w:pPr>
+        <w:ind w:left="1800" w:hanging="360"/>
+      </w:pPr>
+    </w:lvl>
+    <w:lvl w:ilvl="2" w:tplc="0809001B">
+      <w:start w:val="1"/>
+      <w:numFmt w:val="lowerRoman"/>
+      <w:lvlText w:val="%3."/>
+      <w:lvlJc w:val="right"/>
+      <w:pPr>
+        <w:ind w:left="2520" w:hanging="180"/>
+      </w:pPr>
+    </w:lvl>
+    <w:lvl w:ilvl="3" w:tplc="0809000F">
+      <w:start w:val="1"/>
+      <w:numFmt w:val="decimal"/>
+      <w:lvlText w:val="%4."/>
+      <w:lvlJc w:val="left"/>
+      <w:pPr>
+        <w:ind w:left="3240" w:hanging="360"/>
+      </w:pPr>
+    </w:lvl>
+    <w:lvl w:ilvl="4" w:tplc="08090019">
+      <w:start w:val="1"/>
+      <w:numFmt w:val="lowerLetter"/>
+      <w:lvlText w:val="%5."/>
+      <w:lvlJc w:val="left"/>
+      <w:pPr>
+        <w:ind w:left="3960" w:hanging="360"/>
+      </w:pPr>
+    </w:lvl>
+    <w:lvl w:ilvl="5" w:tplc="0809001B">
+      <w:start w:val="1"/>
+      <w:numFmt w:val="lowerRoman"/>
+      <w:lvlText w:val="%6."/>
+      <w:lvlJc w:val="right"/>
+      <w:pPr>
+        <w:ind w:left="4680" w:hanging="180"/>
+      </w:pPr>
+    </w:lvl>
+    <w:lvl w:ilvl="6" w:tplc="0809000F">
+      <w:start w:val="1"/>
+      <w:numFmt w:val="decimal"/>
+      <w:lvlText w:val="%7."/>
+      <w:lvlJc w:val="left"/>
+      <w:pPr>
+        <w:ind w:left="5400" w:hanging="360"/>
+      </w:pPr>
+    </w:lvl>
+    <w:lvl w:ilvl="7" w:tplc="08090019">
+      <w:start w:val="1"/>
+      <w:numFmt w:val="lowerLetter"/>
+      <w:lvlText w:val="%8."/>
+      <w:lvlJc w:val="left"/>
+      <w:pPr>
+        <w:ind w:left="6120" w:hanging="360"/>
+      </w:pPr>
+    </w:lvl>
+    <w:lvl w:ilvl="8" w:tplc="0809001B">
+      <w:start w:val="1"/>
+      <w:numFmt w:val="lowerRoman"/>
+      <w:lvlText w:val="%9."/>
+      <w:lvlJc w:val="right"/>
+      <w:pPr>
+        <w:ind w:left="6840" w:hanging="180"/>
+      </w:pPr>
+    </w:lvl>
+  </w:abstractNum>
+  <w:abstractNum w:abstractNumId="11" w15:restartNumberingAfterBreak="0">
     <w:nsid w:val="71A4672B"/>
     <w:multiLevelType w:val="hybridMultilevel"/>
     <w:tmpl w:val="5E1A5F14"/>
@@ -17391,6 +22985,118 @@
       <w:pPr>
         <w:ind w:left="6480" w:hanging="180"/>
       </w:pPr>
+    </w:lvl>
+  </w:abstractNum>
+  <w:abstractNum w:abstractNumId="12" w15:restartNumberingAfterBreak="0">
+    <w:nsid w:val="79CB3913"/>
+    <w:multiLevelType w:val="hybridMultilevel"/>
+    <w:tmpl w:val="66C4F848"/>
+    <w:lvl w:ilvl="0" w:tplc="D2C2EAEE">
+      <w:numFmt w:val="bullet"/>
+      <w:lvlText w:val="-"/>
+      <w:lvlJc w:val="left"/>
+      <w:pPr>
+        <w:ind w:left="720" w:hanging="360"/>
+      </w:pPr>
+      <w:rPr>
+        <w:rFonts w:ascii="Calibri" w:eastAsiaTheme="minorHAnsi" w:hAnsi="Calibri" w:cs="Calibri" w:hint="default"/>
+      </w:rPr>
+    </w:lvl>
+    <w:lvl w:ilvl="1" w:tplc="08090003">
+      <w:start w:val="1"/>
+      <w:numFmt w:val="bullet"/>
+      <w:lvlText w:val="o"/>
+      <w:lvlJc w:val="left"/>
+      <w:pPr>
+        <w:ind w:left="1440" w:hanging="360"/>
+      </w:pPr>
+      <w:rPr>
+        <w:rFonts w:ascii="Courier New" w:hAnsi="Courier New" w:cs="Courier New" w:hint="default"/>
+      </w:rPr>
+    </w:lvl>
+    <w:lvl w:ilvl="2" w:tplc="08090005">
+      <w:start w:val="1"/>
+      <w:numFmt w:val="bullet"/>
+      <w:lvlText w:val=""/>
+      <w:lvlJc w:val="left"/>
+      <w:pPr>
+        <w:ind w:left="2160" w:hanging="360"/>
+      </w:pPr>
+      <w:rPr>
+        <w:rFonts w:ascii="Wingdings" w:hAnsi="Wingdings" w:hint="default"/>
+      </w:rPr>
+    </w:lvl>
+    <w:lvl w:ilvl="3" w:tplc="08090001">
+      <w:start w:val="1"/>
+      <w:numFmt w:val="bullet"/>
+      <w:lvlText w:val=""/>
+      <w:lvlJc w:val="left"/>
+      <w:pPr>
+        <w:ind w:left="2880" w:hanging="360"/>
+      </w:pPr>
+      <w:rPr>
+        <w:rFonts w:ascii="Symbol" w:hAnsi="Symbol" w:hint="default"/>
+      </w:rPr>
+    </w:lvl>
+    <w:lvl w:ilvl="4" w:tplc="08090003">
+      <w:start w:val="1"/>
+      <w:numFmt w:val="bullet"/>
+      <w:lvlText w:val="o"/>
+      <w:lvlJc w:val="left"/>
+      <w:pPr>
+        <w:ind w:left="3600" w:hanging="360"/>
+      </w:pPr>
+      <w:rPr>
+        <w:rFonts w:ascii="Courier New" w:hAnsi="Courier New" w:cs="Courier New" w:hint="default"/>
+      </w:rPr>
+    </w:lvl>
+    <w:lvl w:ilvl="5" w:tplc="08090005">
+      <w:start w:val="1"/>
+      <w:numFmt w:val="bullet"/>
+      <w:lvlText w:val=""/>
+      <w:lvlJc w:val="left"/>
+      <w:pPr>
+        <w:ind w:left="4320" w:hanging="360"/>
+      </w:pPr>
+      <w:rPr>
+        <w:rFonts w:ascii="Wingdings" w:hAnsi="Wingdings" w:hint="default"/>
+      </w:rPr>
+    </w:lvl>
+    <w:lvl w:ilvl="6" w:tplc="08090001">
+      <w:start w:val="1"/>
+      <w:numFmt w:val="bullet"/>
+      <w:lvlText w:val=""/>
+      <w:lvlJc w:val="left"/>
+      <w:pPr>
+        <w:ind w:left="5040" w:hanging="360"/>
+      </w:pPr>
+      <w:rPr>
+        <w:rFonts w:ascii="Symbol" w:hAnsi="Symbol" w:hint="default"/>
+      </w:rPr>
+    </w:lvl>
+    <w:lvl w:ilvl="7" w:tplc="08090003">
+      <w:start w:val="1"/>
+      <w:numFmt w:val="bullet"/>
+      <w:lvlText w:val="o"/>
+      <w:lvlJc w:val="left"/>
+      <w:pPr>
+        <w:ind w:left="5760" w:hanging="360"/>
+      </w:pPr>
+      <w:rPr>
+        <w:rFonts w:ascii="Courier New" w:hAnsi="Courier New" w:cs="Courier New" w:hint="default"/>
+      </w:rPr>
+    </w:lvl>
+    <w:lvl w:ilvl="8" w:tplc="08090005">
+      <w:start w:val="1"/>
+      <w:numFmt w:val="bullet"/>
+      <w:lvlText w:val=""/>
+      <w:lvlJc w:val="left"/>
+      <w:pPr>
+        <w:ind w:left="6480" w:hanging="360"/>
+      </w:pPr>
+      <w:rPr>
+        <w:rFonts w:ascii="Wingdings" w:hAnsi="Wingdings" w:hint="default"/>
+      </w:rPr>
     </w:lvl>
   </w:abstractNum>
   <w:num w:numId="1">
@@ -17424,7 +23130,82 @@
     <w:abstractNumId w:val="0"/>
   </w:num>
   <w:num w:numId="11">
+    <w:abstractNumId w:val="11"/>
+  </w:num>
+  <w:num w:numId="12">
+    <w:abstractNumId w:val="12"/>
+  </w:num>
+  <w:num w:numId="13">
     <w:abstractNumId w:val="10"/>
+    <w:lvlOverride w:ilvl="0">
+      <w:startOverride w:val="1"/>
+    </w:lvlOverride>
+    <w:lvlOverride w:ilvl="1">
+      <w:startOverride w:val="1"/>
+    </w:lvlOverride>
+    <w:lvlOverride w:ilvl="2">
+      <w:startOverride w:val="1"/>
+    </w:lvlOverride>
+    <w:lvlOverride w:ilvl="3">
+      <w:startOverride w:val="1"/>
+    </w:lvlOverride>
+    <w:lvlOverride w:ilvl="4">
+      <w:startOverride w:val="1"/>
+    </w:lvlOverride>
+    <w:lvlOverride w:ilvl="5">
+      <w:startOverride w:val="1"/>
+    </w:lvlOverride>
+    <w:lvlOverride w:ilvl="6">
+      <w:startOverride w:val="1"/>
+    </w:lvlOverride>
+    <w:lvlOverride w:ilvl="7">
+      <w:startOverride w:val="1"/>
+    </w:lvlOverride>
+    <w:lvlOverride w:ilvl="8">
+      <w:startOverride w:val="1"/>
+    </w:lvlOverride>
+  </w:num>
+  <w:num w:numId="14">
+    <w:abstractNumId w:val="7"/>
+    <w:lvlOverride w:ilvl="0"/>
+    <w:lvlOverride w:ilvl="1"/>
+    <w:lvlOverride w:ilvl="2"/>
+    <w:lvlOverride w:ilvl="3"/>
+    <w:lvlOverride w:ilvl="4"/>
+    <w:lvlOverride w:ilvl="5"/>
+    <w:lvlOverride w:ilvl="6"/>
+    <w:lvlOverride w:ilvl="7"/>
+    <w:lvlOverride w:ilvl="8"/>
+  </w:num>
+  <w:num w:numId="15">
+    <w:abstractNumId w:val="11"/>
+    <w:lvlOverride w:ilvl="0">
+      <w:startOverride w:val="1"/>
+    </w:lvlOverride>
+    <w:lvlOverride w:ilvl="1">
+      <w:startOverride w:val="1"/>
+    </w:lvlOverride>
+    <w:lvlOverride w:ilvl="2">
+      <w:startOverride w:val="1"/>
+    </w:lvlOverride>
+    <w:lvlOverride w:ilvl="3">
+      <w:startOverride w:val="1"/>
+    </w:lvlOverride>
+    <w:lvlOverride w:ilvl="4">
+      <w:startOverride w:val="1"/>
+    </w:lvlOverride>
+    <w:lvlOverride w:ilvl="5">
+      <w:startOverride w:val="1"/>
+    </w:lvlOverride>
+    <w:lvlOverride w:ilvl="6">
+      <w:startOverride w:val="1"/>
+    </w:lvlOverride>
+    <w:lvlOverride w:ilvl="7">
+      <w:startOverride w:val="1"/>
+    </w:lvlOverride>
+    <w:lvlOverride w:ilvl="8">
+      <w:startOverride w:val="1"/>
+    </w:lvlOverride>
   </w:num>
 </w:numbering>
 </file>

--- a/TKPMHĐT.docx
+++ b/TKPMHĐT.docx
@@ -4,17 +4,20 @@
   <w:body>
     <w:p>
       <w:pPr>
-        <w:rPr>
-          <w:rFonts w:ascii="Times New Roman" w:hAnsi="Times New Roman" w:cs="Times New Roman"/>
-          <w:sz w:val="26"/>
-          <w:szCs w:val="26"/>
+        <w:jc w:val="center"/>
+        <w:rPr>
+          <w:rFonts w:ascii="Times New Roman" w:hAnsi="Times New Roman" w:cs="Times New Roman"/>
+          <w:b/>
+          <w:sz w:val="50"/>
+          <w:szCs w:val="50"/>
         </w:rPr>
       </w:pPr>
       <w:r>
         <w:rPr>
           <w:rFonts w:ascii="Times New Roman" w:hAnsi="Times New Roman" w:cs="Times New Roman"/>
-          <w:sz w:val="26"/>
-          <w:szCs w:val="26"/>
+          <w:b/>
+          <w:sz w:val="50"/>
+          <w:szCs w:val="50"/>
         </w:rPr>
         <w:t>QUẢN LÝ QUÁN COFFEE</w:t>
       </w:r>
@@ -1044,6 +1047,7 @@
           <w:szCs w:val="28"/>
           <w:lang w:val="vi-VN"/>
         </w:rPr>
+        <w:lastRenderedPageBreak/>
         <w:t>Nhân viên phục vụ, tiếp tân, thu ngân: 25000*số giờ làm</w:t>
       </w:r>
     </w:p>
@@ -1069,7 +1073,6 @@
           <w:szCs w:val="28"/>
           <w:lang w:val="vi-VN"/>
         </w:rPr>
-        <w:lastRenderedPageBreak/>
         <w:t xml:space="preserve">Bảo vệ: 20000*số giờ làm </w:t>
       </w:r>
     </w:p>
@@ -2675,6 +2678,7 @@
           <w:sz w:val="26"/>
           <w:szCs w:val="26"/>
         </w:rPr>
+        <w:lastRenderedPageBreak/>
         <w:t>Biểu mẫu 1: (BM1)</w:t>
       </w:r>
     </w:p>
@@ -2694,7 +2698,6 @@
           <w:sz w:val="26"/>
           <w:szCs w:val="26"/>
         </w:rPr>
-        <w:lastRenderedPageBreak/>
         <w:t>Quản lý nhân viên</w:t>
       </w:r>
     </w:p>
@@ -6310,6 +6313,26 @@
     </w:p>
     <w:p>
       <w:pPr>
+        <w:spacing w:line="256" w:lineRule="auto"/>
+        <w:rPr>
+          <w:rFonts w:ascii="Times New Roman" w:hAnsi="Times New Roman" w:cs="Times New Roman"/>
+          <w:sz w:val="26"/>
+          <w:szCs w:val="26"/>
+        </w:rPr>
+      </w:pPr>
+    </w:p>
+    <w:p>
+      <w:pPr>
+        <w:spacing w:line="256" w:lineRule="auto"/>
+        <w:rPr>
+          <w:rFonts w:ascii="Times New Roman" w:hAnsi="Times New Roman" w:cs="Times New Roman"/>
+          <w:sz w:val="26"/>
+          <w:szCs w:val="26"/>
+        </w:rPr>
+      </w:pPr>
+    </w:p>
+    <w:p>
+      <w:pPr>
         <w:ind w:left="360"/>
         <w:rPr>
           <w:rFonts w:ascii="Times New Roman" w:hAnsi="Times New Roman" w:cs="Times New Roman"/>
@@ -6323,6 +6346,7 @@
           <w:sz w:val="26"/>
           <w:szCs w:val="26"/>
         </w:rPr>
+        <w:lastRenderedPageBreak/>
         <w:t>BƯỚC 3: XÁC ĐỊNH YÊU CẦU CHẤT LƯỢNG</w:t>
       </w:r>
     </w:p>
@@ -6392,7 +6416,6 @@
                 <w:szCs w:val="26"/>
                 <w:lang w:val="vi-VN"/>
               </w:rPr>
-              <w:lastRenderedPageBreak/>
               <w:t>STT</w:t>
             </w:r>
           </w:p>
@@ -8773,6 +8796,26 @@
     </w:p>
     <w:p>
       <w:pPr>
+        <w:ind w:left="360"/>
+        <w:rPr>
+          <w:rFonts w:ascii="Times New Roman" w:hAnsi="Times New Roman" w:cs="Times New Roman"/>
+          <w:sz w:val="26"/>
+          <w:szCs w:val="26"/>
+        </w:rPr>
+      </w:pPr>
+    </w:p>
+    <w:p>
+      <w:pPr>
+        <w:ind w:left="360"/>
+        <w:rPr>
+          <w:rFonts w:ascii="Times New Roman" w:hAnsi="Times New Roman" w:cs="Times New Roman"/>
+          <w:sz w:val="26"/>
+          <w:szCs w:val="26"/>
+        </w:rPr>
+      </w:pPr>
+    </w:p>
+    <w:p>
+      <w:pPr>
         <w:pStyle w:val="ListParagraph"/>
         <w:numPr>
           <w:ilvl w:val="0"/>
@@ -8791,6 +8834,7 @@
           <w:sz w:val="26"/>
           <w:szCs w:val="26"/>
         </w:rPr>
+        <w:lastRenderedPageBreak/>
         <w:t>Yêu cầu tiện dụng</w:t>
       </w:r>
     </w:p>
@@ -9162,7 +9206,6 @@
                 <w:szCs w:val="26"/>
                 <w:lang w:val="vi-VN"/>
               </w:rPr>
-              <w:lastRenderedPageBreak/>
               <w:t>2</w:t>
             </w:r>
           </w:p>
@@ -11332,6 +11375,7 @@
                 <w:szCs w:val="26"/>
                 <w:lang w:val="vi-VN"/>
               </w:rPr>
+              <w:lastRenderedPageBreak/>
               <w:t>4</w:t>
             </w:r>
           </w:p>
@@ -11746,7 +11790,6 @@
                 <w:szCs w:val="26"/>
                 <w:lang w:val="vi-VN"/>
               </w:rPr>
-              <w:lastRenderedPageBreak/>
               <w:t>7</w:t>
             </w:r>
           </w:p>
@@ -12018,8 +12061,6 @@
           <w:szCs w:val="26"/>
         </w:rPr>
       </w:pPr>
-      <w:bookmarkStart w:id="0" w:name="_GoBack"/>
-      <w:bookmarkEnd w:id="0"/>
     </w:p>
     <w:p>
       <w:pPr>
@@ -13572,6 +13613,7 @@
           <w:sz w:val="26"/>
           <w:szCs w:val="26"/>
         </w:rPr>
+        <w:lastRenderedPageBreak/>
         <w:t>Thuật toán</w:t>
       </w:r>
     </w:p>
@@ -13712,7 +13754,6 @@
           <w:sz w:val="26"/>
           <w:szCs w:val="26"/>
         </w:rPr>
-        <w:lastRenderedPageBreak/>
         <w:t>Bước 6: Đóng kết nối CSDL</w:t>
       </w:r>
     </w:p>
@@ -15305,6 +15346,34 @@
         <w:tabs>
           <w:tab w:val="left" w:pos="284"/>
         </w:tabs>
+        <w:spacing w:after="0" w:line="240" w:lineRule="auto"/>
+        <w:ind w:left="360"/>
+        <w:rPr>
+          <w:rFonts w:ascii="Times New Roman" w:hAnsi="Times New Roman" w:cs="Times New Roman"/>
+          <w:sz w:val="26"/>
+          <w:szCs w:val="26"/>
+        </w:rPr>
+      </w:pPr>
+    </w:p>
+    <w:p>
+      <w:pPr>
+        <w:tabs>
+          <w:tab w:val="left" w:pos="284"/>
+        </w:tabs>
+        <w:spacing w:after="0" w:line="240" w:lineRule="auto"/>
+        <w:ind w:left="360"/>
+        <w:rPr>
+          <w:rFonts w:ascii="Times New Roman" w:hAnsi="Times New Roman" w:cs="Times New Roman"/>
+          <w:sz w:val="26"/>
+          <w:szCs w:val="26"/>
+        </w:rPr>
+      </w:pPr>
+    </w:p>
+    <w:p>
+      <w:pPr>
+        <w:tabs>
+          <w:tab w:val="left" w:pos="284"/>
+        </w:tabs>
         <w:ind w:left="360"/>
         <w:rPr>
           <w:rFonts w:ascii="Times New Roman" w:hAnsi="Times New Roman" w:cs="Times New Roman"/>
@@ -16879,7 +16948,6 @@
           <w:sz w:val="26"/>
           <w:szCs w:val="26"/>
         </w:rPr>
-        <w:lastRenderedPageBreak/>
         <w:t>Sơ đồ luồng dữ liệu</w:t>
       </w:r>
     </w:p>
@@ -18446,6 +18514,7 @@
           <w:sz w:val="26"/>
           <w:szCs w:val="26"/>
         </w:rPr>
+        <w:lastRenderedPageBreak/>
         <w:t>Bước 6: Đóng kết nối CSDL</w:t>
       </w:r>
     </w:p>
@@ -18564,7 +18633,6 @@
           <w:sz w:val="26"/>
           <w:szCs w:val="26"/>
         </w:rPr>
-        <w:lastRenderedPageBreak/>
         <w:t>Sơ đồ luồng dữ liệu</w:t>
       </w:r>
     </w:p>
@@ -20131,6 +20199,7 @@
           <w:sz w:val="26"/>
           <w:szCs w:val="26"/>
         </w:rPr>
+        <w:lastRenderedPageBreak/>
         <w:t>Bước 6: Đóng kết nối CSDL</w:t>
       </w:r>
     </w:p>
@@ -20158,46 +20227,10 @@
     </w:p>
     <w:p>
       <w:pPr>
-        <w:ind w:left="360"/>
-        <w:rPr>
-          <w:rFonts w:ascii="Times New Roman" w:hAnsi="Times New Roman" w:cs="Times New Roman"/>
-          <w:sz w:val="26"/>
-          <w:szCs w:val="26"/>
-        </w:rPr>
-      </w:pPr>
-    </w:p>
-    <w:p>
-      <w:pPr>
-        <w:ind w:left="360"/>
-        <w:rPr>
-          <w:rFonts w:ascii="Times New Roman" w:hAnsi="Times New Roman" w:cs="Times New Roman"/>
-          <w:sz w:val="26"/>
-          <w:szCs w:val="26"/>
-        </w:rPr>
-      </w:pPr>
-    </w:p>
-    <w:p>
-      <w:pPr>
-        <w:ind w:left="360"/>
-        <w:rPr>
-          <w:rFonts w:ascii="Times New Roman" w:hAnsi="Times New Roman" w:cs="Times New Roman"/>
-          <w:sz w:val="26"/>
-          <w:szCs w:val="26"/>
-        </w:rPr>
-      </w:pPr>
-    </w:p>
-    <w:p>
-      <w:pPr>
-        <w:ind w:left="360"/>
-        <w:rPr>
-          <w:rFonts w:ascii="Times New Roman" w:hAnsi="Times New Roman" w:cs="Times New Roman"/>
-          <w:sz w:val="26"/>
-          <w:szCs w:val="26"/>
-        </w:rPr>
-      </w:pPr>
-    </w:p>
-    <w:p>
-      <w:pPr>
+        <w:tabs>
+          <w:tab w:val="left" w:pos="284"/>
+        </w:tabs>
+        <w:spacing w:after="0" w:line="240" w:lineRule="auto"/>
         <w:ind w:left="360"/>
         <w:rPr>
           <w:rFonts w:ascii="Times New Roman" w:hAnsi="Times New Roman" w:cs="Times New Roman"/>
@@ -20229,7 +20262,6 @@
           <w:sz w:val="26"/>
           <w:szCs w:val="26"/>
         </w:rPr>
-        <w:lastRenderedPageBreak/>
         <w:t>Tra cứu thông tin món ăn  (tra cứu)</w:t>
       </w:r>
     </w:p>
@@ -21888,6 +21920,2560 @@
           <w:szCs w:val="26"/>
         </w:rPr>
       </w:pPr>
+      <w:r>
+        <w:rPr>
+          <w:rFonts w:ascii="Times New Roman" w:hAnsi="Times New Roman" w:cs="Times New Roman"/>
+          <w:sz w:val="26"/>
+          <w:szCs w:val="26"/>
+        </w:rPr>
+        <w:t>.</w:t>
+      </w:r>
+    </w:p>
+    <w:p>
+      <w:pPr>
+        <w:ind w:left="360"/>
+        <w:rPr>
+          <w:rFonts w:ascii="Times New Roman" w:hAnsi="Times New Roman" w:cs="Times New Roman"/>
+          <w:sz w:val="26"/>
+          <w:szCs w:val="26"/>
+        </w:rPr>
+      </w:pPr>
+    </w:p>
+    <w:p>
+      <w:pPr>
+        <w:ind w:left="360"/>
+        <w:rPr>
+          <w:rFonts w:ascii="Times New Roman" w:hAnsi="Times New Roman" w:cs="Times New Roman"/>
+          <w:sz w:val="26"/>
+          <w:szCs w:val="26"/>
+        </w:rPr>
+      </w:pPr>
+    </w:p>
+    <w:p>
+      <w:pPr>
+        <w:ind w:left="360"/>
+        <w:jc w:val="center"/>
+        <w:rPr>
+          <w:rFonts w:ascii="Times New Roman" w:hAnsi="Times New Roman" w:cs="Times New Roman"/>
+          <w:b/>
+          <w:sz w:val="50"/>
+          <w:szCs w:val="50"/>
+        </w:rPr>
+      </w:pPr>
+      <w:r>
+        <w:rPr>
+          <w:rFonts w:ascii="Times New Roman" w:hAnsi="Times New Roman" w:cs="Times New Roman"/>
+          <w:b/>
+          <w:sz w:val="50"/>
+          <w:szCs w:val="50"/>
+        </w:rPr>
+        <w:t>THIẾT KẾ DỮ LIỆU</w:t>
+      </w:r>
+    </w:p>
+    <w:p>
+      <w:pPr>
+        <w:ind w:left="810" w:hanging="450"/>
+        <w:rPr>
+          <w:rFonts w:ascii="Times New Roman" w:hAnsi="Times New Roman" w:cs="Times New Roman"/>
+          <w:b/>
+          <w:sz w:val="28"/>
+          <w:szCs w:val="26"/>
+        </w:rPr>
+      </w:pPr>
+      <w:r>
+        <w:rPr>
+          <w:rFonts w:ascii="Times New Roman" w:hAnsi="Times New Roman" w:cs="Times New Roman"/>
+          <w:b/>
+          <w:sz w:val="28"/>
+          <w:szCs w:val="26"/>
+        </w:rPr>
+        <w:t>Quản lý nhân viên</w:t>
+      </w:r>
+    </w:p>
+    <w:p>
+      <w:pPr>
+        <w:ind w:firstLine="360"/>
+        <w:rPr>
+          <w:rFonts w:ascii="Times New Roman" w:hAnsi="Times New Roman" w:cs="Times New Roman"/>
+          <w:sz w:val="26"/>
+          <w:szCs w:val="26"/>
+        </w:rPr>
+      </w:pPr>
+      <w:r>
+        <w:rPr>
+          <w:rFonts w:ascii="Times New Roman" w:hAnsi="Times New Roman" w:cs="Times New Roman"/>
+          <w:sz w:val="26"/>
+          <w:szCs w:val="26"/>
+        </w:rPr>
+        <w:t xml:space="preserve">1. </w:t>
+      </w:r>
+      <w:r>
+        <w:rPr>
+          <w:rFonts w:ascii="Times New Roman" w:hAnsi="Times New Roman" w:cs="Times New Roman"/>
+          <w:sz w:val="26"/>
+          <w:szCs w:val="26"/>
+        </w:rPr>
+        <w:t>Bước 1:</w:t>
+      </w:r>
+      <w:r>
+        <w:rPr>
+          <w:rFonts w:ascii="Times New Roman" w:hAnsi="Times New Roman" w:cs="Times New Roman"/>
+          <w:sz w:val="26"/>
+          <w:szCs w:val="26"/>
+        </w:rPr>
+        <w:t xml:space="preserve"> </w:t>
+      </w:r>
+      <w:r>
+        <w:rPr>
+          <w:rFonts w:ascii="Times New Roman" w:hAnsi="Times New Roman" w:cs="Times New Roman"/>
+          <w:sz w:val="26"/>
+          <w:szCs w:val="26"/>
+        </w:rPr>
+        <w:t>TK với tính tiến hóa:</w:t>
+      </w:r>
+    </w:p>
+    <w:p>
+      <w:pPr>
+        <w:pStyle w:val="ListParagraph"/>
+        <w:numPr>
+          <w:ilvl w:val="0"/>
+          <w:numId w:val="14"/>
+        </w:numPr>
+        <w:rPr>
+          <w:rFonts w:ascii="Times New Roman" w:hAnsi="Times New Roman" w:cs="Times New Roman"/>
+          <w:sz w:val="26"/>
+          <w:szCs w:val="26"/>
+        </w:rPr>
+      </w:pPr>
+      <w:r>
+        <w:rPr>
+          <w:rFonts w:ascii="Times New Roman" w:hAnsi="Times New Roman" w:cs="Times New Roman"/>
+          <w:sz w:val="26"/>
+          <w:szCs w:val="26"/>
+        </w:rPr>
+        <w:t>BM liên quan: BM1</w:t>
+      </w:r>
+    </w:p>
+    <w:p>
+      <w:pPr>
+        <w:pStyle w:val="ListParagraph"/>
+        <w:numPr>
+          <w:ilvl w:val="0"/>
+          <w:numId w:val="14"/>
+        </w:numPr>
+        <w:rPr>
+          <w:rFonts w:ascii="Times New Roman" w:hAnsi="Times New Roman" w:cs="Times New Roman"/>
+          <w:sz w:val="26"/>
+          <w:szCs w:val="26"/>
+        </w:rPr>
+      </w:pPr>
+      <w:r>
+        <w:rPr>
+          <w:rFonts w:ascii="Times New Roman" w:hAnsi="Times New Roman" w:cs="Times New Roman"/>
+          <w:sz w:val="26"/>
+          <w:szCs w:val="26"/>
+        </w:rPr>
+        <w:t>Các loại thuộc tính mới</w:t>
+      </w:r>
+      <w:r>
+        <w:rPr>
+          <w:rFonts w:ascii="Times New Roman" w:hAnsi="Times New Roman" w:cs="Times New Roman"/>
+          <w:sz w:val="26"/>
+          <w:szCs w:val="26"/>
+        </w:rPr>
+        <w:t>: MaNhanVien, TenNhanVien, DiaChi, SĐT.</w:t>
+      </w:r>
+    </w:p>
+    <w:tbl>
+      <w:tblPr>
+        <w:tblStyle w:val="GridTable4-Accent5"/>
+        <w:tblpPr w:leftFromText="180" w:rightFromText="180" w:vertAnchor="text" w:horzAnchor="page" w:tblpXSpec="center" w:tblpY="148"/>
+        <w:tblW w:w="0" w:type="auto"/>
+        <w:tblLook w:val="04A0" w:firstRow="1" w:lastRow="0" w:firstColumn="1" w:lastColumn="0" w:noHBand="0" w:noVBand="1"/>
+      </w:tblPr>
+      <w:tblGrid>
+        <w:gridCol w:w="1065"/>
+        <w:gridCol w:w="1689"/>
+      </w:tblGrid>
+      <w:tr>
+        <w:trPr>
+          <w:cnfStyle w:val="100000000000" w:firstRow="1" w:lastRow="0" w:firstColumn="0" w:lastColumn="0" w:oddVBand="0" w:evenVBand="0" w:oddHBand="0" w:evenHBand="0" w:firstRowFirstColumn="0" w:firstRowLastColumn="0" w:lastRowFirstColumn="0" w:lastRowLastColumn="0"/>
+        </w:trPr>
+        <w:tc>
+          <w:tcPr>
+            <w:cnfStyle w:val="001000000000" w:firstRow="0" w:lastRow="0" w:firstColumn="1" w:lastColumn="0" w:oddVBand="0" w:evenVBand="0" w:oddHBand="0" w:evenHBand="0" w:firstRowFirstColumn="0" w:firstRowLastColumn="0" w:lastRowFirstColumn="0" w:lastRowLastColumn="0"/>
+            <w:tcW w:w="2754" w:type="dxa"/>
+            <w:gridSpan w:val="2"/>
+          </w:tcPr>
+          <w:p>
+            <w:pPr>
+              <w:jc w:val="center"/>
+              <w:rPr>
+                <w:rFonts w:ascii="Times New Roman" w:hAnsi="Times New Roman" w:cs="Times New Roman"/>
+                <w:sz w:val="26"/>
+                <w:szCs w:val="26"/>
+              </w:rPr>
+            </w:pPr>
+            <w:r>
+              <w:rPr>
+                <w:rFonts w:ascii="Times New Roman" w:hAnsi="Times New Roman" w:cs="Times New Roman"/>
+                <w:sz w:val="26"/>
+                <w:szCs w:val="26"/>
+              </w:rPr>
+              <w:t>NhanVien</w:t>
+            </w:r>
+          </w:p>
+        </w:tc>
+      </w:tr>
+      <w:tr>
+        <w:trPr>
+          <w:cnfStyle w:val="000000100000" w:firstRow="0" w:lastRow="0" w:firstColumn="0" w:lastColumn="0" w:oddVBand="0" w:evenVBand="0" w:oddHBand="1" w:evenHBand="0" w:firstRowFirstColumn="0" w:firstRowLastColumn="0" w:lastRowFirstColumn="0" w:lastRowLastColumn="0"/>
+        </w:trPr>
+        <w:tc>
+          <w:tcPr>
+            <w:cnfStyle w:val="001000000000" w:firstRow="0" w:lastRow="0" w:firstColumn="1" w:lastColumn="0" w:oddVBand="0" w:evenVBand="0" w:oddHBand="0" w:evenHBand="0" w:firstRowFirstColumn="0" w:firstRowLastColumn="0" w:lastRowFirstColumn="0" w:lastRowLastColumn="0"/>
+            <w:tcW w:w="1065" w:type="dxa"/>
+          </w:tcPr>
+          <w:p>
+            <w:pPr>
+              <w:rPr>
+                <w:rFonts w:ascii="Times New Roman" w:hAnsi="Times New Roman" w:cs="Times New Roman"/>
+                <w:sz w:val="26"/>
+                <w:szCs w:val="26"/>
+              </w:rPr>
+            </w:pPr>
+            <w:r>
+              <w:rPr>
+                <w:rFonts w:ascii="Times New Roman" w:hAnsi="Times New Roman" w:cs="Times New Roman"/>
+                <w:sz w:val="26"/>
+                <w:szCs w:val="26"/>
+              </w:rPr>
+              <w:t>PK</w:t>
+            </w:r>
+          </w:p>
+        </w:tc>
+        <w:tc>
+          <w:tcPr>
+            <w:tcW w:w="1689" w:type="dxa"/>
+          </w:tcPr>
+          <w:p>
+            <w:pPr>
+              <w:cnfStyle w:val="000000100000" w:firstRow="0" w:lastRow="0" w:firstColumn="0" w:lastColumn="0" w:oddVBand="0" w:evenVBand="0" w:oddHBand="1" w:evenHBand="0" w:firstRowFirstColumn="0" w:firstRowLastColumn="0" w:lastRowFirstColumn="0" w:lastRowLastColumn="0"/>
+              <w:rPr>
+                <w:rFonts w:ascii="Times New Roman" w:hAnsi="Times New Roman" w:cs="Times New Roman"/>
+                <w:sz w:val="26"/>
+                <w:szCs w:val="26"/>
+              </w:rPr>
+            </w:pPr>
+            <w:r>
+              <w:rPr>
+                <w:rFonts w:ascii="Times New Roman" w:hAnsi="Times New Roman" w:cs="Times New Roman"/>
+                <w:sz w:val="26"/>
+                <w:szCs w:val="26"/>
+              </w:rPr>
+              <w:t>MaNhanVien</w:t>
+            </w:r>
+          </w:p>
+        </w:tc>
+      </w:tr>
+      <w:tr>
+        <w:trPr>
+          <w:trHeight w:val="917"/>
+        </w:trPr>
+        <w:tc>
+          <w:tcPr>
+            <w:cnfStyle w:val="001000000000" w:firstRow="0" w:lastRow="0" w:firstColumn="1" w:lastColumn="0" w:oddVBand="0" w:evenVBand="0" w:oddHBand="0" w:evenHBand="0" w:firstRowFirstColumn="0" w:firstRowLastColumn="0" w:lastRowFirstColumn="0" w:lastRowLastColumn="0"/>
+            <w:tcW w:w="1065" w:type="dxa"/>
+          </w:tcPr>
+          <w:p>
+            <w:pPr>
+              <w:rPr>
+                <w:rFonts w:ascii="Times New Roman" w:hAnsi="Times New Roman" w:cs="Times New Roman"/>
+                <w:sz w:val="26"/>
+                <w:szCs w:val="26"/>
+              </w:rPr>
+            </w:pPr>
+          </w:p>
+        </w:tc>
+        <w:tc>
+          <w:tcPr>
+            <w:tcW w:w="1689" w:type="dxa"/>
+          </w:tcPr>
+          <w:p>
+            <w:pPr>
+              <w:cnfStyle w:val="000000000000" w:firstRow="0" w:lastRow="0" w:firstColumn="0" w:lastColumn="0" w:oddVBand="0" w:evenVBand="0" w:oddHBand="0" w:evenHBand="0" w:firstRowFirstColumn="0" w:firstRowLastColumn="0" w:lastRowFirstColumn="0" w:lastRowLastColumn="0"/>
+              <w:rPr>
+                <w:rFonts w:ascii="Times New Roman" w:hAnsi="Times New Roman" w:cs="Times New Roman"/>
+                <w:sz w:val="26"/>
+                <w:szCs w:val="26"/>
+              </w:rPr>
+            </w:pPr>
+            <w:r>
+              <w:rPr>
+                <w:rFonts w:ascii="Times New Roman" w:hAnsi="Times New Roman" w:cs="Times New Roman"/>
+                <w:sz w:val="26"/>
+                <w:szCs w:val="26"/>
+              </w:rPr>
+              <w:t>TenNhanVien</w:t>
+            </w:r>
+          </w:p>
+          <w:p>
+            <w:pPr>
+              <w:cnfStyle w:val="000000000000" w:firstRow="0" w:lastRow="0" w:firstColumn="0" w:lastColumn="0" w:oddVBand="0" w:evenVBand="0" w:oddHBand="0" w:evenHBand="0" w:firstRowFirstColumn="0" w:firstRowLastColumn="0" w:lastRowFirstColumn="0" w:lastRowLastColumn="0"/>
+              <w:rPr>
+                <w:rFonts w:ascii="Times New Roman" w:hAnsi="Times New Roman" w:cs="Times New Roman"/>
+                <w:sz w:val="26"/>
+                <w:szCs w:val="26"/>
+              </w:rPr>
+            </w:pPr>
+            <w:r>
+              <w:rPr>
+                <w:rFonts w:ascii="Times New Roman" w:hAnsi="Times New Roman" w:cs="Times New Roman"/>
+                <w:sz w:val="26"/>
+                <w:szCs w:val="26"/>
+              </w:rPr>
+              <w:t>DiaChi</w:t>
+            </w:r>
+          </w:p>
+          <w:p>
+            <w:pPr>
+              <w:cnfStyle w:val="000000000000" w:firstRow="0" w:lastRow="0" w:firstColumn="0" w:lastColumn="0" w:oddVBand="0" w:evenVBand="0" w:oddHBand="0" w:evenHBand="0" w:firstRowFirstColumn="0" w:firstRowLastColumn="0" w:lastRowFirstColumn="0" w:lastRowLastColumn="0"/>
+              <w:rPr>
+                <w:rFonts w:ascii="Times New Roman" w:hAnsi="Times New Roman" w:cs="Times New Roman"/>
+                <w:sz w:val="26"/>
+                <w:szCs w:val="26"/>
+              </w:rPr>
+            </w:pPr>
+            <w:r>
+              <w:rPr>
+                <w:rFonts w:ascii="Times New Roman" w:hAnsi="Times New Roman" w:cs="Times New Roman"/>
+                <w:sz w:val="26"/>
+                <w:szCs w:val="26"/>
+              </w:rPr>
+              <w:t>SĐT</w:t>
+            </w:r>
+          </w:p>
+        </w:tc>
+      </w:tr>
+    </w:tbl>
+    <w:p>
+      <w:pPr>
+        <w:rPr>
+          <w:rFonts w:ascii="Times New Roman" w:hAnsi="Times New Roman" w:cs="Times New Roman"/>
+          <w:sz w:val="26"/>
+          <w:szCs w:val="26"/>
+        </w:rPr>
+      </w:pPr>
+    </w:p>
+    <w:p>
+      <w:pPr>
+        <w:rPr>
+          <w:rFonts w:ascii="Times New Roman" w:hAnsi="Times New Roman" w:cs="Times New Roman"/>
+          <w:sz w:val="26"/>
+          <w:szCs w:val="26"/>
+        </w:rPr>
+      </w:pPr>
+    </w:p>
+    <w:p>
+      <w:pPr>
+        <w:rPr>
+          <w:rFonts w:ascii="Times New Roman" w:hAnsi="Times New Roman" w:cs="Times New Roman"/>
+          <w:sz w:val="26"/>
+          <w:szCs w:val="26"/>
+        </w:rPr>
+      </w:pPr>
+    </w:p>
+    <w:p>
+      <w:pPr>
+        <w:rPr>
+          <w:rFonts w:ascii="Times New Roman" w:hAnsi="Times New Roman" w:cs="Times New Roman"/>
+          <w:sz w:val="26"/>
+          <w:szCs w:val="26"/>
+        </w:rPr>
+      </w:pPr>
+    </w:p>
+    <w:p>
+      <w:pPr>
+        <w:pStyle w:val="ListParagraph"/>
+        <w:numPr>
+          <w:ilvl w:val="0"/>
+          <w:numId w:val="14"/>
+        </w:numPr>
+        <w:rPr>
+          <w:rFonts w:ascii="Times New Roman" w:hAnsi="Times New Roman" w:cs="Times New Roman"/>
+          <w:sz w:val="26"/>
+          <w:szCs w:val="26"/>
+        </w:rPr>
+      </w:pPr>
+      <w:r>
+        <w:rPr>
+          <w:rFonts w:ascii="Times New Roman" w:hAnsi="Times New Roman" w:cs="Times New Roman"/>
+          <w:sz w:val="26"/>
+          <w:szCs w:val="26"/>
+        </w:rPr>
+        <w:t>Thuộc tính trừu tượng: MaNhanVien</w:t>
+      </w:r>
+    </w:p>
+    <w:p>
+      <w:pPr>
+        <w:pStyle w:val="ListParagraph"/>
+        <w:numPr>
+          <w:ilvl w:val="0"/>
+          <w:numId w:val="14"/>
+        </w:numPr>
+        <w:rPr>
+          <w:rFonts w:ascii="Times New Roman" w:hAnsi="Times New Roman" w:cs="Times New Roman"/>
+          <w:sz w:val="26"/>
+          <w:szCs w:val="26"/>
+        </w:rPr>
+      </w:pPr>
+      <w:r>
+        <w:rPr>
+          <w:rFonts w:ascii="Times New Roman" w:hAnsi="Times New Roman" w:cs="Times New Roman"/>
+          <w:sz w:val="26"/>
+          <w:szCs w:val="26"/>
+        </w:rPr>
+        <w:t>Quy định liên quan:</w:t>
+      </w:r>
+      <w:r>
+        <w:rPr>
+          <w:rFonts w:ascii="Times New Roman" w:hAnsi="Times New Roman" w:cs="Times New Roman"/>
+          <w:sz w:val="26"/>
+          <w:szCs w:val="26"/>
+        </w:rPr>
+        <w:t xml:space="preserve"> QĐ1</w:t>
+      </w:r>
+    </w:p>
+    <w:tbl>
+      <w:tblPr>
+        <w:tblStyle w:val="GridTable4-Accent5"/>
+        <w:tblW w:w="0" w:type="auto"/>
+        <w:jc w:val="center"/>
+        <w:tblLook w:val="04A0" w:firstRow="1" w:lastRow="0" w:firstColumn="1" w:lastColumn="0" w:noHBand="0" w:noVBand="1"/>
+      </w:tblPr>
+      <w:tblGrid>
+        <w:gridCol w:w="2425"/>
+      </w:tblGrid>
+      <w:tr>
+        <w:trPr>
+          <w:cnfStyle w:val="100000000000" w:firstRow="1" w:lastRow="0" w:firstColumn="0" w:lastColumn="0" w:oddVBand="0" w:evenVBand="0" w:oddHBand="0" w:evenHBand="0" w:firstRowFirstColumn="0" w:firstRowLastColumn="0" w:lastRowFirstColumn="0" w:lastRowLastColumn="0"/>
+          <w:jc w:val="center"/>
+        </w:trPr>
+        <w:tc>
+          <w:tcPr>
+            <w:cnfStyle w:val="001000000000" w:firstRow="0" w:lastRow="0" w:firstColumn="1" w:lastColumn="0" w:oddVBand="0" w:evenVBand="0" w:oddHBand="0" w:evenHBand="0" w:firstRowFirstColumn="0" w:firstRowLastColumn="0" w:lastRowFirstColumn="0" w:lastRowLastColumn="0"/>
+            <w:tcW w:w="2425" w:type="dxa"/>
+          </w:tcPr>
+          <w:p>
+            <w:pPr>
+              <w:pStyle w:val="ListParagraph"/>
+              <w:ind w:left="0"/>
+              <w:jc w:val="center"/>
+              <w:rPr>
+                <w:rFonts w:ascii="Times New Roman" w:hAnsi="Times New Roman" w:cs="Times New Roman"/>
+                <w:sz w:val="26"/>
+                <w:szCs w:val="26"/>
+              </w:rPr>
+            </w:pPr>
+            <w:r>
+              <w:rPr>
+                <w:rFonts w:ascii="Times New Roman" w:hAnsi="Times New Roman" w:cs="Times New Roman"/>
+                <w:sz w:val="26"/>
+                <w:szCs w:val="26"/>
+              </w:rPr>
+              <w:t>Quy định</w:t>
+            </w:r>
+          </w:p>
+        </w:tc>
+      </w:tr>
+      <w:tr>
+        <w:trPr>
+          <w:cnfStyle w:val="000000100000" w:firstRow="0" w:lastRow="0" w:firstColumn="0" w:lastColumn="0" w:oddVBand="0" w:evenVBand="0" w:oddHBand="1" w:evenHBand="0" w:firstRowFirstColumn="0" w:firstRowLastColumn="0" w:lastRowFirstColumn="0" w:lastRowLastColumn="0"/>
+          <w:jc w:val="center"/>
+        </w:trPr>
+        <w:tc>
+          <w:tcPr>
+            <w:cnfStyle w:val="001000000000" w:firstRow="0" w:lastRow="0" w:firstColumn="1" w:lastColumn="0" w:oddVBand="0" w:evenVBand="0" w:oddHBand="0" w:evenHBand="0" w:firstRowFirstColumn="0" w:firstRowLastColumn="0" w:lastRowFirstColumn="0" w:lastRowLastColumn="0"/>
+            <w:tcW w:w="2425" w:type="dxa"/>
+          </w:tcPr>
+          <w:p>
+            <w:pPr>
+              <w:pStyle w:val="ListParagraph"/>
+              <w:ind w:left="0"/>
+              <w:rPr>
+                <w:rFonts w:ascii="Times New Roman" w:hAnsi="Times New Roman" w:cs="Times New Roman"/>
+                <w:b w:val="0"/>
+                <w:sz w:val="26"/>
+                <w:szCs w:val="26"/>
+              </w:rPr>
+            </w:pPr>
+            <w:r>
+              <w:rPr>
+                <w:rFonts w:ascii="Times New Roman" w:hAnsi="Times New Roman" w:cs="Times New Roman"/>
+                <w:b w:val="0"/>
+                <w:sz w:val="26"/>
+                <w:szCs w:val="26"/>
+              </w:rPr>
+              <w:t>Tuổi tối thiểu</w:t>
+            </w:r>
+          </w:p>
+          <w:p>
+            <w:pPr>
+              <w:pStyle w:val="ListParagraph"/>
+              <w:ind w:left="0"/>
+              <w:rPr>
+                <w:rFonts w:ascii="Times New Roman" w:hAnsi="Times New Roman" w:cs="Times New Roman"/>
+                <w:b w:val="0"/>
+                <w:sz w:val="26"/>
+                <w:szCs w:val="26"/>
+              </w:rPr>
+            </w:pPr>
+            <w:r>
+              <w:rPr>
+                <w:rFonts w:ascii="Times New Roman" w:hAnsi="Times New Roman" w:cs="Times New Roman"/>
+                <w:b w:val="0"/>
+                <w:sz w:val="26"/>
+                <w:szCs w:val="26"/>
+              </w:rPr>
+              <w:t>Tuổi tối đa</w:t>
+            </w:r>
+          </w:p>
+          <w:p>
+            <w:pPr>
+              <w:pStyle w:val="ListParagraph"/>
+              <w:ind w:left="0"/>
+              <w:rPr>
+                <w:rFonts w:ascii="Times New Roman" w:hAnsi="Times New Roman" w:cs="Times New Roman"/>
+                <w:sz w:val="26"/>
+                <w:szCs w:val="26"/>
+              </w:rPr>
+            </w:pPr>
+            <w:r>
+              <w:rPr>
+                <w:rFonts w:ascii="Times New Roman" w:hAnsi="Times New Roman" w:cs="Times New Roman"/>
+                <w:b w:val="0"/>
+                <w:sz w:val="26"/>
+                <w:szCs w:val="26"/>
+              </w:rPr>
+              <w:t>Số ngày nghỉ tối đa</w:t>
+            </w:r>
+          </w:p>
+        </w:tc>
+      </w:tr>
+    </w:tbl>
+    <w:p>
+      <w:pPr>
+        <w:pStyle w:val="ListParagraph"/>
+        <w:rPr>
+          <w:rFonts w:ascii="Times New Roman" w:hAnsi="Times New Roman" w:cs="Times New Roman"/>
+          <w:sz w:val="26"/>
+          <w:szCs w:val="26"/>
+        </w:rPr>
+      </w:pPr>
+    </w:p>
+    <w:p>
+      <w:pPr>
+        <w:pStyle w:val="ListParagraph"/>
+        <w:numPr>
+          <w:ilvl w:val="0"/>
+          <w:numId w:val="2"/>
+        </w:numPr>
+        <w:rPr>
+          <w:rFonts w:ascii="Times New Roman" w:hAnsi="Times New Roman" w:cs="Times New Roman"/>
+          <w:sz w:val="26"/>
+          <w:szCs w:val="26"/>
+        </w:rPr>
+      </w:pPr>
+      <w:r>
+        <w:rPr>
+          <w:rFonts w:ascii="Times New Roman" w:hAnsi="Times New Roman" w:cs="Times New Roman"/>
+          <w:sz w:val="26"/>
+          <w:szCs w:val="26"/>
+        </w:rPr>
+        <w:t xml:space="preserve">Bước 2: </w:t>
+      </w:r>
+      <w:r>
+        <w:rPr>
+          <w:rFonts w:ascii="Times New Roman" w:hAnsi="Times New Roman" w:cs="Times New Roman"/>
+          <w:sz w:val="26"/>
+          <w:szCs w:val="26"/>
+        </w:rPr>
+        <w:t>TK vớ</w:t>
+      </w:r>
+      <w:r>
+        <w:rPr>
+          <w:rFonts w:ascii="Times New Roman" w:hAnsi="Times New Roman" w:cs="Times New Roman"/>
+          <w:sz w:val="26"/>
+          <w:szCs w:val="26"/>
+        </w:rPr>
+        <w:t>i tính hiệu quả</w:t>
+      </w:r>
+      <w:r>
+        <w:rPr>
+          <w:rFonts w:ascii="Times New Roman" w:hAnsi="Times New Roman" w:cs="Times New Roman"/>
+          <w:sz w:val="26"/>
+          <w:szCs w:val="26"/>
+        </w:rPr>
+        <w:t>:</w:t>
+      </w:r>
+    </w:p>
+    <w:p>
+      <w:pPr>
+        <w:pStyle w:val="ListParagraph"/>
+        <w:numPr>
+          <w:ilvl w:val="0"/>
+          <w:numId w:val="14"/>
+        </w:numPr>
+        <w:rPr>
+          <w:rFonts w:ascii="Times New Roman" w:hAnsi="Times New Roman" w:cs="Times New Roman"/>
+          <w:sz w:val="26"/>
+          <w:szCs w:val="26"/>
+        </w:rPr>
+      </w:pPr>
+      <w:r>
+        <w:rPr>
+          <w:rFonts w:ascii="Times New Roman" w:hAnsi="Times New Roman" w:cs="Times New Roman"/>
+          <w:sz w:val="26"/>
+          <w:szCs w:val="26"/>
+        </w:rPr>
+        <w:t>Nhận xét: Bả</w:t>
+      </w:r>
+      <w:r>
+        <w:rPr>
+          <w:rFonts w:ascii="Times New Roman" w:hAnsi="Times New Roman" w:cs="Times New Roman"/>
+          <w:sz w:val="26"/>
+          <w:szCs w:val="26"/>
+        </w:rPr>
+        <w:t>ng NhanVien không có dữ liệu trùng lấp</w:t>
+      </w:r>
+    </w:p>
+    <w:p>
+      <w:pPr>
+        <w:pStyle w:val="ListParagraph"/>
+        <w:numPr>
+          <w:ilvl w:val="0"/>
+          <w:numId w:val="2"/>
+        </w:numPr>
+        <w:rPr>
+          <w:rFonts w:ascii="Times New Roman" w:hAnsi="Times New Roman" w:cs="Times New Roman"/>
+          <w:sz w:val="26"/>
+          <w:szCs w:val="26"/>
+        </w:rPr>
+      </w:pPr>
+      <w:r>
+        <w:rPr>
+          <w:rFonts w:ascii="Times New Roman" w:hAnsi="Times New Roman" w:cs="Times New Roman"/>
+          <w:sz w:val="26"/>
+          <w:szCs w:val="26"/>
+        </w:rPr>
+        <w:t xml:space="preserve">Bước 3: TK với tính </w:t>
+      </w:r>
+      <w:r>
+        <w:rPr>
+          <w:rFonts w:ascii="Times New Roman" w:hAnsi="Times New Roman" w:cs="Times New Roman"/>
+          <w:sz w:val="26"/>
+          <w:szCs w:val="26"/>
+        </w:rPr>
+        <w:t xml:space="preserve">tiện dụng </w:t>
+      </w:r>
+    </w:p>
+    <w:p>
+      <w:pPr>
+        <w:pStyle w:val="ListParagraph"/>
+        <w:numPr>
+          <w:ilvl w:val="0"/>
+          <w:numId w:val="14"/>
+        </w:numPr>
+        <w:rPr>
+          <w:rFonts w:ascii="Times New Roman" w:hAnsi="Times New Roman" w:cs="Times New Roman"/>
+          <w:sz w:val="26"/>
+          <w:szCs w:val="26"/>
+        </w:rPr>
+      </w:pPr>
+      <w:r>
+        <w:rPr>
+          <w:rFonts w:ascii="Times New Roman" w:hAnsi="Times New Roman" w:cs="Times New Roman"/>
+          <w:sz w:val="26"/>
+          <w:szCs w:val="26"/>
+        </w:rPr>
+        <w:t>Các thuộc tính mới: Mức độ dễ học, Mức độ dễ sử dụng</w:t>
+      </w:r>
+    </w:p>
+    <w:p>
+      <w:pPr>
+        <w:ind w:left="360"/>
+        <w:rPr>
+          <w:rFonts w:ascii="Times New Roman" w:hAnsi="Times New Roman" w:cs="Times New Roman"/>
+          <w:b/>
+          <w:sz w:val="28"/>
+          <w:szCs w:val="26"/>
+        </w:rPr>
+      </w:pPr>
+      <w:r>
+        <w:rPr>
+          <w:rFonts w:ascii="Times New Roman" w:hAnsi="Times New Roman" w:cs="Times New Roman"/>
+          <w:b/>
+          <w:sz w:val="28"/>
+          <w:szCs w:val="26"/>
+        </w:rPr>
+        <w:t>Quản lý tài khoản</w:t>
+      </w:r>
+    </w:p>
+    <w:p>
+      <w:pPr>
+        <w:ind w:firstLine="360"/>
+        <w:rPr>
+          <w:rFonts w:ascii="Times New Roman" w:hAnsi="Times New Roman" w:cs="Times New Roman"/>
+          <w:sz w:val="26"/>
+          <w:szCs w:val="26"/>
+        </w:rPr>
+      </w:pPr>
+      <w:r>
+        <w:rPr>
+          <w:rFonts w:ascii="Times New Roman" w:hAnsi="Times New Roman" w:cs="Times New Roman"/>
+          <w:sz w:val="26"/>
+          <w:szCs w:val="26"/>
+        </w:rPr>
+        <w:t xml:space="preserve">1. </w:t>
+      </w:r>
+      <w:r>
+        <w:rPr>
+          <w:rFonts w:ascii="Times New Roman" w:hAnsi="Times New Roman" w:cs="Times New Roman"/>
+          <w:sz w:val="26"/>
+          <w:szCs w:val="26"/>
+        </w:rPr>
+        <w:t>Bước 1:</w:t>
+      </w:r>
+      <w:r>
+        <w:rPr>
+          <w:rFonts w:ascii="Times New Roman" w:hAnsi="Times New Roman" w:cs="Times New Roman"/>
+          <w:sz w:val="26"/>
+          <w:szCs w:val="26"/>
+        </w:rPr>
+        <w:t xml:space="preserve"> </w:t>
+      </w:r>
+      <w:r>
+        <w:rPr>
+          <w:rFonts w:ascii="Times New Roman" w:hAnsi="Times New Roman" w:cs="Times New Roman"/>
+          <w:sz w:val="26"/>
+          <w:szCs w:val="26"/>
+        </w:rPr>
+        <w:t>TK với tính tiến hóa:</w:t>
+      </w:r>
+    </w:p>
+    <w:p>
+      <w:pPr>
+        <w:pStyle w:val="ListParagraph"/>
+        <w:numPr>
+          <w:ilvl w:val="0"/>
+          <w:numId w:val="14"/>
+        </w:numPr>
+        <w:rPr>
+          <w:rFonts w:ascii="Times New Roman" w:hAnsi="Times New Roman" w:cs="Times New Roman"/>
+          <w:sz w:val="26"/>
+          <w:szCs w:val="26"/>
+        </w:rPr>
+      </w:pPr>
+      <w:r>
+        <w:rPr>
+          <w:rFonts w:ascii="Times New Roman" w:hAnsi="Times New Roman" w:cs="Times New Roman"/>
+          <w:sz w:val="26"/>
+          <w:szCs w:val="26"/>
+        </w:rPr>
+        <w:t>BM liên quan: BM6</w:t>
+      </w:r>
+    </w:p>
+    <w:p>
+      <w:pPr>
+        <w:pStyle w:val="ListParagraph"/>
+        <w:numPr>
+          <w:ilvl w:val="0"/>
+          <w:numId w:val="14"/>
+        </w:numPr>
+        <w:rPr>
+          <w:rFonts w:ascii="Times New Roman" w:hAnsi="Times New Roman" w:cs="Times New Roman"/>
+          <w:sz w:val="26"/>
+          <w:szCs w:val="26"/>
+        </w:rPr>
+      </w:pPr>
+      <w:r>
+        <w:rPr>
+          <w:rFonts w:ascii="Times New Roman" w:hAnsi="Times New Roman" w:cs="Times New Roman"/>
+          <w:sz w:val="26"/>
+          <w:szCs w:val="26"/>
+        </w:rPr>
+        <w:t>Các loại thuộc tính mới</w:t>
+      </w:r>
+      <w:r>
+        <w:rPr>
+          <w:rFonts w:ascii="Times New Roman" w:hAnsi="Times New Roman" w:cs="Times New Roman"/>
+          <w:sz w:val="26"/>
+          <w:szCs w:val="26"/>
+        </w:rPr>
+        <w:t xml:space="preserve">: TenTK, </w:t>
+      </w:r>
+      <w:r>
+        <w:rPr>
+          <w:rFonts w:ascii="Times New Roman" w:hAnsi="Times New Roman" w:cs="Times New Roman"/>
+          <w:sz w:val="26"/>
+          <w:szCs w:val="26"/>
+        </w:rPr>
+        <w:t>TenHienThi</w:t>
+      </w:r>
+      <w:r>
+        <w:rPr>
+          <w:rFonts w:ascii="Times New Roman" w:hAnsi="Times New Roman" w:cs="Times New Roman"/>
+          <w:sz w:val="26"/>
+          <w:szCs w:val="26"/>
+        </w:rPr>
+        <w:t xml:space="preserve">, </w:t>
+      </w:r>
+      <w:r>
+        <w:rPr>
+          <w:rFonts w:ascii="Times New Roman" w:hAnsi="Times New Roman" w:cs="Times New Roman"/>
+          <w:sz w:val="26"/>
+          <w:szCs w:val="26"/>
+        </w:rPr>
+        <w:t>MatKhau</w:t>
+      </w:r>
+      <w:r>
+        <w:rPr>
+          <w:rFonts w:ascii="Times New Roman" w:hAnsi="Times New Roman" w:cs="Times New Roman"/>
+          <w:sz w:val="26"/>
+          <w:szCs w:val="26"/>
+        </w:rPr>
+        <w:t xml:space="preserve">, </w:t>
+      </w:r>
+      <w:r>
+        <w:rPr>
+          <w:rFonts w:ascii="Times New Roman" w:hAnsi="Times New Roman" w:cs="Times New Roman"/>
+          <w:sz w:val="26"/>
+          <w:szCs w:val="26"/>
+        </w:rPr>
+        <w:t>LoaiTK</w:t>
+      </w:r>
+      <w:r>
+        <w:rPr>
+          <w:rFonts w:ascii="Times New Roman" w:hAnsi="Times New Roman" w:cs="Times New Roman"/>
+          <w:sz w:val="26"/>
+          <w:szCs w:val="26"/>
+        </w:rPr>
+        <w:t>.</w:t>
+      </w:r>
+    </w:p>
+    <w:tbl>
+      <w:tblPr>
+        <w:tblStyle w:val="GridTable4-Accent5"/>
+        <w:tblpPr w:leftFromText="180" w:rightFromText="180" w:vertAnchor="text" w:horzAnchor="page" w:tblpXSpec="center" w:tblpY="148"/>
+        <w:tblW w:w="0" w:type="auto"/>
+        <w:tblLook w:val="04A0" w:firstRow="1" w:lastRow="0" w:firstColumn="1" w:lastColumn="0" w:noHBand="0" w:noVBand="1"/>
+      </w:tblPr>
+      <w:tblGrid>
+        <w:gridCol w:w="1065"/>
+        <w:gridCol w:w="1689"/>
+      </w:tblGrid>
+      <w:tr>
+        <w:trPr>
+          <w:cnfStyle w:val="100000000000" w:firstRow="1" w:lastRow="0" w:firstColumn="0" w:lastColumn="0" w:oddVBand="0" w:evenVBand="0" w:oddHBand="0" w:evenHBand="0" w:firstRowFirstColumn="0" w:firstRowLastColumn="0" w:lastRowFirstColumn="0" w:lastRowLastColumn="0"/>
+        </w:trPr>
+        <w:tc>
+          <w:tcPr>
+            <w:cnfStyle w:val="001000000000" w:firstRow="0" w:lastRow="0" w:firstColumn="1" w:lastColumn="0" w:oddVBand="0" w:evenVBand="0" w:oddHBand="0" w:evenHBand="0" w:firstRowFirstColumn="0" w:firstRowLastColumn="0" w:lastRowFirstColumn="0" w:lastRowLastColumn="0"/>
+            <w:tcW w:w="2754" w:type="dxa"/>
+            <w:gridSpan w:val="2"/>
+          </w:tcPr>
+          <w:p>
+            <w:pPr>
+              <w:jc w:val="center"/>
+              <w:rPr>
+                <w:rFonts w:ascii="Times New Roman" w:hAnsi="Times New Roman" w:cs="Times New Roman"/>
+                <w:sz w:val="26"/>
+                <w:szCs w:val="26"/>
+              </w:rPr>
+            </w:pPr>
+            <w:r>
+              <w:rPr>
+                <w:rFonts w:ascii="Times New Roman" w:hAnsi="Times New Roman" w:cs="Times New Roman"/>
+                <w:sz w:val="26"/>
+                <w:szCs w:val="26"/>
+              </w:rPr>
+              <w:t>TaiKhoan</w:t>
+            </w:r>
+          </w:p>
+        </w:tc>
+      </w:tr>
+      <w:tr>
+        <w:trPr>
+          <w:cnfStyle w:val="000000100000" w:firstRow="0" w:lastRow="0" w:firstColumn="0" w:lastColumn="0" w:oddVBand="0" w:evenVBand="0" w:oddHBand="1" w:evenHBand="0" w:firstRowFirstColumn="0" w:firstRowLastColumn="0" w:lastRowFirstColumn="0" w:lastRowLastColumn="0"/>
+        </w:trPr>
+        <w:tc>
+          <w:tcPr>
+            <w:cnfStyle w:val="001000000000" w:firstRow="0" w:lastRow="0" w:firstColumn="1" w:lastColumn="0" w:oddVBand="0" w:evenVBand="0" w:oddHBand="0" w:evenHBand="0" w:firstRowFirstColumn="0" w:firstRowLastColumn="0" w:lastRowFirstColumn="0" w:lastRowLastColumn="0"/>
+            <w:tcW w:w="1065" w:type="dxa"/>
+          </w:tcPr>
+          <w:p>
+            <w:pPr>
+              <w:rPr>
+                <w:rFonts w:ascii="Times New Roman" w:hAnsi="Times New Roman" w:cs="Times New Roman"/>
+                <w:sz w:val="26"/>
+                <w:szCs w:val="26"/>
+              </w:rPr>
+            </w:pPr>
+            <w:r>
+              <w:rPr>
+                <w:rFonts w:ascii="Times New Roman" w:hAnsi="Times New Roman" w:cs="Times New Roman"/>
+                <w:sz w:val="26"/>
+                <w:szCs w:val="26"/>
+              </w:rPr>
+              <w:t>PK</w:t>
+            </w:r>
+          </w:p>
+        </w:tc>
+        <w:tc>
+          <w:tcPr>
+            <w:tcW w:w="1689" w:type="dxa"/>
+          </w:tcPr>
+          <w:p>
+            <w:pPr>
+              <w:cnfStyle w:val="000000100000" w:firstRow="0" w:lastRow="0" w:firstColumn="0" w:lastColumn="0" w:oddVBand="0" w:evenVBand="0" w:oddHBand="1" w:evenHBand="0" w:firstRowFirstColumn="0" w:firstRowLastColumn="0" w:lastRowFirstColumn="0" w:lastRowLastColumn="0"/>
+              <w:rPr>
+                <w:rFonts w:ascii="Times New Roman" w:hAnsi="Times New Roman" w:cs="Times New Roman"/>
+                <w:sz w:val="26"/>
+                <w:szCs w:val="26"/>
+              </w:rPr>
+            </w:pPr>
+            <w:r>
+              <w:rPr>
+                <w:rFonts w:ascii="Times New Roman" w:hAnsi="Times New Roman" w:cs="Times New Roman"/>
+                <w:sz w:val="26"/>
+                <w:szCs w:val="26"/>
+              </w:rPr>
+              <w:t>TenTK</w:t>
+            </w:r>
+          </w:p>
+        </w:tc>
+      </w:tr>
+      <w:tr>
+        <w:trPr>
+          <w:trHeight w:val="917"/>
+        </w:trPr>
+        <w:tc>
+          <w:tcPr>
+            <w:cnfStyle w:val="001000000000" w:firstRow="0" w:lastRow="0" w:firstColumn="1" w:lastColumn="0" w:oddVBand="0" w:evenVBand="0" w:oddHBand="0" w:evenHBand="0" w:firstRowFirstColumn="0" w:firstRowLastColumn="0" w:lastRowFirstColumn="0" w:lastRowLastColumn="0"/>
+            <w:tcW w:w="1065" w:type="dxa"/>
+          </w:tcPr>
+          <w:p>
+            <w:pPr>
+              <w:rPr>
+                <w:rFonts w:ascii="Times New Roman" w:hAnsi="Times New Roman" w:cs="Times New Roman"/>
+                <w:sz w:val="26"/>
+                <w:szCs w:val="26"/>
+              </w:rPr>
+            </w:pPr>
+          </w:p>
+        </w:tc>
+        <w:tc>
+          <w:tcPr>
+            <w:tcW w:w="1689" w:type="dxa"/>
+          </w:tcPr>
+          <w:p>
+            <w:pPr>
+              <w:cnfStyle w:val="000000000000" w:firstRow="0" w:lastRow="0" w:firstColumn="0" w:lastColumn="0" w:oddVBand="0" w:evenVBand="0" w:oddHBand="0" w:evenHBand="0" w:firstRowFirstColumn="0" w:firstRowLastColumn="0" w:lastRowFirstColumn="0" w:lastRowLastColumn="0"/>
+              <w:rPr>
+                <w:rFonts w:ascii="Times New Roman" w:hAnsi="Times New Roman" w:cs="Times New Roman"/>
+                <w:sz w:val="26"/>
+                <w:szCs w:val="26"/>
+              </w:rPr>
+            </w:pPr>
+            <w:r>
+              <w:rPr>
+                <w:rFonts w:ascii="Times New Roman" w:hAnsi="Times New Roman" w:cs="Times New Roman"/>
+                <w:sz w:val="26"/>
+                <w:szCs w:val="26"/>
+              </w:rPr>
+              <w:t>TenHienThi</w:t>
+            </w:r>
+          </w:p>
+          <w:p>
+            <w:pPr>
+              <w:cnfStyle w:val="000000000000" w:firstRow="0" w:lastRow="0" w:firstColumn="0" w:lastColumn="0" w:oddVBand="0" w:evenVBand="0" w:oddHBand="0" w:evenHBand="0" w:firstRowFirstColumn="0" w:firstRowLastColumn="0" w:lastRowFirstColumn="0" w:lastRowLastColumn="0"/>
+              <w:rPr>
+                <w:rFonts w:ascii="Times New Roman" w:hAnsi="Times New Roman" w:cs="Times New Roman"/>
+                <w:sz w:val="26"/>
+                <w:szCs w:val="26"/>
+              </w:rPr>
+            </w:pPr>
+            <w:r>
+              <w:rPr>
+                <w:rFonts w:ascii="Times New Roman" w:hAnsi="Times New Roman" w:cs="Times New Roman"/>
+                <w:sz w:val="26"/>
+                <w:szCs w:val="26"/>
+              </w:rPr>
+              <w:t>MatKhau</w:t>
+            </w:r>
+          </w:p>
+          <w:p>
+            <w:pPr>
+              <w:cnfStyle w:val="000000000000" w:firstRow="0" w:lastRow="0" w:firstColumn="0" w:lastColumn="0" w:oddVBand="0" w:evenVBand="0" w:oddHBand="0" w:evenHBand="0" w:firstRowFirstColumn="0" w:firstRowLastColumn="0" w:lastRowFirstColumn="0" w:lastRowLastColumn="0"/>
+              <w:rPr>
+                <w:rFonts w:ascii="Times New Roman" w:hAnsi="Times New Roman" w:cs="Times New Roman"/>
+                <w:sz w:val="26"/>
+                <w:szCs w:val="26"/>
+              </w:rPr>
+            </w:pPr>
+            <w:r>
+              <w:rPr>
+                <w:rFonts w:ascii="Times New Roman" w:hAnsi="Times New Roman" w:cs="Times New Roman"/>
+                <w:sz w:val="26"/>
+                <w:szCs w:val="26"/>
+              </w:rPr>
+              <w:t>LoaiTK</w:t>
+            </w:r>
+          </w:p>
+        </w:tc>
+      </w:tr>
+    </w:tbl>
+    <w:p>
+      <w:pPr>
+        <w:rPr>
+          <w:rFonts w:ascii="Times New Roman" w:hAnsi="Times New Roman" w:cs="Times New Roman"/>
+          <w:sz w:val="26"/>
+          <w:szCs w:val="26"/>
+        </w:rPr>
+      </w:pPr>
+    </w:p>
+    <w:p>
+      <w:pPr>
+        <w:rPr>
+          <w:rFonts w:ascii="Times New Roman" w:hAnsi="Times New Roman" w:cs="Times New Roman"/>
+          <w:sz w:val="26"/>
+          <w:szCs w:val="26"/>
+        </w:rPr>
+      </w:pPr>
+    </w:p>
+    <w:p>
+      <w:pPr>
+        <w:rPr>
+          <w:rFonts w:ascii="Times New Roman" w:hAnsi="Times New Roman" w:cs="Times New Roman"/>
+          <w:sz w:val="26"/>
+          <w:szCs w:val="26"/>
+        </w:rPr>
+      </w:pPr>
+    </w:p>
+    <w:p>
+      <w:pPr>
+        <w:rPr>
+          <w:rFonts w:ascii="Times New Roman" w:hAnsi="Times New Roman" w:cs="Times New Roman"/>
+          <w:sz w:val="26"/>
+          <w:szCs w:val="26"/>
+        </w:rPr>
+      </w:pPr>
+    </w:p>
+    <w:p>
+      <w:pPr>
+        <w:pStyle w:val="ListParagraph"/>
+        <w:numPr>
+          <w:ilvl w:val="0"/>
+          <w:numId w:val="14"/>
+        </w:numPr>
+        <w:rPr>
+          <w:rFonts w:ascii="Times New Roman" w:hAnsi="Times New Roman" w:cs="Times New Roman"/>
+          <w:sz w:val="26"/>
+          <w:szCs w:val="26"/>
+        </w:rPr>
+      </w:pPr>
+      <w:r>
+        <w:rPr>
+          <w:rFonts w:ascii="Times New Roman" w:hAnsi="Times New Roman" w:cs="Times New Roman"/>
+          <w:sz w:val="26"/>
+          <w:szCs w:val="26"/>
+        </w:rPr>
+        <w:t xml:space="preserve">Thuộc tính trừu tượng: </w:t>
+      </w:r>
+      <w:r>
+        <w:rPr>
+          <w:rFonts w:ascii="Times New Roman" w:hAnsi="Times New Roman" w:cs="Times New Roman"/>
+          <w:sz w:val="26"/>
+          <w:szCs w:val="26"/>
+        </w:rPr>
+        <w:t>TenTK</w:t>
+      </w:r>
+    </w:p>
+    <w:p>
+      <w:pPr>
+        <w:pStyle w:val="ListParagraph"/>
+        <w:numPr>
+          <w:ilvl w:val="0"/>
+          <w:numId w:val="14"/>
+        </w:numPr>
+        <w:rPr>
+          <w:rFonts w:ascii="Times New Roman" w:hAnsi="Times New Roman" w:cs="Times New Roman"/>
+          <w:sz w:val="26"/>
+          <w:szCs w:val="26"/>
+        </w:rPr>
+      </w:pPr>
+      <w:r>
+        <w:rPr>
+          <w:rFonts w:ascii="Times New Roman" w:hAnsi="Times New Roman" w:cs="Times New Roman"/>
+          <w:sz w:val="26"/>
+          <w:szCs w:val="26"/>
+        </w:rPr>
+        <w:lastRenderedPageBreak/>
+        <w:t>Quy định liên quan:</w:t>
+      </w:r>
+      <w:r>
+        <w:rPr>
+          <w:rFonts w:ascii="Times New Roman" w:hAnsi="Times New Roman" w:cs="Times New Roman"/>
+          <w:sz w:val="26"/>
+          <w:szCs w:val="26"/>
+        </w:rPr>
+        <w:t xml:space="preserve"> QĐ3</w:t>
+      </w:r>
+    </w:p>
+    <w:tbl>
+      <w:tblPr>
+        <w:tblStyle w:val="GridTable4-Accent5"/>
+        <w:tblW w:w="0" w:type="auto"/>
+        <w:jc w:val="center"/>
+        <w:tblLook w:val="04A0" w:firstRow="1" w:lastRow="0" w:firstColumn="1" w:lastColumn="0" w:noHBand="0" w:noVBand="1"/>
+      </w:tblPr>
+      <w:tblGrid>
+        <w:gridCol w:w="4045"/>
+      </w:tblGrid>
+      <w:tr>
+        <w:trPr>
+          <w:cnfStyle w:val="100000000000" w:firstRow="1" w:lastRow="0" w:firstColumn="0" w:lastColumn="0" w:oddVBand="0" w:evenVBand="0" w:oddHBand="0" w:evenHBand="0" w:firstRowFirstColumn="0" w:firstRowLastColumn="0" w:lastRowFirstColumn="0" w:lastRowLastColumn="0"/>
+          <w:jc w:val="center"/>
+        </w:trPr>
+        <w:tc>
+          <w:tcPr>
+            <w:cnfStyle w:val="001000000000" w:firstRow="0" w:lastRow="0" w:firstColumn="1" w:lastColumn="0" w:oddVBand="0" w:evenVBand="0" w:oddHBand="0" w:evenHBand="0" w:firstRowFirstColumn="0" w:firstRowLastColumn="0" w:lastRowFirstColumn="0" w:lastRowLastColumn="0"/>
+            <w:tcW w:w="4045" w:type="dxa"/>
+          </w:tcPr>
+          <w:p>
+            <w:pPr>
+              <w:pStyle w:val="ListParagraph"/>
+              <w:ind w:left="0"/>
+              <w:jc w:val="center"/>
+              <w:rPr>
+                <w:rFonts w:ascii="Times New Roman" w:hAnsi="Times New Roman" w:cs="Times New Roman"/>
+                <w:sz w:val="26"/>
+                <w:szCs w:val="26"/>
+              </w:rPr>
+            </w:pPr>
+            <w:r>
+              <w:rPr>
+                <w:rFonts w:ascii="Times New Roman" w:hAnsi="Times New Roman" w:cs="Times New Roman"/>
+                <w:sz w:val="26"/>
+                <w:szCs w:val="26"/>
+              </w:rPr>
+              <w:t>Quy định</w:t>
+            </w:r>
+          </w:p>
+        </w:tc>
+      </w:tr>
+      <w:tr>
+        <w:trPr>
+          <w:cnfStyle w:val="000000100000" w:firstRow="0" w:lastRow="0" w:firstColumn="0" w:lastColumn="0" w:oddVBand="0" w:evenVBand="0" w:oddHBand="1" w:evenHBand="0" w:firstRowFirstColumn="0" w:firstRowLastColumn="0" w:lastRowFirstColumn="0" w:lastRowLastColumn="0"/>
+          <w:jc w:val="center"/>
+        </w:trPr>
+        <w:tc>
+          <w:tcPr>
+            <w:cnfStyle w:val="001000000000" w:firstRow="0" w:lastRow="0" w:firstColumn="1" w:lastColumn="0" w:oddVBand="0" w:evenVBand="0" w:oddHBand="0" w:evenHBand="0" w:firstRowFirstColumn="0" w:firstRowLastColumn="0" w:lastRowFirstColumn="0" w:lastRowLastColumn="0"/>
+            <w:tcW w:w="4045" w:type="dxa"/>
+          </w:tcPr>
+          <w:p>
+            <w:pPr>
+              <w:pStyle w:val="ListParagraph"/>
+              <w:ind w:left="0"/>
+              <w:rPr>
+                <w:rFonts w:ascii="Times New Roman" w:hAnsi="Times New Roman" w:cs="Times New Roman"/>
+                <w:b w:val="0"/>
+                <w:sz w:val="26"/>
+                <w:szCs w:val="26"/>
+              </w:rPr>
+            </w:pPr>
+            <w:r>
+              <w:rPr>
+                <w:rFonts w:ascii="Times New Roman" w:hAnsi="Times New Roman" w:cs="Times New Roman"/>
+                <w:b w:val="0"/>
+                <w:sz w:val="26"/>
+                <w:szCs w:val="26"/>
+              </w:rPr>
+              <w:t>Mật khẩu tối thiểu 8 ký tự</w:t>
+            </w:r>
+          </w:p>
+          <w:p>
+            <w:pPr>
+              <w:pStyle w:val="ListParagraph"/>
+              <w:ind w:left="0"/>
+              <w:rPr>
+                <w:rFonts w:ascii="Times New Roman" w:hAnsi="Times New Roman" w:cs="Times New Roman"/>
+                <w:sz w:val="26"/>
+                <w:szCs w:val="26"/>
+              </w:rPr>
+            </w:pPr>
+            <w:r>
+              <w:rPr>
+                <w:rFonts w:ascii="Times New Roman" w:hAnsi="Times New Roman" w:cs="Times New Roman"/>
+                <w:b w:val="0"/>
+                <w:sz w:val="26"/>
+                <w:szCs w:val="26"/>
+              </w:rPr>
+              <w:t xml:space="preserve">Tên tài khoản phải là tên nhân viên </w:t>
+            </w:r>
+          </w:p>
+        </w:tc>
+      </w:tr>
+    </w:tbl>
+    <w:p>
+      <w:pPr>
+        <w:pStyle w:val="ListParagraph"/>
+        <w:rPr>
+          <w:rFonts w:ascii="Times New Roman" w:hAnsi="Times New Roman" w:cs="Times New Roman"/>
+          <w:sz w:val="26"/>
+          <w:szCs w:val="26"/>
+        </w:rPr>
+      </w:pPr>
+    </w:p>
+    <w:p>
+      <w:pPr>
+        <w:pStyle w:val="ListParagraph"/>
+        <w:numPr>
+          <w:ilvl w:val="0"/>
+          <w:numId w:val="16"/>
+        </w:numPr>
+        <w:rPr>
+          <w:rFonts w:ascii="Times New Roman" w:hAnsi="Times New Roman" w:cs="Times New Roman"/>
+          <w:sz w:val="26"/>
+          <w:szCs w:val="26"/>
+        </w:rPr>
+      </w:pPr>
+      <w:r>
+        <w:rPr>
+          <w:rFonts w:ascii="Times New Roman" w:hAnsi="Times New Roman" w:cs="Times New Roman"/>
+          <w:sz w:val="26"/>
+          <w:szCs w:val="26"/>
+        </w:rPr>
+        <w:t>Bước 2: TK với tính hiệu quả:</w:t>
+      </w:r>
+    </w:p>
+    <w:p>
+      <w:pPr>
+        <w:pStyle w:val="ListParagraph"/>
+        <w:numPr>
+          <w:ilvl w:val="0"/>
+          <w:numId w:val="14"/>
+        </w:numPr>
+        <w:rPr>
+          <w:rFonts w:ascii="Times New Roman" w:hAnsi="Times New Roman" w:cs="Times New Roman"/>
+          <w:sz w:val="26"/>
+          <w:szCs w:val="26"/>
+        </w:rPr>
+      </w:pPr>
+      <w:r>
+        <w:rPr>
+          <w:rFonts w:ascii="Times New Roman" w:hAnsi="Times New Roman" w:cs="Times New Roman"/>
+          <w:sz w:val="26"/>
+          <w:szCs w:val="26"/>
+        </w:rPr>
+        <w:t xml:space="preserve">Nhận xét: Bảng </w:t>
+      </w:r>
+      <w:r>
+        <w:rPr>
+          <w:rFonts w:ascii="Times New Roman" w:hAnsi="Times New Roman" w:cs="Times New Roman"/>
+          <w:sz w:val="26"/>
+          <w:szCs w:val="26"/>
+        </w:rPr>
+        <w:t>TaiKhoan</w:t>
+      </w:r>
+      <w:r>
+        <w:rPr>
+          <w:rFonts w:ascii="Times New Roman" w:hAnsi="Times New Roman" w:cs="Times New Roman"/>
+          <w:sz w:val="26"/>
+          <w:szCs w:val="26"/>
+        </w:rPr>
+        <w:t xml:space="preserve"> không có dữ liệu trùng lấp</w:t>
+      </w:r>
+    </w:p>
+    <w:p>
+      <w:pPr>
+        <w:ind w:left="810" w:hanging="450"/>
+        <w:rPr>
+          <w:rFonts w:ascii="Times New Roman" w:hAnsi="Times New Roman" w:cs="Times New Roman"/>
+          <w:b/>
+          <w:sz w:val="28"/>
+          <w:szCs w:val="26"/>
+        </w:rPr>
+      </w:pPr>
+      <w:r>
+        <w:rPr>
+          <w:rFonts w:ascii="Times New Roman" w:hAnsi="Times New Roman" w:cs="Times New Roman"/>
+          <w:b/>
+          <w:sz w:val="28"/>
+          <w:szCs w:val="26"/>
+        </w:rPr>
+        <w:t>Tra cứu thông tin món ăn</w:t>
+      </w:r>
+    </w:p>
+    <w:p>
+      <w:pPr>
+        <w:ind w:firstLine="360"/>
+        <w:rPr>
+          <w:rFonts w:ascii="Times New Roman" w:hAnsi="Times New Roman" w:cs="Times New Roman"/>
+          <w:sz w:val="26"/>
+          <w:szCs w:val="26"/>
+        </w:rPr>
+      </w:pPr>
+      <w:r>
+        <w:rPr>
+          <w:rFonts w:ascii="Times New Roman" w:hAnsi="Times New Roman" w:cs="Times New Roman"/>
+          <w:sz w:val="26"/>
+          <w:szCs w:val="26"/>
+        </w:rPr>
+        <w:t xml:space="preserve">1. </w:t>
+      </w:r>
+      <w:r>
+        <w:rPr>
+          <w:rFonts w:ascii="Times New Roman" w:hAnsi="Times New Roman" w:cs="Times New Roman"/>
+          <w:sz w:val="26"/>
+          <w:szCs w:val="26"/>
+        </w:rPr>
+        <w:t>Bước 1:</w:t>
+      </w:r>
+      <w:r>
+        <w:rPr>
+          <w:rFonts w:ascii="Times New Roman" w:hAnsi="Times New Roman" w:cs="Times New Roman"/>
+          <w:sz w:val="26"/>
+          <w:szCs w:val="26"/>
+        </w:rPr>
+        <w:t xml:space="preserve"> </w:t>
+      </w:r>
+      <w:r>
+        <w:rPr>
+          <w:rFonts w:ascii="Times New Roman" w:hAnsi="Times New Roman" w:cs="Times New Roman"/>
+          <w:sz w:val="26"/>
+          <w:szCs w:val="26"/>
+        </w:rPr>
+        <w:t>TK với tính tiến hóa:</w:t>
+      </w:r>
+    </w:p>
+    <w:p>
+      <w:pPr>
+        <w:pStyle w:val="ListParagraph"/>
+        <w:numPr>
+          <w:ilvl w:val="0"/>
+          <w:numId w:val="14"/>
+        </w:numPr>
+        <w:rPr>
+          <w:rFonts w:ascii="Times New Roman" w:hAnsi="Times New Roman" w:cs="Times New Roman"/>
+          <w:sz w:val="26"/>
+          <w:szCs w:val="26"/>
+        </w:rPr>
+      </w:pPr>
+      <w:r>
+        <w:rPr>
+          <w:rFonts w:ascii="Times New Roman" w:hAnsi="Times New Roman" w:cs="Times New Roman"/>
+          <w:sz w:val="26"/>
+          <w:szCs w:val="26"/>
+        </w:rPr>
+        <w:t>BM liên quan: BM4</w:t>
+      </w:r>
+    </w:p>
+    <w:p>
+      <w:pPr>
+        <w:pStyle w:val="ListParagraph"/>
+        <w:numPr>
+          <w:ilvl w:val="0"/>
+          <w:numId w:val="14"/>
+        </w:numPr>
+        <w:rPr>
+          <w:rFonts w:ascii="Times New Roman" w:hAnsi="Times New Roman" w:cs="Times New Roman"/>
+          <w:sz w:val="26"/>
+          <w:szCs w:val="26"/>
+        </w:rPr>
+      </w:pPr>
+      <w:r>
+        <w:rPr>
+          <w:rFonts w:ascii="Times New Roman" w:hAnsi="Times New Roman" w:cs="Times New Roman"/>
+          <w:sz w:val="26"/>
+          <w:szCs w:val="26"/>
+        </w:rPr>
+        <w:t>Các loại thuộc tính mới</w:t>
+      </w:r>
+      <w:r>
+        <w:rPr>
+          <w:rFonts w:ascii="Times New Roman" w:hAnsi="Times New Roman" w:cs="Times New Roman"/>
+          <w:sz w:val="26"/>
+          <w:szCs w:val="26"/>
+        </w:rPr>
+        <w:t>: Ma</w:t>
+      </w:r>
+      <w:r>
+        <w:rPr>
+          <w:rFonts w:ascii="Times New Roman" w:hAnsi="Times New Roman" w:cs="Times New Roman"/>
+          <w:sz w:val="26"/>
+          <w:szCs w:val="26"/>
+        </w:rPr>
+        <w:t>MonAn, TenMonAn, Gia.</w:t>
+      </w:r>
+    </w:p>
+    <w:tbl>
+      <w:tblPr>
+        <w:tblStyle w:val="GridTable4-Accent5"/>
+        <w:tblpPr w:leftFromText="180" w:rightFromText="180" w:vertAnchor="text" w:horzAnchor="page" w:tblpXSpec="center" w:tblpY="148"/>
+        <w:tblW w:w="0" w:type="auto"/>
+        <w:tblLook w:val="04A0" w:firstRow="1" w:lastRow="0" w:firstColumn="1" w:lastColumn="0" w:noHBand="0" w:noVBand="1"/>
+      </w:tblPr>
+      <w:tblGrid>
+        <w:gridCol w:w="1065"/>
+        <w:gridCol w:w="1689"/>
+      </w:tblGrid>
+      <w:tr>
+        <w:trPr>
+          <w:cnfStyle w:val="100000000000" w:firstRow="1" w:lastRow="0" w:firstColumn="0" w:lastColumn="0" w:oddVBand="0" w:evenVBand="0" w:oddHBand="0" w:evenHBand="0" w:firstRowFirstColumn="0" w:firstRowLastColumn="0" w:lastRowFirstColumn="0" w:lastRowLastColumn="0"/>
+        </w:trPr>
+        <w:tc>
+          <w:tcPr>
+            <w:cnfStyle w:val="001000000000" w:firstRow="0" w:lastRow="0" w:firstColumn="1" w:lastColumn="0" w:oddVBand="0" w:evenVBand="0" w:oddHBand="0" w:evenHBand="0" w:firstRowFirstColumn="0" w:firstRowLastColumn="0" w:lastRowFirstColumn="0" w:lastRowLastColumn="0"/>
+            <w:tcW w:w="2754" w:type="dxa"/>
+            <w:gridSpan w:val="2"/>
+          </w:tcPr>
+          <w:p>
+            <w:pPr>
+              <w:jc w:val="center"/>
+              <w:rPr>
+                <w:rFonts w:ascii="Times New Roman" w:hAnsi="Times New Roman" w:cs="Times New Roman"/>
+                <w:sz w:val="26"/>
+                <w:szCs w:val="26"/>
+              </w:rPr>
+            </w:pPr>
+            <w:r>
+              <w:rPr>
+                <w:rFonts w:ascii="Times New Roman" w:hAnsi="Times New Roman" w:cs="Times New Roman"/>
+                <w:sz w:val="26"/>
+                <w:szCs w:val="26"/>
+              </w:rPr>
+              <w:t>MonAn</w:t>
+            </w:r>
+          </w:p>
+        </w:tc>
+      </w:tr>
+      <w:tr>
+        <w:trPr>
+          <w:cnfStyle w:val="000000100000" w:firstRow="0" w:lastRow="0" w:firstColumn="0" w:lastColumn="0" w:oddVBand="0" w:evenVBand="0" w:oddHBand="1" w:evenHBand="0" w:firstRowFirstColumn="0" w:firstRowLastColumn="0" w:lastRowFirstColumn="0" w:lastRowLastColumn="0"/>
+        </w:trPr>
+        <w:tc>
+          <w:tcPr>
+            <w:cnfStyle w:val="001000000000" w:firstRow="0" w:lastRow="0" w:firstColumn="1" w:lastColumn="0" w:oddVBand="0" w:evenVBand="0" w:oddHBand="0" w:evenHBand="0" w:firstRowFirstColumn="0" w:firstRowLastColumn="0" w:lastRowFirstColumn="0" w:lastRowLastColumn="0"/>
+            <w:tcW w:w="1065" w:type="dxa"/>
+          </w:tcPr>
+          <w:p>
+            <w:pPr>
+              <w:rPr>
+                <w:rFonts w:ascii="Times New Roman" w:hAnsi="Times New Roman" w:cs="Times New Roman"/>
+                <w:sz w:val="26"/>
+                <w:szCs w:val="26"/>
+              </w:rPr>
+            </w:pPr>
+            <w:r>
+              <w:rPr>
+                <w:rFonts w:ascii="Times New Roman" w:hAnsi="Times New Roman" w:cs="Times New Roman"/>
+                <w:sz w:val="26"/>
+                <w:szCs w:val="26"/>
+              </w:rPr>
+              <w:t>PK</w:t>
+            </w:r>
+          </w:p>
+        </w:tc>
+        <w:tc>
+          <w:tcPr>
+            <w:tcW w:w="1689" w:type="dxa"/>
+          </w:tcPr>
+          <w:p>
+            <w:pPr>
+              <w:cnfStyle w:val="000000100000" w:firstRow="0" w:lastRow="0" w:firstColumn="0" w:lastColumn="0" w:oddVBand="0" w:evenVBand="0" w:oddHBand="1" w:evenHBand="0" w:firstRowFirstColumn="0" w:firstRowLastColumn="0" w:lastRowFirstColumn="0" w:lastRowLastColumn="0"/>
+              <w:rPr>
+                <w:rFonts w:ascii="Times New Roman" w:hAnsi="Times New Roman" w:cs="Times New Roman"/>
+                <w:sz w:val="26"/>
+                <w:szCs w:val="26"/>
+              </w:rPr>
+            </w:pPr>
+            <w:r>
+              <w:rPr>
+                <w:rFonts w:ascii="Times New Roman" w:hAnsi="Times New Roman" w:cs="Times New Roman"/>
+                <w:sz w:val="26"/>
+                <w:szCs w:val="26"/>
+              </w:rPr>
+              <w:t>MaMonAn</w:t>
+            </w:r>
+          </w:p>
+        </w:tc>
+      </w:tr>
+      <w:tr>
+        <w:trPr>
+          <w:trHeight w:val="638"/>
+        </w:trPr>
+        <w:tc>
+          <w:tcPr>
+            <w:cnfStyle w:val="001000000000" w:firstRow="0" w:lastRow="0" w:firstColumn="1" w:lastColumn="0" w:oddVBand="0" w:evenVBand="0" w:oddHBand="0" w:evenHBand="0" w:firstRowFirstColumn="0" w:firstRowLastColumn="0" w:lastRowFirstColumn="0" w:lastRowLastColumn="0"/>
+            <w:tcW w:w="1065" w:type="dxa"/>
+          </w:tcPr>
+          <w:p>
+            <w:pPr>
+              <w:rPr>
+                <w:rFonts w:ascii="Times New Roman" w:hAnsi="Times New Roman" w:cs="Times New Roman"/>
+                <w:sz w:val="26"/>
+                <w:szCs w:val="26"/>
+              </w:rPr>
+            </w:pPr>
+          </w:p>
+        </w:tc>
+        <w:tc>
+          <w:tcPr>
+            <w:tcW w:w="1689" w:type="dxa"/>
+          </w:tcPr>
+          <w:p>
+            <w:pPr>
+              <w:cnfStyle w:val="000000000000" w:firstRow="0" w:lastRow="0" w:firstColumn="0" w:lastColumn="0" w:oddVBand="0" w:evenVBand="0" w:oddHBand="0" w:evenHBand="0" w:firstRowFirstColumn="0" w:firstRowLastColumn="0" w:lastRowFirstColumn="0" w:lastRowLastColumn="0"/>
+              <w:rPr>
+                <w:rFonts w:ascii="Times New Roman" w:hAnsi="Times New Roman" w:cs="Times New Roman"/>
+                <w:sz w:val="26"/>
+                <w:szCs w:val="26"/>
+              </w:rPr>
+            </w:pPr>
+            <w:r>
+              <w:rPr>
+                <w:rFonts w:ascii="Times New Roman" w:hAnsi="Times New Roman" w:cs="Times New Roman"/>
+                <w:sz w:val="26"/>
+                <w:szCs w:val="26"/>
+              </w:rPr>
+              <w:t>TenMonAn</w:t>
+            </w:r>
+          </w:p>
+          <w:p>
+            <w:pPr>
+              <w:cnfStyle w:val="000000000000" w:firstRow="0" w:lastRow="0" w:firstColumn="0" w:lastColumn="0" w:oddVBand="0" w:evenVBand="0" w:oddHBand="0" w:evenHBand="0" w:firstRowFirstColumn="0" w:firstRowLastColumn="0" w:lastRowFirstColumn="0" w:lastRowLastColumn="0"/>
+              <w:rPr>
+                <w:rFonts w:ascii="Times New Roman" w:hAnsi="Times New Roman" w:cs="Times New Roman"/>
+                <w:sz w:val="26"/>
+                <w:szCs w:val="26"/>
+              </w:rPr>
+            </w:pPr>
+            <w:r>
+              <w:rPr>
+                <w:rFonts w:ascii="Times New Roman" w:hAnsi="Times New Roman" w:cs="Times New Roman"/>
+                <w:sz w:val="26"/>
+                <w:szCs w:val="26"/>
+              </w:rPr>
+              <w:t>Gia</w:t>
+            </w:r>
+          </w:p>
+        </w:tc>
+      </w:tr>
+    </w:tbl>
+    <w:p>
+      <w:pPr>
+        <w:rPr>
+          <w:rFonts w:ascii="Times New Roman" w:hAnsi="Times New Roman" w:cs="Times New Roman"/>
+          <w:sz w:val="26"/>
+          <w:szCs w:val="26"/>
+        </w:rPr>
+      </w:pPr>
+    </w:p>
+    <w:p>
+      <w:pPr>
+        <w:rPr>
+          <w:rFonts w:ascii="Times New Roman" w:hAnsi="Times New Roman" w:cs="Times New Roman"/>
+          <w:sz w:val="26"/>
+          <w:szCs w:val="26"/>
+        </w:rPr>
+      </w:pPr>
+    </w:p>
+    <w:p>
+      <w:pPr>
+        <w:rPr>
+          <w:rFonts w:ascii="Times New Roman" w:hAnsi="Times New Roman" w:cs="Times New Roman"/>
+          <w:sz w:val="26"/>
+          <w:szCs w:val="26"/>
+        </w:rPr>
+      </w:pPr>
+    </w:p>
+    <w:p>
+      <w:pPr>
+        <w:rPr>
+          <w:rFonts w:ascii="Times New Roman" w:hAnsi="Times New Roman" w:cs="Times New Roman"/>
+          <w:sz w:val="26"/>
+          <w:szCs w:val="26"/>
+        </w:rPr>
+      </w:pPr>
+    </w:p>
+    <w:p>
+      <w:pPr>
+        <w:pStyle w:val="ListParagraph"/>
+        <w:numPr>
+          <w:ilvl w:val="0"/>
+          <w:numId w:val="14"/>
+        </w:numPr>
+        <w:rPr>
+          <w:rFonts w:ascii="Times New Roman" w:hAnsi="Times New Roman" w:cs="Times New Roman"/>
+          <w:sz w:val="26"/>
+          <w:szCs w:val="26"/>
+        </w:rPr>
+      </w:pPr>
+      <w:r>
+        <w:rPr>
+          <w:rFonts w:ascii="Times New Roman" w:hAnsi="Times New Roman" w:cs="Times New Roman"/>
+          <w:sz w:val="26"/>
+          <w:szCs w:val="26"/>
+        </w:rPr>
+        <w:t>Thuộc tính trừu tượng: Ma</w:t>
+      </w:r>
+      <w:r>
+        <w:rPr>
+          <w:rFonts w:ascii="Times New Roman" w:hAnsi="Times New Roman" w:cs="Times New Roman"/>
+          <w:sz w:val="26"/>
+          <w:szCs w:val="26"/>
+        </w:rPr>
+        <w:t>MonAn</w:t>
+      </w:r>
+    </w:p>
+    <w:p>
+      <w:pPr>
+        <w:pStyle w:val="ListParagraph"/>
+        <w:numPr>
+          <w:ilvl w:val="0"/>
+          <w:numId w:val="17"/>
+        </w:numPr>
+        <w:rPr>
+          <w:rFonts w:ascii="Times New Roman" w:hAnsi="Times New Roman" w:cs="Times New Roman"/>
+          <w:sz w:val="26"/>
+          <w:szCs w:val="26"/>
+        </w:rPr>
+      </w:pPr>
+      <w:r>
+        <w:rPr>
+          <w:rFonts w:ascii="Times New Roman" w:hAnsi="Times New Roman" w:cs="Times New Roman"/>
+          <w:sz w:val="26"/>
+          <w:szCs w:val="26"/>
+        </w:rPr>
+        <w:t>Bước 2: TK với tính hiệu quả:</w:t>
+      </w:r>
+    </w:p>
+    <w:p>
+      <w:pPr>
+        <w:pStyle w:val="ListParagraph"/>
+        <w:numPr>
+          <w:ilvl w:val="0"/>
+          <w:numId w:val="14"/>
+        </w:numPr>
+        <w:rPr>
+          <w:rFonts w:ascii="Times New Roman" w:hAnsi="Times New Roman" w:cs="Times New Roman"/>
+          <w:sz w:val="26"/>
+          <w:szCs w:val="26"/>
+        </w:rPr>
+      </w:pPr>
+      <w:r>
+        <w:rPr>
+          <w:rFonts w:ascii="Times New Roman" w:hAnsi="Times New Roman" w:cs="Times New Roman"/>
+          <w:sz w:val="26"/>
+          <w:szCs w:val="26"/>
+        </w:rPr>
+        <w:t xml:space="preserve">Nhận xét: Bảng </w:t>
+      </w:r>
+      <w:r>
+        <w:rPr>
+          <w:rFonts w:ascii="Times New Roman" w:hAnsi="Times New Roman" w:cs="Times New Roman"/>
+          <w:sz w:val="26"/>
+          <w:szCs w:val="26"/>
+        </w:rPr>
+        <w:t>MonAn</w:t>
+      </w:r>
+      <w:r>
+        <w:rPr>
+          <w:rFonts w:ascii="Times New Roman" w:hAnsi="Times New Roman" w:cs="Times New Roman"/>
+          <w:sz w:val="26"/>
+          <w:szCs w:val="26"/>
+        </w:rPr>
+        <w:t xml:space="preserve"> </w:t>
+      </w:r>
+      <w:r>
+        <w:rPr>
+          <w:rFonts w:ascii="Times New Roman" w:hAnsi="Times New Roman" w:cs="Times New Roman"/>
+          <w:sz w:val="26"/>
+          <w:szCs w:val="26"/>
+        </w:rPr>
+        <w:t xml:space="preserve">gồm có nhiều thuộc tính của món ăn như là: MaLoaiThucAn, LoaiThucAn nên có thể tạo ra bảng mới </w:t>
+      </w:r>
+    </w:p>
+    <w:tbl>
+      <w:tblPr>
+        <w:tblStyle w:val="GridTable4-Accent5"/>
+        <w:tblpPr w:leftFromText="180" w:rightFromText="180" w:vertAnchor="text" w:horzAnchor="page" w:tblpXSpec="center" w:tblpY="148"/>
+        <w:tblW w:w="0" w:type="auto"/>
+        <w:tblLook w:val="04A0" w:firstRow="1" w:lastRow="0" w:firstColumn="1" w:lastColumn="0" w:noHBand="0" w:noVBand="1"/>
+      </w:tblPr>
+      <w:tblGrid>
+        <w:gridCol w:w="1065"/>
+        <w:gridCol w:w="1892"/>
+      </w:tblGrid>
+      <w:tr>
+        <w:trPr>
+          <w:cnfStyle w:val="100000000000" w:firstRow="1" w:lastRow="0" w:firstColumn="0" w:lastColumn="0" w:oddVBand="0" w:evenVBand="0" w:oddHBand="0" w:evenHBand="0" w:firstRowFirstColumn="0" w:firstRowLastColumn="0" w:lastRowFirstColumn="0" w:lastRowLastColumn="0"/>
+        </w:trPr>
+        <w:tc>
+          <w:tcPr>
+            <w:cnfStyle w:val="001000000000" w:firstRow="0" w:lastRow="0" w:firstColumn="1" w:lastColumn="0" w:oddVBand="0" w:evenVBand="0" w:oddHBand="0" w:evenHBand="0" w:firstRowFirstColumn="0" w:firstRowLastColumn="0" w:lastRowFirstColumn="0" w:lastRowLastColumn="0"/>
+            <w:tcW w:w="2754" w:type="dxa"/>
+            <w:gridSpan w:val="2"/>
+          </w:tcPr>
+          <w:p>
+            <w:pPr>
+              <w:jc w:val="center"/>
+              <w:rPr>
+                <w:rFonts w:ascii="Times New Roman" w:hAnsi="Times New Roman" w:cs="Times New Roman"/>
+                <w:sz w:val="26"/>
+                <w:szCs w:val="26"/>
+              </w:rPr>
+            </w:pPr>
+            <w:r>
+              <w:rPr>
+                <w:rFonts w:ascii="Times New Roman" w:hAnsi="Times New Roman" w:cs="Times New Roman"/>
+                <w:sz w:val="26"/>
+                <w:szCs w:val="26"/>
+              </w:rPr>
+              <w:t>ThucAn</w:t>
+            </w:r>
+          </w:p>
+        </w:tc>
+      </w:tr>
+      <w:tr>
+        <w:trPr>
+          <w:cnfStyle w:val="000000100000" w:firstRow="0" w:lastRow="0" w:firstColumn="0" w:lastColumn="0" w:oddVBand="0" w:evenVBand="0" w:oddHBand="1" w:evenHBand="0" w:firstRowFirstColumn="0" w:firstRowLastColumn="0" w:lastRowFirstColumn="0" w:lastRowLastColumn="0"/>
+        </w:trPr>
+        <w:tc>
+          <w:tcPr>
+            <w:cnfStyle w:val="001000000000" w:firstRow="0" w:lastRow="0" w:firstColumn="1" w:lastColumn="0" w:oddVBand="0" w:evenVBand="0" w:oddHBand="0" w:evenHBand="0" w:firstRowFirstColumn="0" w:firstRowLastColumn="0" w:lastRowFirstColumn="0" w:lastRowLastColumn="0"/>
+            <w:tcW w:w="1065" w:type="dxa"/>
+          </w:tcPr>
+          <w:p>
+            <w:pPr>
+              <w:rPr>
+                <w:rFonts w:ascii="Times New Roman" w:hAnsi="Times New Roman" w:cs="Times New Roman"/>
+                <w:sz w:val="26"/>
+                <w:szCs w:val="26"/>
+              </w:rPr>
+            </w:pPr>
+            <w:r>
+              <w:rPr>
+                <w:rFonts w:ascii="Times New Roman" w:hAnsi="Times New Roman" w:cs="Times New Roman"/>
+                <w:sz w:val="26"/>
+                <w:szCs w:val="26"/>
+              </w:rPr>
+              <w:t>PK</w:t>
+            </w:r>
+          </w:p>
+        </w:tc>
+        <w:tc>
+          <w:tcPr>
+            <w:tcW w:w="1689" w:type="dxa"/>
+          </w:tcPr>
+          <w:p>
+            <w:pPr>
+              <w:cnfStyle w:val="000000100000" w:firstRow="0" w:lastRow="0" w:firstColumn="0" w:lastColumn="0" w:oddVBand="0" w:evenVBand="0" w:oddHBand="1" w:evenHBand="0" w:firstRowFirstColumn="0" w:firstRowLastColumn="0" w:lastRowFirstColumn="0" w:lastRowLastColumn="0"/>
+              <w:rPr>
+                <w:rFonts w:ascii="Times New Roman" w:hAnsi="Times New Roman" w:cs="Times New Roman"/>
+                <w:sz w:val="26"/>
+                <w:szCs w:val="26"/>
+              </w:rPr>
+            </w:pPr>
+            <w:r>
+              <w:rPr>
+                <w:rFonts w:ascii="Times New Roman" w:hAnsi="Times New Roman" w:cs="Times New Roman"/>
+                <w:sz w:val="26"/>
+                <w:szCs w:val="26"/>
+              </w:rPr>
+              <w:t>MaMonAn</w:t>
+            </w:r>
+          </w:p>
+        </w:tc>
+      </w:tr>
+      <w:tr>
+        <w:trPr>
+          <w:trHeight w:val="638"/>
+        </w:trPr>
+        <w:tc>
+          <w:tcPr>
+            <w:cnfStyle w:val="001000000000" w:firstRow="0" w:lastRow="0" w:firstColumn="1" w:lastColumn="0" w:oddVBand="0" w:evenVBand="0" w:oddHBand="0" w:evenHBand="0" w:firstRowFirstColumn="0" w:firstRowLastColumn="0" w:lastRowFirstColumn="0" w:lastRowLastColumn="0"/>
+            <w:tcW w:w="1065" w:type="dxa"/>
+          </w:tcPr>
+          <w:p>
+            <w:pPr>
+              <w:rPr>
+                <w:rFonts w:ascii="Times New Roman" w:hAnsi="Times New Roman" w:cs="Times New Roman"/>
+                <w:sz w:val="26"/>
+                <w:szCs w:val="26"/>
+              </w:rPr>
+            </w:pPr>
+          </w:p>
+        </w:tc>
+        <w:tc>
+          <w:tcPr>
+            <w:tcW w:w="1689" w:type="dxa"/>
+          </w:tcPr>
+          <w:p>
+            <w:pPr>
+              <w:cnfStyle w:val="000000000000" w:firstRow="0" w:lastRow="0" w:firstColumn="0" w:lastColumn="0" w:oddVBand="0" w:evenVBand="0" w:oddHBand="0" w:evenHBand="0" w:firstRowFirstColumn="0" w:firstRowLastColumn="0" w:lastRowFirstColumn="0" w:lastRowLastColumn="0"/>
+              <w:rPr>
+                <w:rFonts w:ascii="Times New Roman" w:hAnsi="Times New Roman" w:cs="Times New Roman"/>
+                <w:sz w:val="26"/>
+                <w:szCs w:val="26"/>
+              </w:rPr>
+            </w:pPr>
+            <w:r>
+              <w:rPr>
+                <w:rFonts w:ascii="Times New Roman" w:hAnsi="Times New Roman" w:cs="Times New Roman"/>
+                <w:sz w:val="26"/>
+                <w:szCs w:val="26"/>
+              </w:rPr>
+              <w:t>LoaiThucAn</w:t>
+            </w:r>
+          </w:p>
+          <w:p>
+            <w:pPr>
+              <w:cnfStyle w:val="000000000000" w:firstRow="0" w:lastRow="0" w:firstColumn="0" w:lastColumn="0" w:oddVBand="0" w:evenVBand="0" w:oddHBand="0" w:evenHBand="0" w:firstRowFirstColumn="0" w:firstRowLastColumn="0" w:lastRowFirstColumn="0" w:lastRowLastColumn="0"/>
+              <w:rPr>
+                <w:rFonts w:ascii="Times New Roman" w:hAnsi="Times New Roman" w:cs="Times New Roman"/>
+                <w:sz w:val="26"/>
+                <w:szCs w:val="26"/>
+              </w:rPr>
+            </w:pPr>
+            <w:r>
+              <w:rPr>
+                <w:rFonts w:ascii="Times New Roman" w:hAnsi="Times New Roman" w:cs="Times New Roman"/>
+                <w:sz w:val="26"/>
+                <w:szCs w:val="26"/>
+              </w:rPr>
+              <w:t>MaLoaiThucAn</w:t>
+            </w:r>
+          </w:p>
+        </w:tc>
+      </w:tr>
+    </w:tbl>
+    <w:p>
+      <w:pPr>
+        <w:pStyle w:val="ListParagraph"/>
+        <w:rPr>
+          <w:rFonts w:ascii="Times New Roman" w:hAnsi="Times New Roman" w:cs="Times New Roman"/>
+          <w:sz w:val="26"/>
+          <w:szCs w:val="26"/>
+        </w:rPr>
+      </w:pPr>
+    </w:p>
+    <w:p>
+      <w:pPr>
+        <w:pStyle w:val="ListParagraph"/>
+        <w:rPr>
+          <w:rFonts w:ascii="Times New Roman" w:hAnsi="Times New Roman" w:cs="Times New Roman"/>
+          <w:sz w:val="26"/>
+          <w:szCs w:val="26"/>
+        </w:rPr>
+      </w:pPr>
+    </w:p>
+    <w:p>
+      <w:pPr>
+        <w:pStyle w:val="ListParagraph"/>
+        <w:rPr>
+          <w:rFonts w:ascii="Times New Roman" w:hAnsi="Times New Roman" w:cs="Times New Roman"/>
+          <w:sz w:val="26"/>
+          <w:szCs w:val="26"/>
+        </w:rPr>
+      </w:pPr>
+    </w:p>
+    <w:p>
+      <w:pPr>
+        <w:pStyle w:val="ListParagraph"/>
+        <w:rPr>
+          <w:rFonts w:ascii="Times New Roman" w:hAnsi="Times New Roman" w:cs="Times New Roman"/>
+          <w:sz w:val="26"/>
+          <w:szCs w:val="26"/>
+        </w:rPr>
+      </w:pPr>
+    </w:p>
+    <w:p>
+      <w:pPr>
+        <w:pStyle w:val="ListParagraph"/>
+        <w:rPr>
+          <w:rFonts w:ascii="Times New Roman" w:hAnsi="Times New Roman" w:cs="Times New Roman"/>
+          <w:sz w:val="26"/>
+          <w:szCs w:val="26"/>
+        </w:rPr>
+      </w:pPr>
+    </w:p>
+    <w:p>
+      <w:pPr>
+        <w:pStyle w:val="ListParagraph"/>
+        <w:numPr>
+          <w:ilvl w:val="0"/>
+          <w:numId w:val="17"/>
+        </w:numPr>
+        <w:rPr>
+          <w:rFonts w:ascii="Times New Roman" w:hAnsi="Times New Roman" w:cs="Times New Roman"/>
+          <w:sz w:val="26"/>
+          <w:szCs w:val="26"/>
+        </w:rPr>
+      </w:pPr>
+      <w:r>
+        <w:rPr>
+          <w:rFonts w:ascii="Times New Roman" w:hAnsi="Times New Roman" w:cs="Times New Roman"/>
+          <w:sz w:val="26"/>
+          <w:szCs w:val="26"/>
+        </w:rPr>
+        <w:t xml:space="preserve">Bước 3: TK với tính tiện dụng </w:t>
+      </w:r>
+    </w:p>
+    <w:p>
+      <w:pPr>
+        <w:pStyle w:val="ListParagraph"/>
+        <w:numPr>
+          <w:ilvl w:val="0"/>
+          <w:numId w:val="14"/>
+        </w:numPr>
+        <w:rPr>
+          <w:rFonts w:ascii="Times New Roman" w:hAnsi="Times New Roman" w:cs="Times New Roman"/>
+          <w:sz w:val="26"/>
+          <w:szCs w:val="26"/>
+        </w:rPr>
+      </w:pPr>
+      <w:r>
+        <w:rPr>
+          <w:rFonts w:ascii="Times New Roman" w:hAnsi="Times New Roman" w:cs="Times New Roman"/>
+          <w:sz w:val="26"/>
+          <w:szCs w:val="26"/>
+        </w:rPr>
+        <w:t>Các thuộc tính mới: Mức độ dễ học, Mức độ dễ sử dụng</w:t>
+      </w:r>
+    </w:p>
+    <w:p>
+      <w:pPr>
+        <w:ind w:left="810" w:hanging="450"/>
+        <w:rPr>
+          <w:rFonts w:ascii="Times New Roman" w:hAnsi="Times New Roman" w:cs="Times New Roman"/>
+          <w:b/>
+          <w:sz w:val="28"/>
+          <w:szCs w:val="26"/>
+        </w:rPr>
+      </w:pPr>
+      <w:r>
+        <w:rPr>
+          <w:rFonts w:ascii="Times New Roman" w:hAnsi="Times New Roman" w:cs="Times New Roman"/>
+          <w:b/>
+          <w:sz w:val="28"/>
+          <w:szCs w:val="26"/>
+        </w:rPr>
+        <w:t xml:space="preserve">Thanh toán hóa đơn </w:t>
+      </w:r>
+    </w:p>
+    <w:p>
+      <w:pPr>
+        <w:ind w:firstLine="360"/>
+        <w:rPr>
+          <w:rFonts w:ascii="Times New Roman" w:hAnsi="Times New Roman" w:cs="Times New Roman"/>
+          <w:sz w:val="26"/>
+          <w:szCs w:val="26"/>
+        </w:rPr>
+      </w:pPr>
+      <w:r>
+        <w:rPr>
+          <w:rFonts w:ascii="Times New Roman" w:hAnsi="Times New Roman" w:cs="Times New Roman"/>
+          <w:sz w:val="26"/>
+          <w:szCs w:val="26"/>
+        </w:rPr>
+        <w:t xml:space="preserve">1. </w:t>
+      </w:r>
+      <w:r>
+        <w:rPr>
+          <w:rFonts w:ascii="Times New Roman" w:hAnsi="Times New Roman" w:cs="Times New Roman"/>
+          <w:sz w:val="26"/>
+          <w:szCs w:val="26"/>
+        </w:rPr>
+        <w:t>Bước 1:</w:t>
+      </w:r>
+      <w:r>
+        <w:rPr>
+          <w:rFonts w:ascii="Times New Roman" w:hAnsi="Times New Roman" w:cs="Times New Roman"/>
+          <w:sz w:val="26"/>
+          <w:szCs w:val="26"/>
+        </w:rPr>
+        <w:t xml:space="preserve"> </w:t>
+      </w:r>
+      <w:r>
+        <w:rPr>
+          <w:rFonts w:ascii="Times New Roman" w:hAnsi="Times New Roman" w:cs="Times New Roman"/>
+          <w:sz w:val="26"/>
+          <w:szCs w:val="26"/>
+        </w:rPr>
+        <w:t>TK với tính tiến hóa:</w:t>
+      </w:r>
+    </w:p>
+    <w:p>
+      <w:pPr>
+        <w:pStyle w:val="ListParagraph"/>
+        <w:numPr>
+          <w:ilvl w:val="0"/>
+          <w:numId w:val="14"/>
+        </w:numPr>
+        <w:rPr>
+          <w:rFonts w:ascii="Times New Roman" w:hAnsi="Times New Roman" w:cs="Times New Roman"/>
+          <w:sz w:val="26"/>
+          <w:szCs w:val="26"/>
+        </w:rPr>
+      </w:pPr>
+      <w:r>
+        <w:rPr>
+          <w:rFonts w:ascii="Times New Roman" w:hAnsi="Times New Roman" w:cs="Times New Roman"/>
+          <w:sz w:val="26"/>
+          <w:szCs w:val="26"/>
+        </w:rPr>
+        <w:t>BM liên quan: BM7</w:t>
+      </w:r>
+    </w:p>
+    <w:p>
+      <w:pPr>
+        <w:pStyle w:val="ListParagraph"/>
+        <w:numPr>
+          <w:ilvl w:val="0"/>
+          <w:numId w:val="14"/>
+        </w:numPr>
+        <w:rPr>
+          <w:rFonts w:ascii="Times New Roman" w:hAnsi="Times New Roman" w:cs="Times New Roman"/>
+          <w:sz w:val="26"/>
+          <w:szCs w:val="26"/>
+        </w:rPr>
+      </w:pPr>
+      <w:r>
+        <w:rPr>
+          <w:rFonts w:ascii="Times New Roman" w:hAnsi="Times New Roman" w:cs="Times New Roman"/>
+          <w:sz w:val="26"/>
+          <w:szCs w:val="26"/>
+        </w:rPr>
+        <w:t>Các loại thuộc tính mới</w:t>
+      </w:r>
+      <w:r>
+        <w:rPr>
+          <w:rFonts w:ascii="Times New Roman" w:hAnsi="Times New Roman" w:cs="Times New Roman"/>
+          <w:sz w:val="26"/>
+          <w:szCs w:val="26"/>
+        </w:rPr>
+        <w:t xml:space="preserve">: </w:t>
+      </w:r>
+      <w:r>
+        <w:rPr>
+          <w:rFonts w:ascii="Times New Roman" w:hAnsi="Times New Roman" w:cs="Times New Roman"/>
+          <w:sz w:val="26"/>
+          <w:szCs w:val="26"/>
+        </w:rPr>
+        <w:t>MaHoaDon, NgayVao, NgayRa, GiamGia, MaBan, TongTien, TrangThai.</w:t>
+      </w:r>
+    </w:p>
+    <w:p>
+      <w:pPr>
+        <w:rPr>
+          <w:rFonts w:ascii="Times New Roman" w:hAnsi="Times New Roman" w:cs="Times New Roman"/>
+          <w:sz w:val="26"/>
+          <w:szCs w:val="26"/>
+        </w:rPr>
+      </w:pPr>
+    </w:p>
+    <w:p>
+      <w:pPr>
+        <w:rPr>
+          <w:rFonts w:ascii="Times New Roman" w:hAnsi="Times New Roman" w:cs="Times New Roman"/>
+          <w:sz w:val="26"/>
+          <w:szCs w:val="26"/>
+        </w:rPr>
+      </w:pPr>
+    </w:p>
+    <w:tbl>
+      <w:tblPr>
+        <w:tblStyle w:val="GridTable4-Accent5"/>
+        <w:tblpPr w:leftFromText="180" w:rightFromText="180" w:vertAnchor="text" w:horzAnchor="page" w:tblpXSpec="center" w:tblpY="148"/>
+        <w:tblW w:w="0" w:type="auto"/>
+        <w:tblLook w:val="04A0" w:firstRow="1" w:lastRow="0" w:firstColumn="1" w:lastColumn="0" w:noHBand="0" w:noVBand="1"/>
+      </w:tblPr>
+      <w:tblGrid>
+        <w:gridCol w:w="1065"/>
+        <w:gridCol w:w="1689"/>
+      </w:tblGrid>
+      <w:tr>
+        <w:trPr>
+          <w:cnfStyle w:val="100000000000" w:firstRow="1" w:lastRow="0" w:firstColumn="0" w:lastColumn="0" w:oddVBand="0" w:evenVBand="0" w:oddHBand="0" w:evenHBand="0" w:firstRowFirstColumn="0" w:firstRowLastColumn="0" w:lastRowFirstColumn="0" w:lastRowLastColumn="0"/>
+        </w:trPr>
+        <w:tc>
+          <w:tcPr>
+            <w:cnfStyle w:val="001000000000" w:firstRow="0" w:lastRow="0" w:firstColumn="1" w:lastColumn="0" w:oddVBand="0" w:evenVBand="0" w:oddHBand="0" w:evenHBand="0" w:firstRowFirstColumn="0" w:firstRowLastColumn="0" w:lastRowFirstColumn="0" w:lastRowLastColumn="0"/>
+            <w:tcW w:w="2754" w:type="dxa"/>
+            <w:gridSpan w:val="2"/>
+          </w:tcPr>
+          <w:p>
+            <w:pPr>
+              <w:jc w:val="center"/>
+              <w:rPr>
+                <w:rFonts w:ascii="Times New Roman" w:hAnsi="Times New Roman" w:cs="Times New Roman"/>
+                <w:sz w:val="26"/>
+                <w:szCs w:val="26"/>
+              </w:rPr>
+            </w:pPr>
+            <w:r>
+              <w:rPr>
+                <w:rFonts w:ascii="Times New Roman" w:hAnsi="Times New Roman" w:cs="Times New Roman"/>
+                <w:sz w:val="26"/>
+                <w:szCs w:val="26"/>
+              </w:rPr>
+              <w:lastRenderedPageBreak/>
+              <w:t>HoaDon</w:t>
+            </w:r>
+          </w:p>
+        </w:tc>
+      </w:tr>
+      <w:tr>
+        <w:trPr>
+          <w:cnfStyle w:val="000000100000" w:firstRow="0" w:lastRow="0" w:firstColumn="0" w:lastColumn="0" w:oddVBand="0" w:evenVBand="0" w:oddHBand="1" w:evenHBand="0" w:firstRowFirstColumn="0" w:firstRowLastColumn="0" w:lastRowFirstColumn="0" w:lastRowLastColumn="0"/>
+        </w:trPr>
+        <w:tc>
+          <w:tcPr>
+            <w:cnfStyle w:val="001000000000" w:firstRow="0" w:lastRow="0" w:firstColumn="1" w:lastColumn="0" w:oddVBand="0" w:evenVBand="0" w:oddHBand="0" w:evenHBand="0" w:firstRowFirstColumn="0" w:firstRowLastColumn="0" w:lastRowFirstColumn="0" w:lastRowLastColumn="0"/>
+            <w:tcW w:w="1065" w:type="dxa"/>
+          </w:tcPr>
+          <w:p>
+            <w:pPr>
+              <w:rPr>
+                <w:rFonts w:ascii="Times New Roman" w:hAnsi="Times New Roman" w:cs="Times New Roman"/>
+                <w:sz w:val="26"/>
+                <w:szCs w:val="26"/>
+              </w:rPr>
+            </w:pPr>
+            <w:r>
+              <w:rPr>
+                <w:rFonts w:ascii="Times New Roman" w:hAnsi="Times New Roman" w:cs="Times New Roman"/>
+                <w:sz w:val="26"/>
+                <w:szCs w:val="26"/>
+              </w:rPr>
+              <w:t>PK</w:t>
+            </w:r>
+          </w:p>
+        </w:tc>
+        <w:tc>
+          <w:tcPr>
+            <w:tcW w:w="1689" w:type="dxa"/>
+          </w:tcPr>
+          <w:p>
+            <w:pPr>
+              <w:cnfStyle w:val="000000100000" w:firstRow="0" w:lastRow="0" w:firstColumn="0" w:lastColumn="0" w:oddVBand="0" w:evenVBand="0" w:oddHBand="1" w:evenHBand="0" w:firstRowFirstColumn="0" w:firstRowLastColumn="0" w:lastRowFirstColumn="0" w:lastRowLastColumn="0"/>
+              <w:rPr>
+                <w:rFonts w:ascii="Times New Roman" w:hAnsi="Times New Roman" w:cs="Times New Roman"/>
+                <w:sz w:val="26"/>
+                <w:szCs w:val="26"/>
+              </w:rPr>
+            </w:pPr>
+            <w:r>
+              <w:rPr>
+                <w:rFonts w:ascii="Times New Roman" w:hAnsi="Times New Roman" w:cs="Times New Roman"/>
+                <w:sz w:val="26"/>
+                <w:szCs w:val="26"/>
+              </w:rPr>
+              <w:t>MaHoaDon</w:t>
+            </w:r>
+          </w:p>
+        </w:tc>
+      </w:tr>
+      <w:tr>
+        <w:trPr>
+          <w:trHeight w:val="917"/>
+        </w:trPr>
+        <w:tc>
+          <w:tcPr>
+            <w:cnfStyle w:val="001000000000" w:firstRow="0" w:lastRow="0" w:firstColumn="1" w:lastColumn="0" w:oddVBand="0" w:evenVBand="0" w:oddHBand="0" w:evenHBand="0" w:firstRowFirstColumn="0" w:firstRowLastColumn="0" w:lastRowFirstColumn="0" w:lastRowLastColumn="0"/>
+            <w:tcW w:w="1065" w:type="dxa"/>
+          </w:tcPr>
+          <w:p>
+            <w:pPr>
+              <w:rPr>
+                <w:rFonts w:ascii="Times New Roman" w:hAnsi="Times New Roman" w:cs="Times New Roman"/>
+                <w:sz w:val="26"/>
+                <w:szCs w:val="26"/>
+              </w:rPr>
+            </w:pPr>
+          </w:p>
+        </w:tc>
+        <w:tc>
+          <w:tcPr>
+            <w:tcW w:w="1689" w:type="dxa"/>
+          </w:tcPr>
+          <w:p>
+            <w:pPr>
+              <w:cnfStyle w:val="000000000000" w:firstRow="0" w:lastRow="0" w:firstColumn="0" w:lastColumn="0" w:oddVBand="0" w:evenVBand="0" w:oddHBand="0" w:evenHBand="0" w:firstRowFirstColumn="0" w:firstRowLastColumn="0" w:lastRowFirstColumn="0" w:lastRowLastColumn="0"/>
+              <w:rPr>
+                <w:rFonts w:ascii="Times New Roman" w:hAnsi="Times New Roman" w:cs="Times New Roman"/>
+                <w:sz w:val="26"/>
+                <w:szCs w:val="26"/>
+              </w:rPr>
+            </w:pPr>
+            <w:r>
+              <w:rPr>
+                <w:rFonts w:ascii="Times New Roman" w:hAnsi="Times New Roman" w:cs="Times New Roman"/>
+                <w:sz w:val="26"/>
+                <w:szCs w:val="26"/>
+              </w:rPr>
+              <w:t>NgayVao</w:t>
+            </w:r>
+          </w:p>
+          <w:p>
+            <w:pPr>
+              <w:cnfStyle w:val="000000000000" w:firstRow="0" w:lastRow="0" w:firstColumn="0" w:lastColumn="0" w:oddVBand="0" w:evenVBand="0" w:oddHBand="0" w:evenHBand="0" w:firstRowFirstColumn="0" w:firstRowLastColumn="0" w:lastRowFirstColumn="0" w:lastRowLastColumn="0"/>
+              <w:rPr>
+                <w:rFonts w:ascii="Times New Roman" w:hAnsi="Times New Roman" w:cs="Times New Roman"/>
+                <w:sz w:val="26"/>
+                <w:szCs w:val="26"/>
+              </w:rPr>
+            </w:pPr>
+            <w:r>
+              <w:rPr>
+                <w:rFonts w:ascii="Times New Roman" w:hAnsi="Times New Roman" w:cs="Times New Roman"/>
+                <w:sz w:val="26"/>
+                <w:szCs w:val="26"/>
+              </w:rPr>
+              <w:t>NgayRa</w:t>
+            </w:r>
+          </w:p>
+          <w:p>
+            <w:pPr>
+              <w:cnfStyle w:val="000000000000" w:firstRow="0" w:lastRow="0" w:firstColumn="0" w:lastColumn="0" w:oddVBand="0" w:evenVBand="0" w:oddHBand="0" w:evenHBand="0" w:firstRowFirstColumn="0" w:firstRowLastColumn="0" w:lastRowFirstColumn="0" w:lastRowLastColumn="0"/>
+              <w:rPr>
+                <w:rFonts w:ascii="Times New Roman" w:hAnsi="Times New Roman" w:cs="Times New Roman"/>
+                <w:sz w:val="26"/>
+                <w:szCs w:val="26"/>
+              </w:rPr>
+            </w:pPr>
+            <w:r>
+              <w:rPr>
+                <w:rFonts w:ascii="Times New Roman" w:hAnsi="Times New Roman" w:cs="Times New Roman"/>
+                <w:sz w:val="26"/>
+                <w:szCs w:val="26"/>
+              </w:rPr>
+              <w:t>GiamGia</w:t>
+            </w:r>
+          </w:p>
+          <w:p>
+            <w:pPr>
+              <w:cnfStyle w:val="000000000000" w:firstRow="0" w:lastRow="0" w:firstColumn="0" w:lastColumn="0" w:oddVBand="0" w:evenVBand="0" w:oddHBand="0" w:evenHBand="0" w:firstRowFirstColumn="0" w:firstRowLastColumn="0" w:lastRowFirstColumn="0" w:lastRowLastColumn="0"/>
+              <w:rPr>
+                <w:rFonts w:ascii="Times New Roman" w:hAnsi="Times New Roman" w:cs="Times New Roman"/>
+                <w:sz w:val="26"/>
+                <w:szCs w:val="26"/>
+              </w:rPr>
+            </w:pPr>
+            <w:r>
+              <w:rPr>
+                <w:rFonts w:ascii="Times New Roman" w:hAnsi="Times New Roman" w:cs="Times New Roman"/>
+                <w:sz w:val="26"/>
+                <w:szCs w:val="26"/>
+              </w:rPr>
+              <w:t>MaBan</w:t>
+            </w:r>
+          </w:p>
+          <w:p>
+            <w:pPr>
+              <w:cnfStyle w:val="000000000000" w:firstRow="0" w:lastRow="0" w:firstColumn="0" w:lastColumn="0" w:oddVBand="0" w:evenVBand="0" w:oddHBand="0" w:evenHBand="0" w:firstRowFirstColumn="0" w:firstRowLastColumn="0" w:lastRowFirstColumn="0" w:lastRowLastColumn="0"/>
+              <w:rPr>
+                <w:rFonts w:ascii="Times New Roman" w:hAnsi="Times New Roman" w:cs="Times New Roman"/>
+                <w:sz w:val="26"/>
+                <w:szCs w:val="26"/>
+              </w:rPr>
+            </w:pPr>
+            <w:r>
+              <w:rPr>
+                <w:rFonts w:ascii="Times New Roman" w:hAnsi="Times New Roman" w:cs="Times New Roman"/>
+                <w:sz w:val="26"/>
+                <w:szCs w:val="26"/>
+              </w:rPr>
+              <w:t>TongTien</w:t>
+            </w:r>
+          </w:p>
+          <w:p>
+            <w:pPr>
+              <w:cnfStyle w:val="000000000000" w:firstRow="0" w:lastRow="0" w:firstColumn="0" w:lastColumn="0" w:oddVBand="0" w:evenVBand="0" w:oddHBand="0" w:evenHBand="0" w:firstRowFirstColumn="0" w:firstRowLastColumn="0" w:lastRowFirstColumn="0" w:lastRowLastColumn="0"/>
+              <w:rPr>
+                <w:rFonts w:ascii="Times New Roman" w:hAnsi="Times New Roman" w:cs="Times New Roman"/>
+                <w:sz w:val="26"/>
+                <w:szCs w:val="26"/>
+              </w:rPr>
+            </w:pPr>
+            <w:r>
+              <w:rPr>
+                <w:rFonts w:ascii="Times New Roman" w:hAnsi="Times New Roman" w:cs="Times New Roman"/>
+                <w:sz w:val="26"/>
+                <w:szCs w:val="26"/>
+              </w:rPr>
+              <w:t>TrangThai</w:t>
+            </w:r>
+          </w:p>
+        </w:tc>
+      </w:tr>
+    </w:tbl>
+    <w:p>
+      <w:pPr>
+        <w:rPr>
+          <w:rFonts w:ascii="Times New Roman" w:hAnsi="Times New Roman" w:cs="Times New Roman"/>
+          <w:sz w:val="26"/>
+          <w:szCs w:val="26"/>
+        </w:rPr>
+      </w:pPr>
+    </w:p>
+    <w:p>
+      <w:pPr>
+        <w:rPr>
+          <w:rFonts w:ascii="Times New Roman" w:hAnsi="Times New Roman" w:cs="Times New Roman"/>
+          <w:sz w:val="26"/>
+          <w:szCs w:val="26"/>
+        </w:rPr>
+      </w:pPr>
+    </w:p>
+    <w:p>
+      <w:pPr>
+        <w:rPr>
+          <w:rFonts w:ascii="Times New Roman" w:hAnsi="Times New Roman" w:cs="Times New Roman"/>
+          <w:sz w:val="26"/>
+          <w:szCs w:val="26"/>
+        </w:rPr>
+      </w:pPr>
+    </w:p>
+    <w:p>
+      <w:pPr>
+        <w:rPr>
+          <w:rFonts w:ascii="Times New Roman" w:hAnsi="Times New Roman" w:cs="Times New Roman"/>
+          <w:sz w:val="26"/>
+          <w:szCs w:val="26"/>
+        </w:rPr>
+      </w:pPr>
+    </w:p>
+    <w:p>
+      <w:pPr>
+        <w:rPr>
+          <w:rFonts w:ascii="Times New Roman" w:hAnsi="Times New Roman" w:cs="Times New Roman"/>
+          <w:sz w:val="26"/>
+          <w:szCs w:val="26"/>
+        </w:rPr>
+      </w:pPr>
+    </w:p>
+    <w:p>
+      <w:pPr>
+        <w:rPr>
+          <w:rFonts w:ascii="Times New Roman" w:hAnsi="Times New Roman" w:cs="Times New Roman"/>
+          <w:sz w:val="26"/>
+          <w:szCs w:val="26"/>
+        </w:rPr>
+      </w:pPr>
+    </w:p>
+    <w:p>
+      <w:pPr>
+        <w:pStyle w:val="ListParagraph"/>
+        <w:numPr>
+          <w:ilvl w:val="0"/>
+          <w:numId w:val="14"/>
+        </w:numPr>
+        <w:rPr>
+          <w:rFonts w:ascii="Times New Roman" w:hAnsi="Times New Roman" w:cs="Times New Roman"/>
+          <w:sz w:val="26"/>
+          <w:szCs w:val="26"/>
+        </w:rPr>
+      </w:pPr>
+      <w:r>
+        <w:rPr>
+          <w:rFonts w:ascii="Times New Roman" w:hAnsi="Times New Roman" w:cs="Times New Roman"/>
+          <w:sz w:val="26"/>
+          <w:szCs w:val="26"/>
+        </w:rPr>
+        <w:t>Thuộc tính trừu tượ</w:t>
+      </w:r>
+      <w:r>
+        <w:rPr>
+          <w:rFonts w:ascii="Times New Roman" w:hAnsi="Times New Roman" w:cs="Times New Roman"/>
+          <w:sz w:val="26"/>
+          <w:szCs w:val="26"/>
+        </w:rPr>
+        <w:t>ng: MaHoaDon</w:t>
+      </w:r>
+    </w:p>
+    <w:p>
+      <w:pPr>
+        <w:pStyle w:val="ListParagraph"/>
+        <w:numPr>
+          <w:ilvl w:val="0"/>
+          <w:numId w:val="2"/>
+        </w:numPr>
+        <w:rPr>
+          <w:rFonts w:ascii="Times New Roman" w:hAnsi="Times New Roman" w:cs="Times New Roman"/>
+          <w:sz w:val="26"/>
+          <w:szCs w:val="26"/>
+        </w:rPr>
+      </w:pPr>
+      <w:r>
+        <w:rPr>
+          <w:rFonts w:ascii="Times New Roman" w:hAnsi="Times New Roman" w:cs="Times New Roman"/>
+          <w:sz w:val="26"/>
+          <w:szCs w:val="26"/>
+        </w:rPr>
+        <w:t>Bước 2: TK vớ</w:t>
+      </w:r>
+      <w:r>
+        <w:rPr>
+          <w:rFonts w:ascii="Times New Roman" w:hAnsi="Times New Roman" w:cs="Times New Roman"/>
+          <w:sz w:val="26"/>
+          <w:szCs w:val="26"/>
+        </w:rPr>
+        <w:t>i tính hiệu quả</w:t>
+      </w:r>
+      <w:r>
+        <w:rPr>
+          <w:rFonts w:ascii="Times New Roman" w:hAnsi="Times New Roman" w:cs="Times New Roman"/>
+          <w:sz w:val="26"/>
+          <w:szCs w:val="26"/>
+        </w:rPr>
+        <w:t>:</w:t>
+      </w:r>
+    </w:p>
+    <w:p>
+      <w:pPr>
+        <w:pStyle w:val="ListParagraph"/>
+        <w:numPr>
+          <w:ilvl w:val="0"/>
+          <w:numId w:val="14"/>
+        </w:numPr>
+        <w:rPr>
+          <w:rFonts w:ascii="Times New Roman" w:hAnsi="Times New Roman" w:cs="Times New Roman"/>
+          <w:sz w:val="26"/>
+          <w:szCs w:val="26"/>
+        </w:rPr>
+      </w:pPr>
+      <w:r>
+        <w:rPr>
+          <w:rFonts w:ascii="Times New Roman" w:hAnsi="Times New Roman" w:cs="Times New Roman"/>
+          <w:sz w:val="26"/>
+          <w:szCs w:val="26"/>
+        </w:rPr>
+        <w:t>Nhận xét: Bả</w:t>
+      </w:r>
+      <w:r>
+        <w:rPr>
+          <w:rFonts w:ascii="Times New Roman" w:hAnsi="Times New Roman" w:cs="Times New Roman"/>
+          <w:sz w:val="26"/>
+          <w:szCs w:val="26"/>
+        </w:rPr>
+        <w:t>ng HoaDon</w:t>
+      </w:r>
+      <w:r>
+        <w:rPr>
+          <w:rFonts w:ascii="Times New Roman" w:hAnsi="Times New Roman" w:cs="Times New Roman"/>
+          <w:sz w:val="26"/>
+          <w:szCs w:val="26"/>
+        </w:rPr>
+        <w:t xml:space="preserve"> không có dữ liệu trùng lấp</w:t>
+      </w:r>
+    </w:p>
+    <w:p>
+      <w:pPr>
+        <w:pStyle w:val="ListParagraph"/>
+        <w:numPr>
+          <w:ilvl w:val="0"/>
+          <w:numId w:val="2"/>
+        </w:numPr>
+        <w:rPr>
+          <w:rFonts w:ascii="Times New Roman" w:hAnsi="Times New Roman" w:cs="Times New Roman"/>
+          <w:sz w:val="26"/>
+          <w:szCs w:val="26"/>
+        </w:rPr>
+      </w:pPr>
+      <w:r>
+        <w:rPr>
+          <w:rFonts w:ascii="Times New Roman" w:hAnsi="Times New Roman" w:cs="Times New Roman"/>
+          <w:sz w:val="26"/>
+          <w:szCs w:val="26"/>
+        </w:rPr>
+        <w:t xml:space="preserve">Bước 3: TK với tính tiện dụng </w:t>
+      </w:r>
+    </w:p>
+    <w:p>
+      <w:pPr>
+        <w:pStyle w:val="ListParagraph"/>
+        <w:numPr>
+          <w:ilvl w:val="0"/>
+          <w:numId w:val="14"/>
+        </w:numPr>
+        <w:rPr>
+          <w:rFonts w:ascii="Times New Roman" w:hAnsi="Times New Roman" w:cs="Times New Roman"/>
+          <w:sz w:val="26"/>
+          <w:szCs w:val="26"/>
+        </w:rPr>
+      </w:pPr>
+      <w:r>
+        <w:rPr>
+          <w:rFonts w:ascii="Times New Roman" w:hAnsi="Times New Roman" w:cs="Times New Roman"/>
+          <w:sz w:val="26"/>
+          <w:szCs w:val="26"/>
+        </w:rPr>
+        <w:t>Các thuộc tính mớ</w:t>
+      </w:r>
+      <w:bookmarkStart w:id="0" w:name="_GoBack"/>
+      <w:bookmarkEnd w:id="0"/>
+      <w:r>
+        <w:rPr>
+          <w:rFonts w:ascii="Times New Roman" w:hAnsi="Times New Roman" w:cs="Times New Roman"/>
+          <w:sz w:val="26"/>
+          <w:szCs w:val="26"/>
+        </w:rPr>
+        <w:t>i: Mức độ dễ học, Mức độ dễ sử dụng</w:t>
+      </w:r>
+    </w:p>
+    <w:p>
+      <w:pPr>
+        <w:ind w:left="360"/>
+        <w:rPr>
+          <w:rFonts w:ascii="Times New Roman" w:hAnsi="Times New Roman" w:cs="Times New Roman"/>
+          <w:sz w:val="26"/>
+          <w:szCs w:val="26"/>
+        </w:rPr>
+      </w:pPr>
+    </w:p>
+    <w:p>
+      <w:pPr>
+        <w:ind w:left="360"/>
+        <w:rPr>
+          <w:rFonts w:ascii="Times New Roman" w:hAnsi="Times New Roman" w:cs="Times New Roman"/>
+          <w:sz w:val="26"/>
+          <w:szCs w:val="26"/>
+        </w:rPr>
+      </w:pPr>
+    </w:p>
+    <w:p>
+      <w:pPr>
+        <w:ind w:left="360"/>
+        <w:rPr>
+          <w:rFonts w:ascii="Times New Roman" w:hAnsi="Times New Roman" w:cs="Times New Roman"/>
+          <w:sz w:val="26"/>
+          <w:szCs w:val="26"/>
+        </w:rPr>
+      </w:pPr>
+    </w:p>
+    <w:p>
+      <w:pPr>
+        <w:pStyle w:val="ListParagraph"/>
+        <w:rPr>
+          <w:rFonts w:ascii="Times New Roman" w:hAnsi="Times New Roman" w:cs="Times New Roman"/>
+          <w:sz w:val="26"/>
+          <w:szCs w:val="26"/>
+        </w:rPr>
+      </w:pPr>
     </w:p>
     <w:sectPr>
       <w:pgSz w:w="12240" w:h="15840"/>
@@ -21991,102 +24577,16 @@
     </w:lvl>
   </w:abstractNum>
   <w:abstractNum w:abstractNumId="1" w15:restartNumberingAfterBreak="0">
-    <w:nsid w:val="18FC2D16"/>
+    <w:nsid w:val="15603C9E"/>
     <w:multiLevelType w:val="hybridMultilevel"/>
-    <w:tmpl w:val="C5304F18"/>
-    <w:lvl w:ilvl="0" w:tplc="04090017">
-      <w:start w:val="1"/>
-      <w:numFmt w:val="lowerLetter"/>
-      <w:lvlText w:val="%1)"/>
-      <w:lvlJc w:val="left"/>
-      <w:pPr>
-        <w:ind w:left="1080" w:hanging="360"/>
-      </w:pPr>
-    </w:lvl>
-    <w:lvl w:ilvl="1" w:tplc="04090019" w:tentative="1">
-      <w:start w:val="1"/>
-      <w:numFmt w:val="lowerLetter"/>
-      <w:lvlText w:val="%2."/>
-      <w:lvlJc w:val="left"/>
-      <w:pPr>
-        <w:ind w:left="1800" w:hanging="360"/>
-      </w:pPr>
-    </w:lvl>
-    <w:lvl w:ilvl="2" w:tplc="0409001B" w:tentative="1">
-      <w:start w:val="1"/>
-      <w:numFmt w:val="lowerRoman"/>
-      <w:lvlText w:val="%3."/>
-      <w:lvlJc w:val="right"/>
-      <w:pPr>
-        <w:ind w:left="2520" w:hanging="180"/>
-      </w:pPr>
-    </w:lvl>
-    <w:lvl w:ilvl="3" w:tplc="0409000F" w:tentative="1">
-      <w:start w:val="1"/>
+    <w:tmpl w:val="C106851E"/>
+    <w:lvl w:ilvl="0" w:tplc="0409000F">
+      <w:start w:val="2"/>
       <w:numFmt w:val="decimal"/>
-      <w:lvlText w:val="%4."/>
-      <w:lvlJc w:val="left"/>
-      <w:pPr>
-        <w:ind w:left="3240" w:hanging="360"/>
-      </w:pPr>
-    </w:lvl>
-    <w:lvl w:ilvl="4" w:tplc="04090019" w:tentative="1">
-      <w:start w:val="1"/>
-      <w:numFmt w:val="lowerLetter"/>
-      <w:lvlText w:val="%5."/>
-      <w:lvlJc w:val="left"/>
-      <w:pPr>
-        <w:ind w:left="3960" w:hanging="360"/>
-      </w:pPr>
-    </w:lvl>
-    <w:lvl w:ilvl="5" w:tplc="0409001B" w:tentative="1">
-      <w:start w:val="1"/>
-      <w:numFmt w:val="lowerRoman"/>
-      <w:lvlText w:val="%6."/>
-      <w:lvlJc w:val="right"/>
-      <w:pPr>
-        <w:ind w:left="4680" w:hanging="180"/>
-      </w:pPr>
-    </w:lvl>
-    <w:lvl w:ilvl="6" w:tplc="0409000F" w:tentative="1">
-      <w:start w:val="1"/>
-      <w:numFmt w:val="decimal"/>
-      <w:lvlText w:val="%7."/>
-      <w:lvlJc w:val="left"/>
-      <w:pPr>
-        <w:ind w:left="5400" w:hanging="360"/>
-      </w:pPr>
-    </w:lvl>
-    <w:lvl w:ilvl="7" w:tplc="04090019" w:tentative="1">
-      <w:start w:val="1"/>
-      <w:numFmt w:val="lowerLetter"/>
-      <w:lvlText w:val="%8."/>
-      <w:lvlJc w:val="left"/>
-      <w:pPr>
-        <w:ind w:left="6120" w:hanging="360"/>
-      </w:pPr>
-    </w:lvl>
-    <w:lvl w:ilvl="8" w:tplc="0409001B" w:tentative="1">
-      <w:start w:val="1"/>
-      <w:numFmt w:val="lowerRoman"/>
-      <w:lvlText w:val="%9."/>
-      <w:lvlJc w:val="right"/>
-      <w:pPr>
-        <w:ind w:left="6840" w:hanging="180"/>
-      </w:pPr>
-    </w:lvl>
-  </w:abstractNum>
-  <w:abstractNum w:abstractNumId="2" w15:restartNumberingAfterBreak="0">
-    <w:nsid w:val="1DCE1F12"/>
-    <w:multiLevelType w:val="hybridMultilevel"/>
-    <w:tmpl w:val="0E5880BE"/>
-    <w:lvl w:ilvl="0" w:tplc="DB36541C">
-      <w:start w:val="1"/>
-      <w:numFmt w:val="upperRoman"/>
       <w:lvlText w:val="%1."/>
       <w:lvlJc w:val="left"/>
       <w:pPr>
-        <w:ind w:left="1080" w:hanging="720"/>
+        <w:ind w:left="720" w:hanging="360"/>
       </w:pPr>
       <w:rPr>
         <w:rFonts w:hint="default"/>
@@ -22165,17 +24665,103 @@
       </w:pPr>
     </w:lvl>
   </w:abstractNum>
-  <w:abstractNum w:abstractNumId="3" w15:restartNumberingAfterBreak="0">
-    <w:nsid w:val="1F6B78DB"/>
+  <w:abstractNum w:abstractNumId="2" w15:restartNumberingAfterBreak="0">
+    <w:nsid w:val="18FC2D16"/>
     <w:multiLevelType w:val="hybridMultilevel"/>
-    <w:tmpl w:val="822A2CA6"/>
+    <w:tmpl w:val="C5304F18"/>
     <w:lvl w:ilvl="0" w:tplc="04090017">
       <w:start w:val="1"/>
       <w:numFmt w:val="lowerLetter"/>
       <w:lvlText w:val="%1)"/>
       <w:lvlJc w:val="left"/>
       <w:pPr>
-        <w:ind w:left="720" w:hanging="360"/>
+        <w:ind w:left="1080" w:hanging="360"/>
+      </w:pPr>
+    </w:lvl>
+    <w:lvl w:ilvl="1" w:tplc="04090019" w:tentative="1">
+      <w:start w:val="1"/>
+      <w:numFmt w:val="lowerLetter"/>
+      <w:lvlText w:val="%2."/>
+      <w:lvlJc w:val="left"/>
+      <w:pPr>
+        <w:ind w:left="1800" w:hanging="360"/>
+      </w:pPr>
+    </w:lvl>
+    <w:lvl w:ilvl="2" w:tplc="0409001B" w:tentative="1">
+      <w:start w:val="1"/>
+      <w:numFmt w:val="lowerRoman"/>
+      <w:lvlText w:val="%3."/>
+      <w:lvlJc w:val="right"/>
+      <w:pPr>
+        <w:ind w:left="2520" w:hanging="180"/>
+      </w:pPr>
+    </w:lvl>
+    <w:lvl w:ilvl="3" w:tplc="0409000F" w:tentative="1">
+      <w:start w:val="1"/>
+      <w:numFmt w:val="decimal"/>
+      <w:lvlText w:val="%4."/>
+      <w:lvlJc w:val="left"/>
+      <w:pPr>
+        <w:ind w:left="3240" w:hanging="360"/>
+      </w:pPr>
+    </w:lvl>
+    <w:lvl w:ilvl="4" w:tplc="04090019" w:tentative="1">
+      <w:start w:val="1"/>
+      <w:numFmt w:val="lowerLetter"/>
+      <w:lvlText w:val="%5."/>
+      <w:lvlJc w:val="left"/>
+      <w:pPr>
+        <w:ind w:left="3960" w:hanging="360"/>
+      </w:pPr>
+    </w:lvl>
+    <w:lvl w:ilvl="5" w:tplc="0409001B" w:tentative="1">
+      <w:start w:val="1"/>
+      <w:numFmt w:val="lowerRoman"/>
+      <w:lvlText w:val="%6."/>
+      <w:lvlJc w:val="right"/>
+      <w:pPr>
+        <w:ind w:left="4680" w:hanging="180"/>
+      </w:pPr>
+    </w:lvl>
+    <w:lvl w:ilvl="6" w:tplc="0409000F" w:tentative="1">
+      <w:start w:val="1"/>
+      <w:numFmt w:val="decimal"/>
+      <w:lvlText w:val="%7."/>
+      <w:lvlJc w:val="left"/>
+      <w:pPr>
+        <w:ind w:left="5400" w:hanging="360"/>
+      </w:pPr>
+    </w:lvl>
+    <w:lvl w:ilvl="7" w:tplc="04090019" w:tentative="1">
+      <w:start w:val="1"/>
+      <w:numFmt w:val="lowerLetter"/>
+      <w:lvlText w:val="%8."/>
+      <w:lvlJc w:val="left"/>
+      <w:pPr>
+        <w:ind w:left="6120" w:hanging="360"/>
+      </w:pPr>
+    </w:lvl>
+    <w:lvl w:ilvl="8" w:tplc="0409001B" w:tentative="1">
+      <w:start w:val="1"/>
+      <w:numFmt w:val="lowerRoman"/>
+      <w:lvlText w:val="%9."/>
+      <w:lvlJc w:val="right"/>
+      <w:pPr>
+        <w:ind w:left="6840" w:hanging="180"/>
+      </w:pPr>
+    </w:lvl>
+  </w:abstractNum>
+  <w:abstractNum w:abstractNumId="3" w15:restartNumberingAfterBreak="0">
+    <w:nsid w:val="1DCE1F12"/>
+    <w:multiLevelType w:val="hybridMultilevel"/>
+    <w:tmpl w:val="0E5880BE"/>
+    <w:lvl w:ilvl="0" w:tplc="DB36541C">
+      <w:start w:val="1"/>
+      <w:numFmt w:val="upperRoman"/>
+      <w:lvlText w:val="%1."/>
+      <w:lvlJc w:val="left"/>
+      <w:pPr>
+        <w:ind w:left="1080" w:hanging="720"/>
       </w:pPr>
       <w:rPr>
         <w:rFonts w:hint="default"/>
@@ -22255,13 +24841,13 @@
     </w:lvl>
   </w:abstractNum>
   <w:abstractNum w:abstractNumId="4" w15:restartNumberingAfterBreak="0">
-    <w:nsid w:val="22845EC4"/>
+    <w:nsid w:val="1F6B78DB"/>
     <w:multiLevelType w:val="hybridMultilevel"/>
-    <w:tmpl w:val="B40A8B36"/>
-    <w:lvl w:ilvl="0" w:tplc="0409000F">
+    <w:tmpl w:val="822A2CA6"/>
+    <w:lvl w:ilvl="0" w:tplc="04090017">
       <w:start w:val="1"/>
-      <w:numFmt w:val="decimal"/>
-      <w:lvlText w:val="%1."/>
+      <w:numFmt w:val="lowerLetter"/>
+      <w:lvlText w:val="%1)"/>
       <w:lvlJc w:val="left"/>
       <w:pPr>
         <w:ind w:left="720" w:hanging="360"/>
@@ -22344,13 +24930,13 @@
     </w:lvl>
   </w:abstractNum>
   <w:abstractNum w:abstractNumId="5" w15:restartNumberingAfterBreak="0">
-    <w:nsid w:val="27E54195"/>
+    <w:nsid w:val="22845EC4"/>
     <w:multiLevelType w:val="hybridMultilevel"/>
-    <w:tmpl w:val="D59A07D8"/>
-    <w:lvl w:ilvl="0" w:tplc="04090017">
+    <w:tmpl w:val="B40A8B36"/>
+    <w:lvl w:ilvl="0" w:tplc="0409000F">
       <w:start w:val="1"/>
-      <w:numFmt w:val="lowerLetter"/>
-      <w:lvlText w:val="%1)"/>
+      <w:numFmt w:val="decimal"/>
+      <w:lvlText w:val="%1."/>
       <w:lvlJc w:val="left"/>
       <w:pPr>
         <w:ind w:left="720" w:hanging="360"/>
@@ -22433,9 +25019,9 @@
     </w:lvl>
   </w:abstractNum>
   <w:abstractNum w:abstractNumId="6" w15:restartNumberingAfterBreak="0">
-    <w:nsid w:val="4FBA50F3"/>
+    <w:nsid w:val="27E54195"/>
     <w:multiLevelType w:val="hybridMultilevel"/>
-    <w:tmpl w:val="6C8497C8"/>
+    <w:tmpl w:val="D59A07D8"/>
     <w:lvl w:ilvl="0" w:tplc="04090017">
       <w:start w:val="1"/>
       <w:numFmt w:val="lowerLetter"/>
@@ -22522,6 +25108,95 @@
     </w:lvl>
   </w:abstractNum>
   <w:abstractNum w:abstractNumId="7" w15:restartNumberingAfterBreak="0">
+    <w:nsid w:val="4FBA50F3"/>
+    <w:multiLevelType w:val="hybridMultilevel"/>
+    <w:tmpl w:val="6C8497C8"/>
+    <w:lvl w:ilvl="0" w:tplc="04090017">
+      <w:start w:val="1"/>
+      <w:numFmt w:val="lowerLetter"/>
+      <w:lvlText w:val="%1)"/>
+      <w:lvlJc w:val="left"/>
+      <w:pPr>
+        <w:ind w:left="720" w:hanging="360"/>
+      </w:pPr>
+      <w:rPr>
+        <w:rFonts w:hint="default"/>
+      </w:rPr>
+    </w:lvl>
+    <w:lvl w:ilvl="1" w:tplc="04090019" w:tentative="1">
+      <w:start w:val="1"/>
+      <w:numFmt w:val="lowerLetter"/>
+      <w:lvlText w:val="%2."/>
+      <w:lvlJc w:val="left"/>
+      <w:pPr>
+        <w:ind w:left="1440" w:hanging="360"/>
+      </w:pPr>
+    </w:lvl>
+    <w:lvl w:ilvl="2" w:tplc="0409001B" w:tentative="1">
+      <w:start w:val="1"/>
+      <w:numFmt w:val="lowerRoman"/>
+      <w:lvlText w:val="%3."/>
+      <w:lvlJc w:val="right"/>
+      <w:pPr>
+        <w:ind w:left="2160" w:hanging="180"/>
+      </w:pPr>
+    </w:lvl>
+    <w:lvl w:ilvl="3" w:tplc="0409000F" w:tentative="1">
+      <w:start w:val="1"/>
+      <w:numFmt w:val="decimal"/>
+      <w:lvlText w:val="%4."/>
+      <w:lvlJc w:val="left"/>
+      <w:pPr>
+        <w:ind w:left="2880" w:hanging="360"/>
+      </w:pPr>
+    </w:lvl>
+    <w:lvl w:ilvl="4" w:tplc="04090019" w:tentative="1">
+      <w:start w:val="1"/>
+      <w:numFmt w:val="lowerLetter"/>
+      <w:lvlText w:val="%5."/>
+      <w:lvlJc w:val="left"/>
+      <w:pPr>
+        <w:ind w:left="3600" w:hanging="360"/>
+      </w:pPr>
+    </w:lvl>
+    <w:lvl w:ilvl="5" w:tplc="0409001B" w:tentative="1">
+      <w:start w:val="1"/>
+      <w:numFmt w:val="lowerRoman"/>
+      <w:lvlText w:val="%6."/>
+      <w:lvlJc w:val="right"/>
+      <w:pPr>
+        <w:ind w:left="4320" w:hanging="180"/>
+      </w:pPr>
+    </w:lvl>
+    <w:lvl w:ilvl="6" w:tplc="0409000F" w:tentative="1">
+      <w:start w:val="1"/>
+      <w:numFmt w:val="decimal"/>
+      <w:lvlText w:val="%7."/>
+      <w:lvlJc w:val="left"/>
+      <w:pPr>
+        <w:ind w:left="5040" w:hanging="360"/>
+      </w:pPr>
+    </w:lvl>
+    <w:lvl w:ilvl="7" w:tplc="04090019" w:tentative="1">
+      <w:start w:val="1"/>
+      <w:numFmt w:val="lowerLetter"/>
+      <w:lvlText w:val="%8."/>
+      <w:lvlJc w:val="left"/>
+      <w:pPr>
+        <w:ind w:left="5760" w:hanging="360"/>
+      </w:pPr>
+    </w:lvl>
+    <w:lvl w:ilvl="8" w:tplc="0409001B" w:tentative="1">
+      <w:start w:val="1"/>
+      <w:numFmt w:val="lowerRoman"/>
+      <w:lvlText w:val="%9."/>
+      <w:lvlJc w:val="right"/>
+      <w:pPr>
+        <w:ind w:left="6480" w:hanging="180"/>
+      </w:pPr>
+    </w:lvl>
+  </w:abstractNum>
+  <w:abstractNum w:abstractNumId="8" w15:restartNumberingAfterBreak="0">
     <w:nsid w:val="50754ED4"/>
     <w:multiLevelType w:val="hybridMultilevel"/>
     <w:tmpl w:val="8D242C9C"/>
@@ -22634,7 +25309,7 @@
       </w:rPr>
     </w:lvl>
   </w:abstractNum>
-  <w:abstractNum w:abstractNumId="8" w15:restartNumberingAfterBreak="0">
+  <w:abstractNum w:abstractNumId="9" w15:restartNumberingAfterBreak="0">
     <w:nsid w:val="60E73A73"/>
     <w:multiLevelType w:val="hybridMultilevel"/>
     <w:tmpl w:val="D2E8C2D8"/>
@@ -22723,7 +25398,7 @@
       </w:pPr>
     </w:lvl>
   </w:abstractNum>
-  <w:abstractNum w:abstractNumId="9" w15:restartNumberingAfterBreak="0">
+  <w:abstractNum w:abstractNumId="10" w15:restartNumberingAfterBreak="0">
     <w:nsid w:val="630E6D4C"/>
     <w:multiLevelType w:val="hybridMultilevel"/>
     <w:tmpl w:val="3DC626A6"/>
@@ -22812,7 +25487,7 @@
       </w:pPr>
     </w:lvl>
   </w:abstractNum>
-  <w:abstractNum w:abstractNumId="10" w15:restartNumberingAfterBreak="0">
+  <w:abstractNum w:abstractNumId="11" w15:restartNumberingAfterBreak="0">
     <w:nsid w:val="6EF33D13"/>
     <w:multiLevelType w:val="hybridMultilevel"/>
     <w:tmpl w:val="E6700F12"/>
@@ -22898,7 +25573,7 @@
       </w:pPr>
     </w:lvl>
   </w:abstractNum>
-  <w:abstractNum w:abstractNumId="11" w15:restartNumberingAfterBreak="0">
+  <w:abstractNum w:abstractNumId="12" w15:restartNumberingAfterBreak="0">
     <w:nsid w:val="71A4672B"/>
     <w:multiLevelType w:val="hybridMultilevel"/>
     <w:tmpl w:val="5E1A5F14"/>
@@ -22987,7 +25662,7 @@
       </w:pPr>
     </w:lvl>
   </w:abstractNum>
-  <w:abstractNum w:abstractNumId="12" w15:restartNumberingAfterBreak="0">
+  <w:abstractNum w:abstractNumId="13" w15:restartNumberingAfterBreak="0">
     <w:nsid w:val="79CB3913"/>
     <w:multiLevelType w:val="hybridMultilevel"/>
     <w:tmpl w:val="66C4F848"/>
@@ -23099,44 +25774,133 @@
       </w:rPr>
     </w:lvl>
   </w:abstractNum>
+  <w:abstractNum w:abstractNumId="14" w15:restartNumberingAfterBreak="0">
+    <w:nsid w:val="7E973839"/>
+    <w:multiLevelType w:val="hybridMultilevel"/>
+    <w:tmpl w:val="ED58C6F0"/>
+    <w:lvl w:ilvl="0" w:tplc="0409000F">
+      <w:start w:val="2"/>
+      <w:numFmt w:val="decimal"/>
+      <w:lvlText w:val="%1."/>
+      <w:lvlJc w:val="left"/>
+      <w:pPr>
+        <w:ind w:left="720" w:hanging="360"/>
+      </w:pPr>
+      <w:rPr>
+        <w:rFonts w:hint="default"/>
+      </w:rPr>
+    </w:lvl>
+    <w:lvl w:ilvl="1" w:tplc="04090019" w:tentative="1">
+      <w:start w:val="1"/>
+      <w:numFmt w:val="lowerLetter"/>
+      <w:lvlText w:val="%2."/>
+      <w:lvlJc w:val="left"/>
+      <w:pPr>
+        <w:ind w:left="1440" w:hanging="360"/>
+      </w:pPr>
+    </w:lvl>
+    <w:lvl w:ilvl="2" w:tplc="0409001B" w:tentative="1">
+      <w:start w:val="1"/>
+      <w:numFmt w:val="lowerRoman"/>
+      <w:lvlText w:val="%3."/>
+      <w:lvlJc w:val="right"/>
+      <w:pPr>
+        <w:ind w:left="2160" w:hanging="180"/>
+      </w:pPr>
+    </w:lvl>
+    <w:lvl w:ilvl="3" w:tplc="0409000F" w:tentative="1">
+      <w:start w:val="1"/>
+      <w:numFmt w:val="decimal"/>
+      <w:lvlText w:val="%4."/>
+      <w:lvlJc w:val="left"/>
+      <w:pPr>
+        <w:ind w:left="2880" w:hanging="360"/>
+      </w:pPr>
+    </w:lvl>
+    <w:lvl w:ilvl="4" w:tplc="04090019" w:tentative="1">
+      <w:start w:val="1"/>
+      <w:numFmt w:val="lowerLetter"/>
+      <w:lvlText w:val="%5."/>
+      <w:lvlJc w:val="left"/>
+      <w:pPr>
+        <w:ind w:left="3600" w:hanging="360"/>
+      </w:pPr>
+    </w:lvl>
+    <w:lvl w:ilvl="5" w:tplc="0409001B" w:tentative="1">
+      <w:start w:val="1"/>
+      <w:numFmt w:val="lowerRoman"/>
+      <w:lvlText w:val="%6."/>
+      <w:lvlJc w:val="right"/>
+      <w:pPr>
+        <w:ind w:left="4320" w:hanging="180"/>
+      </w:pPr>
+    </w:lvl>
+    <w:lvl w:ilvl="6" w:tplc="0409000F" w:tentative="1">
+      <w:start w:val="1"/>
+      <w:numFmt w:val="decimal"/>
+      <w:lvlText w:val="%7."/>
+      <w:lvlJc w:val="left"/>
+      <w:pPr>
+        <w:ind w:left="5040" w:hanging="360"/>
+      </w:pPr>
+    </w:lvl>
+    <w:lvl w:ilvl="7" w:tplc="04090019" w:tentative="1">
+      <w:start w:val="1"/>
+      <w:numFmt w:val="lowerLetter"/>
+      <w:lvlText w:val="%8."/>
+      <w:lvlJc w:val="left"/>
+      <w:pPr>
+        <w:ind w:left="5760" w:hanging="360"/>
+      </w:pPr>
+    </w:lvl>
+    <w:lvl w:ilvl="8" w:tplc="0409001B" w:tentative="1">
+      <w:start w:val="1"/>
+      <w:numFmt w:val="lowerRoman"/>
+      <w:lvlText w:val="%9."/>
+      <w:lvlJc w:val="right"/>
+      <w:pPr>
+        <w:ind w:left="6480" w:hanging="180"/>
+      </w:pPr>
+    </w:lvl>
+  </w:abstractNum>
   <w:num w:numId="1">
+    <w:abstractNumId w:val="3"/>
+  </w:num>
+  <w:num w:numId="2">
+    <w:abstractNumId w:val="5"/>
+  </w:num>
+  <w:num w:numId="3">
+    <w:abstractNumId w:val="10"/>
+  </w:num>
+  <w:num w:numId="4">
+    <w:abstractNumId w:val="8"/>
+  </w:num>
+  <w:num w:numId="5">
+    <w:abstractNumId w:val="9"/>
+  </w:num>
+  <w:num w:numId="6">
+    <w:abstractNumId w:val="4"/>
+  </w:num>
+  <w:num w:numId="7">
     <w:abstractNumId w:val="2"/>
   </w:num>
-  <w:num w:numId="2">
-    <w:abstractNumId w:val="4"/>
-  </w:num>
-  <w:num w:numId="3">
-    <w:abstractNumId w:val="9"/>
-  </w:num>
-  <w:num w:numId="4">
+  <w:num w:numId="8">
     <w:abstractNumId w:val="7"/>
   </w:num>
-  <w:num w:numId="5">
-    <w:abstractNumId w:val="8"/>
-  </w:num>
-  <w:num w:numId="6">
-    <w:abstractNumId w:val="3"/>
-  </w:num>
-  <w:num w:numId="7">
-    <w:abstractNumId w:val="1"/>
-  </w:num>
-  <w:num w:numId="8">
+  <w:num w:numId="9">
     <w:abstractNumId w:val="6"/>
-  </w:num>
-  <w:num w:numId="9">
-    <w:abstractNumId w:val="5"/>
   </w:num>
   <w:num w:numId="10">
     <w:abstractNumId w:val="0"/>
   </w:num>
   <w:num w:numId="11">
-    <w:abstractNumId w:val="11"/>
+    <w:abstractNumId w:val="12"/>
   </w:num>
   <w:num w:numId="12">
-    <w:abstractNumId w:val="12"/>
+    <w:abstractNumId w:val="13"/>
   </w:num>
   <w:num w:numId="13">
-    <w:abstractNumId w:val="10"/>
+    <w:abstractNumId w:val="11"/>
     <w:lvlOverride w:ilvl="0">
       <w:startOverride w:val="1"/>
     </w:lvlOverride>
@@ -23166,19 +25930,10 @@
     </w:lvlOverride>
   </w:num>
   <w:num w:numId="14">
-    <w:abstractNumId w:val="7"/>
-    <w:lvlOverride w:ilvl="0"/>
-    <w:lvlOverride w:ilvl="1"/>
-    <w:lvlOverride w:ilvl="2"/>
-    <w:lvlOverride w:ilvl="3"/>
-    <w:lvlOverride w:ilvl="4"/>
-    <w:lvlOverride w:ilvl="5"/>
-    <w:lvlOverride w:ilvl="6"/>
-    <w:lvlOverride w:ilvl="7"/>
-    <w:lvlOverride w:ilvl="8"/>
+    <w:abstractNumId w:val="8"/>
   </w:num>
   <w:num w:numId="15">
-    <w:abstractNumId w:val="11"/>
+    <w:abstractNumId w:val="12"/>
     <w:lvlOverride w:ilvl="0">
       <w:startOverride w:val="1"/>
     </w:lvlOverride>
@@ -23206,6 +25961,12 @@
     <w:lvlOverride w:ilvl="8">
       <w:startOverride w:val="1"/>
     </w:lvlOverride>
+  </w:num>
+  <w:num w:numId="16">
+    <w:abstractNumId w:val="14"/>
+  </w:num>
+  <w:num w:numId="17">
+    <w:abstractNumId w:val="1"/>
   </w:num>
 </w:numbering>
 </file>
@@ -23661,6 +26422,257 @@
       </w:tblBorders>
     </w:tblPr>
   </w:style>
+  <w:style w:type="table" w:styleId="PlainTable1">
+    <w:name w:val="Plain Table 1"/>
+    <w:basedOn w:val="TableNormal"/>
+    <w:uiPriority w:val="41"/>
+    <w:rsid w:val="00A87830"/>
+    <w:pPr>
+      <w:spacing w:after="0" w:line="240" w:lineRule="auto"/>
+    </w:pPr>
+    <w:tblPr>
+      <w:tblStyleRowBandSize w:val="1"/>
+      <w:tblStyleColBandSize w:val="1"/>
+      <w:tblBorders>
+        <w:top w:val="single" w:sz="4" w:space="0" w:color="BFBFBF" w:themeColor="background1" w:themeShade="BF"/>
+        <w:left w:val="single" w:sz="4" w:space="0" w:color="BFBFBF" w:themeColor="background1" w:themeShade="BF"/>
+        <w:bottom w:val="single" w:sz="4" w:space="0" w:color="BFBFBF" w:themeColor="background1" w:themeShade="BF"/>
+        <w:right w:val="single" w:sz="4" w:space="0" w:color="BFBFBF" w:themeColor="background1" w:themeShade="BF"/>
+        <w:insideH w:val="single" w:sz="4" w:space="0" w:color="BFBFBF" w:themeColor="background1" w:themeShade="BF"/>
+        <w:insideV w:val="single" w:sz="4" w:space="0" w:color="BFBFBF" w:themeColor="background1" w:themeShade="BF"/>
+      </w:tblBorders>
+    </w:tblPr>
+    <w:tblStylePr w:type="firstRow">
+      <w:rPr>
+        <w:b/>
+        <w:bCs/>
+      </w:rPr>
+    </w:tblStylePr>
+    <w:tblStylePr w:type="lastRow">
+      <w:rPr>
+        <w:b/>
+        <w:bCs/>
+      </w:rPr>
+      <w:tblPr/>
+      <w:tcPr>
+        <w:tcBorders>
+          <w:top w:val="double" w:sz="4" w:space="0" w:color="BFBFBF" w:themeColor="background1" w:themeShade="BF"/>
+        </w:tcBorders>
+      </w:tcPr>
+    </w:tblStylePr>
+    <w:tblStylePr w:type="firstCol">
+      <w:rPr>
+        <w:b/>
+        <w:bCs/>
+      </w:rPr>
+    </w:tblStylePr>
+    <w:tblStylePr w:type="lastCol">
+      <w:rPr>
+        <w:b/>
+        <w:bCs/>
+      </w:rPr>
+    </w:tblStylePr>
+    <w:tblStylePr w:type="band1Vert">
+      <w:tblPr/>
+      <w:tcPr>
+        <w:shd w:val="clear" w:color="auto" w:fill="F2F2F2" w:themeFill="background1" w:themeFillShade="F2"/>
+      </w:tcPr>
+    </w:tblStylePr>
+    <w:tblStylePr w:type="band1Horz">
+      <w:tblPr/>
+      <w:tcPr>
+        <w:shd w:val="clear" w:color="auto" w:fill="F2F2F2" w:themeFill="background1" w:themeFillShade="F2"/>
+      </w:tcPr>
+    </w:tblStylePr>
+  </w:style>
+  <w:style w:type="table" w:styleId="TableGridLight">
+    <w:name w:val="Grid Table Light"/>
+    <w:basedOn w:val="TableNormal"/>
+    <w:uiPriority w:val="40"/>
+    <w:rsid w:val="00A87830"/>
+    <w:pPr>
+      <w:spacing w:after="0" w:line="240" w:lineRule="auto"/>
+    </w:pPr>
+    <w:tblPr>
+      <w:tblBorders>
+        <w:top w:val="single" w:sz="4" w:space="0" w:color="BFBFBF" w:themeColor="background1" w:themeShade="BF"/>
+        <w:left w:val="single" w:sz="4" w:space="0" w:color="BFBFBF" w:themeColor="background1" w:themeShade="BF"/>
+        <w:bottom w:val="single" w:sz="4" w:space="0" w:color="BFBFBF" w:themeColor="background1" w:themeShade="BF"/>
+        <w:right w:val="single" w:sz="4" w:space="0" w:color="BFBFBF" w:themeColor="background1" w:themeShade="BF"/>
+        <w:insideH w:val="single" w:sz="4" w:space="0" w:color="BFBFBF" w:themeColor="background1" w:themeShade="BF"/>
+        <w:insideV w:val="single" w:sz="4" w:space="0" w:color="BFBFBF" w:themeColor="background1" w:themeShade="BF"/>
+      </w:tblBorders>
+    </w:tblPr>
+  </w:style>
+  <w:style w:type="table" w:styleId="PlainTable3">
+    <w:name w:val="Plain Table 3"/>
+    <w:basedOn w:val="TableNormal"/>
+    <w:uiPriority w:val="43"/>
+    <w:rsid w:val="00184CF4"/>
+    <w:pPr>
+      <w:spacing w:after="0" w:line="240" w:lineRule="auto"/>
+    </w:pPr>
+    <w:tblPr>
+      <w:tblStyleRowBandSize w:val="1"/>
+      <w:tblStyleColBandSize w:val="1"/>
+    </w:tblPr>
+    <w:tblStylePr w:type="firstRow">
+      <w:rPr>
+        <w:b/>
+        <w:bCs/>
+        <w:caps/>
+      </w:rPr>
+      <w:tblPr/>
+      <w:tcPr>
+        <w:tcBorders>
+          <w:bottom w:val="single" w:sz="4" w:space="0" w:color="7F7F7F" w:themeColor="text1" w:themeTint="80"/>
+        </w:tcBorders>
+      </w:tcPr>
+    </w:tblStylePr>
+    <w:tblStylePr w:type="lastRow">
+      <w:rPr>
+        <w:b/>
+        <w:bCs/>
+        <w:caps/>
+      </w:rPr>
+      <w:tblPr/>
+      <w:tcPr>
+        <w:tcBorders>
+          <w:top w:val="nil"/>
+        </w:tcBorders>
+      </w:tcPr>
+    </w:tblStylePr>
+    <w:tblStylePr w:type="firstCol">
+      <w:rPr>
+        <w:b/>
+        <w:bCs/>
+        <w:caps/>
+      </w:rPr>
+      <w:tblPr/>
+      <w:tcPr>
+        <w:tcBorders>
+          <w:right w:val="single" w:sz="4" w:space="0" w:color="7F7F7F" w:themeColor="text1" w:themeTint="80"/>
+        </w:tcBorders>
+      </w:tcPr>
+    </w:tblStylePr>
+    <w:tblStylePr w:type="lastCol">
+      <w:rPr>
+        <w:b/>
+        <w:bCs/>
+        <w:caps/>
+      </w:rPr>
+      <w:tblPr/>
+      <w:tcPr>
+        <w:tcBorders>
+          <w:left w:val="nil"/>
+        </w:tcBorders>
+      </w:tcPr>
+    </w:tblStylePr>
+    <w:tblStylePr w:type="band1Vert">
+      <w:tblPr/>
+      <w:tcPr>
+        <w:shd w:val="clear" w:color="auto" w:fill="F2F2F2" w:themeFill="background1" w:themeFillShade="F2"/>
+      </w:tcPr>
+    </w:tblStylePr>
+    <w:tblStylePr w:type="band1Horz">
+      <w:tblPr/>
+      <w:tcPr>
+        <w:shd w:val="clear" w:color="auto" w:fill="F2F2F2" w:themeFill="background1" w:themeFillShade="F2"/>
+      </w:tcPr>
+    </w:tblStylePr>
+    <w:tblStylePr w:type="neCell">
+      <w:tblPr/>
+      <w:tcPr>
+        <w:tcBorders>
+          <w:left w:val="nil"/>
+        </w:tcBorders>
+      </w:tcPr>
+    </w:tblStylePr>
+    <w:tblStylePr w:type="nwCell">
+      <w:tblPr/>
+      <w:tcPr>
+        <w:tcBorders>
+          <w:right w:val="nil"/>
+        </w:tcBorders>
+      </w:tcPr>
+    </w:tblStylePr>
+  </w:style>
+  <w:style w:type="table" w:styleId="GridTable4-Accent5">
+    <w:name w:val="Grid Table 4 Accent 5"/>
+    <w:basedOn w:val="TableNormal"/>
+    <w:uiPriority w:val="49"/>
+    <w:rsid w:val="00184CF4"/>
+    <w:pPr>
+      <w:spacing w:after="0" w:line="240" w:lineRule="auto"/>
+    </w:pPr>
+    <w:tblPr>
+      <w:tblStyleRowBandSize w:val="1"/>
+      <w:tblStyleColBandSize w:val="1"/>
+      <w:tblBorders>
+        <w:top w:val="single" w:sz="4" w:space="0" w:color="8EAADB" w:themeColor="accent5" w:themeTint="99"/>
+        <w:left w:val="single" w:sz="4" w:space="0" w:color="8EAADB" w:themeColor="accent5" w:themeTint="99"/>
+        <w:bottom w:val="single" w:sz="4" w:space="0" w:color="8EAADB" w:themeColor="accent5" w:themeTint="99"/>
+        <w:right w:val="single" w:sz="4" w:space="0" w:color="8EAADB" w:themeColor="accent5" w:themeTint="99"/>
+        <w:insideH w:val="single" w:sz="4" w:space="0" w:color="8EAADB" w:themeColor="accent5" w:themeTint="99"/>
+        <w:insideV w:val="single" w:sz="4" w:space="0" w:color="8EAADB" w:themeColor="accent5" w:themeTint="99"/>
+      </w:tblBorders>
+    </w:tblPr>
+    <w:tblStylePr w:type="firstRow">
+      <w:rPr>
+        <w:b/>
+        <w:bCs/>
+        <w:color w:val="FFFFFF" w:themeColor="background1"/>
+      </w:rPr>
+      <w:tblPr/>
+      <w:tcPr>
+        <w:tcBorders>
+          <w:top w:val="single" w:sz="4" w:space="0" w:color="4472C4" w:themeColor="accent5"/>
+          <w:left w:val="single" w:sz="4" w:space="0" w:color="4472C4" w:themeColor="accent5"/>
+          <w:bottom w:val="single" w:sz="4" w:space="0" w:color="4472C4" w:themeColor="accent5"/>
+          <w:right w:val="single" w:sz="4" w:space="0" w:color="4472C4" w:themeColor="accent5"/>
+          <w:insideH w:val="nil"/>
+          <w:insideV w:val="nil"/>
+        </w:tcBorders>
+        <w:shd w:val="clear" w:color="auto" w:fill="4472C4" w:themeFill="accent5"/>
+      </w:tcPr>
+    </w:tblStylePr>
+    <w:tblStylePr w:type="lastRow">
+      <w:rPr>
+        <w:b/>
+        <w:bCs/>
+      </w:rPr>
+      <w:tblPr/>
+      <w:tcPr>
+        <w:tcBorders>
+          <w:top w:val="double" w:sz="4" w:space="0" w:color="4472C4" w:themeColor="accent5"/>
+        </w:tcBorders>
+      </w:tcPr>
+    </w:tblStylePr>
+    <w:tblStylePr w:type="firstCol">
+      <w:rPr>
+        <w:b/>
+        <w:bCs/>
+      </w:rPr>
+    </w:tblStylePr>
+    <w:tblStylePr w:type="lastCol">
+      <w:rPr>
+        <w:b/>
+        <w:bCs/>
+      </w:rPr>
+    </w:tblStylePr>
+    <w:tblStylePr w:type="band1Vert">
+      <w:tblPr/>
+      <w:tcPr>
+        <w:shd w:val="clear" w:color="auto" w:fill="D9E2F3" w:themeFill="accent5" w:themeFillTint="33"/>
+      </w:tcPr>
+    </w:tblStylePr>
+    <w:tblStylePr w:type="band1Horz">
+      <w:tblPr/>
+      <w:tcPr>
+        <w:shd w:val="clear" w:color="auto" w:fill="D9E2F3" w:themeFill="accent5" w:themeFillTint="33"/>
+      </w:tcPr>
+    </w:tblStylePr>
+  </w:style>
 </w:styles>
 </file>
 
@@ -23923,4 +26935,16 @@
     </a:ext>
   </a:extLst>
 </a:theme>
+</file>
+
+<file path=customXml/item1.xml><?xml version="1.0" encoding="utf-8"?>
+<b:Sources xmlns:b="http://schemas.openxmlformats.org/officeDocument/2006/bibliography" xmlns="http://schemas.openxmlformats.org/officeDocument/2006/bibliography" SelectedStyle="\APASixthEditionOfficeOnline.xsl" StyleName="APA" Version="6"/>
+</file>
+
+<file path=customXml/itemProps1.xml><?xml version="1.0" encoding="utf-8"?>
+<ds:datastoreItem xmlns:ds="http://schemas.openxmlformats.org/officeDocument/2006/customXml" ds:itemID="{40EF0707-55BB-4C43-9EF4-6E48BAD7AB25}">
+  <ds:schemaRefs>
+    <ds:schemaRef ds:uri="http://schemas.openxmlformats.org/officeDocument/2006/bibliography"/>
+  </ds:schemaRefs>
+</ds:datastoreItem>
 </file>